--- a/Лабы/СИ/курсовой/SI.docx
+++ b/Лабы/СИ/курсовой/SI.docx
@@ -11,8 +11,6 @@
           <w:szCs w:val="28"/>
         </w:rPr>
       </w:pPr>
-      <w:bookmarkStart w:id="0" w:name="_GoBack"/>
-      <w:bookmarkEnd w:id="0"/>
       <w:r>
         <w:rPr>
           <w:rFonts w:cs="Times New Roman"/>
@@ -450,7 +448,13 @@
         <w:ind w:firstLine="851"/>
       </w:pPr>
       <w:r>
-        <w:t>В документе представлено описание системы, проектируемой в рамках научно-исследовательской работы.</w:t>
+        <w:t xml:space="preserve">В </w:t>
+      </w:r>
+      <w:r>
+        <w:t>пояснительной записке</w:t>
+      </w:r>
+      <w:r>
+        <w:t xml:space="preserve"> представлено описание системы, проектируемой в рамках научно-исследовательской работы.</w:t>
       </w:r>
       <w:r>
         <w:t xml:space="preserve"> </w:t>
@@ -601,7 +605,6 @@
           <w:docPartUnique/>
         </w:docPartObj>
       </w:sdtPr>
-      <w:sdtEndPr/>
       <w:sdtContent>
         <w:p>
           <w:pPr>
@@ -848,7 +851,7 @@
                 <w:noProof/>
                 <w:webHidden/>
               </w:rPr>
-              <w:t>10</w:t>
+              <w:t>12</w:t>
             </w:r>
             <w:r>
               <w:rPr>
@@ -918,7 +921,7 @@
                 <w:noProof/>
                 <w:webHidden/>
               </w:rPr>
-              <w:t>10</w:t>
+              <w:t>12</w:t>
             </w:r>
             <w:r>
               <w:rPr>
@@ -988,7 +991,7 @@
                 <w:noProof/>
                 <w:webHidden/>
               </w:rPr>
-              <w:t>12</w:t>
+              <w:t>14</w:t>
             </w:r>
             <w:r>
               <w:rPr>
@@ -1058,7 +1061,7 @@
                 <w:noProof/>
                 <w:webHidden/>
               </w:rPr>
-              <w:t>13</w:t>
+              <w:t>15</w:t>
             </w:r>
             <w:r>
               <w:rPr>
@@ -1128,7 +1131,7 @@
                 <w:noProof/>
                 <w:webHidden/>
               </w:rPr>
-              <w:t>15</w:t>
+              <w:t>17</w:t>
             </w:r>
             <w:r>
               <w:rPr>
@@ -1199,7 +1202,7 @@
                 <w:noProof/>
                 <w:webHidden/>
               </w:rPr>
-              <w:t>15</w:t>
+              <w:t>17</w:t>
             </w:r>
             <w:r>
               <w:rPr>
@@ -1270,7 +1273,7 @@
                 <w:noProof/>
                 <w:webHidden/>
               </w:rPr>
-              <w:t>15</w:t>
+              <w:t>17</w:t>
             </w:r>
             <w:r>
               <w:rPr>
@@ -1341,7 +1344,7 @@
                 <w:noProof/>
                 <w:webHidden/>
               </w:rPr>
-              <w:t>16</w:t>
+              <w:t>18</w:t>
             </w:r>
             <w:r>
               <w:rPr>
@@ -1411,7 +1414,7 @@
                 <w:noProof/>
                 <w:webHidden/>
               </w:rPr>
-              <w:t>18</w:t>
+              <w:t>20</w:t>
             </w:r>
             <w:r>
               <w:rPr>
@@ -1481,7 +1484,7 @@
                 <w:noProof/>
                 <w:webHidden/>
               </w:rPr>
-              <w:t>22</w:t>
+              <w:t>24</w:t>
             </w:r>
             <w:r>
               <w:rPr>
@@ -1551,7 +1554,7 @@
                 <w:noProof/>
                 <w:webHidden/>
               </w:rPr>
-              <w:t>24</w:t>
+              <w:t>26</w:t>
             </w:r>
             <w:r>
               <w:rPr>
@@ -1621,7 +1624,7 @@
                 <w:noProof/>
                 <w:webHidden/>
               </w:rPr>
-              <w:t>24</w:t>
+              <w:t>26</w:t>
             </w:r>
             <w:r>
               <w:rPr>
@@ -1691,7 +1694,7 @@
                 <w:noProof/>
                 <w:webHidden/>
               </w:rPr>
-              <w:t>25</w:t>
+              <w:t>27</w:t>
             </w:r>
             <w:r>
               <w:rPr>
@@ -1761,7 +1764,7 @@
                 <w:noProof/>
                 <w:webHidden/>
               </w:rPr>
-              <w:t>28</w:t>
+              <w:t>30</w:t>
             </w:r>
             <w:r>
               <w:rPr>
@@ -1831,7 +1834,7 @@
                 <w:noProof/>
                 <w:webHidden/>
               </w:rPr>
-              <w:t>33</w:t>
+              <w:t>35</w:t>
             </w:r>
             <w:r>
               <w:rPr>
@@ -1901,7 +1904,7 @@
                 <w:noProof/>
                 <w:webHidden/>
               </w:rPr>
-              <w:t>36</w:t>
+              <w:t>38</w:t>
             </w:r>
             <w:r>
               <w:rPr>
@@ -1971,7 +1974,7 @@
                 <w:noProof/>
                 <w:webHidden/>
               </w:rPr>
-              <w:t>38</w:t>
+              <w:t>40</w:t>
             </w:r>
             <w:r>
               <w:rPr>
@@ -2018,12 +2021,12 @@
       <w:pPr>
         <w:pStyle w:val="-1"/>
       </w:pPr>
-      <w:bookmarkStart w:id="1" w:name="_Toc502100954"/>
+      <w:bookmarkStart w:id="0" w:name="_Toc502100954"/>
       <w:r>
         <w:lastRenderedPageBreak/>
         <w:t>ВВЕДЕНИЕ</w:t>
       </w:r>
-      <w:bookmarkEnd w:id="1"/>
+      <w:bookmarkEnd w:id="0"/>
     </w:p>
     <w:p>
       <w:pPr>
@@ -2039,189 +2042,143 @@
     </w:p>
     <w:p>
       <w:pPr>
-        <w:suppressAutoHyphens w:val="0"/>
-        <w:spacing w:line="360" w:lineRule="auto"/>
-        <w:ind w:firstLine="851"/>
-        <w:rPr>
-          <w:rFonts w:cs="Times New Roman"/>
-          <w:szCs w:val="28"/>
-        </w:rPr>
-      </w:pPr>
-      <w:r>
-        <w:rPr>
-          <w:rFonts w:cs="Times New Roman"/>
-          <w:szCs w:val="28"/>
-        </w:rPr>
-        <w:t xml:space="preserve">Целью курсового проектирования является </w:t>
-      </w:r>
-      <w:r>
-        <w:rPr>
-          <w:rFonts w:cs="Times New Roman"/>
-          <w:szCs w:val="28"/>
-        </w:rPr>
-        <w:t>выполнение</w:t>
-      </w:r>
-      <w:r>
-        <w:rPr>
-          <w:rFonts w:cs="Times New Roman"/>
-          <w:szCs w:val="28"/>
-        </w:rPr>
-        <w:t xml:space="preserve"> исследовательской деятельности в рамках подготовки выпускной квалификационной работы.</w:t>
-      </w:r>
-    </w:p>
-    <w:p>
-      <w:pPr>
-        <w:suppressAutoHyphens w:val="0"/>
-        <w:spacing w:line="360" w:lineRule="auto"/>
-        <w:ind w:firstLine="851"/>
-        <w:rPr>
-          <w:rFonts w:cs="Times New Roman"/>
-          <w:szCs w:val="28"/>
-        </w:rPr>
-      </w:pPr>
-      <w:r>
-        <w:rPr>
-          <w:rFonts w:cs="Times New Roman"/>
-          <w:szCs w:val="28"/>
-        </w:rPr>
+        <w:spacing w:line="360" w:lineRule="auto"/>
+      </w:pPr>
+      <w:r>
+        <w:t>Целью курсового проектирования является выполнение исследовательской деятельности в рамках подготовки выпускной квалификационной работы.</w:t>
+      </w:r>
+    </w:p>
+    <w:p>
+      <w:pPr>
+        <w:spacing w:line="360" w:lineRule="auto"/>
+      </w:pPr>
+      <w:r>
+        <w:t>На современном этапе развития направления теории расписаний и задач оптимизации рассматриваются как точные, так и приближенные методы получения решения по составам партий и составам комплектов.</w:t>
+      </w:r>
+    </w:p>
+    <w:p>
+      <w:pPr>
+        <w:spacing w:line="360" w:lineRule="auto"/>
+      </w:pPr>
+      <w:r>
+        <w:t>Точные методы позволяют получить гарантировано лучшее решение, но при увеличении размерности входных параметров системы задача становиться невыполнимой (стремительно растут размеры матриц решений).</w:t>
+      </w:r>
+    </w:p>
+    <w:p>
+      <w:pPr>
+        <w:spacing w:line="360" w:lineRule="auto"/>
+      </w:pPr>
+      <w:r>
+        <w:t xml:space="preserve">Приближенные методы решения задачи оптимизации составов партий данных носят случайный характер и за частую основаны на алгоритмах, использующих случайные события. </w:t>
+      </w:r>
+    </w:p>
+    <w:p>
+      <w:pPr>
+        <w:spacing w:line="360" w:lineRule="auto"/>
+      </w:pPr>
+      <w:r>
+        <w:t>Современные методы теории расписаний позволяют формировать статические расписания обработки единичных данных разных типов при заданном количестве приборов в многостадийных обрабатывающих системах (в частности в конвейерных системах) с использованием различных критериев определения эффективных решений</w:t>
+      </w:r>
+      <w:r>
+        <w:t>.</w:t>
+      </w:r>
+    </w:p>
+    <w:p>
+      <w:pPr>
+        <w:spacing w:line="360" w:lineRule="auto"/>
+      </w:pPr>
+      <w:r>
+        <w:t>В ходе выполнения курсового проекта необходимо выполнить ряд за</w:t>
+      </w:r>
+      <w:r>
+        <w:softHyphen/>
+        <w:t>дач, связанных с описанием системы и процессов её проектирования. Требуется выполнить обзор предметной области, описать постановку задачи создания системы. Необходимо провести системотехнический анализ системы, подобрать критерии оценки системы и соотнести их с одной из существующих моделей. Кроме того необходимо выполнить формализацию постановки задачи создания сложной системы и провести вариантный анализ подходов к её решению, выполнить декомпозицию системы. Также необходимо спланировать эксперимент в рамках решения научной задачи.</w:t>
+      </w:r>
+    </w:p>
+    <w:p>
+      <w:pPr>
+        <w:spacing w:line="360" w:lineRule="auto"/>
+      </w:pPr>
+      <w:r>
+        <w:lastRenderedPageBreak/>
+        <w:t xml:space="preserve">В разделе «Постановка задачи» </w:t>
+      </w:r>
+      <w:r>
+        <w:t>представлен</w:t>
+      </w:r>
+      <w:r>
+        <w:t xml:space="preserve"> обзор предметной области</w:t>
+      </w:r>
+      <w:r>
+        <w:t>, описание задачи и ограничения. В разделе «Системотехнический анализ» выполнено рассмотрение системы в виде «чёрного ящика» и описан технологический процесс системы. В разделе «Анализ требований к системе и выбор критериев для оценки качества решения задачи» проведён анализ требований к системе, на их основе выбрана модель проверки качества. В разделе «</w:t>
+      </w:r>
+      <w:r>
+        <w:t>Формализация постановки задачи создания сложной системы</w:t>
+      </w:r>
+      <w:r>
+        <w:t>» выполнено формальное описание системы и функционала для поиска оптимума. В разделе «</w:t>
+      </w:r>
+      <w:r>
+        <w:t>Декомпозиция задачи создания сложной системы</w:t>
+      </w:r>
+      <w:r>
+        <w:t>» представлена декомпозиция системы на основе функционального подхода. В разделе «</w:t>
+      </w:r>
+      <w:r>
+        <w:t>Вариантный анализ подходов к решению задачи создания сложной системы</w:t>
+      </w:r>
+      <w:r>
+        <w:t>» выполнен анализ вариантов</w:t>
+      </w:r>
+      <w:r>
+        <w:t xml:space="preserve"> комплексов используемых технологий для создания системы на основе метода </w:t>
+      </w:r>
+      <w:r>
+        <w:t>вложенных скалярных свёрток</w:t>
+      </w:r>
+      <w:r>
+        <w:t xml:space="preserve">, а также оценка эффективности системы на основе метода иерархической свёртки критериев. </w:t>
+      </w:r>
+      <w:r>
+        <w:t>В разделе «</w:t>
+      </w:r>
+      <w:r>
+        <w:t>План решения научной задачи на основе методов планирования эксперимента</w:t>
+      </w:r>
+      <w:r>
+        <w:t>» описана методика проведения эксперимента и рассчитано количество необходимых опытов для достижения определённой точности.</w:t>
+      </w:r>
+    </w:p>
+    <w:p>
+      <w:pPr>
+        <w:spacing w:line="360" w:lineRule="auto"/>
+      </w:pPr>
+      <w:r>
         <w:t>Исходными данными для проектирования являются:</w:t>
       </w:r>
     </w:p>
     <w:p>
       <w:pPr>
-        <w:suppressAutoHyphens w:val="0"/>
-        <w:spacing w:line="360" w:lineRule="auto"/>
-        <w:ind w:firstLine="851"/>
-        <w:rPr>
-          <w:rFonts w:cs="Times New Roman"/>
-          <w:szCs w:val="28"/>
-        </w:rPr>
-      </w:pPr>
-      <w:r>
-        <w:rPr>
-          <w:rFonts w:cs="Times New Roman"/>
-          <w:szCs w:val="28"/>
-        </w:rPr>
+        <w:spacing w:line="360" w:lineRule="auto"/>
+      </w:pPr>
+      <w:r>
         <w:t>– результаты предыдущей научно-исследовательской работы;</w:t>
       </w:r>
     </w:p>
     <w:p>
       <w:pPr>
-        <w:suppressAutoHyphens w:val="0"/>
-        <w:spacing w:line="360" w:lineRule="auto"/>
-        <w:ind w:firstLine="851"/>
-        <w:rPr>
-          <w:rFonts w:cs="Times New Roman"/>
-          <w:szCs w:val="28"/>
-        </w:rPr>
-      </w:pPr>
-      <w:r>
-        <w:rPr>
-          <w:rFonts w:cs="Times New Roman"/>
-          <w:szCs w:val="28"/>
-        </w:rPr>
+        <w:spacing w:line="360" w:lineRule="auto"/>
+      </w:pPr>
+      <w:r>
         <w:t>– результаты выполнения работ по дисциплинам «Технологии проек</w:t>
       </w:r>
       <w:r>
-        <w:rPr>
-          <w:rFonts w:cs="Times New Roman"/>
-          <w:szCs w:val="28"/>
-        </w:rPr>
         <w:softHyphen/>
         <w:t>тирования информационных систем» и «Анализ эффективности информаци</w:t>
       </w:r>
       <w:r>
-        <w:rPr>
-          <w:rFonts w:cs="Times New Roman"/>
-          <w:szCs w:val="28"/>
-        </w:rPr>
         <w:softHyphen/>
-        <w:t>онных систем»</w:t>
-      </w:r>
-      <w:r>
-        <w:rPr>
-          <w:rFonts w:cs="Times New Roman"/>
-          <w:szCs w:val="28"/>
-        </w:rPr>
-        <w:t>, «Системный анализ»</w:t>
-      </w:r>
-      <w:r>
-        <w:rPr>
-          <w:rFonts w:cs="Times New Roman"/>
-          <w:szCs w:val="28"/>
-        </w:rPr>
-        <w:t>.</w:t>
-      </w:r>
-    </w:p>
-    <w:p>
-      <w:pPr>
-        <w:pStyle w:val="12"/>
-        <w:ind w:firstLine="851"/>
-      </w:pPr>
-      <w:r>
-        <w:t>В ходе выполнения курсового проекта необходимо выполнить ряд за</w:t>
-      </w:r>
-      <w:r>
-        <w:softHyphen/>
-        <w:t>дач, связанных с описанием системы и процессов её проектирования. Требуется выполнить обзор предметной области, описать постановку задачи создания системы. Необходимо провести системотехнический анализ системы, подобрать критерии оценки системы и соотнести их с одной из существующих моделей. Кроме того необходимо выполнить формализацию постановки задачи создания сложной системы и провести вариантный анализ подходов к её решению, выполнить декомпозицию системы. Также необходимо спланировать эксперимент в рамках решения научной задачи.</w:t>
-      </w:r>
-    </w:p>
-    <w:p>
-      <w:pPr>
-        <w:pStyle w:val="12"/>
-        <w:ind w:firstLine="851"/>
-      </w:pPr>
-      <w:r>
-        <w:t xml:space="preserve">В разделе «Постановка задачи» </w:t>
-      </w:r>
-      <w:r>
-        <w:t>представлен</w:t>
-      </w:r>
-      <w:r>
-        <w:t xml:space="preserve"> обзор предметной области</w:t>
-      </w:r>
-      <w:r>
-        <w:t>, описание задачи и ограничения. В разделе «Системотехнический анализ» выполнено рассмотрение системы в виде «чёрного ящика» и описан технологический процесс системы. В разделе «Анализ требований к системе и выбор критериев для оценки качества решения задачи» проведён анализ требований к системе, на их основе выбрана модель проверки качества. В разделе «</w:t>
-      </w:r>
-      <w:r>
-        <w:t>Формализация постановки задачи создания сложной системы</w:t>
-      </w:r>
-      <w:r>
-        <w:t>» выполнено формальное описание системы и функционала для поиска оптимума. В разделе «</w:t>
-      </w:r>
-      <w:r>
-        <w:t>Декомпозиция задачи создания сложной системы</w:t>
-      </w:r>
-      <w:r>
-        <w:t xml:space="preserve">» представлена декомпозиция системы на основе функционального подхода. В </w:t>
-      </w:r>
-      <w:r>
-        <w:lastRenderedPageBreak/>
-        <w:t>разделе «</w:t>
-      </w:r>
-      <w:r>
-        <w:t>Вариантный анализ подходов к решению задачи создания сложной системы</w:t>
-      </w:r>
-      <w:r>
-        <w:t>» выполнен анализ вариантов</w:t>
-      </w:r>
-      <w:r>
-        <w:t xml:space="preserve"> комплексов используемых технологий для создания системы на основе метода </w:t>
-      </w:r>
-      <w:r>
-        <w:t>вложенных скалярных свёрток</w:t>
-      </w:r>
-      <w:r>
-        <w:t xml:space="preserve">, а также оценка эффективности системы на основе метода иерархической свёртки критериев. </w:t>
-      </w:r>
-      <w:r>
-        <w:t>В разделе «</w:t>
-      </w:r>
-      <w:r>
-        <w:t>План решения научной задачи на основе методов планирования эксперимента</w:t>
-      </w:r>
-      <w:r>
-        <w:t>» описана методика проведения эксперимента и рассчитано количество необходимых опытов для достижения определённой точности.</w:t>
+        <w:t>онных систем», «Системный анализ».</w:t>
       </w:r>
     </w:p>
     <w:p>
@@ -2256,32 +2213,265 @@
       <w:pPr>
         <w:pStyle w:val="-1"/>
       </w:pPr>
-      <w:bookmarkStart w:id="2" w:name="_Toc502100955"/>
+      <w:bookmarkStart w:id="1" w:name="_Toc502100955"/>
       <w:r>
         <w:lastRenderedPageBreak/>
         <w:t>1. ПОСТАНОВКА ЗАДАЧИ</w:t>
       </w:r>
-      <w:bookmarkEnd w:id="2"/>
-    </w:p>
-    <w:p>
-      <w:pPr>
-        <w:spacing w:line="360" w:lineRule="auto"/>
-      </w:pPr>
-    </w:p>
-    <w:p>
-      <w:pPr>
-        <w:spacing w:line="360" w:lineRule="auto"/>
-      </w:pPr>
-    </w:p>
-    <w:p>
-      <w:pPr>
-        <w:spacing w:line="360" w:lineRule="auto"/>
-      </w:pPr>
-      <w:r>
-        <w:t>На современном этапе развития направления теории расписаний и задач оптимизации рассматриваются как точные, так и приближенные методы получения решения по составам партий</w:t>
-      </w:r>
-      <w:r>
-        <w:t xml:space="preserve"> и составам комплектов</w:t>
+      <w:bookmarkEnd w:id="1"/>
+    </w:p>
+    <w:p>
+      <w:pPr>
+        <w:spacing w:line="360" w:lineRule="auto"/>
+      </w:pPr>
+    </w:p>
+    <w:p>
+      <w:pPr>
+        <w:spacing w:line="360" w:lineRule="auto"/>
+      </w:pPr>
+    </w:p>
+    <w:p>
+      <w:pPr>
+        <w:spacing w:line="360" w:lineRule="auto"/>
+      </w:pPr>
+      <w:r>
+        <w:t xml:space="preserve">Точные методы позволяют получить гарантировано лучшее решение, но при увеличении размерности входных параметров системы задача становиться невыполнимой (стремительно </w:t>
+      </w:r>
+      <w:r>
+        <w:t xml:space="preserve">растут размеры матриц решений). </w:t>
+      </w:r>
+      <w:r>
+        <w:t>Точные методы по построению расписаний для неско</w:t>
+      </w:r>
+      <w:r>
+        <w:t>льких приборов представлены в [1</w:t>
+      </w:r>
+      <w:r>
+        <w:t>].</w:t>
+      </w:r>
+    </w:p>
+    <w:p>
+      <w:pPr>
+        <w:spacing w:line="360" w:lineRule="auto"/>
+      </w:pPr>
+      <w:r>
+        <w:t xml:space="preserve">Приближенные методы решения задачи оптимизации составов партий данных носят случайный характер и за частую основаны на алгоритмах, использующих случайные события. </w:t>
+      </w:r>
+    </w:p>
+    <w:p>
+      <w:pPr>
+        <w:spacing w:line="360" w:lineRule="auto"/>
+      </w:pPr>
+      <w:r>
+        <w:t>В работах [</w:t>
+      </w:r>
+      <w:r>
+        <w:t>2</w:t>
+      </w:r>
+      <w:r>
+        <w:t xml:space="preserve">, </w:t>
+      </w:r>
+      <w:r>
+        <w:t>3</w:t>
+      </w:r>
+      <w:r>
+        <w:t xml:space="preserve">, </w:t>
+      </w:r>
+      <w:r>
+        <w:t>4</w:t>
+      </w:r>
+      <w:r>
+        <w:t>] выполняется решение классических задач теории расписаний обработки единичных данных для одного либо нескольких сегментов конвейера при различных видах критериев оптимизации и наличии ограничений на директивные сроки окончания обслуживания. При этом развиваются как точные (ветвей и границ, ветвей и отсечений), так и приближенные методы получения расписаний  выполнения программ обработки данных.</w:t>
+      </w:r>
+    </w:p>
+    <w:p>
+      <w:pPr>
+        <w:spacing w:line="360" w:lineRule="auto"/>
+      </w:pPr>
+      <w:r>
+        <w:t>В работе [5</w:t>
+      </w:r>
+      <w:r>
+        <w:t>] рассматриваются методы оптимизации расписаний обработки требований разных типов, совмещенных в группы (партии) для уменьшения времени переналадки и директивного срока окончания обслуживания. В</w:t>
+      </w:r>
+      <w:r>
+        <w:t xml:space="preserve"> основе всех представленных в [5</w:t>
+      </w:r>
+      <w:r>
+        <w:t>] работ используется метод ветвей и границ для построения расписания обработки данных, объединенных в партии, и доказывается невозможность разрешения NP-трудности задачи при увеличении весовых коэффициентов (увеличения количества построенных партий разных типов данных). В работе проводится сравнительный анализ алгоритмов построения расписания обработки партий данных методом ветвей и границ и генетическим алгоритмом.</w:t>
+      </w:r>
+    </w:p>
+    <w:p>
+      <w:pPr>
+        <w:spacing w:line="360" w:lineRule="auto"/>
+      </w:pPr>
+      <w:r>
+        <w:t>В работе [</w:t>
+      </w:r>
+      <w:r>
+        <w:t>6</w:t>
+      </w:r>
+      <w:r>
+        <w:t xml:space="preserve">] рассматривается задача планирования N заданий на одной машине, где требования обрабатываются в пакетном режиме, а время </w:t>
+      </w:r>
+      <w:r>
+        <w:lastRenderedPageBreak/>
+        <w:t>обработки каждого задания является простой линейно возрастающей функция в зависимости от времени ожидания задания, которое является временем между началом обработка партии, к которой принадлежит работа и начало обработки самой работы. В зависимости от выбора функции можно предположить, что для требований в пакете будет использована одна функция для упрощения задачи вычислен</w:t>
+      </w:r>
+      <w:r>
+        <w:t>ия времени ожидания. В работе [6</w:t>
+      </w:r>
+      <w:r>
+        <w:t>] так же используется эвристический метод ветвей и границ.</w:t>
+      </w:r>
+    </w:p>
+    <w:p>
+      <w:pPr>
+        <w:spacing w:line="360" w:lineRule="auto"/>
+      </w:pPr>
+      <w:r>
+        <w:t>Проанализировав все вышеперечисленные источники можно сделать вывод, что большинство задач теории расписания решаются при помощи построения новых эвристик и использования эвристического подхода ветвей и границ. Этот метод позволяет найти точное решение задачи за фиксированное количество шагов. Но при увеличении числа обрабатываемых требований и приборов неуклонно растет размерность матриц расчётных переменных и количество шагов. Для многих NP-трудных задач алгоритм ветвей и границ не может быть применим, так как поиск решения будет занимать огромное количество времени и грандиозные объемы памяти, что невозможно при фиксированных параметрах современной вычислительной техники.</w:t>
+      </w:r>
+    </w:p>
+    <w:p>
+      <w:pPr>
+        <w:spacing w:line="360" w:lineRule="auto"/>
+      </w:pPr>
+      <w:r>
+        <w:t>Отсюда можно сделать вывод, что текущая решаемая задача актуальна, так как не один из перечисленных методов не удовлетворяет условиям поставленной задачи. Отсюда следует, что необходимо сформулировать методы оптимизации партий данных и расписаний их обработки и на практике показать их применимость.</w:t>
+      </w:r>
+    </w:p>
+    <w:p>
+      <w:pPr>
+        <w:spacing w:line="360" w:lineRule="auto"/>
+        <w:ind w:firstLine="540"/>
+      </w:pPr>
+      <w:r>
+        <w:t xml:space="preserve">Целью работы является совершенствование методов локальной оптимизации решений по составам партий </w:t>
+      </w:r>
+      <w:r>
+        <w:t xml:space="preserve">данных, </w:t>
+      </w:r>
+      <w:r>
+        <w:t>обрабатываемых в конвейерной системе</w:t>
+      </w:r>
+      <w:r>
+        <w:t>,</w:t>
+      </w:r>
+      <w:r>
+        <w:t xml:space="preserve"> и решений по порядкам обработки этих партий на сегментах в конвейерной системе</w:t>
+      </w:r>
+      <w:r>
+        <w:t xml:space="preserve"> (</w:t>
+      </w:r>
+      <w:r>
+        <w:t>расписани</w:t>
+      </w:r>
+      <w:r>
+        <w:t>ю</w:t>
+      </w:r>
+      <w:r>
+        <w:t xml:space="preserve"> обработки партий</w:t>
+      </w:r>
+      <w:r>
+        <w:t>)</w:t>
+      </w:r>
+      <w:r>
+        <w:t>, а так же совершенствование методов локальной оптимизации по составам комплектов</w:t>
+      </w:r>
+      <w:r>
+        <w:t xml:space="preserve">. </w:t>
+      </w:r>
+      <w:r>
+        <w:t xml:space="preserve">Достижение цели обеспечивается </w:t>
+      </w:r>
+      <w:r>
+        <w:t>декомпозици</w:t>
+      </w:r>
+      <w:r>
+        <w:t>ей</w:t>
+      </w:r>
+      <w:r>
+        <w:t xml:space="preserve"> обобщенной функции </w:t>
+      </w:r>
+      <w:r>
+        <w:t xml:space="preserve">(цели) </w:t>
+      </w:r>
+      <w:r>
+        <w:t xml:space="preserve">системы на совокупность иерархически упорядоченных </w:t>
+      </w:r>
+      <w:r>
+        <w:lastRenderedPageBreak/>
+        <w:t>подфункций (подцелей), каждая из которых реализуется на определенном уровне иерархии системы. В результате выполненной декомпозиции обобщенной функции системы в рассмотрение введена двухуровневая модель иерархической игры</w:t>
+      </w:r>
+      <w:r>
+        <w:t xml:space="preserve"> определения локально оптимальных решений по составам партий и расписаниям их обработки. </w:t>
+      </w:r>
+      <w:r>
+        <w:t xml:space="preserve">На основании предложенного иерархического подхода </w:t>
+      </w:r>
+      <w:r>
+        <w:t xml:space="preserve">достижения сформулированной цели обеспечивается решением </w:t>
+      </w:r>
+      <w:r>
+        <w:t>следующих задач:</w:t>
+      </w:r>
+      <w:r>
+        <w:t xml:space="preserve"> а) </w:t>
+      </w:r>
+      <w:r>
+        <w:t>обосновани</w:t>
+      </w:r>
+      <w:r>
+        <w:t>я</w:t>
+      </w:r>
+      <w:r>
+        <w:t xml:space="preserve"> математической модели вычислительного процесса обработки партий данных в конвейерной системе</w:t>
+      </w:r>
+      <w:r>
+        <w:t xml:space="preserve">; б) </w:t>
+      </w:r>
+      <w:r>
+        <w:t>обосновани</w:t>
+      </w:r>
+      <w:r>
+        <w:t>я</w:t>
+      </w:r>
+      <w:r>
+        <w:t xml:space="preserve"> вида критериев </w:t>
+      </w:r>
+      <w:r>
+        <w:t xml:space="preserve">оптимизации </w:t>
+      </w:r>
+      <w:r>
+        <w:t xml:space="preserve">в модели иерархической игры, используемой </w:t>
+      </w:r>
+      <w:r>
+        <w:t xml:space="preserve">для определения эффективных </w:t>
+      </w:r>
+      <w:r>
+        <w:t>решений по составам партий данных и расписани</w:t>
+      </w:r>
+      <w:r>
+        <w:t>ям</w:t>
+      </w:r>
+      <w:r>
+        <w:t xml:space="preserve"> их обработки;</w:t>
+      </w:r>
+      <w:r>
+        <w:t xml:space="preserve"> в) </w:t>
+      </w:r>
+      <w:r>
+        <w:t>обоснование метода локальной оптимизации решений по составам партий данных;</w:t>
+      </w:r>
+      <w:r>
+        <w:t xml:space="preserve"> г) </w:t>
+      </w:r>
+      <w:r>
+        <w:t>обоснование метода локальной оптимизации решений по расписаниям обработки партий</w:t>
+      </w:r>
+      <w:r>
+        <w:t>; д) обоснование метода локальной оптимизации решений по составам комплектов</w:t>
       </w:r>
       <w:r>
         <w:t>.</w:t>
@@ -2292,104 +2482,165 @@
         <w:spacing w:line="360" w:lineRule="auto"/>
       </w:pPr>
       <w:r>
-        <w:t>Точные методы позволяют получить гарантировано лучшее решение, но при увеличении размерности входных параметров системы задача становиться невыполнимой (стремительно растут размеры матриц решений). Точные методы по построению расписаний для неско</w:t>
-      </w:r>
-      <w:r>
-        <w:t>льких приборов представлены в [1</w:t>
-      </w:r>
-      <w:r>
-        <w:t>].</w:t>
-      </w:r>
-    </w:p>
-    <w:p>
-      <w:pPr>
-        <w:spacing w:line="360" w:lineRule="auto"/>
-      </w:pPr>
-      <w:r>
-        <w:t xml:space="preserve">Приближенные методы решения задачи оптимизации составов партий данных носят случайный характер и за частую основаны на алгоритмах, использующих случайные события. </w:t>
-      </w:r>
-    </w:p>
-    <w:p>
-      <w:pPr>
-        <w:spacing w:line="360" w:lineRule="auto"/>
-      </w:pPr>
-      <w:r>
-        <w:t>Современные методы теории расписаний позволяют формировать статические расписания обработки единичных данных разных типов при заданном количестве приборов в многостадийных обрабатывающих системах (в частности в конвейерных системах) с использованием различных критериев определения эффективных решений. В работах [</w:t>
-      </w:r>
-      <w:r>
-        <w:t>2</w:t>
-      </w:r>
-      <w:r>
-        <w:t xml:space="preserve">, </w:t>
-      </w:r>
-      <w:r>
-        <w:t>3</w:t>
-      </w:r>
-      <w:r>
-        <w:t xml:space="preserve">, </w:t>
-      </w:r>
-      <w:r>
-        <w:t>4</w:t>
-      </w:r>
-      <w:r>
-        <w:t>] выполняется решение классических задач теории расписаний обработки единичных данных для одного либо нескольких сегментов конвейера при различных видах критериев оптимизации и наличии ограничений на директивные сроки окончания обслуживания. При этом развиваются как точные (ветвей и границ, ветвей и отсечений), так и приближенные методы получения расписаний  выполнения программ обработки данных.</w:t>
-      </w:r>
-    </w:p>
-    <w:p>
-      <w:pPr>
-        <w:spacing w:line="360" w:lineRule="auto"/>
-      </w:pPr>
-      <w:r>
-        <w:t>В работе [5</w:t>
-      </w:r>
-      <w:r>
-        <w:t>] рассматриваются методы оптимизации расписаний обработки требований разных типов, совмещенных в группы (партии) для уменьшения времени переналадки и директивного срока окончания обслуживания. В</w:t>
-      </w:r>
-      <w:r>
-        <w:t xml:space="preserve"> основе всех представленных в [5</w:t>
-      </w:r>
-      <w:r>
-        <w:t xml:space="preserve">] работ используется метод ветвей и границ для построения расписания обработки данных, </w:t>
+        <w:t xml:space="preserve">В рассматриваемой работе реализуется решение задачи </w:t>
+      </w:r>
+      <w:r>
+        <w:t>обосновани</w:t>
+      </w:r>
+      <w:r>
+        <w:t>я</w:t>
+      </w:r>
+      <w:r>
+        <w:t xml:space="preserve"> математической модели вычислительного процесса обработки партий данных в конвейерной системе</w:t>
+      </w:r>
+      <w:r>
+        <w:t xml:space="preserve"> при формировании комплектов из результатов обработки и задании директивных сроков формирования комплектов каждого типа, а также задачи </w:t>
+      </w:r>
+      <w:r>
+        <w:t>обосновани</w:t>
+      </w:r>
+      <w:r>
+        <w:t>я</w:t>
+      </w:r>
+      <w:r>
+        <w:t xml:space="preserve"> вида критериев </w:t>
+      </w:r>
+      <w:r>
+        <w:t xml:space="preserve">оптимизации </w:t>
+      </w:r>
+      <w:r>
+        <w:t xml:space="preserve">в модели иерархической игры, используемой </w:t>
+      </w:r>
+      <w:r>
+        <w:t xml:space="preserve">для определения эффективных </w:t>
+      </w:r>
+      <w:r>
+        <w:t>решений по составам партий данных и расписани</w:t>
+      </w:r>
+      <w:r>
+        <w:t>ям</w:t>
+      </w:r>
+      <w:r>
+        <w:t xml:space="preserve"> их обработки</w:t>
+      </w:r>
+      <w:r>
+        <w:t xml:space="preserve">. </w:t>
+      </w:r>
+    </w:p>
+    <w:p>
+      <w:pPr>
+        <w:spacing w:line="360" w:lineRule="auto"/>
+      </w:pPr>
+      <w:r>
+        <w:t xml:space="preserve">Задача, близкая к рассматриваемой в данной работе, решалась в </w:t>
+      </w:r>
+      <w:r>
+        <w:t>[</w:t>
+      </w:r>
+      <w:r>
+        <w:t>7</w:t>
+      </w:r>
+      <w:r>
+        <w:t>]</w:t>
+      </w:r>
+      <w:r>
+        <w:t xml:space="preserve">. Особенностью постановки задачи, решаемой в </w:t>
+      </w:r>
+      <w:r>
+        <w:t>[</w:t>
+      </w:r>
+      <w:r>
+        <w:t>7</w:t>
+      </w:r>
+      <w:r>
+        <w:t>]</w:t>
+      </w:r>
+      <w:r>
+        <w:t xml:space="preserve">, является наличие временных ограничений на длительности интервалов времени обработки партий данных, т.е. задание временных интервалов, в течение которых выполняется обработка партий. Из данных, обработанных в течение этих интервалов времени, формируются комплекты установленного состава. Для решения этой задачи в </w:t>
+      </w:r>
+      <w:r>
+        <w:t>[</w:t>
+      </w:r>
+      <w:r>
+        <w:t>7</w:t>
+      </w:r>
+      <w:r>
+        <w:t>]</w:t>
+      </w:r>
+      <w:r>
+        <w:t xml:space="preserve"> выполнено обоснования метода формирования </w:t>
       </w:r>
       <w:r>
         <w:lastRenderedPageBreak/>
-        <w:t>объединенных в партии, и доказывается невозможность разрешения NP-трудности задачи при увеличении весовых коэффициентов (увеличения количества построенных партий разных типов данных). В работе проводится сравнительный анализ алгоритмов построения расписания обработки партий данных методом ветвей и границ и генетическим алгоритмом.</w:t>
-      </w:r>
-    </w:p>
-    <w:p>
-      <w:pPr>
-        <w:spacing w:line="360" w:lineRule="auto"/>
-      </w:pPr>
-      <w:r>
-        <w:t>В работе [</w:t>
-      </w:r>
-      <w:r>
-        <w:t>6</w:t>
-      </w:r>
-      <w:r>
-        <w:t>] рассматривается задача планирования N заданий на одной машине, где требования обрабатываются в пакетном режиме, а время обработки каждого задания является простой линейно возрастающей функция в зависимости от времени ожидания задания, которое является временем между началом обработка партии, к которой принадлежит работа и начало обработки самой работы. В зависимости от выбора функции можно предположить, что для требований в пакете будет использована одна функция для упрощения задачи вычислен</w:t>
-      </w:r>
-      <w:r>
-        <w:t>ия времени ожидания. В работе [6</w:t>
-      </w:r>
-      <w:r>
-        <w:t>] так же используется эвристический метод ветвей и границ.</w:t>
-      </w:r>
-    </w:p>
-    <w:p>
-      <w:pPr>
-        <w:spacing w:line="360" w:lineRule="auto"/>
-      </w:pPr>
-      <w:r>
-        <w:t>Проанализировав все вышеперечисленные источники можно сделать вывод, что большинство задач теории расписания решаются при помощи построения новых эвристик и использования эвристического подхода ветвей и границ. Этот метод позволяет найти точное решение задачи за фиксированное количество шагов. Но при увеличении числа обрабатываемых требований и приборов неуклонно растет размерность матриц расчётных переменных и количество шагов. Для многих NP-трудных задач алгоритм ветвей и границ не может быть применим, так как поиск решения будет занимать огромное количество времени и грандиозные объемы памяти, что невозможно при фиксированных параметрах современной вычислительной техники.</w:t>
-      </w:r>
-    </w:p>
-    <w:p>
-      <w:pPr>
-        <w:spacing w:line="360" w:lineRule="auto"/>
-      </w:pPr>
-      <w:r>
-        <w:t>Отсюда можно сделать вывод, что текущая решаемая задача актуальна, так как не один из перечисленных методов не удовлетворяет условиям поставленной задачи. Отсюда следует, что необходимо сформулировать методы оптимизации партий данных и расписаний их обработки и на практике показать их применимость.</w:t>
+        <w:t>комплектов из результатов обработки данных, полученных по истечении каждого установленного интервала времени функционирования системы. При этом оценка эффективности решений по составам партий выполняется с точки зрения количества комплектов, сформированных из результатов обработки данных, полученных по истечении заданных временных интервалов.</w:t>
+      </w:r>
+    </w:p>
+    <w:p>
+      <w:pPr>
+        <w:spacing w:line="360" w:lineRule="auto"/>
+      </w:pPr>
+      <w:r>
+        <w:t xml:space="preserve">Декомпозиция обобщенной функции системы управления вычислительным процессом обработки партий при задании ограничений на интервалы времени реализации операций с данными и условии формирования комплектов, выполненная в </w:t>
+      </w:r>
+      <w:r>
+        <w:t>[</w:t>
+      </w:r>
+      <w:r>
+        <w:t>7</w:t>
+      </w:r>
+      <w:r>
+        <w:t>]</w:t>
+      </w:r>
+      <w:r>
+        <w:t>, позволила определить три уровня иерархии принятия решений в системе. На первом уровне осуществляется формирование решений по составам партий данных, на втором – формирование решений по составам групп партии, обрабатываемых в течение временных интервалов заданной длительности, на третьем уровне</w:t>
+      </w:r>
+      <w:r>
+        <w:t xml:space="preserve"> </w:t>
+      </w:r>
+      <w:r>
+        <w:t xml:space="preserve">– формирование решений по расписаниям обработки партий </w:t>
+      </w:r>
+      <w:r>
+        <w:t xml:space="preserve">данных в конвейерных системах. </w:t>
+      </w:r>
+      <w:r>
+        <w:t xml:space="preserve">Для каждого уровня определены формы критериев </w:t>
+      </w:r>
+      <w:r>
+        <w:t xml:space="preserve">эффективности принятия решений </w:t>
+      </w:r>
+      <w:r>
+        <w:t xml:space="preserve">и методы формирования соответствующих решений. </w:t>
+      </w:r>
+    </w:p>
+    <w:p>
+      <w:pPr>
+        <w:spacing w:line="360" w:lineRule="auto"/>
+      </w:pPr>
+      <w:r>
+        <w:t xml:space="preserve">Рассматриваемая в предлагаемой работе задача </w:t>
+      </w:r>
+      <w:r>
+        <w:t xml:space="preserve">также предполагает определение </w:t>
+      </w:r>
+      <w:r>
+        <w:t xml:space="preserve">решений по составам партий данных и порядкам их обработки в конвейерной системе (расписаниям обработки партий в конвейерной системе) при условии формирования комплектов из результатов. Однако ее особенностью является задание директивных сроков формирования комплектов каждого типа. Т.е. постановка задачи предполагает задание количества комплектов каждого типа, которые должны быть сформированы из результатов обработки данных, и задание директивных сроков формирования каждого комплекта определенного типа (моментов времени, к наступлению которых каждый комплект определенного типа должен быть сформирован). В соответствии с этим определение количества сформированных комплектов реализуется не с учетом результатов </w:t>
+      </w:r>
+      <w:r>
+        <w:lastRenderedPageBreak/>
+        <w:t xml:space="preserve">обработки, полученным к моментам времени окончания заданных интервалов времени (как в работе </w:t>
+      </w:r>
+      <w:r>
+        <w:t>[</w:t>
+      </w:r>
+      <w:r>
+        <w:t>7</w:t>
+      </w:r>
+      <w:r>
+        <w:t>]</w:t>
+      </w:r>
+      <w:r>
+        <w:t xml:space="preserve">), а с учетом результатов, формируемых по мере обработки данных (в течение всего времени обработки партий). При этом моменты времени окончания формирования каждого комплекта определенного типа должны соответствовать директивным сроком, для них заданных. </w:t>
       </w:r>
     </w:p>
     <w:p>
@@ -2397,133 +2648,6 @@
         <w:spacing w:line="360" w:lineRule="auto"/>
         <w:ind w:firstLine="540"/>
       </w:pPr>
-      <w:r>
-        <w:lastRenderedPageBreak/>
-        <w:t xml:space="preserve">Целью работы является совершенствование методов локальной оптимизации решений по составам партий </w:t>
-      </w:r>
-      <w:r>
-        <w:t xml:space="preserve">данных, </w:t>
-      </w:r>
-      <w:r>
-        <w:t>обрабатываемых в конвейерной системе</w:t>
-      </w:r>
-      <w:r>
-        <w:t>,</w:t>
-      </w:r>
-      <w:r>
-        <w:t xml:space="preserve"> и решений по порядкам обработки этих партий на сегментах в конвейерной системе</w:t>
-      </w:r>
-      <w:r>
-        <w:t xml:space="preserve"> (</w:t>
-      </w:r>
-      <w:r>
-        <w:t>расписани</w:t>
-      </w:r>
-      <w:r>
-        <w:t>ю</w:t>
-      </w:r>
-      <w:r>
-        <w:t xml:space="preserve"> обработки партий</w:t>
-      </w:r>
-      <w:r>
-        <w:t>)</w:t>
-      </w:r>
-      <w:r>
-        <w:t>, а так же совершенствование методов локальной оптимизации по составам комплектов</w:t>
-      </w:r>
-      <w:r>
-        <w:t xml:space="preserve">. </w:t>
-      </w:r>
-      <w:r>
-        <w:t xml:space="preserve">Достижение цели обеспечивается </w:t>
-      </w:r>
-      <w:r>
-        <w:t>декомпозици</w:t>
-      </w:r>
-      <w:r>
-        <w:t>ей</w:t>
-      </w:r>
-      <w:r>
-        <w:t xml:space="preserve"> обобщенной функции </w:t>
-      </w:r>
-      <w:r>
-        <w:t xml:space="preserve">(цели) </w:t>
-      </w:r>
-      <w:r>
-        <w:t>системы на совокупность иерархически упорядоченных подфункций (подцелей), каждая из которых реализуется на определенном уровне иерархии системы. В результате выполненной декомпозиции обобщенной функции системы в рассмотрение введена двухуровневая модель иерархической игры</w:t>
-      </w:r>
-      <w:r>
-        <w:t xml:space="preserve"> определения локально оптимальных решений по составам партий и расписаниям их обработки. </w:t>
-      </w:r>
-      <w:r>
-        <w:t xml:space="preserve">На основании предложенного иерархического подхода </w:t>
-      </w:r>
-      <w:r>
-        <w:t xml:space="preserve">достижения сформулированной цели обеспечивается решением </w:t>
-      </w:r>
-      <w:r>
-        <w:t>следующих задач:</w:t>
-      </w:r>
-      <w:r>
-        <w:t xml:space="preserve"> а) </w:t>
-      </w:r>
-      <w:r>
-        <w:t>обосновани</w:t>
-      </w:r>
-      <w:r>
-        <w:t>я</w:t>
-      </w:r>
-      <w:r>
-        <w:t xml:space="preserve"> математической модели вычислительного процесса обработки партий данных в конвейерной системе</w:t>
-      </w:r>
-      <w:r>
-        <w:t xml:space="preserve">; б) </w:t>
-      </w:r>
-      <w:r>
-        <w:t>обосновани</w:t>
-      </w:r>
-      <w:r>
-        <w:t>я</w:t>
-      </w:r>
-      <w:r>
-        <w:t xml:space="preserve"> вида критериев </w:t>
-      </w:r>
-      <w:r>
-        <w:t xml:space="preserve">оптимизации </w:t>
-      </w:r>
-      <w:r>
-        <w:t xml:space="preserve">в модели иерархической игры, используемой </w:t>
-      </w:r>
-      <w:r>
-        <w:t xml:space="preserve">для определения эффективных </w:t>
-      </w:r>
-      <w:r>
-        <w:t>решений по составам партий данных и расписани</w:t>
-      </w:r>
-      <w:r>
-        <w:t>ям</w:t>
-      </w:r>
-      <w:r>
-        <w:t xml:space="preserve"> их обработки;</w:t>
-      </w:r>
-      <w:r>
-        <w:t xml:space="preserve"> в) </w:t>
-      </w:r>
-      <w:r>
-        <w:t>обоснование метода локальной оптимизации решений по составам партий данных;</w:t>
-      </w:r>
-      <w:r>
-        <w:t xml:space="preserve"> г) </w:t>
-      </w:r>
-      <w:r>
-        <w:t>обоснование метода локальной оптимизации решений по расписаниям обработки партий</w:t>
-      </w:r>
-      <w:r>
-        <w:t>; д) обоснование метода локальной оптимизации решений по составам комплектов</w:t>
-      </w:r>
-      <w:r>
-        <w:t>.</w:t>
-      </w:r>
     </w:p>
     <w:p>
       <w:pPr>
@@ -2557,11 +2681,11 @@
       <w:pPr>
         <w:pStyle w:val="-1"/>
       </w:pPr>
-      <w:bookmarkStart w:id="3" w:name="_Toc502100956"/>
+      <w:bookmarkStart w:id="2" w:name="_Toc502100956"/>
       <w:r>
         <w:t>2. СИСТЕМОТЕХНИЧЕСКИЙ АНАЛИЗ</w:t>
       </w:r>
-      <w:bookmarkEnd w:id="3"/>
+      <w:bookmarkEnd w:id="2"/>
     </w:p>
     <w:p>
       <w:pPr>
@@ -2650,11 +2774,11 @@
       <w:pPr>
         <w:pStyle w:val="2"/>
       </w:pPr>
-      <w:bookmarkStart w:id="4" w:name="_Toc502100957"/>
+      <w:bookmarkStart w:id="3" w:name="_Toc502100957"/>
       <w:r>
         <w:t>2.1 Системотехнический анализ</w:t>
       </w:r>
-      <w:bookmarkEnd w:id="4"/>
+      <w:bookmarkEnd w:id="3"/>
     </w:p>
     <w:p>
       <w:pPr>
@@ -2694,11 +2818,18 @@
     <w:p>
       <w:pPr>
         <w:pStyle w:val="af4"/>
+        <w:ind w:firstLine="851"/>
+        <w:jc w:val="both"/>
+      </w:pPr>
+    </w:p>
+    <w:p>
+      <w:pPr>
+        <w:pStyle w:val="af4"/>
       </w:pPr>
       <w:r>
         <w:drawing>
-          <wp:inline distT="0" distB="0" distL="0" distR="0">
-            <wp:extent cx="5064760" cy="2369185"/>
+          <wp:inline distT="0" distB="0" distL="0" distR="0" wp14:anchorId="14083332" wp14:editId="19A0B5F3">
+            <wp:extent cx="5269386" cy="2464904"/>
             <wp:effectExtent l="0" t="0" r="0" b="0"/>
             <wp:docPr id="5" name="Рисунок 5"/>
             <wp:cNvGraphicFramePr>
@@ -2729,7 +2860,7 @@
                   <pic:spPr bwMode="auto">
                     <a:xfrm>
                       <a:off x="0" y="0"/>
-                      <a:ext cx="5064760" cy="2369185"/>
+                      <a:ext cx="5269156" cy="2464796"/>
                     </a:xfrm>
                     <a:prstGeom prst="rect">
                       <a:avLst/>
@@ -2771,6 +2902,11 @@
     </w:p>
     <w:p>
       <w:pPr>
+        <w:pStyle w:val="af4"/>
+      </w:pPr>
+    </w:p>
+    <w:p>
+      <w:pPr>
         <w:shd w:val="clear" w:color="auto" w:fill="FFFFFF" w:themeFill="background1" w:themeFillTint="00" w:themeFillShade="00"/>
         <w:suppressAutoHyphens w:val="0"/>
         <w:spacing w:line="360" w:lineRule="auto"/>
@@ -2834,7 +2970,15 @@
           <w:rFonts w:cs="Times New Roman"/>
           <w:szCs w:val="28"/>
         </w:rPr>
-        <w:t>формирования решений по составам партий, формирования расписания и формирования решения по составам комплектов</w:t>
+        <w:t xml:space="preserve">формирования решений по составам партий, формирования расписания и формирования решения по составам </w:t>
+      </w:r>
+      <w:r>
+        <w:rPr>
+          <w:rFonts w:cs="Times New Roman"/>
+          <w:szCs w:val="28"/>
+        </w:rPr>
+        <w:lastRenderedPageBreak/>
+        <w:t>комплектов</w:t>
       </w:r>
       <w:r>
         <w:rPr>
@@ -2848,15 +2992,7 @@
           <w:rFonts w:cs="Times New Roman"/>
           <w:szCs w:val="28"/>
         </w:rPr>
-        <w:t xml:space="preserve">Механизмами воздействия являются временные ограничения и </w:t>
-      </w:r>
-      <w:r>
-        <w:rPr>
-          <w:rFonts w:cs="Times New Roman"/>
-          <w:szCs w:val="28"/>
-        </w:rPr>
-        <w:lastRenderedPageBreak/>
-        <w:t>заданные директивные сроки формирования комплектов</w:t>
+        <w:t>Механизмами воздействия являются временные ограничения и заданные директивные сроки формирования комплектов</w:t>
       </w:r>
       <w:r>
         <w:rPr>
@@ -3163,11 +3299,23 @@
     </w:p>
     <w:p>
       <w:pPr>
+        <w:shd w:val="clear" w:color="auto" w:fill="FFFFFF" w:themeFill="background1" w:themeFillTint="00" w:themeFillShade="00"/>
+        <w:suppressAutoHyphens w:val="0"/>
+        <w:spacing w:line="360" w:lineRule="auto"/>
+        <w:ind w:firstLine="851"/>
+        <w:rPr>
+          <w:rFonts w:eastAsia="Calibri" w:cs="Times New Roman"/>
+          <w:szCs w:val="28"/>
+        </w:rPr>
+      </w:pPr>
+    </w:p>
+    <w:p>
+      <w:pPr>
         <w:pStyle w:val="af4"/>
       </w:pPr>
       <w:r>
         <w:drawing>
-          <wp:inline distT="0" distB="0" distL="0" distR="0">
+          <wp:inline distT="0" distB="0" distL="0" distR="0" wp14:anchorId="4570D8E9" wp14:editId="153E2DE0">
             <wp:extent cx="5940425" cy="927934"/>
             <wp:effectExtent l="0" t="0" r="0" b="0"/>
             <wp:docPr id="10" name="Рисунок 10"/>
@@ -3226,39 +3374,66 @@
     </w:p>
     <w:p>
       <w:pPr>
+        <w:pStyle w:val="af4"/>
+      </w:pPr>
+    </w:p>
+    <w:p>
+      <w:pPr>
         <w:shd w:val="clear" w:color="auto" w:fill="FFFFFF" w:themeFill="background1" w:themeFillTint="00" w:themeFillShade="00"/>
         <w:suppressAutoHyphens w:val="0"/>
         <w:spacing w:line="360" w:lineRule="auto"/>
         <w:ind w:firstLine="851"/>
         <w:rPr>
-          <w:rFonts w:eastAsia="Calibri" w:cs="Times New Roman"/>
-          <w:szCs w:val="28"/>
-        </w:rPr>
-      </w:pPr>
-      <w:r>
-        <w:rPr>
-          <w:rFonts w:eastAsia="Calibri" w:cs="Times New Roman"/>
-          <w:szCs w:val="28"/>
-        </w:rPr>
-        <w:t>Функции каждой из подсистем рассмотрены ниже при описании</w:t>
-      </w:r>
-      <w:r>
-        <w:rPr>
-          <w:rFonts w:eastAsia="Calibri" w:cs="Times New Roman"/>
-          <w:szCs w:val="28"/>
-        </w:rPr>
-        <w:t xml:space="preserve"> технологического процесса</w:t>
-      </w:r>
-      <w:r>
-        <w:rPr>
-          <w:rFonts w:eastAsia="Calibri" w:cs="Times New Roman"/>
-          <w:szCs w:val="28"/>
-        </w:rPr>
-        <w:t xml:space="preserve"> системы</w:t>
-      </w:r>
-      <w:r>
-        <w:rPr>
-          <w:rFonts w:eastAsia="Calibri" w:cs="Times New Roman"/>
+          <w:rFonts w:cs="Times New Roman"/>
+          <w:szCs w:val="28"/>
+        </w:rPr>
+      </w:pPr>
+      <w:r>
+        <w:rPr>
+          <w:rFonts w:cs="Times New Roman"/>
+          <w:szCs w:val="28"/>
+        </w:rPr>
+        <w:t xml:space="preserve">Согласно принципу единства, система должна рассматриваться с двух сторон: с одной стороны, как целое, с другой – как совокупность составляющих ее элементов. При </w:t>
+      </w:r>
+      <w:r>
+        <w:rPr>
+          <w:rFonts w:cs="Times New Roman"/>
+          <w:szCs w:val="28"/>
+        </w:rPr>
+        <w:t xml:space="preserve">переходе от глобальной системы в целом к </w:t>
+      </w:r>
+      <w:r>
+        <w:rPr>
+          <w:rFonts w:cs="Times New Roman"/>
+          <w:szCs w:val="28"/>
+        </w:rPr>
+        <w:lastRenderedPageBreak/>
+        <w:t xml:space="preserve">подсистемам </w:t>
+      </w:r>
+      <w:r>
+        <w:rPr>
+          <w:rFonts w:cs="Times New Roman"/>
+          <w:szCs w:val="28"/>
+        </w:rPr>
+        <w:t>необходимо сохранять целостное представление о разрабатываемой системе</w:t>
+      </w:r>
+      <w:r>
+        <w:rPr>
+          <w:rFonts w:cs="Times New Roman"/>
+          <w:szCs w:val="28"/>
+        </w:rPr>
+        <w:t xml:space="preserve"> (подсистемы являются элементами общей целой системы)</w:t>
+      </w:r>
+      <w:r>
+        <w:rPr>
+          <w:rFonts w:cs="Times New Roman"/>
+          <w:szCs w:val="28"/>
+        </w:rPr>
+        <w:t>. Необходимо выделить подсистемы таким образом, чтобы в совокупности со связями подсистемы выполняли функциональные требования, выдвигаемые к системе</w:t>
+      </w:r>
+      <w:r>
+        <w:rPr>
+          <w:rFonts w:cs="Times New Roman"/>
           <w:szCs w:val="28"/>
         </w:rPr>
         <w:t>.</w:t>
@@ -3280,14 +3455,28 @@
           <w:rFonts w:cs="Times New Roman"/>
           <w:szCs w:val="28"/>
         </w:rPr>
-        <w:t>Со временем система претерпевает изменения</w:t>
-      </w:r>
-      <w:r>
-        <w:rPr>
-          <w:rFonts w:cs="Times New Roman"/>
-          <w:szCs w:val="28"/>
-        </w:rPr>
-        <w:t>, что учитывается принципом развития. Основные этапы жизненного цикла системы:</w:t>
+        <w:t>В разрабатываемой системе</w:t>
+      </w:r>
+      <w:r>
+        <w:rPr>
+          <w:rFonts w:cs="Times New Roman"/>
+          <w:szCs w:val="28"/>
+        </w:rPr>
+        <w:t xml:space="preserve"> </w:t>
+      </w:r>
+      <w:r>
+        <w:rPr>
+          <w:rFonts w:cs="Times New Roman"/>
+          <w:szCs w:val="28"/>
+        </w:rPr>
+        <w:t>формирования составов комплектов</w:t>
+      </w:r>
+      <w:r>
+        <w:rPr>
+          <w:rFonts w:cs="Times New Roman"/>
+          <w:szCs w:val="28"/>
+        </w:rPr>
+        <w:t xml:space="preserve"> можно выделить следующие подсистемы:</w:t>
       </w:r>
     </w:p>
     <w:p>
@@ -3305,7 +3494,13 @@
         <w:ind w:left="0" w:firstLine="633"/>
       </w:pPr>
       <w:r>
-        <w:t>определение требований;</w:t>
+        <w:t xml:space="preserve">подсистема </w:t>
+      </w:r>
+      <w:r>
+        <w:t>формирования составов партий</w:t>
+      </w:r>
+      <w:r>
+        <w:t>;</w:t>
       </w:r>
     </w:p>
     <w:p>
@@ -3323,10 +3518,7 @@
         <w:ind w:left="0" w:firstLine="633"/>
       </w:pPr>
       <w:r>
-        <w:t>проектирование</w:t>
-      </w:r>
-      <w:r>
-        <w:t>;</w:t>
+        <w:t>подсистема формирования расписания</w:t>
       </w:r>
     </w:p>
     <w:p>
@@ -3344,80 +3536,13 @@
         <w:ind w:left="0" w:firstLine="633"/>
       </w:pPr>
       <w:r>
-        <w:lastRenderedPageBreak/>
-        <w:t>создание концепта системы;</w:t>
-      </w:r>
-    </w:p>
-    <w:p>
-      <w:pPr>
-        <w:pStyle w:val="a5"/>
-        <w:numPr>
-          <w:ilvl w:val="0"/>
-          <w:numId w:val="9"/>
-        </w:numPr>
-        <w:tabs>
-          <w:tab w:val="left" w:pos="993"/>
-        </w:tabs>
-        <w:suppressAutoHyphens w:val="0"/>
-        <w:spacing w:line="360" w:lineRule="auto"/>
-        <w:ind w:left="0" w:firstLine="633"/>
-      </w:pPr>
-      <w:r>
-        <w:t>тестирование;</w:t>
-      </w:r>
-    </w:p>
-    <w:p>
-      <w:pPr>
-        <w:pStyle w:val="a5"/>
-        <w:numPr>
-          <w:ilvl w:val="0"/>
-          <w:numId w:val="9"/>
-        </w:numPr>
-        <w:tabs>
-          <w:tab w:val="left" w:pos="993"/>
-        </w:tabs>
-        <w:suppressAutoHyphens w:val="0"/>
-        <w:spacing w:line="360" w:lineRule="auto"/>
-        <w:ind w:left="0" w:firstLine="633"/>
-      </w:pPr>
-      <w:r>
-        <w:t>введение в эксплуатацию;</w:t>
-      </w:r>
-    </w:p>
-    <w:p>
-      <w:pPr>
-        <w:pStyle w:val="a5"/>
-        <w:numPr>
-          <w:ilvl w:val="0"/>
-          <w:numId w:val="9"/>
-        </w:numPr>
-        <w:tabs>
-          <w:tab w:val="left" w:pos="993"/>
-        </w:tabs>
-        <w:suppressAutoHyphens w:val="0"/>
-        <w:spacing w:line="360" w:lineRule="auto"/>
-        <w:ind w:left="0" w:firstLine="633"/>
-      </w:pPr>
-      <w:r>
-        <w:t>модификация и продолжение эксплуатации (сопровождение);</w:t>
-      </w:r>
-    </w:p>
-    <w:p>
-      <w:pPr>
-        <w:pStyle w:val="a5"/>
-        <w:numPr>
-          <w:ilvl w:val="0"/>
-          <w:numId w:val="9"/>
-        </w:numPr>
-        <w:tabs>
-          <w:tab w:val="left" w:pos="993"/>
-        </w:tabs>
-        <w:suppressAutoHyphens w:val="0"/>
-        <w:spacing w:line="360" w:lineRule="auto"/>
-        <w:ind w:left="0" w:firstLine="633"/>
-      </w:pPr>
-      <w:r>
-        <w:t>завершение эксплуатации.</w:t>
+        <w:t xml:space="preserve">подсистема </w:t>
+      </w:r>
+      <w:r>
+        <w:t>формирования составов партий при наличии директивных сроков их выпуска</w:t>
+      </w:r>
+      <w:r>
+        <w:t>.</w:t>
       </w:r>
     </w:p>
     <w:p>
@@ -3436,21 +3561,21 @@
           <w:rFonts w:cs="Times New Roman"/>
           <w:szCs w:val="28"/>
         </w:rPr>
-        <w:t xml:space="preserve">Перед входом системы располагается буфер данных для накопления. </w:t>
-      </w:r>
-      <w:r>
-        <w:rPr>
-          <w:rFonts w:cs="Times New Roman"/>
-          <w:szCs w:val="28"/>
-        </w:rPr>
-        <w:t>В связи с этим система начнет работать после накопления в буфере необходимых данных. Данные в буфер поступают равномерно, система успевает выдать решение до наступления момента переполнения буфера. После того как буфер заполнен данные из него передаются на вход системы управления обработкой а затем на систему обработки данных</w:t>
-      </w:r>
-      <w:r>
-        <w:rPr>
-          <w:rFonts w:cs="Times New Roman"/>
-          <w:szCs w:val="28"/>
-        </w:rPr>
-        <w:t>.</w:t>
+        <w:t xml:space="preserve">В соответствии с принципом связности, любая подсистема должна рассматриваться как совокупность внутренних связей (между внутренними объектами подсистемы) и внешних связей (связи с другими </w:t>
+      </w:r>
+      <w:r>
+        <w:rPr>
+          <w:rFonts w:cs="Times New Roman"/>
+          <w:szCs w:val="28"/>
+        </w:rPr>
+        <w:t>подсистемами)</w:t>
+      </w:r>
+      <w:r>
+        <w:rPr>
+          <w:rFonts w:cs="Times New Roman"/>
+          <w:szCs w:val="28"/>
+        </w:rPr>
+        <w:t>. Рассмотрим подробнее подсистемы в системе сжатия банковских данных.</w:t>
       </w:r>
     </w:p>
     <w:p>
@@ -3464,6 +3589,349 @@
           <w:szCs w:val="28"/>
         </w:rPr>
       </w:pPr>
+      <w:r>
+        <w:rPr>
+          <w:rFonts w:cs="Times New Roman"/>
+          <w:szCs w:val="28"/>
+        </w:rPr>
+        <w:t xml:space="preserve">Подсистема формирования составов партий данных </w:t>
+      </w:r>
+      <w:r>
+        <w:rPr>
+          <w:rFonts w:cs="Times New Roman"/>
+          <w:szCs w:val="28"/>
+        </w:rPr>
+        <w:t>основана на пошаговом приближении текущего решения к оптимальному. Пошаговые приближения основаны на изменении текущего состава партий на 1 единицу. В начальный момент времени существует понятие начального состава партий. Далее состав оптимизируется путем пошаговых изменений, пока не достигнет оптимального.</w:t>
+      </w:r>
+      <w:r>
+        <w:rPr>
+          <w:rFonts w:cs="Times New Roman"/>
+          <w:szCs w:val="28"/>
+        </w:rPr>
+        <w:t xml:space="preserve"> Целью подсистемы формирования составов партий является формирование оптимального состава партий для решения задачи всей системы в целом (от текущего состава партий зависят дальнейшие решения по формированию расписания и формированию составов комплектов).</w:t>
+      </w:r>
+      <w:bookmarkStart w:id="4" w:name="_GoBack"/>
+      <w:bookmarkEnd w:id="4"/>
+    </w:p>
+    <w:p>
+      <w:pPr>
+        <w:shd w:val="clear" w:color="auto" w:fill="FFFFFF" w:themeFill="background1" w:themeFillTint="00" w:themeFillShade="00"/>
+        <w:suppressAutoHyphens w:val="0"/>
+        <w:spacing w:line="360" w:lineRule="auto"/>
+        <w:ind w:firstLine="851"/>
+        <w:rPr>
+          <w:rFonts w:cs="Times New Roman"/>
+          <w:szCs w:val="28"/>
+        </w:rPr>
+      </w:pPr>
+      <w:r>
+        <w:rPr>
+          <w:rFonts w:cs="Times New Roman"/>
+          <w:szCs w:val="28"/>
+        </w:rPr>
+        <w:t xml:space="preserve">Подсистема формирования </w:t>
+      </w:r>
+      <w:r>
+        <w:rPr>
+          <w:rFonts w:cs="Times New Roman"/>
+          <w:szCs w:val="28"/>
+        </w:rPr>
+        <w:t>расписаний</w:t>
+      </w:r>
+      <w:r>
+        <w:rPr>
+          <w:rFonts w:cs="Times New Roman"/>
+          <w:szCs w:val="28"/>
+        </w:rPr>
+        <w:t xml:space="preserve"> </w:t>
+      </w:r>
+      <w:r>
+        <w:rPr>
+          <w:rFonts w:cs="Times New Roman"/>
+          <w:szCs w:val="28"/>
+        </w:rPr>
+        <w:t xml:space="preserve">основана на </w:t>
+      </w:r>
+      <w:r>
+        <w:rPr>
+          <w:rFonts w:cs="Times New Roman"/>
+          <w:szCs w:val="28"/>
+        </w:rPr>
+        <w:t>определении порядка обработки состава партий, переданного из подсистемы формирования составов партий. Решения формируются путем перестановки партий и нахождении минимального времени обработки всех партий.</w:t>
+      </w:r>
+      <w:r>
+        <w:rPr>
+          <w:rFonts w:cs="Times New Roman"/>
+          <w:szCs w:val="28"/>
+        </w:rPr>
+        <w:t xml:space="preserve"> Целью подсистемы формирования расписания является определить порядок </w:t>
+      </w:r>
+      <w:r>
+        <w:rPr>
+          <w:rFonts w:cs="Times New Roman"/>
+          <w:szCs w:val="28"/>
+        </w:rPr>
+        <w:lastRenderedPageBreak/>
+        <w:t>обработки, при котором время обработки последней партии на вычислительном конвейере будет минимально.</w:t>
+      </w:r>
+    </w:p>
+    <w:p>
+      <w:pPr>
+        <w:suppressAutoHyphens w:val="0"/>
+        <w:spacing w:line="360" w:lineRule="auto"/>
+        <w:ind w:firstLine="851"/>
+        <w:rPr>
+          <w:rFonts w:cs="Times New Roman"/>
+          <w:szCs w:val="28"/>
+        </w:rPr>
+      </w:pPr>
+      <w:r>
+        <w:rPr>
+          <w:rFonts w:cs="Times New Roman"/>
+          <w:szCs w:val="28"/>
+        </w:rPr>
+        <w:t>Подсистема формирования комплектов основана на распределении партий данных согласно расписанию по комплектам, упорядоченным в соответствии увеличения директивных сроков. Эта подсистема использует данные как из подсистемы формирования составов партий, так и данные из подсистемы формирования расписания. Подготовленные партии в соответствии с расписанием распределяются по комплектам, устанавливая соответствующие значения окончания формирования комплектов (</w:t>
+      </w:r>
+      <w:r>
+        <w:rPr>
+          <w:rFonts w:cs="Times New Roman"/>
+          <w:szCs w:val="28"/>
+        </w:rPr>
+        <w:t xml:space="preserve">используются </w:t>
+      </w:r>
+      <w:r>
+        <w:rPr>
+          <w:rFonts w:cs="Times New Roman"/>
+          <w:szCs w:val="28"/>
+        </w:rPr>
+        <w:t>времен</w:t>
+      </w:r>
+      <w:r>
+        <w:rPr>
+          <w:rFonts w:cs="Times New Roman"/>
+          <w:szCs w:val="28"/>
+        </w:rPr>
+        <w:t>а</w:t>
+      </w:r>
+      <w:r>
+        <w:rPr>
+          <w:rFonts w:cs="Times New Roman"/>
+          <w:szCs w:val="28"/>
+        </w:rPr>
+        <w:t xml:space="preserve"> завершения обработки партии на вычислительном конвейере</w:t>
+      </w:r>
+      <w:r>
+        <w:rPr>
+          <w:rFonts w:cs="Times New Roman"/>
+          <w:szCs w:val="28"/>
+        </w:rPr>
+        <w:t xml:space="preserve"> </w:t>
+      </w:r>
+      <w:r>
+        <w:rPr>
+          <w:rFonts w:cs="Times New Roman"/>
+          <w:szCs w:val="28"/>
+        </w:rPr>
+        <w:t>из данных подсистемы формирования расписания</w:t>
+      </w:r>
+      <w:r>
+        <w:rPr>
+          <w:rFonts w:cs="Times New Roman"/>
+          <w:szCs w:val="28"/>
+        </w:rPr>
+        <w:t>)</w:t>
+      </w:r>
+      <w:r>
+        <w:rPr>
+          <w:rFonts w:cs="Times New Roman"/>
+          <w:szCs w:val="28"/>
+        </w:rPr>
+        <w:t>.</w:t>
+      </w:r>
+      <w:r>
+        <w:rPr>
+          <w:rFonts w:cs="Times New Roman"/>
+          <w:szCs w:val="28"/>
+        </w:rPr>
+        <w:t xml:space="preserve"> Целью подсистемы формирования составов комплектов является формирование наибольшего числа комплектов к заданным директивным срокам выпуска.</w:t>
+      </w:r>
+    </w:p>
+    <w:p>
+      <w:pPr>
+        <w:suppressAutoHyphens w:val="0"/>
+        <w:spacing w:line="360" w:lineRule="auto"/>
+        <w:ind w:firstLine="851"/>
+        <w:rPr>
+          <w:rFonts w:cs="Times New Roman"/>
+          <w:szCs w:val="28"/>
+        </w:rPr>
+      </w:pPr>
+      <w:r>
+        <w:rPr>
+          <w:rFonts w:cs="Times New Roman"/>
+          <w:szCs w:val="28"/>
+        </w:rPr>
+        <w:t>В соответствии с принципом функциональности, должно быть совместное рассмотрение структуры и функций системы, с приоритетом функции над структурой. Структура системы</w:t>
+      </w:r>
+      <w:r>
+        <w:rPr>
+          <w:rFonts w:cs="Times New Roman"/>
+          <w:szCs w:val="28"/>
+        </w:rPr>
+        <w:t xml:space="preserve"> должна быть</w:t>
+      </w:r>
+      <w:r>
+        <w:rPr>
+          <w:rFonts w:cs="Times New Roman"/>
+          <w:szCs w:val="28"/>
+        </w:rPr>
+        <w:t xml:space="preserve"> связана с функциями системы. </w:t>
+      </w:r>
+      <w:r>
+        <w:rPr>
+          <w:rFonts w:cs="Times New Roman"/>
+          <w:szCs w:val="28"/>
+        </w:rPr>
+        <w:t>Добавление новых функций в систему должно приводить к её перестроению в целом, а не добавлению функциональности системы без перестроения</w:t>
+      </w:r>
+      <w:r>
+        <w:rPr>
+          <w:rFonts w:cs="Times New Roman"/>
+          <w:szCs w:val="28"/>
+        </w:rPr>
+        <w:t xml:space="preserve">. Выделение функций в системе </w:t>
+      </w:r>
+      <w:r>
+        <w:rPr>
+          <w:rFonts w:cs="Times New Roman"/>
+          <w:szCs w:val="28"/>
+        </w:rPr>
+        <w:t>формирования составов комплектов</w:t>
+      </w:r>
+      <w:r>
+        <w:rPr>
+          <w:rFonts w:cs="Times New Roman"/>
+          <w:szCs w:val="28"/>
+        </w:rPr>
+        <w:t xml:space="preserve"> выполняется с помощью поэтапной декомпозиции главной цели. При уточнении цели, на втором уровне декомпозиции, можно выделить подсистемы. На третьем уровне выделяются функции подсистемы. Таким образом, при введении новых функций необходимо пересматривать структуру всей системы либо структуру отдельной подсистемы.</w:t>
+      </w:r>
+    </w:p>
+    <w:p>
+      <w:pPr>
+        <w:suppressAutoHyphens w:val="0"/>
+        <w:spacing w:line="360" w:lineRule="auto"/>
+        <w:ind w:firstLine="851"/>
+        <w:rPr>
+          <w:rFonts w:cs="Times New Roman"/>
+          <w:szCs w:val="28"/>
+        </w:rPr>
+      </w:pPr>
+      <w:r>
+        <w:rPr>
+          <w:rFonts w:cs="Times New Roman"/>
+          <w:szCs w:val="28"/>
+        </w:rPr>
+        <w:t>Принцип децентрализации, состоим в следующем: степень централизации системы должна быть минимальной и гарантировать выполнение поставленной</w:t>
+      </w:r>
+      <w:r>
+        <w:rPr>
+          <w:rFonts w:cs="Times New Roman"/>
+          <w:szCs w:val="28"/>
+        </w:rPr>
+        <w:t xml:space="preserve"> цели. У системы построения составов комплектов есть подсистема</w:t>
+      </w:r>
+      <w:r>
+        <w:rPr>
+          <w:rFonts w:cs="Times New Roman"/>
+          <w:szCs w:val="28"/>
+        </w:rPr>
+        <w:t>, в которую поступает информация от всех подсистем</w:t>
+      </w:r>
+      <w:r>
+        <w:rPr>
+          <w:rFonts w:cs="Times New Roman"/>
+          <w:szCs w:val="28"/>
+        </w:rPr>
+        <w:t xml:space="preserve"> (формирование комплектов осуществляется на основе составов партий и построенного расписания)</w:t>
+      </w:r>
+      <w:r>
+        <w:rPr>
+          <w:rFonts w:cs="Times New Roman"/>
+          <w:szCs w:val="28"/>
+        </w:rPr>
+        <w:t>. Поэтому система централизованной.</w:t>
+      </w:r>
+    </w:p>
+    <w:p>
+      <w:pPr>
+        <w:suppressAutoHyphens w:val="0"/>
+        <w:spacing w:line="360" w:lineRule="auto"/>
+        <w:ind w:firstLine="851"/>
+        <w:rPr>
+          <w:rFonts w:cs="Times New Roman"/>
+          <w:szCs w:val="28"/>
+        </w:rPr>
+      </w:pPr>
+      <w:r>
+        <w:rPr>
+          <w:rFonts w:cs="Times New Roman"/>
+          <w:szCs w:val="28"/>
+        </w:rPr>
+        <w:lastRenderedPageBreak/>
+        <w:t xml:space="preserve">Таким образом, было определено, что система </w:t>
+      </w:r>
+      <w:r>
+        <w:rPr>
+          <w:rFonts w:cs="Times New Roman"/>
+          <w:szCs w:val="28"/>
+        </w:rPr>
+        <w:t>формирования составов комплектов при наличии директивных сроков их выпуска</w:t>
+      </w:r>
+      <w:r>
+        <w:rPr>
+          <w:rFonts w:cs="Times New Roman"/>
+          <w:szCs w:val="28"/>
+        </w:rPr>
+        <w:t xml:space="preserve"> обладает следующими принципами: единства, связности, глоба</w:t>
+      </w:r>
+      <w:r>
+        <w:rPr>
+          <w:rFonts w:cs="Times New Roman"/>
+          <w:szCs w:val="28"/>
+        </w:rPr>
+        <w:t xml:space="preserve">льной цели, функциональности, </w:t>
+      </w:r>
+      <w:r>
+        <w:rPr>
+          <w:rFonts w:cs="Times New Roman"/>
+          <w:szCs w:val="28"/>
+        </w:rPr>
+        <w:t>централизации.</w:t>
+      </w:r>
+    </w:p>
+    <w:p>
+      <w:pPr>
+        <w:shd w:val="clear" w:color="auto" w:fill="FFFFFF" w:themeFill="background1" w:themeFillTint="00" w:themeFillShade="00"/>
+        <w:suppressAutoHyphens w:val="0"/>
+        <w:spacing w:line="360" w:lineRule="auto"/>
+        <w:ind w:firstLine="851"/>
+        <w:rPr>
+          <w:rFonts w:cs="Times New Roman"/>
+          <w:szCs w:val="28"/>
+        </w:rPr>
+      </w:pPr>
+    </w:p>
+    <w:p>
+      <w:pPr>
+        <w:shd w:val="clear" w:color="auto" w:fill="FFFFFF" w:themeFill="background1" w:themeFillTint="00" w:themeFillShade="00"/>
+        <w:suppressAutoHyphens w:val="0"/>
+        <w:spacing w:line="360" w:lineRule="auto"/>
+        <w:ind w:firstLine="851"/>
+        <w:rPr>
+          <w:rFonts w:cs="Times New Roman"/>
+          <w:szCs w:val="28"/>
+        </w:rPr>
+      </w:pPr>
     </w:p>
     <w:p>
       <w:pPr>
@@ -3546,22 +4014,22 @@
         <w:t xml:space="preserve"> является сравнение вариантов реализации системы </w:t>
       </w:r>
       <w:r>
-        <w:t xml:space="preserve">управления обработкой при использовании различных </w:t>
+        <w:t>управления обработкой при использовании различных алгоритмов управления (метод формирования партий, фиксированные партии, генетический алгоритм)</w:t>
+      </w:r>
+      <w:r>
+        <w:t>.</w:t>
+      </w:r>
+    </w:p>
+    <w:p>
+      <w:pPr>
+        <w:pStyle w:val="af8"/>
+      </w:pPr>
+      <w:r>
+        <w:t xml:space="preserve">В результате для проведения исследований была построена обобщенная система, способная использовать различные методы управления (различные алгоритмы построения партий данных). Эта система даёт возможность пользователю выбирать тот или иной метод формирования </w:t>
       </w:r>
       <w:r>
         <w:lastRenderedPageBreak/>
-        <w:t>алгоритмов управления (метод формирования партий, фиксированные партии, генетический алгоритм)</w:t>
-      </w:r>
-      <w:r>
-        <w:t>.</w:t>
-      </w:r>
-    </w:p>
-    <w:p>
-      <w:pPr>
-        <w:pStyle w:val="af8"/>
-      </w:pPr>
-      <w:r>
-        <w:t>В результате для проведения исследований была построена обобщенная система, способная использовать различные методы управления (различные алгоритмы построения партий данных). Эта система даёт возможность пользователю выбирать тот или иной метод формирования партий данных для получения результатов и их записи для дальнейшего исследования и сравнения.</w:t>
+        <w:t>партий данных для получения результатов и их записи для дальнейшего исследования и сравнения.</w:t>
       </w:r>
     </w:p>
     <w:p>
@@ -3643,7 +4111,7 @@
           <v:shape id="_x0000_i1025" type="#_x0000_t75" style="width:37.55pt;height:20.65pt" o:ole="">
             <v:imagedata r:id="rId11" o:title=""/>
           </v:shape>
-          <o:OLEObject Type="Embed" ProgID="Equation.3" ShapeID="_x0000_i1025" DrawAspect="Content" ObjectID="_1575871649" r:id="rId12"/>
+          <o:OLEObject Type="Embed" ProgID="Equation.3" ShapeID="_x0000_i1025" DrawAspect="Content" ObjectID="_1576021028" r:id="rId12"/>
         </w:object>
       </w:r>
       <w:r>
@@ -3664,7 +4132,10 @@
         <w:t xml:space="preserve"> предложенного метода формирования составов комплектов при учете директивных сроков их выпусков. </w:t>
       </w:r>
       <w:r>
-        <w:t>Предложенный метод формирования составов комплектов подробнее рассмотрен в работе [7</w:t>
+        <w:t xml:space="preserve">Предложенный метод формирования составов комплектов </w:t>
+      </w:r>
+      <w:r>
+        <w:t>подробнее рассмотрен в работе [8</w:t>
       </w:r>
       <w:r>
         <w:t>].</w:t>
@@ -3675,20 +4146,31 @@
         <w:spacing w:line="360" w:lineRule="auto"/>
       </w:pPr>
       <w:r>
-        <w:t xml:space="preserve">Особенностью решаемой задачи является необходимость формирования комплектов из результатов обработки данных и задание директивных сроков окончания формирования каждого комплекта определенного типа. Комплект </w:t>
-      </w:r>
-      <w:r>
-        <w:lastRenderedPageBreak/>
-        <w:t xml:space="preserve">результатов обработки данных представляет собой совокупность данных, при этом количество данных каждого типа, входящих в комплект одного типа является заданным. </w:t>
-      </w:r>
-    </w:p>
-    <w:p>
-      <w:r>
-        <w:t>На рисунке 2.1 изображена схема работы системы.</w:t>
-      </w:r>
-    </w:p>
-    <w:p>
-      <w:pPr>
+        <w:t xml:space="preserve">Особенностью решаемой задачи является необходимость формирования комплектов из результатов обработки данных и задание директивных сроков окончания формирования каждого комплекта определенного типа. Комплект результатов обработки данных представляет собой совокупность данных, при этом количество данных каждого типа, входящих в комплект одного типа является заданным. </w:t>
+      </w:r>
+    </w:p>
+    <w:p>
+      <w:pPr>
+        <w:spacing w:line="360" w:lineRule="auto"/>
+      </w:pPr>
+      <w:r>
+        <w:t>На рисунке 2.</w:t>
+      </w:r>
+      <w:r>
+        <w:t>3</w:t>
+      </w:r>
+      <w:r>
+        <w:t xml:space="preserve"> изображена схема работы системы.</w:t>
+      </w:r>
+    </w:p>
+    <w:p>
+      <w:pPr>
+        <w:spacing w:line="360" w:lineRule="auto"/>
+      </w:pPr>
+    </w:p>
+    <w:p>
+      <w:pPr>
+        <w:spacing w:line="360" w:lineRule="auto"/>
         <w:ind w:firstLine="0"/>
         <w:jc w:val="center"/>
       </w:pPr>
@@ -3697,8 +4179,9 @@
           <w:noProof/>
           <w:lang w:eastAsia="ru-RU"/>
         </w:rPr>
+        <w:lastRenderedPageBreak/>
         <w:drawing>
-          <wp:inline distT="0" distB="0" distL="0" distR="0">
+          <wp:inline distT="0" distB="0" distL="0" distR="0" wp14:anchorId="0D72ABF1" wp14:editId="033AED8F">
             <wp:extent cx="5940425" cy="1683580"/>
             <wp:effectExtent l="0" t="0" r="0" b="0"/>
             <wp:docPr id="16" name="Рисунок 16"/>
@@ -3754,10 +4237,29 @@
         <w:jc w:val="center"/>
       </w:pPr>
       <w:r>
-        <w:t>Рисунок 2.1 – Схема работы системы</w:t>
+        <w:t>Рисунок 2.3</w:t>
+      </w:r>
+      <w:r>
+        <w:t xml:space="preserve"> – Схема работы системы</w:t>
       </w:r>
     </w:p>
     <w:p/>
+    <w:p>
+      <w:pPr>
+        <w:spacing w:line="360" w:lineRule="auto"/>
+      </w:pPr>
+      <w:r>
+        <w:t>Формирование комплектов является ключевой задачей системы, но зависит от других уровней системы, таких как уровень формирования партий и расписаний. В свою очередь уровень расписания зависит от уровня формирования партий.</w:t>
+      </w:r>
+    </w:p>
+    <w:p>
+      <w:pPr>
+        <w:spacing w:line="360" w:lineRule="auto"/>
+      </w:pPr>
+      <w:r>
+        <w:t xml:space="preserve">Следственно можно сделать вывод что максимальный прирост производительности возможно получить улучшив метод для формирования партий данных. </w:t>
+      </w:r>
+    </w:p>
     <w:p>
       <w:pPr>
         <w:suppressAutoHyphens w:val="0"/>
@@ -5832,7 +6334,7 @@
         <w:rPr>
           <w:rFonts w:eastAsia="Calibri" w:cs="Times New Roman"/>
         </w:rPr>
-        <w:t xml:space="preserve"> [8</w:t>
+        <w:t xml:space="preserve"> [9</w:t>
       </w:r>
       <w:r>
         <w:rPr>
@@ -6671,7 +7173,7 @@
             <v:fill color2="black"/>
             <v:imagedata r:id="rId14" o:title=""/>
           </v:shape>
-          <o:OLEObject Type="Embed" ProgID="Equation.3" ShapeID="_x0000_i1026" DrawAspect="Content" ObjectID="_1575871650" r:id="rId15"/>
+          <o:OLEObject Type="Embed" ProgID="Equation.3" ShapeID="_x0000_i1026" DrawAspect="Content" ObjectID="_1576021029" r:id="rId15"/>
         </w:object>
       </w:r>
       <w:r>
@@ -6830,7 +7332,7 @@
             <v:fill color2="black"/>
             <v:imagedata r:id="rId16" o:title=""/>
           </v:shape>
-          <o:OLEObject Type="Embed" ProgID="Equation.3" ShapeID="_x0000_i1027" DrawAspect="Content" ObjectID="_1575871651" r:id="rId17"/>
+          <o:OLEObject Type="Embed" ProgID="Equation.3" ShapeID="_x0000_i1027" DrawAspect="Content" ObjectID="_1576021030" r:id="rId17"/>
         </w:object>
       </w:r>
       <w:r>
@@ -7278,7 +7780,7 @@
             <v:fill color2="black"/>
             <v:imagedata r:id="rId18" o:title=""/>
           </v:shape>
-          <o:OLEObject Type="Embed" ProgID="Equation.3" ShapeID="_x0000_i1028" DrawAspect="Content" ObjectID="_1575871652" r:id="rId19"/>
+          <o:OLEObject Type="Embed" ProgID="Equation.3" ShapeID="_x0000_i1028" DrawAspect="Content" ObjectID="_1576021031" r:id="rId19"/>
         </w:object>
       </w:r>
       <w:r>
@@ -7752,7 +8254,7 @@
             <v:fill color2="black"/>
             <v:imagedata r:id="rId20" o:title=""/>
           </v:shape>
-          <o:OLEObject Type="Embed" ProgID="Equation.3" ShapeID="_x0000_i1029" DrawAspect="Content" ObjectID="_1575871653" r:id="rId21"/>
+          <o:OLEObject Type="Embed" ProgID="Equation.3" ShapeID="_x0000_i1029" DrawAspect="Content" ObjectID="_1576021032" r:id="rId21"/>
         </w:object>
       </w:r>
       <w:r>
@@ -7961,7 +8463,19 @@
         <w:rPr>
           <w:rFonts w:cs="Times New Roman"/>
         </w:rPr>
-        <w:t>Обобщенное описание системы сжатия банковских данных можно выполнить с помощью формулы 5:</w:t>
+        <w:t xml:space="preserve">Обобщенное описание системы </w:t>
+      </w:r>
+      <w:r>
+        <w:rPr>
+          <w:rFonts w:cs="Times New Roman"/>
+        </w:rPr>
+        <w:t>управления обработкой</w:t>
+      </w:r>
+      <w:r>
+        <w:rPr>
+          <w:rFonts w:cs="Times New Roman"/>
+        </w:rPr>
+        <w:t xml:space="preserve"> можно выполнить с помощью формулы 5:</w:t>
       </w:r>
     </w:p>
     <w:p>
@@ -7979,16 +8493,16 @@
         <w:rPr>
           <w:rFonts w:eastAsia="Times New Roman" w:cs="Times New Roman"/>
           <w:color w:val="000000"/>
-          <w:position w:val="-16"/>
+          <w:position w:val="-14"/>
           <w:szCs w:val="28"/>
           <w:lang w:val="en-US" w:eastAsia="ru-RU"/>
         </w:rPr>
-        <w:object w:dxaOrig="2380" w:dyaOrig="420">
-          <v:shape id="_x0000_i1030" type="#_x0000_t75" style="width:118.95pt;height:20.65pt" o:ole="" filled="t">
+        <w:object w:dxaOrig="2100" w:dyaOrig="420">
+          <v:shape id="_x0000_i1030" type="#_x0000_t75" style="width:105.2pt;height:20.65pt" o:ole="" filled="t">
             <v:fill color2="black"/>
             <v:imagedata r:id="rId22" o:title=""/>
           </v:shape>
-          <o:OLEObject Type="Embed" ProgID="Equation.3" ShapeID="_x0000_i1030" DrawAspect="Content" ObjectID="_1575871654" r:id="rId23"/>
+          <o:OLEObject Type="Embed" ProgID="Equation.3" ShapeID="_x0000_i1030" DrawAspect="Content" ObjectID="_1576021033" r:id="rId23"/>
         </w:object>
       </w:r>
       <w:r>
@@ -8308,7 +8822,94 @@
         <w:rPr>
           <w:rFonts w:cs="Times New Roman"/>
         </w:rPr>
-        <w:t>длина вычислительного конвейера;</w:t>
+        <w:t>длина вычислительного конвейера</w:t>
+      </w:r>
+      <w:r>
+        <w:rPr>
+          <w:rFonts w:cs="Times New Roman"/>
+        </w:rPr>
+        <w:t xml:space="preserve">, </w:t>
+      </w:r>
+      <m:oMath>
+        <m:sSub>
+          <m:sSubPr>
+            <m:ctrlPr>
+              <w:rPr>
+                <w:rFonts w:ascii="Cambria Math" w:hAnsi="Cambria Math" w:cs="Times New Roman"/>
+                <w:i/>
+                <w:lang w:val="en-US"/>
+              </w:rPr>
+            </m:ctrlPr>
+          </m:sSubPr>
+          <m:e>
+            <m:r>
+              <w:rPr>
+                <w:rFonts w:ascii="Cambria Math" w:hAnsi="Cambria Math" w:cs="Times New Roman"/>
+                <w:lang w:val="en-US"/>
+              </w:rPr>
+              <m:t>X</m:t>
+            </m:r>
+          </m:e>
+          <m:sub>
+            <m:r>
+              <w:rPr>
+                <w:rFonts w:ascii="Cambria Math" w:hAnsi="Cambria Math" w:cs="Times New Roman"/>
+              </w:rPr>
+              <m:t>1</m:t>
+            </m:r>
+          </m:sub>
+        </m:sSub>
+        <m:r>
+          <w:rPr>
+            <w:rFonts w:ascii="Cambria Math" w:hAnsi="Cambria Math" w:cs="Times New Roman"/>
+          </w:rPr>
+          <m:t xml:space="preserve"> </m:t>
+        </m:r>
+        <m:r>
+          <w:rPr>
+            <w:rFonts w:ascii="Cambria Math" w:hAnsi="Cambria Math" w:cs="Times New Roman"/>
+            <w:i/>
+            <w:lang w:val="en-US"/>
+          </w:rPr>
+          <w:sym w:font="Symbol" w:char="F0CE"/>
+        </m:r>
+        <m:r>
+          <w:rPr>
+            <w:rFonts w:ascii="Cambria Math" w:hAnsi="Cambria Math" w:cs="Times New Roman"/>
+          </w:rPr>
+          <m:t xml:space="preserve"> { </m:t>
+        </m:r>
+        <m:acc>
+          <m:accPr>
+            <m:chr m:val="̅"/>
+            <m:ctrlPr>
+              <w:rPr>
+                <w:rFonts w:ascii="Cambria Math" w:hAnsi="Cambria Math" w:cs="Times New Roman"/>
+                <w:i/>
+              </w:rPr>
+            </m:ctrlPr>
+          </m:accPr>
+          <m:e>
+            <m:r>
+              <w:rPr>
+                <w:rFonts w:ascii="Cambria Math" w:hAnsi="Cambria Math" w:cs="Times New Roman"/>
+              </w:rPr>
+              <m:t>2, 15</m:t>
+            </m:r>
+          </m:e>
+        </m:acc>
+        <m:r>
+          <w:rPr>
+            <w:rFonts w:ascii="Cambria Math" w:hAnsi="Cambria Math" w:cs="Times New Roman"/>
+          </w:rPr>
+          <m:t xml:space="preserve"> }</m:t>
+        </m:r>
+      </m:oMath>
+      <w:r>
+        <w:rPr>
+          <w:rFonts w:cs="Times New Roman"/>
+        </w:rPr>
+        <w:t>;</w:t>
       </w:r>
     </w:p>
     <w:p>
@@ -8349,7 +8950,94 @@
         <w:rPr>
           <w:rFonts w:cs="Times New Roman"/>
         </w:rPr>
-        <w:t>количество типов данных;</w:t>
+        <w:t>количество типов данных</w:t>
+      </w:r>
+      <w:r>
+        <w:rPr>
+          <w:rFonts w:cs="Times New Roman"/>
+        </w:rPr>
+        <w:t xml:space="preserve">, </w:t>
+      </w:r>
+      <m:oMath>
+        <m:sSub>
+          <m:sSubPr>
+            <m:ctrlPr>
+              <w:rPr>
+                <w:rFonts w:ascii="Cambria Math" w:hAnsi="Cambria Math" w:cs="Times New Roman"/>
+                <w:i/>
+                <w:lang w:val="en-US"/>
+              </w:rPr>
+            </m:ctrlPr>
+          </m:sSubPr>
+          <m:e>
+            <m:r>
+              <w:rPr>
+                <w:rFonts w:ascii="Cambria Math" w:hAnsi="Cambria Math" w:cs="Times New Roman"/>
+                <w:lang w:val="en-US"/>
+              </w:rPr>
+              <m:t>X</m:t>
+            </m:r>
+          </m:e>
+          <m:sub>
+            <m:r>
+              <w:rPr>
+                <w:rFonts w:ascii="Cambria Math" w:hAnsi="Cambria Math" w:cs="Times New Roman"/>
+              </w:rPr>
+              <m:t>2</m:t>
+            </m:r>
+          </m:sub>
+        </m:sSub>
+        <m:r>
+          <w:rPr>
+            <w:rFonts w:ascii="Cambria Math" w:hAnsi="Cambria Math" w:cs="Times New Roman"/>
+          </w:rPr>
+          <m:t xml:space="preserve"> </m:t>
+        </m:r>
+        <m:r>
+          <w:rPr>
+            <w:rFonts w:ascii="Cambria Math" w:hAnsi="Cambria Math" w:cs="Times New Roman"/>
+            <w:i/>
+            <w:lang w:val="en-US"/>
+          </w:rPr>
+          <w:sym w:font="Symbol" w:char="F0CE"/>
+        </m:r>
+        <m:r>
+          <w:rPr>
+            <w:rFonts w:ascii="Cambria Math" w:hAnsi="Cambria Math" w:cs="Times New Roman"/>
+          </w:rPr>
+          <m:t xml:space="preserve"> { </m:t>
+        </m:r>
+        <m:acc>
+          <m:accPr>
+            <m:chr m:val="̅"/>
+            <m:ctrlPr>
+              <w:rPr>
+                <w:rFonts w:ascii="Cambria Math" w:hAnsi="Cambria Math" w:cs="Times New Roman"/>
+                <w:i/>
+              </w:rPr>
+            </m:ctrlPr>
+          </m:accPr>
+          <m:e>
+            <m:r>
+              <w:rPr>
+                <w:rFonts w:ascii="Cambria Math" w:hAnsi="Cambria Math" w:cs="Times New Roman"/>
+              </w:rPr>
+              <m:t>2, 10</m:t>
+            </m:r>
+          </m:e>
+        </m:acc>
+        <m:r>
+          <w:rPr>
+            <w:rFonts w:ascii="Cambria Math" w:hAnsi="Cambria Math" w:cs="Times New Roman"/>
+          </w:rPr>
+          <m:t xml:space="preserve"> }</m:t>
+        </m:r>
+      </m:oMath>
+      <w:r>
+        <w:rPr>
+          <w:rFonts w:cs="Times New Roman"/>
+        </w:rPr>
+        <w:t>;</w:t>
       </w:r>
     </w:p>
     <w:p>
@@ -8624,161 +9312,6 @@
           <w:rFonts w:cs="Times New Roman"/>
         </w:rPr>
         <w:t>лектов для сформированных партий;</w:t>
-      </w:r>
-    </w:p>
-    <w:p>
-      <w:pPr>
-        <w:spacing w:line="360" w:lineRule="auto"/>
-        <w:rPr>
-          <w:rFonts w:cs="Times New Roman"/>
-        </w:rPr>
-      </w:pPr>
-      <w:r>
-        <w:rPr>
-          <w:rFonts w:cs="Times New Roman"/>
-          <w:i/>
-        </w:rPr>
-        <w:t>Z</w:t>
-      </w:r>
-      <w:r>
-        <w:rPr>
-          <w:rFonts w:cs="Times New Roman"/>
-        </w:rPr>
-        <w:t xml:space="preserve"> – ограничения</w:t>
-      </w:r>
-      <w:r>
-        <w:rPr>
-          <w:rFonts w:cs="Times New Roman"/>
-        </w:rPr>
-        <w:t xml:space="preserve"> {</w:t>
-      </w:r>
-      <w:r>
-        <w:rPr>
-          <w:rFonts w:cs="Times New Roman"/>
-          <w:i/>
-          <w:lang w:val="en-US"/>
-        </w:rPr>
-        <w:t>Z</w:t>
-      </w:r>
-      <w:r>
-        <w:rPr>
-          <w:rFonts w:cs="Times New Roman"/>
-          <w:vertAlign w:val="subscript"/>
-        </w:rPr>
-        <w:t>1</w:t>
-      </w:r>
-      <w:r>
-        <w:rPr>
-          <w:rFonts w:cs="Times New Roman"/>
-        </w:rPr>
-        <w:t xml:space="preserve">, </w:t>
-      </w:r>
-      <w:r>
-        <w:rPr>
-          <w:rFonts w:cs="Times New Roman"/>
-          <w:i/>
-          <w:lang w:val="en-US"/>
-        </w:rPr>
-        <w:t>Z</w:t>
-      </w:r>
-      <w:r>
-        <w:rPr>
-          <w:rFonts w:cs="Times New Roman"/>
-          <w:vertAlign w:val="subscript"/>
-        </w:rPr>
-        <w:t>2</w:t>
-      </w:r>
-      <w:r>
-        <w:rPr>
-          <w:rFonts w:cs="Times New Roman"/>
-        </w:rPr>
-        <w:t>};</w:t>
-      </w:r>
-    </w:p>
-    <w:p>
-      <w:pPr>
-        <w:tabs>
-          <w:tab w:val="left" w:pos="709"/>
-        </w:tabs>
-        <w:suppressAutoHyphens w:val="0"/>
-        <w:spacing w:line="360" w:lineRule="auto"/>
-        <w:ind w:left="567" w:firstLine="0"/>
-        <w:jc w:val="left"/>
-        <w:rPr>
-          <w:rFonts w:cs="Times New Roman"/>
-        </w:rPr>
-      </w:pPr>
-      <w:r>
-        <w:rPr>
-          <w:rFonts w:cs="Times New Roman"/>
-          <w:i/>
-        </w:rPr>
-        <w:t>Z</w:t>
-      </w:r>
-      <w:r>
-        <w:rPr>
-          <w:rFonts w:cs="Times New Roman"/>
-          <w:vertAlign w:val="subscript"/>
-        </w:rPr>
-        <w:t>1</w:t>
-      </w:r>
-      <w:r>
-        <w:rPr>
-          <w:rFonts w:cs="Times New Roman"/>
-        </w:rPr>
-        <w:t xml:space="preserve"> – </w:t>
-      </w:r>
-      <w:r>
-        <w:rPr>
-          <w:rFonts w:cs="Times New Roman"/>
-        </w:rPr>
-        <w:t>длина вычислительного конвейера – меньше 15 элементов;</w:t>
-      </w:r>
-    </w:p>
-    <w:p>
-      <w:pPr>
-        <w:tabs>
-          <w:tab w:val="left" w:pos="709"/>
-        </w:tabs>
-        <w:suppressAutoHyphens w:val="0"/>
-        <w:spacing w:line="360" w:lineRule="auto"/>
-        <w:ind w:left="567" w:firstLine="0"/>
-        <w:jc w:val="left"/>
-        <w:rPr>
-          <w:rFonts w:cs="Times New Roman"/>
-        </w:rPr>
-      </w:pPr>
-      <w:r>
-        <w:rPr>
-          <w:rFonts w:cs="Times New Roman"/>
-          <w:i/>
-        </w:rPr>
-        <w:t>Z</w:t>
-      </w:r>
-      <w:r>
-        <w:rPr>
-          <w:rFonts w:cs="Times New Roman"/>
-          <w:vertAlign w:val="subscript"/>
-        </w:rPr>
-        <w:t>2</w:t>
-      </w:r>
-      <w:r>
-        <w:rPr>
-          <w:rFonts w:cs="Times New Roman"/>
-        </w:rPr>
-        <w:t xml:space="preserve"> – </w:t>
-      </w:r>
-      <w:r>
-        <w:rPr>
-          <w:rFonts w:cs="Times New Roman"/>
-        </w:rPr>
-        <w:t>количество типов данных</w:t>
-      </w:r>
-      <w:r>
-        <w:rPr>
-          <w:rFonts w:cs="Times New Roman"/>
-        </w:rPr>
-        <w:t xml:space="preserve"> – меньше 10 типов;</w:t>
       </w:r>
     </w:p>
     <w:p>
@@ -8915,7 +9448,7 @@
             <v:fill color2="black"/>
             <v:imagedata r:id="rId24" o:title=""/>
           </v:shape>
-          <o:OLEObject Type="Embed" ProgID="Equation.3" ShapeID="_x0000_i1031" DrawAspect="Content" ObjectID="_1575871655" r:id="rId25"/>
+          <o:OLEObject Type="Embed" ProgID="Equation.3" ShapeID="_x0000_i1031" DrawAspect="Content" ObjectID="_1576021034" r:id="rId25"/>
         </w:object>
       </w:r>
       <w:r>
@@ -8968,7 +9501,7 @@
             <v:fill color2="black"/>
             <v:imagedata r:id="rId26" o:title=""/>
           </v:shape>
-          <o:OLEObject Type="Embed" ProgID="Equation.3" ShapeID="_x0000_i1032" DrawAspect="Content" ObjectID="_1575871656" r:id="rId27"/>
+          <o:OLEObject Type="Embed" ProgID="Equation.3" ShapeID="_x0000_i1032" DrawAspect="Content" ObjectID="_1576021035" r:id="rId27"/>
         </w:object>
       </w:r>
       <w:r>
@@ -9414,7 +9947,6 @@
         <w:rPr>
           <w:rFonts w:cs="Times New Roman"/>
         </w:rPr>
-        <w:lastRenderedPageBreak/>
         <w:t>первый уровень</w:t>
       </w:r>
       <w:r>
@@ -9432,7 +9964,7 @@
           <v:shape id="_x0000_i1033" type="#_x0000_t75" style="width:36.95pt;height:18.15pt" o:ole="">
             <v:imagedata r:id="rId28" o:title=""/>
           </v:shape>
-          <o:OLEObject Type="Embed" ProgID="Equation.3" ShapeID="_x0000_i1033" DrawAspect="Content" ObjectID="_1575871657" r:id="rId29"/>
+          <o:OLEObject Type="Embed" ProgID="Equation.3" ShapeID="_x0000_i1033" DrawAspect="Content" ObjectID="_1576021036" r:id="rId29"/>
         </w:object>
       </w:r>
       <w:r>
@@ -9466,7 +9998,7 @@
           <v:shape id="_x0000_i1034" type="#_x0000_t75" style="width:37.55pt;height:18.15pt" o:ole="">
             <v:imagedata r:id="rId30" o:title=""/>
           </v:shape>
-          <o:OLEObject Type="Embed" ProgID="Equation.3" ShapeID="_x0000_i1034" DrawAspect="Content" ObjectID="_1575871658" r:id="rId31"/>
+          <o:OLEObject Type="Embed" ProgID="Equation.3" ShapeID="_x0000_i1034" DrawAspect="Content" ObjectID="_1576021037" r:id="rId31"/>
         </w:object>
       </w:r>
       <w:r>
@@ -9500,7 +10032,7 @@
           <v:shape id="_x0000_i1035" type="#_x0000_t75" style="width:82.65pt;height:40.05pt" o:ole="">
             <v:imagedata r:id="rId32" o:title=""/>
           </v:shape>
-          <o:OLEObject Type="Embed" ProgID="Equation.3" ShapeID="_x0000_i1035" DrawAspect="Content" ObjectID="_1575871659" r:id="rId33"/>
+          <o:OLEObject Type="Embed" ProgID="Equation.3" ShapeID="_x0000_i1035" DrawAspect="Content" ObjectID="_1576021038" r:id="rId33"/>
         </w:object>
       </w:r>
       <w:r>
@@ -9536,7 +10068,7 @@
           <v:shape id="_x0000_i1036" type="#_x0000_t75" style="width:26.9pt;height:23.15pt" o:ole="">
             <v:imagedata r:id="rId34" o:title=""/>
           </v:shape>
-          <o:OLEObject Type="Embed" ProgID="Equation.3" ShapeID="_x0000_i1036" DrawAspect="Content" ObjectID="_1575871660" r:id="rId35"/>
+          <o:OLEObject Type="Embed" ProgID="Equation.3" ShapeID="_x0000_i1036" DrawAspect="Content" ObjectID="_1576021039" r:id="rId35"/>
         </w:object>
       </w:r>
       <w:r>
@@ -9570,7 +10102,7 @@
           <v:shape id="_x0000_i1037" type="#_x0000_t75" style="width:217.25pt;height:55.1pt" o:ole="">
             <v:imagedata r:id="rId36" o:title=""/>
           </v:shape>
-          <o:OLEObject Type="Embed" ProgID="Equation.3" ShapeID="_x0000_i1037" DrawAspect="Content" ObjectID="_1575871661" r:id="rId37"/>
+          <o:OLEObject Type="Embed" ProgID="Equation.3" ShapeID="_x0000_i1037" DrawAspect="Content" ObjectID="_1576021040" r:id="rId37"/>
         </w:object>
       </w:r>
       <w:r>
@@ -9612,7 +10144,7 @@
           <v:shape id="_x0000_i1038" type="#_x0000_t75" style="width:37.55pt;height:18.15pt" o:ole="">
             <v:imagedata r:id="rId38" o:title=""/>
           </v:shape>
-          <o:OLEObject Type="Embed" ProgID="Equation.3" ShapeID="_x0000_i1038" DrawAspect="Content" ObjectID="_1575871662" r:id="rId39"/>
+          <o:OLEObject Type="Embed" ProgID="Equation.3" ShapeID="_x0000_i1038" DrawAspect="Content" ObjectID="_1576021041" r:id="rId39"/>
         </w:object>
       </w:r>
       <w:r>
@@ -9645,7 +10177,7 @@
           <v:shape id="_x0000_i1039" type="#_x0000_t75" style="width:242.9pt;height:71.35pt" o:ole="">
             <v:imagedata r:id="rId40" o:title=""/>
           </v:shape>
-          <o:OLEObject Type="Embed" ProgID="Equation.3" ShapeID="_x0000_i1039" DrawAspect="Content" ObjectID="_1575871663" r:id="rId41"/>
+          <o:OLEObject Type="Embed" ProgID="Equation.3" ShapeID="_x0000_i1039" DrawAspect="Content" ObjectID="_1576021042" r:id="rId41"/>
         </w:object>
       </w:r>
       <w:r>
@@ -9742,7 +10274,7 @@
           <v:shape id="_x0000_i1040" type="#_x0000_t75" style="width:20.65pt;height:22.55pt" o:ole="">
             <v:imagedata r:id="rId42" o:title=""/>
           </v:shape>
-          <o:OLEObject Type="Embed" ProgID="Equation.3" ShapeID="_x0000_i1040" DrawAspect="Content" ObjectID="_1575871664" r:id="rId43"/>
+          <o:OLEObject Type="Embed" ProgID="Equation.3" ShapeID="_x0000_i1040" DrawAspect="Content" ObjectID="_1576021043" r:id="rId43"/>
         </w:object>
       </w:r>
       <w:r>
@@ -9802,7 +10334,7 @@
           <v:shape id="_x0000_i1041" type="#_x0000_t75" style="width:25.05pt;height:22.55pt" o:ole="">
             <v:imagedata r:id="rId44" o:title=""/>
           </v:shape>
-          <o:OLEObject Type="Embed" ProgID="Equation.3" ShapeID="_x0000_i1041" DrawAspect="Content" ObjectID="_1575871665" r:id="rId45"/>
+          <o:OLEObject Type="Embed" ProgID="Equation.3" ShapeID="_x0000_i1041" DrawAspect="Content" ObjectID="_1576021044" r:id="rId45"/>
         </w:object>
       </w:r>
       <w:r>
@@ -9855,7 +10387,7 @@
           <v:shape id="_x0000_i1042" type="#_x0000_t75" style="width:15.05pt;height:21.9pt" o:ole="">
             <v:imagedata r:id="rId46" o:title=""/>
           </v:shape>
-          <o:OLEObject Type="Embed" ProgID="Equation.3" ShapeID="_x0000_i1042" DrawAspect="Content" ObjectID="_1575871666" r:id="rId47"/>
+          <o:OLEObject Type="Embed" ProgID="Equation.3" ShapeID="_x0000_i1042" DrawAspect="Content" ObjectID="_1576021045" r:id="rId47"/>
         </w:object>
       </w:r>
       <w:r>
@@ -9914,7 +10446,7 @@
           <v:shape id="_x0000_i1043" type="#_x0000_t75" style="width:13.15pt;height:20.05pt" o:ole="">
             <v:imagedata r:id="rId48" o:title=""/>
           </v:shape>
-          <o:OLEObject Type="Embed" ProgID="Equation.3" ShapeID="_x0000_i1043" DrawAspect="Content" ObjectID="_1575871667" r:id="rId49"/>
+          <o:OLEObject Type="Embed" ProgID="Equation.3" ShapeID="_x0000_i1043" DrawAspect="Content" ObjectID="_1576021046" r:id="rId49"/>
         </w:object>
       </w:r>
       <w:r>
@@ -9968,7 +10500,7 @@
           <v:shape id="_x0000_i1044" type="#_x0000_t75" style="width:19.4pt;height:20.65pt" o:ole="">
             <v:imagedata r:id="rId50" o:title=""/>
           </v:shape>
-          <o:OLEObject Type="Embed" ProgID="Equation.3" ShapeID="_x0000_i1044" DrawAspect="Content" ObjectID="_1575871668" r:id="rId51"/>
+          <o:OLEObject Type="Embed" ProgID="Equation.3" ShapeID="_x0000_i1044" DrawAspect="Content" ObjectID="_1576021047" r:id="rId51"/>
         </w:object>
       </w:r>
       <w:r>
@@ -10267,7 +10799,7 @@
           <w:lang w:eastAsia="ru-RU"/>
         </w:rPr>
         <w:drawing>
-          <wp:inline distT="0" distB="0" distL="0" distR="0" wp14:anchorId="6B1BBD25" wp14:editId="22343372">
+          <wp:inline distT="0" distB="0" distL="0" distR="0" wp14:anchorId="06B8327D" wp14:editId="637586FB">
             <wp:extent cx="3329940" cy="2708910"/>
             <wp:effectExtent l="0" t="0" r="0" b="0"/>
             <wp:docPr id="14" name="Рисунок 14"/>
@@ -10436,7 +10968,7 @@
           <w:lang w:eastAsia="ru-RU"/>
         </w:rPr>
         <w:drawing>
-          <wp:inline distT="0" distB="0" distL="0" distR="0">
+          <wp:inline distT="0" distB="0" distL="0" distR="0" wp14:anchorId="2EC8240A" wp14:editId="4F1B6E85">
             <wp:extent cx="6150610" cy="2415540"/>
             <wp:effectExtent l="0" t="0" r="0" b="0"/>
             <wp:docPr id="12" name="Рисунок 12"/>
@@ -10614,7 +11146,7 @@
           <w:lang w:eastAsia="ru-RU"/>
         </w:rPr>
         <w:drawing>
-          <wp:inline distT="0" distB="0" distL="0" distR="0" wp14:anchorId="0AEB0C98" wp14:editId="764ED4F8">
+          <wp:inline distT="0" distB="0" distL="0" distR="0" wp14:anchorId="6A6BCAD1" wp14:editId="4450A059">
             <wp:extent cx="5874385" cy="2070100"/>
             <wp:effectExtent l="0" t="0" r="0" b="0"/>
             <wp:docPr id="11" name="Рисунок 11"/>
@@ -12999,7 +13531,7 @@
           <w:sz w:val="28"/>
           <w:szCs w:val="28"/>
         </w:rPr>
-        <w:t xml:space="preserve"> [9</w:t>
+        <w:t xml:space="preserve"> [10</w:t>
       </w:r>
       <w:r>
         <w:rPr>
@@ -13192,7 +13724,7 @@
           <w:sz w:val="28"/>
           <w:szCs w:val="28"/>
         </w:rPr>
-        <w:t>В ходе экспертного сравнения с комплексов технологий получены относительные оценки соответствующие высказываниям перечисленным ниже.</w:t>
+        <w:t>Произведены сравнения альтернатив по выбранным критериям.</w:t>
       </w:r>
     </w:p>
     <w:p>
@@ -13359,8 +13891,7 @@
           <w:sz w:val="28"/>
           <w:szCs w:val="28"/>
         </w:rPr>
-        <w:lastRenderedPageBreak/>
-        <w:t xml:space="preserve">По критерию возможности взаимодействия с другими технологиями первый комплекс имеет абсолютное преимущество над вторым и существенное над третьим, </w:t>
+        <w:t xml:space="preserve">По критерию возможности взаимодействия с другими технологиями первый комплекс имеет абсолютное преимущество над вторым и </w:t>
       </w:r>
       <w:r>
         <w:rPr>
@@ -13368,7 +13899,8 @@
           <w:sz w:val="28"/>
           <w:szCs w:val="28"/>
         </w:rPr>
-        <w:t>третий</w:t>
+        <w:lastRenderedPageBreak/>
+        <w:t xml:space="preserve">существенное над третьим, </w:t>
       </w:r>
       <w:r>
         <w:rPr>
@@ -13376,7 +13908,7 @@
           <w:sz w:val="28"/>
           <w:szCs w:val="28"/>
         </w:rPr>
-        <w:t xml:space="preserve"> </w:t>
+        <w:t>третий</w:t>
       </w:r>
       <w:r>
         <w:rPr>
@@ -13384,7 +13916,7 @@
           <w:sz w:val="28"/>
           <w:szCs w:val="28"/>
         </w:rPr>
-        <w:t xml:space="preserve">комплекс имеет существенное преимущество над </w:t>
+        <w:t xml:space="preserve"> </w:t>
       </w:r>
       <w:r>
         <w:rPr>
@@ -13392,7 +13924,7 @@
           <w:sz w:val="28"/>
           <w:szCs w:val="28"/>
         </w:rPr>
-        <w:t>вторым</w:t>
+        <w:t xml:space="preserve">комплекс имеет существенное преимущество над </w:t>
       </w:r>
       <w:r>
         <w:rPr>
@@ -13400,8 +13932,1121 @@
           <w:sz w:val="28"/>
           <w:szCs w:val="28"/>
         </w:rPr>
+        <w:t>вторым</w:t>
+      </w:r>
+      <w:r>
+        <w:rPr>
+          <w:rFonts w:ascii="Times New Roman" w:hAnsi="Times New Roman"/>
+          <w:sz w:val="28"/>
+          <w:szCs w:val="28"/>
+        </w:rPr>
         <w:t xml:space="preserve">. </w:t>
       </w:r>
+    </w:p>
+    <w:p>
+      <w:pPr>
+        <w:pStyle w:val="a3"/>
+        <w:spacing w:line="360" w:lineRule="auto"/>
+        <w:ind w:firstLine="851"/>
+        <w:jc w:val="both"/>
+        <w:rPr>
+          <w:rFonts w:ascii="Times New Roman" w:hAnsi="Times New Roman"/>
+          <w:sz w:val="28"/>
+          <w:szCs w:val="28"/>
+        </w:rPr>
+      </w:pPr>
+      <w:r>
+        <w:rPr>
+          <w:rFonts w:ascii="Times New Roman" w:hAnsi="Times New Roman"/>
+          <w:sz w:val="28"/>
+          <w:szCs w:val="28"/>
+        </w:rPr>
+        <w:t>В ходе экспертного сравнения с комплексов технологий получены относительные оценки соответствующие в</w:t>
+      </w:r>
+      <w:r>
+        <w:rPr>
+          <w:rFonts w:ascii="Times New Roman" w:hAnsi="Times New Roman"/>
+          <w:sz w:val="28"/>
+          <w:szCs w:val="28"/>
+        </w:rPr>
+        <w:t>ысказываниям перечисленным ниже:</w:t>
+      </w:r>
+    </w:p>
+    <w:p>
+      <w:pPr>
+        <w:pStyle w:val="a3"/>
+        <w:spacing w:line="360" w:lineRule="auto"/>
+        <w:ind w:firstLine="1418"/>
+        <w:jc w:val="both"/>
+        <w:rPr>
+          <w:rFonts w:ascii="Times New Roman" w:hAnsi="Times New Roman"/>
+          <w:i/>
+          <w:sz w:val="28"/>
+          <w:szCs w:val="28"/>
+        </w:rPr>
+      </w:pPr>
+      <m:oMath>
+        <m:r>
+          <w:rPr>
+            <w:rFonts w:ascii="Cambria Math" w:hAnsi="Cambria Math"/>
+            <w:sz w:val="28"/>
+            <w:szCs w:val="28"/>
+          </w:rPr>
+          <m:t xml:space="preserve">Критерий </m:t>
+        </m:r>
+        <m:sSup>
+          <m:sSupPr>
+            <m:ctrlPr>
+              <w:rPr>
+                <w:rFonts w:ascii="Cambria Math" w:hAnsi="Cambria Math"/>
+                <w:i/>
+                <w:sz w:val="28"/>
+                <w:szCs w:val="28"/>
+                <w:lang w:val="en-US"/>
+              </w:rPr>
+            </m:ctrlPr>
+          </m:sSupPr>
+          <m:e>
+            <m:r>
+              <w:rPr>
+                <w:rFonts w:ascii="Cambria Math" w:hAnsi="Cambria Math"/>
+                <w:sz w:val="28"/>
+                <w:szCs w:val="28"/>
+                <w:lang w:val="en-US"/>
+              </w:rPr>
+              <m:t>A</m:t>
+            </m:r>
+            <m:ctrlPr>
+              <w:rPr>
+                <w:rFonts w:ascii="Cambria Math" w:hAnsi="Cambria Math"/>
+                <w:i/>
+                <w:sz w:val="28"/>
+                <w:szCs w:val="28"/>
+              </w:rPr>
+            </m:ctrlPr>
+          </m:e>
+          <m:sup>
+            <m:r>
+              <w:rPr>
+                <w:rFonts w:ascii="Cambria Math" w:hAnsi="Cambria Math"/>
+                <w:sz w:val="28"/>
+                <w:szCs w:val="28"/>
+              </w:rPr>
+              <m:t>1</m:t>
+            </m:r>
+          </m:sup>
+        </m:sSup>
+        <m:r>
+          <w:rPr>
+            <w:rFonts w:ascii="Cambria Math" w:hAnsi="Cambria Math"/>
+            <w:sz w:val="28"/>
+            <w:szCs w:val="28"/>
+          </w:rPr>
+          <m:t>:{</m:t>
+        </m:r>
+        <m:m>
+          <m:mPr>
+            <m:mcs>
+              <m:mc>
+                <m:mcPr>
+                  <m:count m:val="1"/>
+                  <m:mcJc m:val="center"/>
+                </m:mcPr>
+              </m:mc>
+            </m:mcs>
+            <m:ctrlPr>
+              <w:rPr>
+                <w:rFonts w:ascii="Cambria Math" w:hAnsi="Cambria Math"/>
+                <w:i/>
+                <w:sz w:val="28"/>
+                <w:szCs w:val="28"/>
+                <w:lang w:val="en-US"/>
+              </w:rPr>
+            </m:ctrlPr>
+          </m:mPr>
+          <m:mr>
+            <m:e>
+              <m:r>
+                <w:rPr>
+                  <w:rFonts w:ascii="Cambria Math" w:hAnsi="Cambria Math"/>
+                  <w:sz w:val="28"/>
+                  <w:szCs w:val="28"/>
+                </w:rPr>
+                <m:t xml:space="preserve">слабое преимущество </m:t>
+              </m:r>
+              <m:sSub>
+                <m:sSubPr>
+                  <m:ctrlPr>
+                    <w:rPr>
+                      <w:rFonts w:ascii="Cambria Math" w:hAnsi="Cambria Math"/>
+                      <w:i/>
+                      <w:sz w:val="28"/>
+                      <w:szCs w:val="28"/>
+                      <w:lang w:val="en-US"/>
+                    </w:rPr>
+                  </m:ctrlPr>
+                </m:sSubPr>
+                <m:e>
+                  <m:r>
+                    <w:rPr>
+                      <w:rFonts w:ascii="Cambria Math" w:hAnsi="Cambria Math"/>
+                      <w:sz w:val="28"/>
+                      <w:szCs w:val="28"/>
+                      <w:lang w:val="en-US"/>
+                    </w:rPr>
+                    <m:t>v</m:t>
+                  </m:r>
+                  <m:ctrlPr>
+                    <w:rPr>
+                      <w:rFonts w:ascii="Cambria Math" w:hAnsi="Cambria Math"/>
+                      <w:i/>
+                      <w:sz w:val="28"/>
+                      <w:szCs w:val="28"/>
+                    </w:rPr>
+                  </m:ctrlPr>
+                </m:e>
+                <m:sub>
+                  <m:r>
+                    <w:rPr>
+                      <w:rFonts w:ascii="Cambria Math" w:hAnsi="Cambria Math"/>
+                      <w:sz w:val="28"/>
+                      <w:szCs w:val="28"/>
+                    </w:rPr>
+                    <m:t>1</m:t>
+                  </m:r>
+                </m:sub>
+              </m:sSub>
+              <m:r>
+                <w:rPr>
+                  <w:rFonts w:ascii="Cambria Math" w:hAnsi="Cambria Math"/>
+                  <w:sz w:val="28"/>
+                  <w:szCs w:val="28"/>
+                </w:rPr>
+                <m:t xml:space="preserve"> над </m:t>
+              </m:r>
+              <m:sSub>
+                <m:sSubPr>
+                  <m:ctrlPr>
+                    <w:rPr>
+                      <w:rFonts w:ascii="Cambria Math" w:hAnsi="Cambria Math"/>
+                      <w:i/>
+                      <w:sz w:val="28"/>
+                      <w:szCs w:val="28"/>
+                      <w:lang w:val="en-US"/>
+                    </w:rPr>
+                  </m:ctrlPr>
+                </m:sSubPr>
+                <m:e>
+                  <m:r>
+                    <w:rPr>
+                      <w:rFonts w:ascii="Cambria Math" w:hAnsi="Cambria Math"/>
+                      <w:sz w:val="28"/>
+                      <w:szCs w:val="28"/>
+                      <w:lang w:val="en-US"/>
+                    </w:rPr>
+                    <m:t>v</m:t>
+                  </m:r>
+                  <m:ctrlPr>
+                    <w:rPr>
+                      <w:rFonts w:ascii="Cambria Math" w:hAnsi="Cambria Math"/>
+                      <w:i/>
+                      <w:sz w:val="28"/>
+                      <w:szCs w:val="28"/>
+                    </w:rPr>
+                  </m:ctrlPr>
+                </m:e>
+                <m:sub>
+                  <m:r>
+                    <w:rPr>
+                      <w:rFonts w:ascii="Cambria Math" w:hAnsi="Cambria Math"/>
+                      <w:sz w:val="28"/>
+                      <w:szCs w:val="28"/>
+                    </w:rPr>
+                    <m:t>2</m:t>
+                  </m:r>
+                </m:sub>
+              </m:sSub>
+              <m:r>
+                <w:rPr>
+                  <w:rFonts w:ascii="Cambria Math" w:hAnsi="Cambria Math"/>
+                  <w:sz w:val="28"/>
+                  <w:szCs w:val="28"/>
+                </w:rPr>
+                <m:t xml:space="preserve"> и </m:t>
+              </m:r>
+              <m:sSub>
+                <m:sSubPr>
+                  <m:ctrlPr>
+                    <w:rPr>
+                      <w:rFonts w:ascii="Cambria Math" w:hAnsi="Cambria Math"/>
+                      <w:i/>
+                      <w:sz w:val="28"/>
+                      <w:szCs w:val="28"/>
+                      <w:lang w:val="en-US"/>
+                    </w:rPr>
+                  </m:ctrlPr>
+                </m:sSubPr>
+                <m:e>
+                  <m:r>
+                    <w:rPr>
+                      <w:rFonts w:ascii="Cambria Math" w:hAnsi="Cambria Math"/>
+                      <w:sz w:val="28"/>
+                      <w:szCs w:val="28"/>
+                      <w:lang w:val="en-US"/>
+                    </w:rPr>
+                    <m:t>v</m:t>
+                  </m:r>
+                  <m:ctrlPr>
+                    <w:rPr>
+                      <w:rFonts w:ascii="Cambria Math" w:hAnsi="Cambria Math"/>
+                      <w:i/>
+                      <w:sz w:val="28"/>
+                      <w:szCs w:val="28"/>
+                    </w:rPr>
+                  </m:ctrlPr>
+                </m:e>
+                <m:sub>
+                  <m:r>
+                    <w:rPr>
+                      <w:rFonts w:ascii="Cambria Math" w:hAnsi="Cambria Math"/>
+                      <w:sz w:val="28"/>
+                      <w:szCs w:val="28"/>
+                    </w:rPr>
+                    <m:t>3</m:t>
+                  </m:r>
+                </m:sub>
+              </m:sSub>
+            </m:e>
+          </m:mr>
+          <m:mr>
+            <m:e>
+              <m:r>
+                <w:rPr>
+                  <w:rFonts w:ascii="Cambria Math" w:hAnsi="Cambria Math"/>
+                  <w:sz w:val="28"/>
+                  <w:szCs w:val="28"/>
+                </w:rPr>
+                <m:t xml:space="preserve">слабое преимущество </m:t>
+              </m:r>
+              <m:sSub>
+                <m:sSubPr>
+                  <m:ctrlPr>
+                    <w:rPr>
+                      <w:rFonts w:ascii="Cambria Math" w:hAnsi="Cambria Math"/>
+                      <w:i/>
+                      <w:sz w:val="28"/>
+                      <w:szCs w:val="28"/>
+                      <w:lang w:val="en-US"/>
+                    </w:rPr>
+                  </m:ctrlPr>
+                </m:sSubPr>
+                <m:e>
+                  <m:r>
+                    <w:rPr>
+                      <w:rFonts w:ascii="Cambria Math" w:hAnsi="Cambria Math"/>
+                      <w:sz w:val="28"/>
+                      <w:szCs w:val="28"/>
+                      <w:lang w:val="en-US"/>
+                    </w:rPr>
+                    <m:t>v</m:t>
+                  </m:r>
+                </m:e>
+                <m:sub>
+                  <m:r>
+                    <w:rPr>
+                      <w:rFonts w:ascii="Cambria Math" w:hAnsi="Cambria Math"/>
+                      <w:sz w:val="28"/>
+                      <w:szCs w:val="28"/>
+                    </w:rPr>
+                    <m:t>3</m:t>
+                  </m:r>
+                </m:sub>
+              </m:sSub>
+              <m:r>
+                <w:rPr>
+                  <w:rFonts w:ascii="Cambria Math" w:hAnsi="Cambria Math"/>
+                  <w:sz w:val="28"/>
+                  <w:szCs w:val="28"/>
+                </w:rPr>
+                <m:t xml:space="preserve">над </m:t>
+              </m:r>
+              <m:sSub>
+                <m:sSubPr>
+                  <m:ctrlPr>
+                    <w:rPr>
+                      <w:rFonts w:ascii="Cambria Math" w:hAnsi="Cambria Math"/>
+                      <w:i/>
+                      <w:sz w:val="28"/>
+                      <w:szCs w:val="28"/>
+                      <w:lang w:val="en-US"/>
+                    </w:rPr>
+                  </m:ctrlPr>
+                </m:sSubPr>
+                <m:e>
+                  <m:r>
+                    <w:rPr>
+                      <w:rFonts w:ascii="Cambria Math" w:hAnsi="Cambria Math"/>
+                      <w:sz w:val="28"/>
+                      <w:szCs w:val="28"/>
+                      <w:lang w:val="en-US"/>
+                    </w:rPr>
+                    <m:t>v</m:t>
+                  </m:r>
+                  <m:ctrlPr>
+                    <w:rPr>
+                      <w:rFonts w:ascii="Cambria Math" w:hAnsi="Cambria Math"/>
+                      <w:i/>
+                      <w:sz w:val="28"/>
+                      <w:szCs w:val="28"/>
+                    </w:rPr>
+                  </m:ctrlPr>
+                </m:e>
+                <m:sub>
+                  <m:r>
+                    <w:rPr>
+                      <w:rFonts w:ascii="Cambria Math" w:hAnsi="Cambria Math"/>
+                      <w:sz w:val="28"/>
+                      <w:szCs w:val="28"/>
+                    </w:rPr>
+                    <m:t>2</m:t>
+                  </m:r>
+                </m:sub>
+              </m:sSub>
+            </m:e>
+          </m:mr>
+        </m:m>
+      </m:oMath>
+      <w:r>
+        <w:rPr>
+          <w:rFonts w:ascii="Times New Roman" w:hAnsi="Times New Roman"/>
+          <w:i/>
+          <w:sz w:val="28"/>
+          <w:szCs w:val="28"/>
+        </w:rPr>
+        <w:t>,</w:t>
+      </w:r>
+    </w:p>
+    <w:p>
+      <w:pPr>
+        <w:pStyle w:val="a3"/>
+        <w:spacing w:line="360" w:lineRule="auto"/>
+        <w:ind w:firstLine="1418"/>
+        <w:jc w:val="both"/>
+        <w:rPr>
+          <w:rFonts w:ascii="Times New Roman" w:hAnsi="Times New Roman"/>
+          <w:i/>
+          <w:sz w:val="28"/>
+          <w:szCs w:val="28"/>
+        </w:rPr>
+      </w:pPr>
+      <m:oMath>
+        <m:r>
+          <w:rPr>
+            <w:rFonts w:ascii="Cambria Math" w:hAnsi="Cambria Math"/>
+            <w:sz w:val="28"/>
+            <w:szCs w:val="28"/>
+          </w:rPr>
+          <m:t xml:space="preserve">Критерий </m:t>
+        </m:r>
+        <m:sSup>
+          <m:sSupPr>
+            <m:ctrlPr>
+              <w:rPr>
+                <w:rFonts w:ascii="Cambria Math" w:hAnsi="Cambria Math"/>
+                <w:i/>
+                <w:sz w:val="28"/>
+                <w:szCs w:val="28"/>
+                <w:lang w:val="en-US"/>
+              </w:rPr>
+            </m:ctrlPr>
+          </m:sSupPr>
+          <m:e>
+            <m:r>
+              <w:rPr>
+                <w:rFonts w:ascii="Cambria Math" w:hAnsi="Cambria Math"/>
+                <w:sz w:val="28"/>
+                <w:szCs w:val="28"/>
+                <w:lang w:val="en-US"/>
+              </w:rPr>
+              <m:t>A</m:t>
+            </m:r>
+            <m:ctrlPr>
+              <w:rPr>
+                <w:rFonts w:ascii="Cambria Math" w:hAnsi="Cambria Math"/>
+                <w:i/>
+                <w:sz w:val="28"/>
+                <w:szCs w:val="28"/>
+              </w:rPr>
+            </m:ctrlPr>
+          </m:e>
+          <m:sup>
+            <m:r>
+              <w:rPr>
+                <w:rFonts w:ascii="Cambria Math" w:hAnsi="Cambria Math"/>
+                <w:sz w:val="28"/>
+                <w:szCs w:val="28"/>
+              </w:rPr>
+              <m:t>2</m:t>
+            </m:r>
+          </m:sup>
+        </m:sSup>
+        <m:r>
+          <w:rPr>
+            <w:rFonts w:ascii="Cambria Math" w:hAnsi="Cambria Math"/>
+            <w:sz w:val="28"/>
+            <w:szCs w:val="28"/>
+          </w:rPr>
+          <m:t>:{</m:t>
+        </m:r>
+        <m:m>
+          <m:mPr>
+            <m:mcs>
+              <m:mc>
+                <m:mcPr>
+                  <m:count m:val="1"/>
+                  <m:mcJc m:val="center"/>
+                </m:mcPr>
+              </m:mc>
+            </m:mcs>
+            <m:ctrlPr>
+              <w:rPr>
+                <w:rFonts w:ascii="Cambria Math" w:hAnsi="Cambria Math"/>
+                <w:i/>
+                <w:sz w:val="28"/>
+                <w:szCs w:val="28"/>
+                <w:lang w:val="en-US"/>
+              </w:rPr>
+            </m:ctrlPr>
+          </m:mPr>
+          <m:mr>
+            <m:e>
+              <m:r>
+                <w:rPr>
+                  <w:rFonts w:ascii="Cambria Math" w:hAnsi="Cambria Math"/>
+                  <w:sz w:val="28"/>
+                  <w:szCs w:val="28"/>
+                </w:rPr>
+                <m:t xml:space="preserve">существенное преимущество </m:t>
+              </m:r>
+              <m:sSub>
+                <m:sSubPr>
+                  <m:ctrlPr>
+                    <w:rPr>
+                      <w:rFonts w:ascii="Cambria Math" w:hAnsi="Cambria Math"/>
+                      <w:i/>
+                      <w:sz w:val="28"/>
+                      <w:szCs w:val="28"/>
+                      <w:lang w:val="en-US"/>
+                    </w:rPr>
+                  </m:ctrlPr>
+                </m:sSubPr>
+                <m:e>
+                  <m:r>
+                    <w:rPr>
+                      <w:rFonts w:ascii="Cambria Math" w:hAnsi="Cambria Math"/>
+                      <w:sz w:val="28"/>
+                      <w:szCs w:val="28"/>
+                      <w:lang w:val="en-US"/>
+                    </w:rPr>
+                    <m:t>v</m:t>
+                  </m:r>
+                  <m:ctrlPr>
+                    <w:rPr>
+                      <w:rFonts w:ascii="Cambria Math" w:hAnsi="Cambria Math"/>
+                      <w:i/>
+                      <w:sz w:val="28"/>
+                      <w:szCs w:val="28"/>
+                    </w:rPr>
+                  </m:ctrlPr>
+                </m:e>
+                <m:sub>
+                  <m:r>
+                    <w:rPr>
+                      <w:rFonts w:ascii="Cambria Math" w:hAnsi="Cambria Math"/>
+                      <w:sz w:val="28"/>
+                      <w:szCs w:val="28"/>
+                    </w:rPr>
+                    <m:t>1</m:t>
+                  </m:r>
+                </m:sub>
+              </m:sSub>
+              <m:r>
+                <w:rPr>
+                  <w:rFonts w:ascii="Cambria Math" w:hAnsi="Cambria Math"/>
+                  <w:sz w:val="28"/>
+                  <w:szCs w:val="28"/>
+                </w:rPr>
+                <m:t xml:space="preserve"> над </m:t>
+              </m:r>
+              <m:sSub>
+                <m:sSubPr>
+                  <m:ctrlPr>
+                    <w:rPr>
+                      <w:rFonts w:ascii="Cambria Math" w:hAnsi="Cambria Math"/>
+                      <w:i/>
+                      <w:sz w:val="28"/>
+                      <w:szCs w:val="28"/>
+                      <w:lang w:val="en-US"/>
+                    </w:rPr>
+                  </m:ctrlPr>
+                </m:sSubPr>
+                <m:e>
+                  <m:r>
+                    <w:rPr>
+                      <w:rFonts w:ascii="Cambria Math" w:hAnsi="Cambria Math"/>
+                      <w:sz w:val="28"/>
+                      <w:szCs w:val="28"/>
+                      <w:lang w:val="en-US"/>
+                    </w:rPr>
+                    <m:t>v</m:t>
+                  </m:r>
+                  <m:ctrlPr>
+                    <w:rPr>
+                      <w:rFonts w:ascii="Cambria Math" w:hAnsi="Cambria Math"/>
+                      <w:i/>
+                      <w:sz w:val="28"/>
+                      <w:szCs w:val="28"/>
+                    </w:rPr>
+                  </m:ctrlPr>
+                </m:e>
+                <m:sub>
+                  <m:r>
+                    <w:rPr>
+                      <w:rFonts w:ascii="Cambria Math" w:hAnsi="Cambria Math"/>
+                      <w:sz w:val="28"/>
+                      <w:szCs w:val="28"/>
+                    </w:rPr>
+                    <m:t>2</m:t>
+                  </m:r>
+                </m:sub>
+              </m:sSub>
+              <m:r>
+                <w:rPr>
+                  <w:rFonts w:ascii="Cambria Math" w:hAnsi="Cambria Math"/>
+                  <w:sz w:val="28"/>
+                  <w:szCs w:val="28"/>
+                </w:rPr>
+                <m:t xml:space="preserve"> и </m:t>
+              </m:r>
+              <m:sSub>
+                <m:sSubPr>
+                  <m:ctrlPr>
+                    <w:rPr>
+                      <w:rFonts w:ascii="Cambria Math" w:hAnsi="Cambria Math"/>
+                      <w:i/>
+                      <w:sz w:val="28"/>
+                      <w:szCs w:val="28"/>
+                      <w:lang w:val="en-US"/>
+                    </w:rPr>
+                  </m:ctrlPr>
+                </m:sSubPr>
+                <m:e>
+                  <m:r>
+                    <w:rPr>
+                      <w:rFonts w:ascii="Cambria Math" w:hAnsi="Cambria Math"/>
+                      <w:sz w:val="28"/>
+                      <w:szCs w:val="28"/>
+                      <w:lang w:val="en-US"/>
+                    </w:rPr>
+                    <m:t>v</m:t>
+                  </m:r>
+                  <m:ctrlPr>
+                    <w:rPr>
+                      <w:rFonts w:ascii="Cambria Math" w:hAnsi="Cambria Math"/>
+                      <w:i/>
+                      <w:sz w:val="28"/>
+                      <w:szCs w:val="28"/>
+                    </w:rPr>
+                  </m:ctrlPr>
+                </m:e>
+                <m:sub>
+                  <m:r>
+                    <w:rPr>
+                      <w:rFonts w:ascii="Cambria Math" w:hAnsi="Cambria Math"/>
+                      <w:sz w:val="28"/>
+                      <w:szCs w:val="28"/>
+                    </w:rPr>
+                    <m:t>3</m:t>
+                  </m:r>
+                </m:sub>
+              </m:sSub>
+            </m:e>
+          </m:mr>
+          <m:mr>
+            <m:e>
+              <m:r>
+                <w:rPr>
+                  <w:rFonts w:ascii="Cambria Math" w:hAnsi="Cambria Math"/>
+                  <w:sz w:val="28"/>
+                  <w:szCs w:val="28"/>
+                </w:rPr>
+                <m:t xml:space="preserve">слабое преимущество </m:t>
+              </m:r>
+              <m:sSub>
+                <m:sSubPr>
+                  <m:ctrlPr>
+                    <w:rPr>
+                      <w:rFonts w:ascii="Cambria Math" w:hAnsi="Cambria Math"/>
+                      <w:i/>
+                      <w:sz w:val="28"/>
+                      <w:szCs w:val="28"/>
+                      <w:lang w:val="en-US"/>
+                    </w:rPr>
+                  </m:ctrlPr>
+                </m:sSubPr>
+                <m:e>
+                  <m:r>
+                    <w:rPr>
+                      <w:rFonts w:ascii="Cambria Math" w:hAnsi="Cambria Math"/>
+                      <w:sz w:val="28"/>
+                      <w:szCs w:val="28"/>
+                      <w:lang w:val="en-US"/>
+                    </w:rPr>
+                    <m:t>v</m:t>
+                  </m:r>
+                </m:e>
+                <m:sub>
+                  <m:r>
+                    <w:rPr>
+                      <w:rFonts w:ascii="Cambria Math" w:hAnsi="Cambria Math"/>
+                      <w:sz w:val="28"/>
+                      <w:szCs w:val="28"/>
+                    </w:rPr>
+                    <m:t>3</m:t>
+                  </m:r>
+                </m:sub>
+              </m:sSub>
+              <m:r>
+                <w:rPr>
+                  <w:rFonts w:ascii="Cambria Math" w:hAnsi="Cambria Math"/>
+                  <w:sz w:val="28"/>
+                  <w:szCs w:val="28"/>
+                </w:rPr>
+                <m:t xml:space="preserve">над </m:t>
+              </m:r>
+              <m:sSub>
+                <m:sSubPr>
+                  <m:ctrlPr>
+                    <w:rPr>
+                      <w:rFonts w:ascii="Cambria Math" w:hAnsi="Cambria Math"/>
+                      <w:i/>
+                      <w:sz w:val="28"/>
+                      <w:szCs w:val="28"/>
+                      <w:lang w:val="en-US"/>
+                    </w:rPr>
+                  </m:ctrlPr>
+                </m:sSubPr>
+                <m:e>
+                  <m:r>
+                    <w:rPr>
+                      <w:rFonts w:ascii="Cambria Math" w:hAnsi="Cambria Math"/>
+                      <w:sz w:val="28"/>
+                      <w:szCs w:val="28"/>
+                      <w:lang w:val="en-US"/>
+                    </w:rPr>
+                    <m:t>v</m:t>
+                  </m:r>
+                  <m:ctrlPr>
+                    <w:rPr>
+                      <w:rFonts w:ascii="Cambria Math" w:hAnsi="Cambria Math"/>
+                      <w:i/>
+                      <w:sz w:val="28"/>
+                      <w:szCs w:val="28"/>
+                    </w:rPr>
+                  </m:ctrlPr>
+                </m:e>
+                <m:sub>
+                  <m:r>
+                    <w:rPr>
+                      <w:rFonts w:ascii="Cambria Math" w:hAnsi="Cambria Math"/>
+                      <w:sz w:val="28"/>
+                      <w:szCs w:val="28"/>
+                    </w:rPr>
+                    <m:t>2</m:t>
+                  </m:r>
+                </m:sub>
+              </m:sSub>
+            </m:e>
+          </m:mr>
+        </m:m>
+      </m:oMath>
+      <w:r>
+        <w:rPr>
+          <w:rFonts w:ascii="Times New Roman" w:hAnsi="Times New Roman"/>
+          <w:i/>
+          <w:sz w:val="28"/>
+          <w:szCs w:val="28"/>
+        </w:rPr>
+        <w:t>,</w:t>
+      </w:r>
+    </w:p>
+    <w:p>
+      <w:pPr>
+        <w:pStyle w:val="a3"/>
+        <w:spacing w:line="360" w:lineRule="auto"/>
+        <w:ind w:firstLine="1418"/>
+        <w:jc w:val="both"/>
+        <w:rPr>
+          <w:rFonts w:ascii="Times New Roman" w:hAnsi="Times New Roman"/>
+          <w:i/>
+          <w:sz w:val="28"/>
+          <w:szCs w:val="28"/>
+        </w:rPr>
+      </w:pPr>
+      <m:oMath>
+        <m:r>
+          <w:rPr>
+            <w:rFonts w:ascii="Cambria Math" w:hAnsi="Cambria Math"/>
+            <w:sz w:val="28"/>
+            <w:szCs w:val="28"/>
+          </w:rPr>
+          <m:t xml:space="preserve">Критерий </m:t>
+        </m:r>
+        <m:sSup>
+          <m:sSupPr>
+            <m:ctrlPr>
+              <w:rPr>
+                <w:rFonts w:ascii="Cambria Math" w:hAnsi="Cambria Math"/>
+                <w:i/>
+                <w:sz w:val="28"/>
+                <w:szCs w:val="28"/>
+                <w:lang w:val="en-US"/>
+              </w:rPr>
+            </m:ctrlPr>
+          </m:sSupPr>
+          <m:e>
+            <m:r>
+              <w:rPr>
+                <w:rFonts w:ascii="Cambria Math" w:hAnsi="Cambria Math"/>
+                <w:sz w:val="28"/>
+                <w:szCs w:val="28"/>
+                <w:lang w:val="en-US"/>
+              </w:rPr>
+              <m:t>A</m:t>
+            </m:r>
+            <m:ctrlPr>
+              <w:rPr>
+                <w:rFonts w:ascii="Cambria Math" w:hAnsi="Cambria Math"/>
+                <w:i/>
+                <w:sz w:val="28"/>
+                <w:szCs w:val="28"/>
+              </w:rPr>
+            </m:ctrlPr>
+          </m:e>
+          <m:sup>
+            <m:r>
+              <w:rPr>
+                <w:rFonts w:ascii="Cambria Math" w:hAnsi="Cambria Math"/>
+                <w:sz w:val="28"/>
+                <w:szCs w:val="28"/>
+              </w:rPr>
+              <m:t>3</m:t>
+            </m:r>
+          </m:sup>
+        </m:sSup>
+        <m:r>
+          <w:rPr>
+            <w:rFonts w:ascii="Cambria Math" w:hAnsi="Cambria Math"/>
+            <w:sz w:val="28"/>
+            <w:szCs w:val="28"/>
+          </w:rPr>
+          <m:t>:{</m:t>
+        </m:r>
+        <m:m>
+          <m:mPr>
+            <m:mcs>
+              <m:mc>
+                <m:mcPr>
+                  <m:count m:val="1"/>
+                  <m:mcJc m:val="center"/>
+                </m:mcPr>
+              </m:mc>
+            </m:mcs>
+            <m:ctrlPr>
+              <w:rPr>
+                <w:rFonts w:ascii="Cambria Math" w:hAnsi="Cambria Math"/>
+                <w:i/>
+                <w:sz w:val="28"/>
+                <w:szCs w:val="28"/>
+                <w:lang w:val="en-US"/>
+              </w:rPr>
+            </m:ctrlPr>
+          </m:mPr>
+          <m:mr>
+            <m:e>
+              <m:r>
+                <w:rPr>
+                  <w:rFonts w:ascii="Cambria Math" w:hAnsi="Cambria Math"/>
+                  <w:sz w:val="28"/>
+                  <w:szCs w:val="28"/>
+                </w:rPr>
+                <m:t xml:space="preserve">абсолютное преимущество </m:t>
+              </m:r>
+              <m:sSub>
+                <m:sSubPr>
+                  <m:ctrlPr>
+                    <w:rPr>
+                      <w:rFonts w:ascii="Cambria Math" w:hAnsi="Cambria Math"/>
+                      <w:i/>
+                      <w:sz w:val="28"/>
+                      <w:szCs w:val="28"/>
+                      <w:lang w:val="en-US"/>
+                    </w:rPr>
+                  </m:ctrlPr>
+                </m:sSubPr>
+                <m:e>
+                  <m:r>
+                    <w:rPr>
+                      <w:rFonts w:ascii="Cambria Math" w:hAnsi="Cambria Math"/>
+                      <w:sz w:val="28"/>
+                      <w:szCs w:val="28"/>
+                      <w:lang w:val="en-US"/>
+                    </w:rPr>
+                    <m:t>v</m:t>
+                  </m:r>
+                  <m:ctrlPr>
+                    <w:rPr>
+                      <w:rFonts w:ascii="Cambria Math" w:hAnsi="Cambria Math"/>
+                      <w:i/>
+                      <w:sz w:val="28"/>
+                      <w:szCs w:val="28"/>
+                    </w:rPr>
+                  </m:ctrlPr>
+                </m:e>
+                <m:sub>
+                  <m:r>
+                    <w:rPr>
+                      <w:rFonts w:ascii="Cambria Math" w:hAnsi="Cambria Math"/>
+                      <w:sz w:val="28"/>
+                      <w:szCs w:val="28"/>
+                    </w:rPr>
+                    <m:t>1</m:t>
+                  </m:r>
+                </m:sub>
+              </m:sSub>
+              <m:r>
+                <w:rPr>
+                  <w:rFonts w:ascii="Cambria Math" w:hAnsi="Cambria Math"/>
+                  <w:sz w:val="28"/>
+                  <w:szCs w:val="28"/>
+                </w:rPr>
+                <m:t xml:space="preserve"> над </m:t>
+              </m:r>
+              <m:sSub>
+                <m:sSubPr>
+                  <m:ctrlPr>
+                    <w:rPr>
+                      <w:rFonts w:ascii="Cambria Math" w:hAnsi="Cambria Math"/>
+                      <w:i/>
+                      <w:sz w:val="28"/>
+                      <w:szCs w:val="28"/>
+                      <w:lang w:val="en-US"/>
+                    </w:rPr>
+                  </m:ctrlPr>
+                </m:sSubPr>
+                <m:e>
+                  <m:r>
+                    <w:rPr>
+                      <w:rFonts w:ascii="Cambria Math" w:hAnsi="Cambria Math"/>
+                      <w:sz w:val="28"/>
+                      <w:szCs w:val="28"/>
+                      <w:lang w:val="en-US"/>
+                    </w:rPr>
+                    <m:t>v</m:t>
+                  </m:r>
+                  <m:ctrlPr>
+                    <w:rPr>
+                      <w:rFonts w:ascii="Cambria Math" w:hAnsi="Cambria Math"/>
+                      <w:i/>
+                      <w:sz w:val="28"/>
+                      <w:szCs w:val="28"/>
+                    </w:rPr>
+                  </m:ctrlPr>
+                </m:e>
+                <m:sub>
+                  <m:r>
+                    <w:rPr>
+                      <w:rFonts w:ascii="Cambria Math" w:hAnsi="Cambria Math"/>
+                      <w:sz w:val="28"/>
+                      <w:szCs w:val="28"/>
+                    </w:rPr>
+                    <m:t>2</m:t>
+                  </m:r>
+                </m:sub>
+              </m:sSub>
+              <m:r>
+                <w:rPr>
+                  <w:rFonts w:ascii="Cambria Math" w:hAnsi="Cambria Math"/>
+                  <w:sz w:val="28"/>
+                  <w:szCs w:val="28"/>
+                </w:rPr>
+                <m:t xml:space="preserve"> и </m:t>
+              </m:r>
+              <m:sSub>
+                <m:sSubPr>
+                  <m:ctrlPr>
+                    <w:rPr>
+                      <w:rFonts w:ascii="Cambria Math" w:hAnsi="Cambria Math"/>
+                      <w:i/>
+                      <w:sz w:val="28"/>
+                      <w:szCs w:val="28"/>
+                      <w:lang w:val="en-US"/>
+                    </w:rPr>
+                  </m:ctrlPr>
+                </m:sSubPr>
+                <m:e>
+                  <m:r>
+                    <w:rPr>
+                      <w:rFonts w:ascii="Cambria Math" w:hAnsi="Cambria Math"/>
+                      <w:sz w:val="28"/>
+                      <w:szCs w:val="28"/>
+                      <w:lang w:val="en-US"/>
+                    </w:rPr>
+                    <m:t>v</m:t>
+                  </m:r>
+                  <m:ctrlPr>
+                    <w:rPr>
+                      <w:rFonts w:ascii="Cambria Math" w:hAnsi="Cambria Math"/>
+                      <w:i/>
+                      <w:sz w:val="28"/>
+                      <w:szCs w:val="28"/>
+                    </w:rPr>
+                  </m:ctrlPr>
+                </m:e>
+                <m:sub>
+                  <m:r>
+                    <w:rPr>
+                      <w:rFonts w:ascii="Cambria Math" w:hAnsi="Cambria Math"/>
+                      <w:sz w:val="28"/>
+                      <w:szCs w:val="28"/>
+                    </w:rPr>
+                    <m:t>3</m:t>
+                  </m:r>
+                </m:sub>
+              </m:sSub>
+            </m:e>
+          </m:mr>
+          <m:mr>
+            <m:e>
+              <m:r>
+                <w:rPr>
+                  <w:rFonts w:ascii="Cambria Math" w:hAnsi="Cambria Math"/>
+                  <w:sz w:val="28"/>
+                  <w:szCs w:val="28"/>
+                </w:rPr>
+                <m:t xml:space="preserve">существенное преимущество </m:t>
+              </m:r>
+              <m:sSub>
+                <m:sSubPr>
+                  <m:ctrlPr>
+                    <w:rPr>
+                      <w:rFonts w:ascii="Cambria Math" w:hAnsi="Cambria Math"/>
+                      <w:i/>
+                      <w:sz w:val="28"/>
+                      <w:szCs w:val="28"/>
+                      <w:lang w:val="en-US"/>
+                    </w:rPr>
+                  </m:ctrlPr>
+                </m:sSubPr>
+                <m:e>
+                  <m:r>
+                    <w:rPr>
+                      <w:rFonts w:ascii="Cambria Math" w:hAnsi="Cambria Math"/>
+                      <w:sz w:val="28"/>
+                      <w:szCs w:val="28"/>
+                      <w:lang w:val="en-US"/>
+                    </w:rPr>
+                    <m:t>v</m:t>
+                  </m:r>
+                </m:e>
+                <m:sub>
+                  <m:r>
+                    <w:rPr>
+                      <w:rFonts w:ascii="Cambria Math" w:hAnsi="Cambria Math"/>
+                      <w:sz w:val="28"/>
+                      <w:szCs w:val="28"/>
+                    </w:rPr>
+                    <m:t>3</m:t>
+                  </m:r>
+                </m:sub>
+              </m:sSub>
+              <m:r>
+                <w:rPr>
+                  <w:rFonts w:ascii="Cambria Math" w:hAnsi="Cambria Math"/>
+                  <w:sz w:val="28"/>
+                  <w:szCs w:val="28"/>
+                </w:rPr>
+                <m:t xml:space="preserve">над </m:t>
+              </m:r>
+              <m:sSub>
+                <m:sSubPr>
+                  <m:ctrlPr>
+                    <w:rPr>
+                      <w:rFonts w:ascii="Cambria Math" w:hAnsi="Cambria Math"/>
+                      <w:i/>
+                      <w:sz w:val="28"/>
+                      <w:szCs w:val="28"/>
+                      <w:lang w:val="en-US"/>
+                    </w:rPr>
+                  </m:ctrlPr>
+                </m:sSubPr>
+                <m:e>
+                  <m:r>
+                    <w:rPr>
+                      <w:rFonts w:ascii="Cambria Math" w:hAnsi="Cambria Math"/>
+                      <w:sz w:val="28"/>
+                      <w:szCs w:val="28"/>
+                      <w:lang w:val="en-US"/>
+                    </w:rPr>
+                    <m:t>v</m:t>
+                  </m:r>
+                  <m:ctrlPr>
+                    <w:rPr>
+                      <w:rFonts w:ascii="Cambria Math" w:hAnsi="Cambria Math"/>
+                      <w:i/>
+                      <w:sz w:val="28"/>
+                      <w:szCs w:val="28"/>
+                    </w:rPr>
+                  </m:ctrlPr>
+                </m:e>
+                <m:sub>
+                  <m:r>
+                    <w:rPr>
+                      <w:rFonts w:ascii="Cambria Math" w:hAnsi="Cambria Math"/>
+                      <w:sz w:val="28"/>
+                      <w:szCs w:val="28"/>
+                    </w:rPr>
+                    <m:t>2</m:t>
+                  </m:r>
+                </m:sub>
+              </m:sSub>
+            </m:e>
+          </m:mr>
+        </m:m>
+      </m:oMath>
+      <w:r>
+        <w:rPr>
+          <w:rFonts w:ascii="Times New Roman" w:hAnsi="Times New Roman"/>
+          <w:i/>
+          <w:sz w:val="28"/>
+          <w:szCs w:val="28"/>
+        </w:rPr>
+        <w:t>.</w:t>
+      </w:r>
+    </w:p>
+    <w:p>
+      <w:pPr>
+        <w:pStyle w:val="a3"/>
+        <w:spacing w:line="360" w:lineRule="auto"/>
+        <w:ind w:firstLine="851"/>
+        <w:jc w:val="both"/>
+        <w:rPr>
+          <w:rFonts w:ascii="Times New Roman" w:hAnsi="Times New Roman"/>
+          <w:i/>
+          <w:sz w:val="28"/>
+          <w:szCs w:val="28"/>
+        </w:rPr>
+      </w:pPr>
     </w:p>
     <w:p>
       <w:pPr>
@@ -15032,7 +16677,7 @@
                       <w:sz w:val="26"/>
                       <w:szCs w:val="26"/>
                     </w:rPr>
-                    <m:t>0,6</m:t>
+                    <m:t>0.6000</m:t>
                   </m:r>
                 </m:num>
                 <m:den>
@@ -15096,7 +16741,7 @@
                       <w:sz w:val="26"/>
                       <w:szCs w:val="26"/>
                     </w:rPr>
-                    <m:t>0,1428</m:t>
+                    <m:t>0.1428</m:t>
                   </m:r>
                 </m:num>
                 <m:den>
@@ -15160,7 +16805,7 @@
                       <w:sz w:val="26"/>
                       <w:szCs w:val="26"/>
                     </w:rPr>
-                    <m:t>0,2307</m:t>
+                    <m:t>0.2307</m:t>
                   </m:r>
                 </m:num>
                 <m:den>
@@ -15300,7 +16945,7 @@
                       <w:sz w:val="26"/>
                       <w:szCs w:val="26"/>
                     </w:rPr>
-                    <m:t>0,7143</m:t>
+                    <m:t>0.7143</m:t>
                   </m:r>
                 </m:num>
                 <m:den>
@@ -15364,7 +17009,7 @@
                       <w:sz w:val="26"/>
                       <w:szCs w:val="26"/>
                     </w:rPr>
-                    <m:t>0,1111</m:t>
+                    <m:t>0.1111</m:t>
                   </m:r>
                 </m:num>
                 <m:den>
@@ -15428,7 +17073,7 @@
                       <w:sz w:val="26"/>
                       <w:szCs w:val="26"/>
                     </w:rPr>
-                    <m:t>0,1579</m:t>
+                    <m:t>0.1579</m:t>
                   </m:r>
                 </m:num>
                 <m:den>
@@ -15568,7 +17213,7 @@
                       <w:sz w:val="26"/>
                       <w:szCs w:val="26"/>
                     </w:rPr>
-                    <m:t>0,8182</m:t>
+                    <m:t>0.8182</m:t>
                   </m:r>
                 </m:num>
                 <m:den>
@@ -15632,7 +17277,7 @@
                       <w:sz w:val="26"/>
                       <w:szCs w:val="26"/>
                     </w:rPr>
-                    <m:t>0,0667</m:t>
+                    <m:t>0.0667</m:t>
                   </m:r>
                 </m:num>
                 <m:den>
@@ -15696,7 +17341,7 @@
                       <w:sz w:val="26"/>
                       <w:szCs w:val="26"/>
                     </w:rPr>
-                    <m:t>0,0980</m:t>
+                    <m:t>0.0980</m:t>
                   </m:r>
                 </m:num>
                 <m:den>
@@ -15791,6 +17436,7 @@
               <w:sz w:val="26"/>
               <w:szCs w:val="26"/>
             </w:rPr>
+            <w:lastRenderedPageBreak/>
             <m:t>D=</m:t>
           </m:r>
           <m:acc>
@@ -16634,7 +18280,6 @@
           <w:sz w:val="28"/>
           <w:szCs w:val="28"/>
         </w:rPr>
-        <w:lastRenderedPageBreak/>
         <w:t xml:space="preserve">Для полученных </w:t>
       </w:r>
       <w:r>
@@ -16709,7 +18354,7 @@
                       <w:sz w:val="26"/>
                       <w:szCs w:val="26"/>
                     </w:rPr>
-                    <m:t>0,6</m:t>
+                    <m:t>0.6000</m:t>
                   </m:r>
                 </m:num>
                 <m:den>
@@ -16773,7 +18418,7 @@
                       <w:sz w:val="26"/>
                       <w:szCs w:val="26"/>
                     </w:rPr>
-                    <m:t>0,0667</m:t>
+                    <m:t>0.0667</m:t>
                   </m:r>
                 </m:num>
                 <m:den>
@@ -16837,7 +18482,7 @@
                       <w:sz w:val="26"/>
                       <w:szCs w:val="26"/>
                     </w:rPr>
-                    <m:t>0,0980</m:t>
+                    <m:t>0.0980</m:t>
                   </m:r>
                 </m:num>
                 <m:den>
@@ -16984,40 +18629,419 @@
           <w:sz w:val="28"/>
           <w:szCs w:val="28"/>
         </w:rPr>
-        <w:t>На основ</w:t>
-      </w:r>
-      <w:r>
-        <w:rPr>
-          <w:rFonts w:ascii="Times New Roman" w:hAnsi="Times New Roman"/>
-          <w:sz w:val="28"/>
-          <w:szCs w:val="28"/>
-        </w:rPr>
-        <w:t>ании этих высказываний построена матрица</w:t>
-      </w:r>
-      <w:r>
-        <w:rPr>
-          <w:rFonts w:ascii="Times New Roman" w:hAnsi="Times New Roman"/>
-          <w:sz w:val="28"/>
-          <w:szCs w:val="28"/>
-        </w:rPr>
-        <w:t xml:space="preserve"> парных сравнений </w:t>
-      </w:r>
-      <w:r>
+        <w:t>Было составлено следующе высказывание:</w:t>
+      </w:r>
+    </w:p>
+    <w:p>
+      <w:pPr>
+        <w:pStyle w:val="a3"/>
+        <w:spacing w:line="360" w:lineRule="auto"/>
+        <w:ind w:firstLine="1418"/>
+        <w:jc w:val="both"/>
         <w:rPr>
           <w:rFonts w:ascii="Times New Roman" w:hAnsi="Times New Roman"/>
           <w:i/>
           <w:sz w:val="28"/>
           <w:szCs w:val="28"/>
         </w:rPr>
-        <w:t>W</w:t>
-      </w:r>
-      <w:r>
+      </w:pPr>
+      <m:oMath>
+        <m:r>
+          <w:rPr>
+            <w:rFonts w:ascii="Cambria Math" w:hAnsi="Cambria Math"/>
+            <w:sz w:val="28"/>
+            <w:szCs w:val="28"/>
+          </w:rPr>
+          <m:t xml:space="preserve">Критерий </m:t>
+        </m:r>
+        <m:r>
+          <w:rPr>
+            <w:rFonts w:ascii="Cambria Math" w:hAnsi="Cambria Math"/>
+            <w:sz w:val="28"/>
+            <w:szCs w:val="28"/>
+            <w:lang w:val="en-US"/>
+          </w:rPr>
+          <m:t>W</m:t>
+        </m:r>
+        <m:r>
+          <w:rPr>
+            <w:rFonts w:ascii="Cambria Math" w:hAnsi="Cambria Math"/>
+            <w:sz w:val="28"/>
+            <w:szCs w:val="28"/>
+          </w:rPr>
+          <m:t>:{</m:t>
+        </m:r>
+        <m:m>
+          <m:mPr>
+            <m:mcs>
+              <m:mc>
+                <m:mcPr>
+                  <m:count m:val="1"/>
+                  <m:mcJc m:val="center"/>
+                </m:mcPr>
+              </m:mc>
+            </m:mcs>
+            <m:ctrlPr>
+              <w:rPr>
+                <w:rFonts w:ascii="Cambria Math" w:hAnsi="Cambria Math"/>
+                <w:i/>
+                <w:sz w:val="28"/>
+                <w:szCs w:val="28"/>
+                <w:lang w:val="en-US"/>
+              </w:rPr>
+            </m:ctrlPr>
+          </m:mPr>
+          <m:mr>
+            <m:e>
+              <m:r>
+                <w:rPr>
+                  <w:rFonts w:ascii="Cambria Math" w:hAnsi="Cambria Math"/>
+                  <w:sz w:val="28"/>
+                  <w:szCs w:val="28"/>
+                </w:rPr>
+                <m:t xml:space="preserve">слабое преимущество </m:t>
+              </m:r>
+              <m:sSub>
+                <m:sSubPr>
+                  <m:ctrlPr>
+                    <w:rPr>
+                      <w:rFonts w:ascii="Cambria Math" w:hAnsi="Cambria Math"/>
+                      <w:i/>
+                      <w:sz w:val="28"/>
+                      <w:szCs w:val="28"/>
+                      <w:lang w:val="en-US"/>
+                    </w:rPr>
+                  </m:ctrlPr>
+                </m:sSubPr>
+                <m:e>
+                  <m:r>
+                    <w:rPr>
+                      <w:rFonts w:ascii="Cambria Math" w:hAnsi="Cambria Math"/>
+                      <w:sz w:val="28"/>
+                      <w:szCs w:val="28"/>
+                      <w:lang w:val="en-US"/>
+                    </w:rPr>
+                    <m:t>a</m:t>
+                  </m:r>
+                  <m:ctrlPr>
+                    <w:rPr>
+                      <w:rFonts w:ascii="Cambria Math" w:hAnsi="Cambria Math"/>
+                      <w:i/>
+                      <w:sz w:val="28"/>
+                      <w:szCs w:val="28"/>
+                    </w:rPr>
+                  </m:ctrlPr>
+                </m:e>
+                <m:sub>
+                  <m:r>
+                    <w:rPr>
+                      <w:rFonts w:ascii="Cambria Math" w:hAnsi="Cambria Math"/>
+                      <w:sz w:val="28"/>
+                      <w:szCs w:val="28"/>
+                    </w:rPr>
+                    <m:t>1</m:t>
+                  </m:r>
+                </m:sub>
+              </m:sSub>
+              <m:r>
+                <w:rPr>
+                  <w:rFonts w:ascii="Cambria Math" w:hAnsi="Cambria Math"/>
+                  <w:sz w:val="28"/>
+                  <w:szCs w:val="28"/>
+                </w:rPr>
+                <m:t xml:space="preserve"> над </m:t>
+              </m:r>
+              <m:sSub>
+                <m:sSubPr>
+                  <m:ctrlPr>
+                    <w:rPr>
+                      <w:rFonts w:ascii="Cambria Math" w:hAnsi="Cambria Math"/>
+                      <w:i/>
+                      <w:sz w:val="28"/>
+                      <w:szCs w:val="28"/>
+                      <w:lang w:val="en-US"/>
+                    </w:rPr>
+                  </m:ctrlPr>
+                </m:sSubPr>
+                <m:e>
+                  <m:r>
+                    <w:rPr>
+                      <w:rFonts w:ascii="Cambria Math" w:hAnsi="Cambria Math"/>
+                      <w:sz w:val="28"/>
+                      <w:szCs w:val="28"/>
+                      <w:lang w:val="en-US"/>
+                    </w:rPr>
+                    <m:t>a</m:t>
+                  </m:r>
+                  <m:ctrlPr>
+                    <w:rPr>
+                      <w:rFonts w:ascii="Cambria Math" w:hAnsi="Cambria Math"/>
+                      <w:i/>
+                      <w:sz w:val="28"/>
+                      <w:szCs w:val="28"/>
+                    </w:rPr>
+                  </m:ctrlPr>
+                </m:e>
+                <m:sub>
+                  <m:r>
+                    <w:rPr>
+                      <w:rFonts w:ascii="Cambria Math" w:hAnsi="Cambria Math"/>
+                      <w:sz w:val="28"/>
+                      <w:szCs w:val="28"/>
+                    </w:rPr>
+                    <m:t>2</m:t>
+                  </m:r>
+                </m:sub>
+              </m:sSub>
+              <m:r>
+                <w:rPr>
+                  <w:rFonts w:ascii="Cambria Math" w:hAnsi="Cambria Math"/>
+                  <w:sz w:val="28"/>
+                  <w:szCs w:val="28"/>
+                </w:rPr>
+                <m:t xml:space="preserve"> и </m:t>
+              </m:r>
+              <m:sSub>
+                <m:sSubPr>
+                  <m:ctrlPr>
+                    <w:rPr>
+                      <w:rFonts w:ascii="Cambria Math" w:hAnsi="Cambria Math"/>
+                      <w:i/>
+                      <w:sz w:val="28"/>
+                      <w:szCs w:val="28"/>
+                      <w:lang w:val="en-US"/>
+                    </w:rPr>
+                  </m:ctrlPr>
+                </m:sSubPr>
+                <m:e>
+                  <m:r>
+                    <w:rPr>
+                      <w:rFonts w:ascii="Cambria Math" w:hAnsi="Cambria Math"/>
+                      <w:sz w:val="28"/>
+                      <w:szCs w:val="28"/>
+                      <w:lang w:val="en-US"/>
+                    </w:rPr>
+                    <m:t>a</m:t>
+                  </m:r>
+                  <m:ctrlPr>
+                    <w:rPr>
+                      <w:rFonts w:ascii="Cambria Math" w:hAnsi="Cambria Math"/>
+                      <w:i/>
+                      <w:sz w:val="28"/>
+                      <w:szCs w:val="28"/>
+                    </w:rPr>
+                  </m:ctrlPr>
+                </m:e>
+                <m:sub>
+                  <m:r>
+                    <w:rPr>
+                      <w:rFonts w:ascii="Cambria Math" w:hAnsi="Cambria Math"/>
+                      <w:sz w:val="28"/>
+                      <w:szCs w:val="28"/>
+                    </w:rPr>
+                    <m:t>3</m:t>
+                  </m:r>
+                </m:sub>
+              </m:sSub>
+            </m:e>
+          </m:mr>
+          <m:mr>
+            <m:e>
+              <m:r>
+                <w:rPr>
+                  <w:rFonts w:ascii="Cambria Math" w:hAnsi="Cambria Math"/>
+                  <w:sz w:val="28"/>
+                  <w:szCs w:val="28"/>
+                </w:rPr>
+                <m:t xml:space="preserve">слабое преимущество </m:t>
+              </m:r>
+              <m:sSub>
+                <m:sSubPr>
+                  <m:ctrlPr>
+                    <w:rPr>
+                      <w:rFonts w:ascii="Cambria Math" w:hAnsi="Cambria Math"/>
+                      <w:i/>
+                      <w:sz w:val="28"/>
+                      <w:szCs w:val="28"/>
+                      <w:lang w:val="en-US"/>
+                    </w:rPr>
+                  </m:ctrlPr>
+                </m:sSubPr>
+                <m:e>
+                  <m:r>
+                    <w:rPr>
+                      <w:rFonts w:ascii="Cambria Math" w:hAnsi="Cambria Math"/>
+                      <w:sz w:val="28"/>
+                      <w:szCs w:val="28"/>
+                      <w:lang w:val="en-US"/>
+                    </w:rPr>
+                    <m:t>a</m:t>
+                  </m:r>
+                </m:e>
+                <m:sub>
+                  <m:r>
+                    <w:rPr>
+                      <w:rFonts w:ascii="Cambria Math" w:hAnsi="Cambria Math"/>
+                      <w:sz w:val="28"/>
+                      <w:szCs w:val="28"/>
+                    </w:rPr>
+                    <m:t>3</m:t>
+                  </m:r>
+                </m:sub>
+              </m:sSub>
+              <m:r>
+                <w:rPr>
+                  <w:rFonts w:ascii="Cambria Math" w:hAnsi="Cambria Math"/>
+                  <w:sz w:val="28"/>
+                  <w:szCs w:val="28"/>
+                </w:rPr>
+                <m:t xml:space="preserve">над </m:t>
+              </m:r>
+              <m:sSub>
+                <m:sSubPr>
+                  <m:ctrlPr>
+                    <w:rPr>
+                      <w:rFonts w:ascii="Cambria Math" w:hAnsi="Cambria Math"/>
+                      <w:i/>
+                      <w:sz w:val="28"/>
+                      <w:szCs w:val="28"/>
+                      <w:lang w:val="en-US"/>
+                    </w:rPr>
+                  </m:ctrlPr>
+                </m:sSubPr>
+                <m:e>
+                  <m:r>
+                    <w:rPr>
+                      <w:rFonts w:ascii="Cambria Math" w:hAnsi="Cambria Math"/>
+                      <w:sz w:val="28"/>
+                      <w:szCs w:val="28"/>
+                      <w:lang w:val="en-US"/>
+                    </w:rPr>
+                    <m:t>a</m:t>
+                  </m:r>
+                  <m:ctrlPr>
+                    <w:rPr>
+                      <w:rFonts w:ascii="Cambria Math" w:hAnsi="Cambria Math"/>
+                      <w:i/>
+                      <w:sz w:val="28"/>
+                      <w:szCs w:val="28"/>
+                    </w:rPr>
+                  </m:ctrlPr>
+                </m:e>
+                <m:sub>
+                  <m:r>
+                    <w:rPr>
+                      <w:rFonts w:ascii="Cambria Math" w:hAnsi="Cambria Math"/>
+                      <w:sz w:val="28"/>
+                      <w:szCs w:val="28"/>
+                    </w:rPr>
+                    <m:t>2</m:t>
+                  </m:r>
+                </m:sub>
+              </m:sSub>
+            </m:e>
+          </m:mr>
+        </m:m>
+      </m:oMath>
+      <w:r>
+        <w:rPr>
+          <w:rFonts w:ascii="Times New Roman" w:hAnsi="Times New Roman"/>
+          <w:i/>
+          <w:sz w:val="28"/>
+          <w:szCs w:val="28"/>
+        </w:rPr>
+        <w:t>,</w:t>
+      </w:r>
+    </w:p>
+    <w:p>
+      <w:pPr>
+        <w:pStyle w:val="a3"/>
+        <w:spacing w:line="360" w:lineRule="auto"/>
+        <w:ind w:firstLine="851"/>
+        <w:jc w:val="both"/>
         <w:rPr>
           <w:rFonts w:ascii="Times New Roman" w:hAnsi="Times New Roman"/>
           <w:sz w:val="28"/>
           <w:szCs w:val="28"/>
         </w:rPr>
-        <w:t xml:space="preserve"> для каждого </w:t>
+      </w:pPr>
+    </w:p>
+    <w:p>
+      <w:pPr>
+        <w:pStyle w:val="a3"/>
+        <w:spacing w:line="360" w:lineRule="auto"/>
+        <w:ind w:firstLine="851"/>
+        <w:jc w:val="both"/>
+        <w:rPr>
+          <w:rFonts w:ascii="Times New Roman" w:hAnsi="Times New Roman"/>
+          <w:sz w:val="28"/>
+          <w:szCs w:val="28"/>
+        </w:rPr>
+      </w:pPr>
+      <w:r>
+        <w:rPr>
+          <w:rFonts w:ascii="Times New Roman" w:hAnsi="Times New Roman"/>
+          <w:sz w:val="28"/>
+          <w:szCs w:val="28"/>
+        </w:rPr>
+        <w:t>На основ</w:t>
+      </w:r>
+      <w:r>
+        <w:rPr>
+          <w:rFonts w:ascii="Times New Roman" w:hAnsi="Times New Roman"/>
+          <w:sz w:val="28"/>
+          <w:szCs w:val="28"/>
+        </w:rPr>
+        <w:t>ании этого высказывания</w:t>
+      </w:r>
+      <w:r>
+        <w:rPr>
+          <w:rFonts w:ascii="Times New Roman" w:hAnsi="Times New Roman"/>
+          <w:sz w:val="28"/>
+          <w:szCs w:val="28"/>
+        </w:rPr>
+        <w:t xml:space="preserve"> построена матрица</w:t>
+      </w:r>
+      <w:r>
+        <w:rPr>
+          <w:rFonts w:ascii="Times New Roman" w:hAnsi="Times New Roman"/>
+          <w:sz w:val="28"/>
+          <w:szCs w:val="28"/>
+        </w:rPr>
+        <w:t xml:space="preserve"> парных сравнений </w:t>
+      </w:r>
+      <w:r>
+        <w:rPr>
+          <w:rFonts w:ascii="Times New Roman" w:hAnsi="Times New Roman"/>
+          <w:i/>
+          <w:sz w:val="28"/>
+          <w:szCs w:val="28"/>
+        </w:rPr>
+        <w:t>W</w:t>
+      </w:r>
+      <w:r>
+        <w:rPr>
+          <w:rFonts w:ascii="Times New Roman" w:hAnsi="Times New Roman"/>
+          <w:sz w:val="28"/>
+          <w:szCs w:val="28"/>
+        </w:rPr>
+        <w:t xml:space="preserve"> для каждого</w:t>
+      </w:r>
+      <w:r>
+        <w:rPr>
+          <w:rFonts w:ascii="Times New Roman" w:hAnsi="Times New Roman"/>
+          <w:sz w:val="28"/>
+          <w:szCs w:val="28"/>
+        </w:rPr>
+        <w:t xml:space="preserve"> из</w:t>
+      </w:r>
+      <w:r>
+        <w:rPr>
+          <w:rFonts w:ascii="Times New Roman" w:hAnsi="Times New Roman"/>
+          <w:sz w:val="28"/>
+          <w:szCs w:val="28"/>
+        </w:rPr>
+        <w:t xml:space="preserve"> </w:t>
       </w:r>
       <w:r>
         <w:rPr>
@@ -17638,7 +19662,24 @@
               <w:sz w:val="26"/>
               <w:szCs w:val="26"/>
             </w:rPr>
-            <m:t>0,6</m:t>
+            <m:t>0</m:t>
+          </m:r>
+          <m:r>
+            <w:rPr>
+              <w:rFonts w:ascii="Cambria Math" w:hAnsi="Times New Roman"/>
+              <w:sz w:val="26"/>
+              <w:szCs w:val="26"/>
+              <w:lang w:val="en-US"/>
+            </w:rPr>
+            <m:t>.</m:t>
+          </m:r>
+          <m:r>
+            <w:rPr>
+              <w:rFonts w:ascii="Cambria Math" w:hAnsi="Times New Roman"/>
+              <w:sz w:val="26"/>
+              <w:szCs w:val="26"/>
+            </w:rPr>
+            <m:t>6000</m:t>
           </m:r>
           <m:r>
             <w:rPr>
@@ -17686,7 +19727,7 @@
               <w:sz w:val="26"/>
               <w:szCs w:val="26"/>
             </w:rPr>
-            <m:t>=0,</m:t>
+            <m:t>=0.</m:t>
           </m:r>
           <m:r>
             <w:rPr>
@@ -17742,7 +19783,7 @@
               <w:sz w:val="26"/>
               <w:szCs w:val="26"/>
             </w:rPr>
-            <m:t>=0,</m:t>
+            <m:t>=0.</m:t>
           </m:r>
           <m:r>
             <w:rPr>
@@ -18066,7 +20107,7 @@
               <w:sz w:val="26"/>
               <w:szCs w:val="26"/>
             </w:rPr>
-            <m:t xml:space="preserve">=0,6163, </m:t>
+            <m:t xml:space="preserve">=0.6163, </m:t>
           </m:r>
           <m:acc>
             <m:accPr>
@@ -18121,7 +20162,7 @@
               <w:sz w:val="26"/>
               <w:szCs w:val="26"/>
             </w:rPr>
-            <m:t xml:space="preserve">=0,1467, </m:t>
+            <m:t xml:space="preserve">=0.1467, </m:t>
           </m:r>
           <m:acc>
             <m:accPr>
@@ -18176,7 +20217,7 @@
               <w:sz w:val="26"/>
               <w:szCs w:val="26"/>
             </w:rPr>
-            <m:t>=0,2370.</m:t>
+            <m:t>=0.2370.</m:t>
           </m:r>
         </m:oMath>
       </m:oMathPara>
@@ -19000,7 +21041,7 @@
                       <w:sz w:val="26"/>
                       <w:szCs w:val="26"/>
                     </w:rPr>
-                    <m:t>0,7299</m:t>
+                    <m:t>0.7299</m:t>
                   </m:r>
                 </m:num>
                 <m:den>
@@ -19064,7 +21105,7 @@
                       <w:sz w:val="26"/>
                       <w:szCs w:val="26"/>
                     </w:rPr>
-                    <m:t>0,7516</m:t>
+                    <m:t>0.7516</m:t>
                   </m:r>
                 </m:num>
                 <m:den>
@@ -19128,7 +21169,7 @@
                       <w:sz w:val="26"/>
                       <w:szCs w:val="26"/>
                     </w:rPr>
-                    <m:t>0,7064</m:t>
+                    <m:t>0.7064</m:t>
                   </m:r>
                 </m:num>
                 <m:den>
@@ -19268,7 +21309,7 @@
                       <w:sz w:val="26"/>
                       <w:szCs w:val="26"/>
                     </w:rPr>
-                    <m:t>0,8127</m:t>
+                    <m:t>0.8127</m:t>
                   </m:r>
                 </m:num>
                 <m:den>
@@ -19332,7 +21373,7 @@
                       <w:sz w:val="26"/>
                       <w:szCs w:val="26"/>
                     </w:rPr>
-                    <m:t>0,7244</m:t>
+                    <m:t>0.7244</m:t>
                   </m:r>
                 </m:num>
                 <m:den>
@@ -19396,7 +21437,7 @@
                       <w:sz w:val="26"/>
                       <w:szCs w:val="26"/>
                     </w:rPr>
-                    <m:t>0,6456</m:t>
+                    <m:t>0.6456</m:t>
                   </m:r>
                 </m:num>
                 <m:den>
@@ -19534,7 +21575,7 @@
                       <w:sz w:val="26"/>
                       <w:szCs w:val="26"/>
                     </w:rPr>
-                    <m:t>0,8837</m:t>
+                    <m:t>0.8837</m:t>
                   </m:r>
                 </m:num>
                 <m:den>
@@ -19598,7 +21639,7 @@
                       <w:sz w:val="26"/>
                       <w:szCs w:val="26"/>
                     </w:rPr>
-                    <m:t>0,6721</m:t>
+                    <m:t>0.6721</m:t>
                   </m:r>
                 </m:num>
                 <m:den>
@@ -19662,7 +21703,7 @@
                       <w:sz w:val="26"/>
                       <w:szCs w:val="26"/>
                     </w:rPr>
-                    <m:t>0,5767</m:t>
+                    <m:t>0.5767</m:t>
                   </m:r>
                 </m:num>
                 <m:den>
@@ -19805,7 +21846,7 @@
                       <w:sz w:val="26"/>
                       <w:szCs w:val="26"/>
                     </w:rPr>
-                    <m:t>0,7299</m:t>
+                    <m:t>0.7299</m:t>
                   </m:r>
                 </m:num>
                 <m:den>
@@ -19869,7 +21910,7 @@
                       <w:sz w:val="26"/>
                       <w:szCs w:val="26"/>
                     </w:rPr>
-                    <m:t>0,6721</m:t>
+                    <m:t>0.6721</m:t>
                   </m:r>
                 </m:num>
                 <m:den>
@@ -19933,7 +21974,7 @@
                       <w:sz w:val="26"/>
                       <w:szCs w:val="26"/>
                     </w:rPr>
-                    <m:t>0,5767</m:t>
+                    <m:t>0.5767</m:t>
                   </m:r>
                 </m:num>
                 <m:den>
@@ -20034,7 +22075,19 @@
         <w:rPr>
           <w:szCs w:val="28"/>
         </w:rPr>
-        <w:t xml:space="preserve">Таким образом в случае равновесных и неравновесных критериев лучший вариант построения системы – первый. </w:t>
+        <w:t xml:space="preserve">Таким </w:t>
+      </w:r>
+      <w:r>
+        <w:rPr>
+          <w:szCs w:val="28"/>
+        </w:rPr>
+        <w:t>образом,</w:t>
+      </w:r>
+      <w:r>
+        <w:rPr>
+          <w:szCs w:val="28"/>
+        </w:rPr>
+        <w:t xml:space="preserve"> в случае равновесных и неравновесных критериев лучший вариант построения системы – первый. </w:t>
       </w:r>
       <w:r>
         <w:rPr>
@@ -20273,6 +22326,7 @@
           <w:rFonts w:cs="Times New Roman"/>
           <w:szCs w:val="28"/>
         </w:rPr>
+        <w:lastRenderedPageBreak/>
         <w:t>Таблица 6</w:t>
       </w:r>
       <w:r>
@@ -20836,9 +22890,8 @@
         <w:pStyle w:val="af4"/>
       </w:pPr>
       <w:r>
-        <w:lastRenderedPageBreak/>
         <w:drawing>
-          <wp:inline distT="0" distB="0" distL="0" distR="0">
+          <wp:inline distT="0" distB="0" distL="0" distR="0" wp14:anchorId="642449CD" wp14:editId="5F3024A6">
             <wp:extent cx="5940425" cy="2339591"/>
             <wp:effectExtent l="0" t="0" r="0" b="0"/>
             <wp:docPr id="2" name="Рисунок 2"/>
@@ -20942,7 +22995,7 @@
           <w:spacing w:val="-6"/>
           <w:szCs w:val="28"/>
         </w:rPr>
-        <w:t>10</w:t>
+        <w:t>11</w:t>
       </w:r>
       <w:r>
         <w:rPr>
@@ -21523,6 +23576,7 @@
           <w:i/>
           <w:szCs w:val="28"/>
         </w:rPr>
+        <w:lastRenderedPageBreak/>
         <w:t>n</w:t>
       </w:r>
       <w:r>
@@ -21827,15 +23881,7 @@
                                   <w:sz w:val="26"/>
                                   <w:szCs w:val="26"/>
                                 </w:rPr>
-                                <m:t>i</m:t>
-                              </m:r>
-                              <m:r>
-                                <w:rPr>
-                                  <w:rFonts w:ascii="Cambria Math" w:hAnsi="Cambria Math" w:cs="Times New Roman"/>
-                                  <w:sz w:val="26"/>
-                                  <w:szCs w:val="26"/>
-                                </w:rPr>
-                                <m:t>l</m:t>
+                                <m:t>il</m:t>
                               </m:r>
                             </m:sub>
                             <m:sup>
@@ -22006,7 +24052,6 @@
           <w:rFonts w:cs="Times New Roman"/>
           <w:szCs w:val="28"/>
         </w:rPr>
-        <w:lastRenderedPageBreak/>
         <w:t>Таблица 6</w:t>
       </w:r>
       <w:r>
@@ -22826,6 +24871,7 @@
           <w:rFonts w:cs="Times New Roman"/>
           <w:szCs w:val="28"/>
         </w:rPr>
+        <w:lastRenderedPageBreak/>
         <w:t>Оценка вероятности</w:t>
       </w:r>
       <w:r>
@@ -22879,7 +24925,7 @@
           <w:rFonts w:cs="Times New Roman"/>
           <w:szCs w:val="28"/>
         </w:rPr>
-        <w:t xml:space="preserve">В ходе экспертной оценки получены коэффициенты приоритета (веса) для критериев и групп критериев. Полученные оценки представлены в таблице </w:t>
+        <w:t xml:space="preserve">В ходе экспертной оценки получены коэффициенты приоритета для критериев и групп критериев. Полученные оценки представлены в таблице </w:t>
       </w:r>
       <w:r>
         <w:rPr>
@@ -22902,55 +24948,46 @@
         </w:rPr>
         <w:t>.</w:t>
       </w:r>
+      <w:r>
+        <w:rPr>
+          <w:rFonts w:cs="Times New Roman"/>
+          <w:szCs w:val="28"/>
+        </w:rPr>
+        <w:t xml:space="preserve"> Все представленные </w:t>
+      </w:r>
+      <w:r>
+        <w:rPr>
+          <w:rFonts w:cs="Times New Roman"/>
+          <w:szCs w:val="28"/>
+        </w:rPr>
+        <w:t>значения критериев (в решаемой задаче это априорные вероятности)</w:t>
+      </w:r>
+      <w:r>
+        <w:rPr>
+          <w:rFonts w:cs="Times New Roman"/>
+          <w:szCs w:val="28"/>
+        </w:rPr>
+        <w:t xml:space="preserve"> получены эмпирическим путем исходя из потребностей разрабатываемой системы и на основании весов</w:t>
+      </w:r>
+      <w:r>
+        <w:rPr>
+          <w:rFonts w:cs="Times New Roman"/>
+          <w:szCs w:val="28"/>
+        </w:rPr>
+        <w:t xml:space="preserve"> критериев и групп критериев</w:t>
+      </w:r>
+      <w:r>
+        <w:rPr>
+          <w:rFonts w:cs="Times New Roman"/>
+          <w:szCs w:val="28"/>
+        </w:rPr>
+        <w:t>, подобранных изначально для решаемой задачи.</w:t>
+      </w:r>
     </w:p>
     <w:p>
       <w:pPr>
         <w:suppressAutoHyphens w:val="0"/>
         <w:spacing w:line="360" w:lineRule="auto"/>
-        <w:ind w:firstLine="851"/>
-        <w:rPr>
-          <w:rFonts w:cs="Times New Roman"/>
-          <w:szCs w:val="28"/>
-        </w:rPr>
-      </w:pPr>
-    </w:p>
-    <w:p>
-      <w:pPr>
-        <w:suppressAutoHyphens w:val="0"/>
-        <w:spacing w:line="360" w:lineRule="auto"/>
-        <w:ind w:firstLine="851"/>
-        <w:rPr>
-          <w:rFonts w:cs="Times New Roman"/>
-          <w:szCs w:val="28"/>
-        </w:rPr>
-      </w:pPr>
-    </w:p>
-    <w:p>
-      <w:pPr>
-        <w:suppressAutoHyphens w:val="0"/>
-        <w:spacing w:line="360" w:lineRule="auto"/>
-        <w:ind w:firstLine="851"/>
-        <w:rPr>
-          <w:rFonts w:cs="Times New Roman"/>
-          <w:szCs w:val="28"/>
-        </w:rPr>
-      </w:pPr>
-    </w:p>
-    <w:p>
-      <w:pPr>
-        <w:suppressAutoHyphens w:val="0"/>
-        <w:spacing w:line="360" w:lineRule="auto"/>
-        <w:ind w:firstLine="851"/>
-        <w:rPr>
-          <w:rFonts w:cs="Times New Roman"/>
-          <w:szCs w:val="28"/>
-        </w:rPr>
-      </w:pPr>
-    </w:p>
-    <w:p>
-      <w:pPr>
-        <w:suppressAutoHyphens w:val="0"/>
-        <w:spacing w:line="360" w:lineRule="auto"/>
         <w:ind w:firstLine="0"/>
         <w:rPr>
           <w:rFonts w:cs="Times New Roman"/>
@@ -22962,7 +24999,6 @@
           <w:rFonts w:cs="Times New Roman"/>
           <w:szCs w:val="28"/>
         </w:rPr>
-        <w:lastRenderedPageBreak/>
         <w:t>Таблица 6</w:t>
       </w:r>
       <w:r>
@@ -23038,6 +25074,7 @@
       </w:tblGrid>
       <w:tr>
         <w:trPr>
+          <w:trHeight w:val="845"/>
           <w:jc w:val="center"/>
         </w:trPr>
         <w:tc>
@@ -23225,6 +25262,13 @@
               </w:rPr>
               <w:t>6</w:t>
             </w:r>
+            <w:r>
+              <w:rPr>
+                <w:rFonts w:cs="Times New Roman"/>
+                <w:sz w:val="24"/>
+              </w:rPr>
+              <w:t>0</w:t>
+            </w:r>
           </w:p>
         </w:tc>
       </w:tr>
@@ -23348,6 +25392,13 @@
               </w:rPr>
               <w:t>0,7</w:t>
             </w:r>
+            <w:r>
+              <w:rPr>
+                <w:rFonts w:cs="Times New Roman"/>
+                <w:sz w:val="24"/>
+              </w:rPr>
+              <w:t>0</w:t>
+            </w:r>
           </w:p>
         </w:tc>
       </w:tr>
@@ -23477,6 +25528,13 @@
                 <w:sz w:val="24"/>
               </w:rPr>
               <w:t>0,3</w:t>
+            </w:r>
+            <w:r>
+              <w:rPr>
+                <w:rFonts w:cs="Times New Roman"/>
+                <w:sz w:val="24"/>
+              </w:rPr>
+              <w:t>0</w:t>
             </w:r>
           </w:p>
         </w:tc>
@@ -23540,6 +25598,13 @@
               </w:rPr>
               <w:t>0,3</w:t>
             </w:r>
+            <w:r>
+              <w:rPr>
+                <w:rFonts w:cs="Times New Roman"/>
+                <w:sz w:val="24"/>
+              </w:rPr>
+              <w:t>0</w:t>
+            </w:r>
           </w:p>
         </w:tc>
       </w:tr>
@@ -23631,6 +25696,13 @@
               </w:rPr>
               <w:t>8</w:t>
             </w:r>
+            <w:r>
+              <w:rPr>
+                <w:rFonts w:cs="Times New Roman"/>
+                <w:sz w:val="24"/>
+              </w:rPr>
+              <w:t>0</w:t>
+            </w:r>
           </w:p>
         </w:tc>
         <w:tc>
@@ -23653,6 +25725,13 @@
               </w:rPr>
               <w:t>0,9</w:t>
             </w:r>
+            <w:r>
+              <w:rPr>
+                <w:rFonts w:cs="Times New Roman"/>
+                <w:sz w:val="24"/>
+              </w:rPr>
+              <w:t>0</w:t>
+            </w:r>
           </w:p>
         </w:tc>
         <w:tc>
@@ -23674,6 +25753,13 @@
                 <w:sz w:val="24"/>
               </w:rPr>
               <w:t>0,4</w:t>
+            </w:r>
+            <w:r>
+              <w:rPr>
+                <w:rFonts w:cs="Times New Roman"/>
+                <w:sz w:val="24"/>
+              </w:rPr>
+              <w:t>0</w:t>
             </w:r>
           </w:p>
         </w:tc>
@@ -23766,6 +25852,13 @@
               </w:rPr>
               <w:t>9</w:t>
             </w:r>
+            <w:r>
+              <w:rPr>
+                <w:rFonts w:cs="Times New Roman"/>
+                <w:sz w:val="24"/>
+              </w:rPr>
+              <w:t>0</w:t>
+            </w:r>
           </w:p>
         </w:tc>
         <w:tc>
@@ -23816,6 +25909,13 @@
                 <w:sz w:val="24"/>
               </w:rPr>
               <w:t>0,6</w:t>
+            </w:r>
+            <w:r>
+              <w:rPr>
+                <w:rFonts w:cs="Times New Roman"/>
+                <w:sz w:val="24"/>
+              </w:rPr>
+              <w:t>0</w:t>
             </w:r>
           </w:p>
         </w:tc>
@@ -23883,6 +25983,13 @@
               </w:rPr>
               <w:t>1</w:t>
             </w:r>
+            <w:r>
+              <w:rPr>
+                <w:rFonts w:cs="Times New Roman"/>
+                <w:sz w:val="24"/>
+              </w:rPr>
+              <w:t>0</w:t>
+            </w:r>
           </w:p>
         </w:tc>
       </w:tr>
@@ -23975,6 +26082,13 @@
               </w:rPr>
               <w:t>0,8</w:t>
             </w:r>
+            <w:r>
+              <w:rPr>
+                <w:rFonts w:cs="Times New Roman"/>
+                <w:sz w:val="24"/>
+              </w:rPr>
+              <w:t>0</w:t>
+            </w:r>
           </w:p>
         </w:tc>
         <w:tc>
@@ -23997,6 +26111,13 @@
               </w:rPr>
               <w:t>0,9</w:t>
             </w:r>
+            <w:r>
+              <w:rPr>
+                <w:rFonts w:cs="Times New Roman"/>
+                <w:sz w:val="24"/>
+              </w:rPr>
+              <w:t>0</w:t>
+            </w:r>
           </w:p>
         </w:tc>
         <w:tc>
@@ -24025,6 +26146,13 @@
                 <w:sz w:val="24"/>
               </w:rPr>
               <w:t>6</w:t>
+            </w:r>
+            <w:r>
+              <w:rPr>
+                <w:rFonts w:cs="Times New Roman"/>
+                <w:sz w:val="24"/>
+              </w:rPr>
+              <w:t>0</w:t>
             </w:r>
           </w:p>
         </w:tc>
@@ -24118,6 +26246,13 @@
               </w:rPr>
               <w:t>0,7</w:t>
             </w:r>
+            <w:r>
+              <w:rPr>
+                <w:rFonts w:cs="Times New Roman"/>
+                <w:sz w:val="24"/>
+              </w:rPr>
+              <w:t>0</w:t>
+            </w:r>
           </w:p>
         </w:tc>
         <w:tc>
@@ -24140,6 +26275,13 @@
               </w:rPr>
               <w:t>0,9</w:t>
             </w:r>
+            <w:r>
+              <w:rPr>
+                <w:rFonts w:cs="Times New Roman"/>
+                <w:sz w:val="24"/>
+              </w:rPr>
+              <w:t>0</w:t>
+            </w:r>
           </w:p>
         </w:tc>
         <w:tc>
@@ -24169,6 +26311,13 @@
               </w:rPr>
               <w:t>4</w:t>
             </w:r>
+            <w:r>
+              <w:rPr>
+                <w:rFonts w:cs="Times New Roman"/>
+                <w:sz w:val="24"/>
+              </w:rPr>
+              <w:t>0</w:t>
+            </w:r>
           </w:p>
         </w:tc>
       </w:tr>
@@ -24214,11 +26363,12 @@
           <w:noProof/>
           <w:lang w:eastAsia="ru-RU"/>
         </w:rPr>
+        <w:lastRenderedPageBreak/>
         <w:drawing>
-          <wp:inline distT="0" distB="0" distL="0" distR="0" wp14:anchorId="25A3BE7B" wp14:editId="15CF42D6">
-            <wp:extent cx="3683635" cy="1742440"/>
+          <wp:inline distT="0" distB="0" distL="0" distR="0">
+            <wp:extent cx="3594100" cy="2146935"/>
             <wp:effectExtent l="0" t="0" r="0" b="0"/>
-            <wp:docPr id="6" name="Рисунок 6"/>
+            <wp:docPr id="1" name="Рисунок 1"/>
             <wp:cNvGraphicFramePr>
               <a:graphicFrameLocks xmlns:a="http://schemas.openxmlformats.org/drawingml/2006/main" noChangeAspect="1"/>
             </wp:cNvGraphicFramePr>
@@ -24226,7 +26376,7 @@
               <a:graphicData uri="http://schemas.openxmlformats.org/drawingml/2006/picture">
                 <pic:pic xmlns:pic="http://schemas.openxmlformats.org/drawingml/2006/picture">
                   <pic:nvPicPr>
-                    <pic:cNvPr id="0" name="Picture 80"/>
+                    <pic:cNvPr id="0" name="Picture 104"/>
                     <pic:cNvPicPr>
                       <a:picLocks noChangeAspect="1" noChangeArrowheads="1"/>
                     </pic:cNvPicPr>
@@ -24247,7 +26397,7 @@
                   <pic:spPr bwMode="auto">
                     <a:xfrm>
                       <a:off x="0" y="0"/>
-                      <a:ext cx="3683635" cy="1742440"/>
+                      <a:ext cx="3594100" cy="2146935"/>
                     </a:xfrm>
                     <a:prstGeom prst="rect">
                       <a:avLst/>
@@ -24357,7 +26507,6 @@
           <w:spacing w:val="6"/>
           <w:szCs w:val="28"/>
         </w:rPr>
-        <w:lastRenderedPageBreak/>
         <w:t>Худшая оценка равна – 0,</w:t>
       </w:r>
       <w:r>
@@ -26124,15 +28273,14 @@
       <w:r>
         <w:rPr>
           <w:rFonts w:eastAsia="Calibri" w:cs="Times New Roman"/>
-          <w:lang w:val="en-US"/>
-        </w:rPr>
-        <w:t>FURPS</w:t>
+        </w:rPr>
+        <w:t>Гецци</w:t>
       </w:r>
       <w:r>
         <w:rPr>
           <w:rFonts w:eastAsia="Calibri" w:cs="Times New Roman"/>
         </w:rPr>
-        <w:t>+.</w:t>
+        <w:t>.</w:t>
       </w:r>
     </w:p>
     <w:p>
@@ -26196,14 +28344,9 @@
           <w:szCs w:val="28"/>
           <w:lang w:eastAsia="ru-RU"/>
         </w:rPr>
-        <w:t>оптимизации – найти параметры системы, при которых она будет выполнять распознавание за минимальное количество времени, обеспечивая максимально возможную точность.</w:t>
-      </w:r>
-    </w:p>
-    <w:p>
-      <w:pPr>
-        <w:suppressAutoHyphens w:val="0"/>
-        <w:spacing w:line="360" w:lineRule="auto"/>
-        <w:ind w:firstLine="851"/>
+        <w:t xml:space="preserve">оптимизации – найти параметры системы, при которых она будет выполнять </w:t>
+      </w:r>
+      <w:r>
         <w:rPr>
           <w:rFonts w:eastAsia="Times New Roman" w:cs="Times New Roman"/>
           <w:iCs/>
@@ -26211,7 +28354,8 @@
           <w:szCs w:val="28"/>
           <w:lang w:eastAsia="ru-RU"/>
         </w:rPr>
-      </w:pPr>
+        <w:t>формирование решения</w:t>
+      </w:r>
       <w:r>
         <w:rPr>
           <w:rFonts w:eastAsia="Times New Roman" w:cs="Times New Roman"/>
@@ -26220,6 +28364,30 @@
           <w:szCs w:val="28"/>
           <w:lang w:eastAsia="ru-RU"/>
         </w:rPr>
+        <w:t xml:space="preserve"> за минимальное количество времени, обеспечивая максимально возможную точность.</w:t>
+      </w:r>
+    </w:p>
+    <w:p>
+      <w:pPr>
+        <w:suppressAutoHyphens w:val="0"/>
+        <w:spacing w:line="360" w:lineRule="auto"/>
+        <w:ind w:firstLine="851"/>
+        <w:rPr>
+          <w:rFonts w:eastAsia="Times New Roman" w:cs="Times New Roman"/>
+          <w:iCs/>
+          <w:color w:val="000000"/>
+          <w:szCs w:val="28"/>
+          <w:lang w:eastAsia="ru-RU"/>
+        </w:rPr>
+      </w:pPr>
+      <w:r>
+        <w:rPr>
+          <w:rFonts w:eastAsia="Times New Roman" w:cs="Times New Roman"/>
+          <w:iCs/>
+          <w:color w:val="000000"/>
+          <w:szCs w:val="28"/>
+          <w:lang w:eastAsia="ru-RU"/>
+        </w:rPr>
         <w:t>Выполнена декомпозиция системы на основе функционального подхода. Определены основные подсистемы и связи между ними.</w:t>
       </w:r>
     </w:p>
@@ -26245,51 +28413,56 @@
           <w:rFonts w:cs="Times New Roman"/>
           <w:szCs w:val="28"/>
         </w:rPr>
+        <w:t>плекс</w:t>
+      </w:r>
+      <w:r>
+        <w:rPr>
+          <w:rFonts w:cs="Times New Roman"/>
+          <w:szCs w:val="28"/>
+        </w:rPr>
+        <w:t>ов</w:t>
+      </w:r>
+      <w:r>
+        <w:rPr>
+          <w:rFonts w:cs="Times New Roman"/>
+          <w:szCs w:val="28"/>
+        </w:rPr>
+        <w:t xml:space="preserve"> технологий на осн</w:t>
+      </w:r>
+      <w:r>
+        <w:rPr>
+          <w:rFonts w:cs="Times New Roman"/>
+          <w:szCs w:val="28"/>
+        </w:rPr>
+        <w:t xml:space="preserve">овании </w:t>
+      </w:r>
+      <w:r>
+        <w:rPr>
+          <w:rFonts w:cs="Times New Roman"/>
+          <w:szCs w:val="28"/>
+        </w:rPr>
+        <w:t>метода вложен</w:t>
+      </w:r>
+      <w:r>
+        <w:rPr>
+          <w:rFonts w:cs="Times New Roman"/>
+          <w:szCs w:val="28"/>
+        </w:rPr>
         <w:softHyphen/>
-        <w:t>плекс</w:t>
-      </w:r>
-      <w:r>
-        <w:rPr>
-          <w:rFonts w:cs="Times New Roman"/>
-          <w:szCs w:val="28"/>
-        </w:rPr>
-        <w:t>ов</w:t>
-      </w:r>
-      <w:r>
-        <w:rPr>
-          <w:rFonts w:cs="Times New Roman"/>
-          <w:szCs w:val="28"/>
-        </w:rPr>
-        <w:t xml:space="preserve"> технологий на осн</w:t>
-      </w:r>
-      <w:r>
-        <w:rPr>
-          <w:rFonts w:cs="Times New Roman"/>
-          <w:szCs w:val="28"/>
-        </w:rPr>
-        <w:t xml:space="preserve">овании </w:t>
-      </w:r>
-      <w:r>
-        <w:rPr>
-          <w:rFonts w:cs="Times New Roman"/>
-          <w:szCs w:val="28"/>
-        </w:rPr>
-        <w:t>метода вложен</w:t>
-      </w:r>
-      <w:r>
-        <w:rPr>
-          <w:rFonts w:cs="Times New Roman"/>
-          <w:szCs w:val="28"/>
-        </w:rPr>
-        <w:softHyphen/>
-        <w:t>ных скалярных свёрток. Получены веса значимости крите</w:t>
-      </w:r>
-      <w:r>
-        <w:rPr>
-          <w:rFonts w:cs="Times New Roman"/>
-          <w:szCs w:val="28"/>
-        </w:rPr>
-        <w:softHyphen/>
+        <w:t>ных скалярных свёрток.</w:t>
+      </w:r>
+      <w:r>
+        <w:rPr>
+          <w:rFonts w:cs="Times New Roman"/>
+          <w:szCs w:val="28"/>
+        </w:rPr>
+        <w:t xml:space="preserve"> Получены веса значимости крите</w:t>
+      </w:r>
+      <w:r>
+        <w:rPr>
+          <w:rFonts w:cs="Times New Roman"/>
+          <w:szCs w:val="28"/>
+        </w:rPr>
         <w:t xml:space="preserve">риев. </w:t>
       </w:r>
       <w:r>
@@ -26311,7 +28484,21 @@
           <w:rFonts w:cs="Times New Roman"/>
           <w:szCs w:val="28"/>
         </w:rPr>
-        <w:t xml:space="preserve">равна 0,85. Соответствующий ей комплекс технологий использует </w:t>
+        <w:t>равна 0,</w:t>
+      </w:r>
+      <w:r>
+        <w:rPr>
+          <w:rFonts w:cs="Times New Roman"/>
+          <w:szCs w:val="28"/>
+        </w:rPr>
+        <w:t>7299</w:t>
+      </w:r>
+      <w:r>
+        <w:rPr>
+          <w:rFonts w:cs="Times New Roman"/>
+          <w:szCs w:val="28"/>
+        </w:rPr>
+        <w:t xml:space="preserve">. Соответствующий ей комплекс технологий использует </w:t>
       </w:r>
       <w:r>
         <w:rPr>
@@ -26406,29 +28593,124 @@
           <w:rFonts w:cs="Times New Roman"/>
           <w:szCs w:val="28"/>
         </w:rPr>
-        <w:t>отока данных, преобразования Фурье и вейвлет-преобразование для выделения характеристик из подаваемого сигнала и кластеризирующие нейронные</w:t>
-      </w:r>
-      <w:r>
-        <w:rPr>
-          <w:rFonts w:cs="Times New Roman"/>
-          <w:szCs w:val="28"/>
-        </w:rPr>
-        <w:t xml:space="preserve"> сети.</w:t>
-      </w:r>
-      <w:r>
-        <w:rPr>
-          <w:rFonts w:cs="Times New Roman"/>
-          <w:szCs w:val="28"/>
-        </w:rPr>
-        <w:t xml:space="preserve"> Выполнена оценка эффективности системы. Проектируемая система должна иметь </w:t>
-      </w:r>
+        <w:t>отока данных</w:t>
+      </w:r>
+      <w:r>
+        <w:rPr>
+          <w:rFonts w:cs="Times New Roman"/>
+          <w:szCs w:val="28"/>
+        </w:rPr>
+        <w:t>.</w:t>
+      </w:r>
+      <w:r>
+        <w:rPr>
+          <w:rFonts w:cs="Times New Roman"/>
+          <w:szCs w:val="28"/>
+        </w:rPr>
+        <w:t xml:space="preserve"> Выполнена оценка эффективности системы. Проектируемая система должна иметь высокое качество.</w:t>
+      </w:r>
+    </w:p>
+    <w:p>
+      <w:pPr>
+        <w:suppressAutoHyphens w:val="0"/>
+        <w:spacing w:line="360" w:lineRule="auto"/>
+        <w:ind w:firstLine="851"/>
+        <w:rPr>
+          <w:rFonts w:cs="Times New Roman"/>
+          <w:szCs w:val="28"/>
+        </w:rPr>
+      </w:pPr>
       <w:r>
         <w:rPr>
           <w:rFonts w:cs="Times New Roman"/>
           <w:szCs w:val="28"/>
         </w:rPr>
         <w:lastRenderedPageBreak/>
-        <w:t>высокое качество. Наибольшим влиянием на систему обладает значение вероятности безотказной работы системы.</w:t>
+        <w:t>Определена</w:t>
+      </w:r>
+      <w:r>
+        <w:rPr>
+          <w:rFonts w:cs="Times New Roman"/>
+          <w:szCs w:val="28"/>
+        </w:rPr>
+        <w:t xml:space="preserve"> методика проведения эксперимента в рамках решения задач научно-исследовательской работы. </w:t>
+      </w:r>
+      <w:r>
+        <w:rPr>
+          <w:rFonts w:cs="Times New Roman"/>
+          <w:szCs w:val="28"/>
+        </w:rPr>
+        <w:t>Рассчитано</w:t>
+      </w:r>
+      <w:r>
+        <w:rPr>
+          <w:rFonts w:cs="Times New Roman"/>
+          <w:szCs w:val="28"/>
+        </w:rPr>
+        <w:t xml:space="preserve"> количество </w:t>
+      </w:r>
+      <w:r>
+        <w:rPr>
+          <w:rFonts w:cs="Times New Roman"/>
+          <w:szCs w:val="28"/>
+        </w:rPr>
+        <w:t xml:space="preserve">необходимых опытов для достижения определённой точности характеристик </w:t>
+      </w:r>
+      <w:r>
+        <w:rPr>
+          <w:rFonts w:cs="Times New Roman"/>
+          <w:szCs w:val="28"/>
+        </w:rPr>
+        <w:t>построения решения</w:t>
+      </w:r>
+      <w:r>
+        <w:rPr>
+          <w:rFonts w:cs="Times New Roman"/>
+          <w:szCs w:val="28"/>
+        </w:rPr>
+        <w:t xml:space="preserve">: для определения точности </w:t>
+      </w:r>
+      <w:r>
+        <w:rPr>
+          <w:rFonts w:cs="Times New Roman"/>
+          <w:szCs w:val="28"/>
+        </w:rPr>
+        <w:t>полученных решений</w:t>
+      </w:r>
+      <w:r>
+        <w:rPr>
+          <w:rFonts w:cs="Times New Roman"/>
+          <w:szCs w:val="28"/>
+        </w:rPr>
+        <w:t xml:space="preserve"> –</w:t>
+      </w:r>
+      <w:r>
+        <w:rPr>
+          <w:rFonts w:cs="Times New Roman"/>
+          <w:szCs w:val="28"/>
+        </w:rPr>
+        <w:t xml:space="preserve"> 222</w:t>
+      </w:r>
+      <w:r>
+        <w:rPr>
+          <w:rFonts w:cs="Times New Roman"/>
+          <w:szCs w:val="28"/>
+        </w:rPr>
+        <w:t xml:space="preserve">, для определения скорости – </w:t>
+      </w:r>
+      <w:r>
+        <w:rPr>
+          <w:rFonts w:cs="Times New Roman"/>
+          <w:szCs w:val="28"/>
+        </w:rPr>
+        <w:t>1053</w:t>
+      </w:r>
+      <w:r>
+        <w:rPr>
+          <w:rFonts w:cs="Times New Roman"/>
+          <w:szCs w:val="28"/>
+        </w:rPr>
+        <w:t>.</w:t>
       </w:r>
     </w:p>
     <w:p>
@@ -26446,45 +28728,6 @@
           <w:rFonts w:cs="Times New Roman"/>
           <w:szCs w:val="28"/>
         </w:rPr>
-        <w:t xml:space="preserve">Определены методика проведения эксперимента в рамках решения задач научно-исследовательской работы. </w:t>
-      </w:r>
-      <w:r>
-        <w:rPr>
-          <w:rFonts w:cs="Times New Roman"/>
-          <w:szCs w:val="28"/>
-        </w:rPr>
-        <w:t>Рассчитано</w:t>
-      </w:r>
-      <w:r>
-        <w:rPr>
-          <w:rFonts w:cs="Times New Roman"/>
-          <w:szCs w:val="28"/>
-        </w:rPr>
-        <w:t xml:space="preserve"> количество </w:t>
-      </w:r>
-      <w:r>
-        <w:rPr>
-          <w:rFonts w:cs="Times New Roman"/>
-          <w:szCs w:val="28"/>
-        </w:rPr>
-        <w:t>необходимых опытов для достижения определённой точности характеристик распознавания: для определения точности распознавания – 600, для определения скорости – 188.</w:t>
-      </w:r>
-    </w:p>
-    <w:p>
-      <w:pPr>
-        <w:suppressAutoHyphens w:val="0"/>
-        <w:spacing w:line="360" w:lineRule="auto"/>
-        <w:ind w:firstLine="851"/>
-        <w:rPr>
-          <w:rFonts w:cs="Times New Roman"/>
-          <w:szCs w:val="28"/>
-        </w:rPr>
-      </w:pPr>
-      <w:r>
-        <w:rPr>
-          <w:rFonts w:cs="Times New Roman"/>
-          <w:szCs w:val="28"/>
-        </w:rPr>
         <w:t>Таким образом</w:t>
       </w:r>
       <w:r>
@@ -26520,7 +28763,6 @@
           <w:rFonts w:cs="Times New Roman"/>
           <w:szCs w:val="28"/>
         </w:rPr>
-        <w:softHyphen/>
         <w:t xml:space="preserve">– </w:t>
       </w:r>
       <w:r>
@@ -26535,21 +28777,7 @@
           <w:rFonts w:cs="Times New Roman"/>
           <w:szCs w:val="28"/>
         </w:rPr>
-        <w:t>исследовательской дея</w:t>
-      </w:r>
-      <w:r>
-        <w:rPr>
-          <w:rFonts w:cs="Times New Roman"/>
-          <w:szCs w:val="28"/>
-        </w:rPr>
-        <w:softHyphen/>
-      </w:r>
-      <w:r>
-        <w:rPr>
-          <w:rFonts w:cs="Times New Roman"/>
-          <w:szCs w:val="28"/>
-        </w:rPr>
-        <w:t>тельности в рамках подготовки выпускной квалификационной работы</w:t>
+        <w:t>исследовательской деятельности в рамках подготовки выпускной квалификационной работы</w:t>
       </w:r>
       <w:r>
         <w:rPr>
@@ -26764,8 +28992,16 @@
         <w:rPr>
           <w:rFonts w:cs="Times New Roman"/>
           <w:szCs w:val="28"/>
-        </w:rPr>
-        <w:t>Crauwels, H.A.J., Potts, C.N., Van Oudheusden, D. and Van Wassenhove, L.N. (2005) Branch and bound algorithms for single machine scheduling with batching to minimize the number of late jobs. Journal of Scheduling, 8, (2), p. 161-177</w:t>
+          <w:lang w:val="en-US"/>
+        </w:rPr>
+        <w:t xml:space="preserve">Crauwels, H.A.J., Potts, C.N., Van Oudheusden, D. and Van Wassenhove, L.N. (2005) Branch and bound algorithms for single machine scheduling with batching to minimize the number of late jobs. </w:t>
+      </w:r>
+      <w:r>
+        <w:rPr>
+          <w:rFonts w:cs="Times New Roman"/>
+          <w:szCs w:val="28"/>
+        </w:rPr>
+        <w:t>Journal of Scheduling, 8, (2), p. 161-177</w:t>
       </w:r>
     </w:p>
     <w:p>
@@ -26785,12 +29021,14 @@
         <w:rPr>
           <w:rFonts w:cs="Times New Roman"/>
           <w:szCs w:val="28"/>
-        </w:rPr>
-      </w:pPr>
-      <w:r>
-        <w:rPr>
-          <w:rFonts w:cs="Times New Roman"/>
-          <w:szCs w:val="28"/>
+          <w:lang w:val="en-US"/>
+        </w:rPr>
+      </w:pPr>
+      <w:r>
+        <w:rPr>
+          <w:rFonts w:cs="Times New Roman"/>
+          <w:szCs w:val="28"/>
+          <w:lang w:val="en-US"/>
         </w:rPr>
         <w:t>Maksim S. Barketau, T.C. Edwin Cheng, Mikhail Y. Kovalyov, C.T. Daniel Ng. (2007) Batch Scheduling of Deteriorating Products Decision Making in Manufacturing and Services 1, p. 25-34.</w:t>
       </w:r>
@@ -26812,14 +29050,23 @@
         <w:rPr>
           <w:rFonts w:cs="Times New Roman"/>
           <w:szCs w:val="28"/>
-        </w:rPr>
-      </w:pPr>
-      <w:r>
-        <w:rPr>
-          <w:rFonts w:cs="Times New Roman"/>
-          <w:szCs w:val="28"/>
-        </w:rPr>
-        <w:t>Кротов К.В. Двухуровневая модель построения комплексных расписаний обработки партий данных в конвейерных системах при задании директивных сроков формирования комплектов. – Севастополь: ФГАОУ ВО «Севастопольский государственный университет».</w:t>
+          <w:lang w:val="en-US"/>
+        </w:rPr>
+      </w:pPr>
+      <w:r>
+        <w:rPr>
+          <w:rFonts w:cs="Times New Roman"/>
+          <w:szCs w:val="28"/>
+        </w:rPr>
+        <w:t xml:space="preserve">Кротов К.В. Многоуровневая модель построения расписаний обработки партий данных в конвейерных системах при формировании комплектов и наличии ограничений./ </w:t>
+      </w:r>
+      <w:r>
+        <w:rPr>
+          <w:rFonts w:cs="Times New Roman"/>
+          <w:szCs w:val="28"/>
+          <w:lang w:val="en-US"/>
+        </w:rPr>
+        <w:t xml:space="preserve">К.В.Кротов// СПб.: Труды СПИИРАН, 2016, Вып. 4(47). – С. 65-91; </w:t>
       </w:r>
     </w:p>
     <w:p>
@@ -26846,52 +29093,7 @@
           <w:rFonts w:cs="Times New Roman"/>
           <w:szCs w:val="28"/>
         </w:rPr>
-        <w:t>Жарко, Е.Ф.</w:t>
-      </w:r>
-      <w:r>
-        <w:t xml:space="preserve"> </w:t>
-      </w:r>
-      <w:r>
-        <w:rPr>
-          <w:rFonts w:cs="Times New Roman"/>
-          <w:szCs w:val="28"/>
-        </w:rPr>
-        <w:t>Сравнение моделей качества программного обеспечения:</w:t>
-      </w:r>
-      <w:r>
-        <w:rPr>
-          <w:rFonts w:cs="Times New Roman"/>
-          <w:szCs w:val="28"/>
-        </w:rPr>
-        <w:t xml:space="preserve"> </w:t>
-      </w:r>
-      <w:r>
-        <w:rPr>
-          <w:rFonts w:cs="Times New Roman"/>
-          <w:szCs w:val="28"/>
-        </w:rPr>
-        <w:t>аналитический подход</w:t>
-      </w:r>
-      <w:r>
-        <w:rPr>
-          <w:rFonts w:cs="Times New Roman"/>
-          <w:szCs w:val="28"/>
-        </w:rPr>
-        <w:t xml:space="preserve"> / Е.Ф. Жарко // </w:t>
-      </w:r>
-      <w:r>
-        <w:rPr>
-          <w:rFonts w:cs="Times New Roman"/>
-          <w:szCs w:val="28"/>
-        </w:rPr>
-        <w:t>Всероссийское совещание по проблемам управления</w:t>
-      </w:r>
-      <w:r>
-        <w:rPr>
-          <w:rFonts w:cs="Times New Roman"/>
-          <w:szCs w:val="28"/>
-        </w:rPr>
-        <w:t>. М. – 2014.</w:t>
+        <w:t>Кротов К.В. Двухуровневая модель построения комплексных расписаний обработки партий данных в конвейерных системах при задании директивных сроков формирования комплектов. – Севастополь: ФГАОУ ВО «Севастопольский государственный университет».</w:t>
       </w:r>
     </w:p>
     <w:p>
@@ -26918,13 +29120,10 @@
           <w:rFonts w:cs="Times New Roman"/>
           <w:szCs w:val="28"/>
         </w:rPr>
-        <w:t>Саати Т. Принятие решений. Метод анализа иерархий / Т. Саати; пер. с англ. –</w:t>
-      </w:r>
-      <w:r>
-        <w:rPr>
-          <w:rFonts w:cs="Times New Roman"/>
-          <w:szCs w:val="28"/>
-        </w:rPr>
+        <w:lastRenderedPageBreak/>
+        <w:t>Жарко, Е.Ф.</w:t>
+      </w:r>
+      <w:r>
         <w:t xml:space="preserve"> </w:t>
       </w:r>
       <w:r>
@@ -26932,7 +29131,42 @@
           <w:rFonts w:cs="Times New Roman"/>
           <w:szCs w:val="28"/>
         </w:rPr>
-        <w:t>М.: Радио и связь, 1993. – 320 с.</w:t>
+        <w:t>Сравнение моделей качества программного обеспечения:</w:t>
+      </w:r>
+      <w:r>
+        <w:rPr>
+          <w:rFonts w:cs="Times New Roman"/>
+          <w:szCs w:val="28"/>
+        </w:rPr>
+        <w:t xml:space="preserve"> </w:t>
+      </w:r>
+      <w:r>
+        <w:rPr>
+          <w:rFonts w:cs="Times New Roman"/>
+          <w:szCs w:val="28"/>
+        </w:rPr>
+        <w:t>аналитический подход</w:t>
+      </w:r>
+      <w:r>
+        <w:rPr>
+          <w:rFonts w:cs="Times New Roman"/>
+          <w:szCs w:val="28"/>
+        </w:rPr>
+        <w:t xml:space="preserve"> / Е.Ф. Жарко // </w:t>
+      </w:r>
+      <w:r>
+        <w:rPr>
+          <w:rFonts w:cs="Times New Roman"/>
+          <w:szCs w:val="28"/>
+        </w:rPr>
+        <w:t>Всероссийское совещание по проблемам управления</w:t>
+      </w:r>
+      <w:r>
+        <w:rPr>
+          <w:rFonts w:cs="Times New Roman"/>
+          <w:szCs w:val="28"/>
+        </w:rPr>
+        <w:t>. М. – 2014.</w:t>
       </w:r>
     </w:p>
     <w:p>
@@ -26959,7 +29193,47 @@
           <w:rFonts w:cs="Times New Roman"/>
           <w:szCs w:val="28"/>
         </w:rPr>
-        <w:lastRenderedPageBreak/>
+        <w:t>Саати Т. Принятие решений. Метод анализа иерархий / Т. Саати; пер. с англ. –</w:t>
+      </w:r>
+      <w:r>
+        <w:rPr>
+          <w:rFonts w:cs="Times New Roman"/>
+          <w:szCs w:val="28"/>
+        </w:rPr>
+        <w:t xml:space="preserve"> </w:t>
+      </w:r>
+      <w:r>
+        <w:rPr>
+          <w:rFonts w:cs="Times New Roman"/>
+          <w:szCs w:val="28"/>
+        </w:rPr>
+        <w:t>М.: Радио и связь, 1993. – 320 с.</w:t>
+      </w:r>
+    </w:p>
+    <w:p>
+      <w:pPr>
+        <w:pStyle w:val="a5"/>
+        <w:numPr>
+          <w:ilvl w:val="0"/>
+          <w:numId w:val="4"/>
+        </w:numPr>
+        <w:tabs>
+          <w:tab w:val="left" w:pos="993"/>
+          <w:tab w:val="left" w:pos="1134"/>
+        </w:tabs>
+        <w:suppressAutoHyphens w:val="0"/>
+        <w:spacing w:line="360" w:lineRule="auto"/>
+        <w:ind w:left="0" w:firstLine="567"/>
+        <w:rPr>
+          <w:rFonts w:cs="Times New Roman"/>
+          <w:szCs w:val="28"/>
+        </w:rPr>
+      </w:pPr>
+      <w:r>
+        <w:rPr>
+          <w:rFonts w:cs="Times New Roman"/>
+          <w:szCs w:val="28"/>
+        </w:rPr>
         <w:t>Альберт</w:t>
       </w:r>
       <w:r>
@@ -27182,7 +29456,6 @@
         <w:docPartUnique/>
       </w:docPartObj>
     </w:sdtPr>
-    <w:sdtEndPr/>
     <w:sdtContent>
       <w:p>
         <w:pPr>
@@ -27202,7 +29475,7 @@
           <w:rPr>
             <w:noProof/>
           </w:rPr>
-          <w:t>4</w:t>
+          <w:t>14</w:t>
         </w:r>
         <w:r>
           <w:rPr>
@@ -27713,6 +29986,155 @@
     </w:lvl>
   </w:abstractNum>
   <w:abstractNum w:abstractNumId="5">
+    <w:nsid w:val="3DF05B04"/>
+    <w:multiLevelType w:val="multilevel"/>
+    <w:tmpl w:val="5FAA8130"/>
+    <w:lvl w:ilvl="0">
+      <w:start w:val="1"/>
+      <w:numFmt w:val="bullet"/>
+      <w:lvlText w:val=""/>
+      <w:lvlJc w:val="left"/>
+      <w:pPr>
+        <w:tabs>
+          <w:tab w:val="num" w:pos="720"/>
+        </w:tabs>
+        <w:ind w:left="720" w:hanging="360"/>
+      </w:pPr>
+      <w:rPr>
+        <w:rFonts w:ascii="Symbol" w:hAnsi="Symbol" w:hint="default"/>
+        <w:sz w:val="20"/>
+      </w:rPr>
+    </w:lvl>
+    <w:lvl w:ilvl="1" w:tentative="1">
+      <w:start w:val="1"/>
+      <w:numFmt w:val="bullet"/>
+      <w:lvlText w:val="o"/>
+      <w:lvlJc w:val="left"/>
+      <w:pPr>
+        <w:tabs>
+          <w:tab w:val="num" w:pos="1440"/>
+        </w:tabs>
+        <w:ind w:left="1440" w:hanging="360"/>
+      </w:pPr>
+      <w:rPr>
+        <w:rFonts w:ascii="Courier New" w:hAnsi="Courier New" w:hint="default"/>
+        <w:sz w:val="20"/>
+      </w:rPr>
+    </w:lvl>
+    <w:lvl w:ilvl="2" w:tentative="1">
+      <w:start w:val="1"/>
+      <w:numFmt w:val="bullet"/>
+      <w:lvlText w:val=""/>
+      <w:lvlJc w:val="left"/>
+      <w:pPr>
+        <w:tabs>
+          <w:tab w:val="num" w:pos="2160"/>
+        </w:tabs>
+        <w:ind w:left="2160" w:hanging="360"/>
+      </w:pPr>
+      <w:rPr>
+        <w:rFonts w:ascii="Wingdings" w:hAnsi="Wingdings" w:hint="default"/>
+        <w:sz w:val="20"/>
+      </w:rPr>
+    </w:lvl>
+    <w:lvl w:ilvl="3" w:tentative="1">
+      <w:start w:val="1"/>
+      <w:numFmt w:val="bullet"/>
+      <w:lvlText w:val=""/>
+      <w:lvlJc w:val="left"/>
+      <w:pPr>
+        <w:tabs>
+          <w:tab w:val="num" w:pos="2880"/>
+        </w:tabs>
+        <w:ind w:left="2880" w:hanging="360"/>
+      </w:pPr>
+      <w:rPr>
+        <w:rFonts w:ascii="Wingdings" w:hAnsi="Wingdings" w:hint="default"/>
+        <w:sz w:val="20"/>
+      </w:rPr>
+    </w:lvl>
+    <w:lvl w:ilvl="4" w:tentative="1">
+      <w:start w:val="1"/>
+      <w:numFmt w:val="bullet"/>
+      <w:lvlText w:val=""/>
+      <w:lvlJc w:val="left"/>
+      <w:pPr>
+        <w:tabs>
+          <w:tab w:val="num" w:pos="3600"/>
+        </w:tabs>
+        <w:ind w:left="3600" w:hanging="360"/>
+      </w:pPr>
+      <w:rPr>
+        <w:rFonts w:ascii="Wingdings" w:hAnsi="Wingdings" w:hint="default"/>
+        <w:sz w:val="20"/>
+      </w:rPr>
+    </w:lvl>
+    <w:lvl w:ilvl="5" w:tentative="1">
+      <w:start w:val="1"/>
+      <w:numFmt w:val="bullet"/>
+      <w:lvlText w:val=""/>
+      <w:lvlJc w:val="left"/>
+      <w:pPr>
+        <w:tabs>
+          <w:tab w:val="num" w:pos="4320"/>
+        </w:tabs>
+        <w:ind w:left="4320" w:hanging="360"/>
+      </w:pPr>
+      <w:rPr>
+        <w:rFonts w:ascii="Wingdings" w:hAnsi="Wingdings" w:hint="default"/>
+        <w:sz w:val="20"/>
+      </w:rPr>
+    </w:lvl>
+    <w:lvl w:ilvl="6" w:tentative="1">
+      <w:start w:val="1"/>
+      <w:numFmt w:val="bullet"/>
+      <w:lvlText w:val=""/>
+      <w:lvlJc w:val="left"/>
+      <w:pPr>
+        <w:tabs>
+          <w:tab w:val="num" w:pos="5040"/>
+        </w:tabs>
+        <w:ind w:left="5040" w:hanging="360"/>
+      </w:pPr>
+      <w:rPr>
+        <w:rFonts w:ascii="Wingdings" w:hAnsi="Wingdings" w:hint="default"/>
+        <w:sz w:val="20"/>
+      </w:rPr>
+    </w:lvl>
+    <w:lvl w:ilvl="7" w:tentative="1">
+      <w:start w:val="1"/>
+      <w:numFmt w:val="bullet"/>
+      <w:lvlText w:val=""/>
+      <w:lvlJc w:val="left"/>
+      <w:pPr>
+        <w:tabs>
+          <w:tab w:val="num" w:pos="5760"/>
+        </w:tabs>
+        <w:ind w:left="5760" w:hanging="360"/>
+      </w:pPr>
+      <w:rPr>
+        <w:rFonts w:ascii="Wingdings" w:hAnsi="Wingdings" w:hint="default"/>
+        <w:sz w:val="20"/>
+      </w:rPr>
+    </w:lvl>
+    <w:lvl w:ilvl="8" w:tentative="1">
+      <w:start w:val="1"/>
+      <w:numFmt w:val="bullet"/>
+      <w:lvlText w:val=""/>
+      <w:lvlJc w:val="left"/>
+      <w:pPr>
+        <w:tabs>
+          <w:tab w:val="num" w:pos="6480"/>
+        </w:tabs>
+        <w:ind w:left="6480" w:hanging="360"/>
+      </w:pPr>
+      <w:rPr>
+        <w:rFonts w:ascii="Wingdings" w:hAnsi="Wingdings" w:hint="default"/>
+        <w:sz w:val="20"/>
+      </w:rPr>
+    </w:lvl>
+  </w:abstractNum>
+  <w:abstractNum w:abstractNumId="6">
     <w:nsid w:val="428A730A"/>
     <w:multiLevelType w:val="multilevel"/>
     <w:tmpl w:val="309C48E2"/>
@@ -27825,13 +30247,13 @@
       </w:rPr>
     </w:lvl>
   </w:abstractNum>
-  <w:abstractNum w:abstractNumId="6">
+  <w:abstractNum w:abstractNumId="7">
     <w:nsid w:val="447330FC"/>
     <w:multiLevelType w:val="multilevel"/>
     <w:tmpl w:val="0419001D"/>
     <w:numStyleLink w:val="1"/>
   </w:abstractNum>
-  <w:abstractNum w:abstractNumId="7">
+  <w:abstractNum w:abstractNumId="8">
     <w:nsid w:val="4AE1631E"/>
     <w:multiLevelType w:val="hybridMultilevel"/>
     <w:tmpl w:val="5F64EEF2"/>
@@ -27920,7 +30342,7 @@
       </w:pPr>
     </w:lvl>
   </w:abstractNum>
-  <w:abstractNum w:abstractNumId="8">
+  <w:abstractNum w:abstractNumId="9">
     <w:nsid w:val="57AD5684"/>
     <w:multiLevelType w:val="hybridMultilevel"/>
     <w:tmpl w:val="237CC4D4"/>
@@ -28037,7 +30459,7 @@
       </w:pPr>
     </w:lvl>
   </w:abstractNum>
-  <w:abstractNum w:abstractNumId="9">
+  <w:abstractNum w:abstractNumId="10">
     <w:nsid w:val="6A533C57"/>
     <w:multiLevelType w:val="hybridMultilevel"/>
     <w:tmpl w:val="79FADF8E"/>
@@ -28136,25 +30558,25 @@
     <w:abstractNumId w:val="1"/>
   </w:num>
   <w:num w:numId="4">
-    <w:abstractNumId w:val="7"/>
+    <w:abstractNumId w:val="8"/>
   </w:num>
   <w:num w:numId="5">
-    <w:abstractNumId w:val="9"/>
+    <w:abstractNumId w:val="10"/>
   </w:num>
   <w:num w:numId="6">
-    <w:abstractNumId w:val="5"/>
+    <w:abstractNumId w:val="6"/>
   </w:num>
   <w:num w:numId="7">
     <w:abstractNumId w:val="4"/>
   </w:num>
   <w:num w:numId="8">
-    <w:abstractNumId w:val="6"/>
+    <w:abstractNumId w:val="7"/>
   </w:num>
   <w:num w:numId="9">
     <w:abstractNumId w:val="3"/>
   </w:num>
   <w:num w:numId="10">
-    <w:abstractNumId w:val="8"/>
+    <w:abstractNumId w:val="9"/>
     <w:lvlOverride w:ilvl="0">
       <w:startOverride w:val="1"/>
     </w:lvlOverride>
@@ -28182,6 +30604,9 @@
     <w:lvlOverride w:ilvl="8">
       <w:startOverride w:val="1"/>
     </w:lvlOverride>
+  </w:num>
+  <w:num w:numId="11">
+    <w:abstractNumId w:val="5"/>
   </w:num>
 </w:numbering>
 </file>
@@ -29397,7 +31822,7 @@
 </file>
 
 <file path=customXml/itemProps1.xml><?xml version="1.0" encoding="utf-8"?>
-<ds:datastoreItem xmlns:ds="http://schemas.openxmlformats.org/officeDocument/2006/customXml" ds:itemID="{0CAEED03-BA1C-41CF-A8BD-03F5D4F0FFB3}">
+<ds:datastoreItem xmlns:ds="http://schemas.openxmlformats.org/officeDocument/2006/customXml" ds:itemID="{F79EC4A6-6EAD-4060-B4AC-8CA146724F5A}">
   <ds:schemaRefs>
     <ds:schemaRef ds:uri="http://schemas.openxmlformats.org/officeDocument/2006/bibliography"/>
   </ds:schemaRefs>

--- a/Лабы/СИ/курсовой/SI.docx
+++ b/Лабы/СИ/курсовой/SI.docx
@@ -1,6 +1,6 @@
 
 <file path=word/document.xml><?xml version="1.0" encoding="utf-8"?>
-<w:document xmlns:wpc="http://schemas.microsoft.com/office/word/2010/wordprocessingCanvas" xmlns:mc="http://schemas.openxmlformats.org/markup-compatibility/2006" xmlns:o="urn:schemas-microsoft-com:office:office" xmlns:r="http://schemas.openxmlformats.org/officeDocument/2006/relationships" xmlns:m="http://schemas.openxmlformats.org/officeDocument/2006/math" xmlns:v="urn:schemas-microsoft-com:vml" xmlns:wp14="http://schemas.microsoft.com/office/word/2010/wordprocessingDrawing" xmlns:wp="http://schemas.openxmlformats.org/drawingml/2006/wordprocessingDrawing" xmlns:w10="urn:schemas-microsoft-com:office:word" xmlns:w="http://schemas.openxmlformats.org/wordprocessingml/2006/main" xmlns:w14="http://schemas.microsoft.com/office/word/2010/wordml" xmlns:wpg="http://schemas.microsoft.com/office/word/2010/wordprocessingGroup" xmlns:wpi="http://schemas.microsoft.com/office/word/2010/wordprocessingInk" xmlns:wne="http://schemas.microsoft.com/office/word/2006/wordml" xmlns:wps="http://schemas.microsoft.com/office/word/2010/wordprocessingShape" mc:Ignorable="w14 wp14">
+<w:document xmlns:wpc="http://schemas.microsoft.com/office/word/2010/wordprocessingCanvas" xmlns:mc="http://schemas.openxmlformats.org/markup-compatibility/2006" xmlns:o="urn:schemas-microsoft-com:office:office" xmlns:r="http://schemas.openxmlformats.org/officeDocument/2006/relationships" xmlns:m="http://schemas.openxmlformats.org/officeDocument/2006/math" xmlns:v="urn:schemas-microsoft-com:vml" xmlns:wp14="http://schemas.microsoft.com/office/word/2010/wordprocessingDrawing" xmlns:wp="http://schemas.openxmlformats.org/drawingml/2006/wordprocessingDrawing" xmlns:w10="urn:schemas-microsoft-com:office:word" xmlns:w="http://schemas.openxmlformats.org/wordprocessingml/2006/main" xmlns:w14="http://schemas.microsoft.com/office/word/2010/wordml" xmlns:w15="http://schemas.microsoft.com/office/word/2012/wordml" xmlns:wpg="http://schemas.microsoft.com/office/word/2010/wordprocessingGroup" xmlns:wpi="http://schemas.microsoft.com/office/word/2010/wordprocessingInk" xmlns:wne="http://schemas.microsoft.com/office/word/2006/wordml" xmlns:wps="http://schemas.microsoft.com/office/word/2010/wordprocessingShape" mc:Ignorable="w14 w15 wp14">
   <w:body>
     <w:p>
       <w:pPr>
@@ -300,14 +300,7 @@
           <w:rFonts w:cs="Times New Roman"/>
           <w:szCs w:val="28"/>
         </w:rPr>
-        <w:t>Лисянский А. И</w:t>
-      </w:r>
-      <w:r>
-        <w:rPr>
-          <w:rFonts w:cs="Times New Roman"/>
-          <w:szCs w:val="28"/>
-        </w:rPr>
-        <w:t xml:space="preserve">. </w:t>
+        <w:t>Икитян Р.В.</w:t>
       </w:r>
     </w:p>
     <w:p>
@@ -448,13 +441,7 @@
         <w:ind w:firstLine="851"/>
       </w:pPr>
       <w:r>
-        <w:t xml:space="preserve">В </w:t>
-      </w:r>
-      <w:r>
-        <w:t>пояснительной записке</w:t>
-      </w:r>
-      <w:r>
-        <w:t xml:space="preserve"> представлено описание системы, проектируемой в рамках научно-исследовательской работы.</w:t>
+        <w:t>В документе представлено описание системы, проектируемой в рамках научно-исследовательской работы.</w:t>
       </w:r>
       <w:r>
         <w:t xml:space="preserve"> </w:t>
@@ -605,6 +592,7 @@
           <w:docPartUnique/>
         </w:docPartObj>
       </w:sdtPr>
+      <w:sdtEndPr/>
       <w:sdtContent>
         <w:p>
           <w:pPr>
@@ -851,7 +839,7 @@
                 <w:noProof/>
                 <w:webHidden/>
               </w:rPr>
-              <w:t>12</w:t>
+              <w:t>10</w:t>
             </w:r>
             <w:r>
               <w:rPr>
@@ -921,7 +909,7 @@
                 <w:noProof/>
                 <w:webHidden/>
               </w:rPr>
-              <w:t>12</w:t>
+              <w:t>10</w:t>
             </w:r>
             <w:r>
               <w:rPr>
@@ -991,7 +979,7 @@
                 <w:noProof/>
                 <w:webHidden/>
               </w:rPr>
-              <w:t>14</w:t>
+              <w:t>12</w:t>
             </w:r>
             <w:r>
               <w:rPr>
@@ -1061,7 +1049,7 @@
                 <w:noProof/>
                 <w:webHidden/>
               </w:rPr>
-              <w:t>15</w:t>
+              <w:t>13</w:t>
             </w:r>
             <w:r>
               <w:rPr>
@@ -1131,7 +1119,7 @@
                 <w:noProof/>
                 <w:webHidden/>
               </w:rPr>
-              <w:t>17</w:t>
+              <w:t>15</w:t>
             </w:r>
             <w:r>
               <w:rPr>
@@ -1202,7 +1190,7 @@
                 <w:noProof/>
                 <w:webHidden/>
               </w:rPr>
-              <w:t>17</w:t>
+              <w:t>15</w:t>
             </w:r>
             <w:r>
               <w:rPr>
@@ -1273,7 +1261,7 @@
                 <w:noProof/>
                 <w:webHidden/>
               </w:rPr>
-              <w:t>17</w:t>
+              <w:t>15</w:t>
             </w:r>
             <w:r>
               <w:rPr>
@@ -1344,7 +1332,7 @@
                 <w:noProof/>
                 <w:webHidden/>
               </w:rPr>
-              <w:t>18</w:t>
+              <w:t>16</w:t>
             </w:r>
             <w:r>
               <w:rPr>
@@ -1414,7 +1402,7 @@
                 <w:noProof/>
                 <w:webHidden/>
               </w:rPr>
-              <w:t>20</w:t>
+              <w:t>18</w:t>
             </w:r>
             <w:r>
               <w:rPr>
@@ -1484,7 +1472,7 @@
                 <w:noProof/>
                 <w:webHidden/>
               </w:rPr>
-              <w:t>24</w:t>
+              <w:t>22</w:t>
             </w:r>
             <w:r>
               <w:rPr>
@@ -1554,7 +1542,7 @@
                 <w:noProof/>
                 <w:webHidden/>
               </w:rPr>
-              <w:t>26</w:t>
+              <w:t>24</w:t>
             </w:r>
             <w:r>
               <w:rPr>
@@ -1624,7 +1612,7 @@
                 <w:noProof/>
                 <w:webHidden/>
               </w:rPr>
-              <w:t>26</w:t>
+              <w:t>24</w:t>
             </w:r>
             <w:r>
               <w:rPr>
@@ -1694,7 +1682,7 @@
                 <w:noProof/>
                 <w:webHidden/>
               </w:rPr>
-              <w:t>27</w:t>
+              <w:t>25</w:t>
             </w:r>
             <w:r>
               <w:rPr>
@@ -1764,7 +1752,7 @@
                 <w:noProof/>
                 <w:webHidden/>
               </w:rPr>
-              <w:t>30</w:t>
+              <w:t>28</w:t>
             </w:r>
             <w:r>
               <w:rPr>
@@ -1834,7 +1822,7 @@
                 <w:noProof/>
                 <w:webHidden/>
               </w:rPr>
-              <w:t>35</w:t>
+              <w:t>33</w:t>
             </w:r>
             <w:r>
               <w:rPr>
@@ -1904,7 +1892,7 @@
                 <w:noProof/>
                 <w:webHidden/>
               </w:rPr>
-              <w:t>38</w:t>
+              <w:t>36</w:t>
             </w:r>
             <w:r>
               <w:rPr>
@@ -1974,7 +1962,7 @@
                 <w:noProof/>
                 <w:webHidden/>
               </w:rPr>
-              <w:t>40</w:t>
+              <w:t>38</w:t>
             </w:r>
             <w:r>
               <w:rPr>
@@ -2042,50 +2030,124 @@
     </w:p>
     <w:p>
       <w:pPr>
-        <w:spacing w:line="360" w:lineRule="auto"/>
-      </w:pPr>
-      <w:r>
-        <w:t>Целью курсового проектирования является выполнение исследовательской деятельности в рамках подготовки выпускной квалификационной работы.</w:t>
-      </w:r>
-    </w:p>
-    <w:p>
-      <w:pPr>
-        <w:spacing w:line="360" w:lineRule="auto"/>
-      </w:pPr>
-      <w:r>
-        <w:t>На современном этапе развития направления теории расписаний и задач оптимизации рассматриваются как точные, так и приближенные методы получения решения по составам партий и составам комплектов.</w:t>
-      </w:r>
-    </w:p>
-    <w:p>
-      <w:pPr>
-        <w:spacing w:line="360" w:lineRule="auto"/>
-      </w:pPr>
-      <w:r>
-        <w:t>Точные методы позволяют получить гарантировано лучшее решение, но при увеличении размерности входных параметров системы задача становиться невыполнимой (стремительно растут размеры матриц решений).</w:t>
-      </w:r>
-    </w:p>
-    <w:p>
-      <w:pPr>
-        <w:spacing w:line="360" w:lineRule="auto"/>
-      </w:pPr>
-      <w:r>
-        <w:t xml:space="preserve">Приближенные методы решения задачи оптимизации составов партий данных носят случайный характер и за частую основаны на алгоритмах, использующих случайные события. </w:t>
-      </w:r>
-    </w:p>
-    <w:p>
-      <w:pPr>
-        <w:spacing w:line="360" w:lineRule="auto"/>
-      </w:pPr>
-      <w:r>
-        <w:t>Современные методы теории расписаний позволяют формировать статические расписания обработки единичных данных разных типов при заданном количестве приборов в многостадийных обрабатывающих системах (в частности в конвейерных системах) с использованием различных критериев определения эффективных решений</w:t>
-      </w:r>
-      <w:r>
+        <w:suppressAutoHyphens w:val="0"/>
+        <w:spacing w:line="360" w:lineRule="auto"/>
+        <w:ind w:firstLine="851"/>
+        <w:rPr>
+          <w:rFonts w:cs="Times New Roman"/>
+          <w:szCs w:val="28"/>
+        </w:rPr>
+      </w:pPr>
+      <w:r>
+        <w:rPr>
+          <w:rFonts w:cs="Times New Roman"/>
+          <w:szCs w:val="28"/>
+        </w:rPr>
+        <w:t xml:space="preserve">Целью курсового проектирования является </w:t>
+      </w:r>
+      <w:r>
+        <w:rPr>
+          <w:rFonts w:cs="Times New Roman"/>
+          <w:szCs w:val="28"/>
+        </w:rPr>
+        <w:t>выполнение</w:t>
+      </w:r>
+      <w:r>
+        <w:rPr>
+          <w:rFonts w:cs="Times New Roman"/>
+          <w:szCs w:val="28"/>
+        </w:rPr>
+        <w:t xml:space="preserve"> исследовательской деятельности в рамках подготовки выпускной квалификационной работы.</w:t>
+      </w:r>
+    </w:p>
+    <w:p>
+      <w:pPr>
+        <w:suppressAutoHyphens w:val="0"/>
+        <w:spacing w:line="360" w:lineRule="auto"/>
+        <w:ind w:firstLine="851"/>
+        <w:rPr>
+          <w:rFonts w:cs="Times New Roman"/>
+          <w:szCs w:val="28"/>
+        </w:rPr>
+      </w:pPr>
+      <w:r>
+        <w:rPr>
+          <w:rFonts w:cs="Times New Roman"/>
+          <w:szCs w:val="28"/>
+        </w:rPr>
+        <w:t>Исходными данными для проектирования являются:</w:t>
+      </w:r>
+    </w:p>
+    <w:p>
+      <w:pPr>
+        <w:suppressAutoHyphens w:val="0"/>
+        <w:spacing w:line="360" w:lineRule="auto"/>
+        <w:ind w:firstLine="851"/>
+        <w:rPr>
+          <w:rFonts w:cs="Times New Roman"/>
+          <w:szCs w:val="28"/>
+        </w:rPr>
+      </w:pPr>
+      <w:r>
+        <w:rPr>
+          <w:rFonts w:cs="Times New Roman"/>
+          <w:szCs w:val="28"/>
+        </w:rPr>
+        <w:t>– результаты предыдущей научно-исследовательской работы;</w:t>
+      </w:r>
+    </w:p>
+    <w:p>
+      <w:pPr>
+        <w:suppressAutoHyphens w:val="0"/>
+        <w:spacing w:line="360" w:lineRule="auto"/>
+        <w:ind w:firstLine="851"/>
+        <w:rPr>
+          <w:rFonts w:cs="Times New Roman"/>
+          <w:szCs w:val="28"/>
+        </w:rPr>
+      </w:pPr>
+      <w:r>
+        <w:rPr>
+          <w:rFonts w:cs="Times New Roman"/>
+          <w:szCs w:val="28"/>
+        </w:rPr>
+        <w:t>– результаты выполнения работ по дисциплинам «Технологии проек</w:t>
+      </w:r>
+      <w:r>
+        <w:rPr>
+          <w:rFonts w:cs="Times New Roman"/>
+          <w:szCs w:val="28"/>
+        </w:rPr>
+        <w:softHyphen/>
+        <w:t>тирования информационных систем» и «Анализ эффективности информаци</w:t>
+      </w:r>
+      <w:r>
+        <w:rPr>
+          <w:rFonts w:cs="Times New Roman"/>
+          <w:szCs w:val="28"/>
+        </w:rPr>
+        <w:softHyphen/>
+        <w:t>онных систем»</w:t>
+      </w:r>
+      <w:r>
+        <w:rPr>
+          <w:rFonts w:cs="Times New Roman"/>
+          <w:szCs w:val="28"/>
+        </w:rPr>
+        <w:t>, «Системный анализ»</w:t>
+      </w:r>
+      <w:r>
+        <w:rPr>
+          <w:rFonts w:cs="Times New Roman"/>
+          <w:szCs w:val="28"/>
+        </w:rPr>
         <w:t>.</w:t>
       </w:r>
     </w:p>
     <w:p>
       <w:pPr>
-        <w:spacing w:line="360" w:lineRule="auto"/>
+        <w:pStyle w:val="12"/>
+        <w:ind w:firstLine="851"/>
       </w:pPr>
       <w:r>
         <w:t>В ходе выполнения курсового проекта необходимо выполнить ряд за</w:t>
@@ -2097,32 +2159,36 @@
     </w:p>
     <w:p>
       <w:pPr>
-        <w:spacing w:line="360" w:lineRule="auto"/>
-      </w:pPr>
+        <w:pStyle w:val="12"/>
+        <w:ind w:firstLine="851"/>
+      </w:pPr>
+      <w:r>
+        <w:t xml:space="preserve">В разделе «Постановка задачи» </w:t>
+      </w:r>
+      <w:r>
+        <w:t>представлен</w:t>
+      </w:r>
+      <w:r>
+        <w:t xml:space="preserve"> обзор предметной области</w:t>
+      </w:r>
+      <w:r>
+        <w:t>, описание задачи и ограничения. В разделе «Системотехнический анализ» выполнено рассмотрение системы в виде «чёрного ящика» и описан технологический процесс системы. В разделе «Анализ требований к системе и выбор критериев для оценки качества решения задачи» проведён анализ требований к системе, на их основе выбрана модель проверки качества. В разделе «</w:t>
+      </w:r>
+      <w:r>
+        <w:t>Формализация постановки задачи создания сложной системы</w:t>
+      </w:r>
+      <w:r>
+        <w:t>» выполнено формальное описание системы и функционала для поиска оптимума. В разделе «</w:t>
+      </w:r>
+      <w:r>
+        <w:t>Декомпозиция задачи создания сложной системы</w:t>
+      </w:r>
+      <w:r>
+        <w:t xml:space="preserve">» представлена декомпозиция системы на основе функционального подхода. В </w:t>
+      </w:r>
       <w:r>
         <w:lastRenderedPageBreak/>
-        <w:t xml:space="preserve">В разделе «Постановка задачи» </w:t>
-      </w:r>
-      <w:r>
-        <w:t>представлен</w:t>
-      </w:r>
-      <w:r>
-        <w:t xml:space="preserve"> обзор предметной области</w:t>
-      </w:r>
-      <w:r>
-        <w:t>, описание задачи и ограничения. В разделе «Системотехнический анализ» выполнено рассмотрение системы в виде «чёрного ящика» и описан технологический процесс системы. В разделе «Анализ требований к системе и выбор критериев для оценки качества решения задачи» проведён анализ требований к системе, на их основе выбрана модель проверки качества. В разделе «</w:t>
-      </w:r>
-      <w:r>
-        <w:t>Формализация постановки задачи создания сложной системы</w:t>
-      </w:r>
-      <w:r>
-        <w:t>» выполнено формальное описание системы и функционала для поиска оптимума. В разделе «</w:t>
-      </w:r>
-      <w:r>
-        <w:t>Декомпозиция задачи создания сложной системы</w:t>
-      </w:r>
-      <w:r>
-        <w:t>» представлена декомпозиция системы на основе функционального подхода. В разделе «</w:t>
+        <w:t>разделе «</w:t>
       </w:r>
       <w:r>
         <w:t>Вариантный анализ подходов к решению задачи создания сложной системы</w:t>
@@ -2147,38 +2213,6 @@
       </w:r>
       <w:r>
         <w:t>» описана методика проведения эксперимента и рассчитано количество необходимых опытов для достижения определённой точности.</w:t>
-      </w:r>
-    </w:p>
-    <w:p>
-      <w:pPr>
-        <w:spacing w:line="360" w:lineRule="auto"/>
-      </w:pPr>
-      <w:r>
-        <w:t>Исходными данными для проектирования являются:</w:t>
-      </w:r>
-    </w:p>
-    <w:p>
-      <w:pPr>
-        <w:spacing w:line="360" w:lineRule="auto"/>
-      </w:pPr>
-      <w:r>
-        <w:t>– результаты предыдущей научно-исследовательской работы;</w:t>
-      </w:r>
-    </w:p>
-    <w:p>
-      <w:pPr>
-        <w:spacing w:line="360" w:lineRule="auto"/>
-      </w:pPr>
-      <w:r>
-        <w:t>– результаты выполнения работ по дисциплинам «Технологии проек</w:t>
-      </w:r>
-      <w:r>
-        <w:softHyphen/>
-        <w:t>тирования информационных систем» и «Анализ эффективности информаци</w:t>
-      </w:r>
-      <w:r>
-        <w:softHyphen/>
-        <w:t>онных систем», «Системный анализ».</w:t>
       </w:r>
     </w:p>
     <w:p>
@@ -2235,13 +2269,21 @@
         <w:spacing w:line="360" w:lineRule="auto"/>
       </w:pPr>
       <w:r>
-        <w:t xml:space="preserve">Точные методы позволяют получить гарантировано лучшее решение, но при увеличении размерности входных параметров системы задача становиться невыполнимой (стремительно </w:t>
-      </w:r>
-      <w:r>
-        <w:t xml:space="preserve">растут размеры матриц решений). </w:t>
-      </w:r>
-      <w:r>
-        <w:t>Точные методы по построению расписаний для неско</w:t>
+        <w:t>На современном этапе развития направления теории расписаний и задач оптимизации рассматриваются как точные, так и приближенные методы получения решения по составам партий</w:t>
+      </w:r>
+      <w:r>
+        <w:t xml:space="preserve"> и составам комплектов</w:t>
+      </w:r>
+      <w:r>
+        <w:t>.</w:t>
+      </w:r>
+    </w:p>
+    <w:p>
+      <w:pPr>
+        <w:spacing w:line="360" w:lineRule="auto"/>
+      </w:pPr>
+      <w:r>
+        <w:t>Точные методы позволяют получить гарантировано лучшее решение, но при увеличении размерности входных параметров системы задача становиться невыполнимой (стремительно растут размеры матриц решений). Точные методы по построению расписаний для неско</w:t>
       </w:r>
       <w:r>
         <w:t>льких приборов представлены в [1</w:t>
@@ -2263,7 +2305,7 @@
         <w:spacing w:line="360" w:lineRule="auto"/>
       </w:pPr>
       <w:r>
-        <w:t>В работах [</w:t>
+        <w:t>Современные методы теории расписаний позволяют формировать статические расписания обработки единичных данных разных типов при заданном количестве приборов в многостадийных обрабатывающих системах (в частности в конвейерных системах) с использованием различных критериев определения эффективных решений. В работах [</w:t>
       </w:r>
       <w:r>
         <w:t>2</w:t>
@@ -2298,7 +2340,11 @@
         <w:t xml:space="preserve"> основе всех представленных в [5</w:t>
       </w:r>
       <w:r>
-        <w:t>] работ используется метод ветвей и границ для построения расписания обработки данных, объединенных в партии, и доказывается невозможность разрешения NP-трудности задачи при увеличении весовых коэффициентов (увеличения количества построенных партий разных типов данных). В работе проводится сравнительный анализ алгоритмов построения расписания обработки партий данных методом ветвей и границ и генетическим алгоритмом.</w:t>
+        <w:t xml:space="preserve">] работ используется метод ветвей и границ для построения расписания обработки данных, </w:t>
+      </w:r>
+      <w:r>
+        <w:lastRenderedPageBreak/>
+        <w:t>объединенных в партии, и доказывается невозможность разрешения NP-трудности задачи при увеличении весовых коэффициентов (увеличения количества построенных партий разных типов данных). В работе проводится сравнительный анализ алгоритмов построения расписания обработки партий данных методом ветвей и границ и генетическим алгоритмом.</w:t>
       </w:r>
     </w:p>
     <w:p>
@@ -2312,41 +2358,38 @@
         <w:t>6</w:t>
       </w:r>
       <w:r>
-        <w:t xml:space="preserve">] рассматривается задача планирования N заданий на одной машине, где требования обрабатываются в пакетном режиме, а время </w:t>
-      </w:r>
+        <w:t>] рассматривается задача планирования N заданий на одной машине, где требования обрабатываются в пакетном режиме, а время обработки каждого задания является простой линейно возрастающей функция в зависимости от времени ожидания задания, которое является временем между началом обработка партии, к которой принадлежит работа и начало обработки самой работы. В зависимости от выбора функции можно предположить, что для требований в пакете будет использована одна функция для упрощения задачи вычислен</w:t>
+      </w:r>
+      <w:r>
+        <w:t>ия времени ожидания. В работе [6</w:t>
+      </w:r>
+      <w:r>
+        <w:t>] так же используется эвристический метод ветвей и границ.</w:t>
+      </w:r>
+    </w:p>
+    <w:p>
+      <w:pPr>
+        <w:spacing w:line="360" w:lineRule="auto"/>
+      </w:pPr>
+      <w:r>
+        <w:t>Проанализировав все вышеперечисленные источники можно сделать вывод, что большинство задач теории расписания решаются при помощи построения новых эвристик и использования эвристического подхода ветвей и границ. Этот метод позволяет найти точное решение задачи за фиксированное количество шагов. Но при увеличении числа обрабатываемых требований и приборов неуклонно растет размерность матриц расчётных переменных и количество шагов. Для многих NP-трудных задач алгоритм ветвей и границ не может быть применим, так как поиск решения будет занимать огромное количество времени и грандиозные объемы памяти, что невозможно при фиксированных параметрах современной вычислительной техники.</w:t>
+      </w:r>
+    </w:p>
+    <w:p>
+      <w:pPr>
+        <w:spacing w:line="360" w:lineRule="auto"/>
+      </w:pPr>
+      <w:r>
+        <w:t>Отсюда можно сделать вывод, что текущая решаемая задача актуальна, так как не один из перечисленных методов не удовлетворяет условиям поставленной задачи. Отсюда следует, что необходимо сформулировать методы оптимизации партий данных и расписаний их обработки и на практике показать их применимость.</w:t>
+      </w:r>
+    </w:p>
+    <w:p>
+      <w:pPr>
+        <w:spacing w:line="360" w:lineRule="auto"/>
+        <w:ind w:firstLine="540"/>
+      </w:pPr>
       <w:r>
         <w:lastRenderedPageBreak/>
-        <w:t>обработки каждого задания является простой линейно возрастающей функция в зависимости от времени ожидания задания, которое является временем между началом обработка партии, к которой принадлежит работа и начало обработки самой работы. В зависимости от выбора функции можно предположить, что для требований в пакете будет использована одна функция для упрощения задачи вычислен</w:t>
-      </w:r>
-      <w:r>
-        <w:t>ия времени ожидания. В работе [6</w:t>
-      </w:r>
-      <w:r>
-        <w:t>] так же используется эвристический метод ветвей и границ.</w:t>
-      </w:r>
-    </w:p>
-    <w:p>
-      <w:pPr>
-        <w:spacing w:line="360" w:lineRule="auto"/>
-      </w:pPr>
-      <w:r>
-        <w:t>Проанализировав все вышеперечисленные источники можно сделать вывод, что большинство задач теории расписания решаются при помощи построения новых эвристик и использования эвристического подхода ветвей и границ. Этот метод позволяет найти точное решение задачи за фиксированное количество шагов. Но при увеличении числа обрабатываемых требований и приборов неуклонно растет размерность матриц расчётных переменных и количество шагов. Для многих NP-трудных задач алгоритм ветвей и границ не может быть применим, так как поиск решения будет занимать огромное количество времени и грандиозные объемы памяти, что невозможно при фиксированных параметрах современной вычислительной техники.</w:t>
-      </w:r>
-    </w:p>
-    <w:p>
-      <w:pPr>
-        <w:spacing w:line="360" w:lineRule="auto"/>
-      </w:pPr>
-      <w:r>
-        <w:t>Отсюда можно сделать вывод, что текущая решаемая задача актуальна, так как не один из перечисленных методов не удовлетворяет условиям поставленной задачи. Отсюда следует, что необходимо сформулировать методы оптимизации партий данных и расписаний их обработки и на практике показать их применимость.</w:t>
-      </w:r>
-    </w:p>
-    <w:p>
-      <w:pPr>
-        <w:spacing w:line="360" w:lineRule="auto"/>
-        <w:ind w:firstLine="540"/>
-      </w:pPr>
-      <w:r>
         <w:t xml:space="preserve">Целью работы является совершенствование методов локальной оптимизации решений по составам партий </w:t>
       </w:r>
       <w:r>
@@ -2398,11 +2441,7 @@
         <w:t xml:space="preserve">(цели) </w:t>
       </w:r>
       <w:r>
-        <w:t xml:space="preserve">системы на совокупность иерархически упорядоченных </w:t>
-      </w:r>
-      <w:r>
-        <w:lastRenderedPageBreak/>
-        <w:t>подфункций (подцелей), каждая из которых реализуется на определенном уровне иерархии системы. В результате выполненной декомпозиции обобщенной функции системы в рассмотрение введена двухуровневая модель иерархической игры</w:t>
+        <w:t>системы на совокупность иерархически упорядоченных подфункций (подцелей), каждая из которых реализуется на определенном уровне иерархии системы. В результате выполненной декомпозиции обобщенной функции системы в рассмотрение введена двухуровневая модель иерархической игры</w:t>
       </w:r>
       <w:r>
         <w:t xml:space="preserve"> определения локально оптимальных решений по составам партий и расписаниям их обработки. </w:t>
@@ -2476,178 +2515,6 @@
       <w:r>
         <w:t>.</w:t>
       </w:r>
-    </w:p>
-    <w:p>
-      <w:pPr>
-        <w:spacing w:line="360" w:lineRule="auto"/>
-      </w:pPr>
-      <w:r>
-        <w:t xml:space="preserve">В рассматриваемой работе реализуется решение задачи </w:t>
-      </w:r>
-      <w:r>
-        <w:t>обосновани</w:t>
-      </w:r>
-      <w:r>
-        <w:t>я</w:t>
-      </w:r>
-      <w:r>
-        <w:t xml:space="preserve"> математической модели вычислительного процесса обработки партий данных в конвейерной системе</w:t>
-      </w:r>
-      <w:r>
-        <w:t xml:space="preserve"> при формировании комплектов из результатов обработки и задании директивных сроков формирования комплектов каждого типа, а также задачи </w:t>
-      </w:r>
-      <w:r>
-        <w:t>обосновани</w:t>
-      </w:r>
-      <w:r>
-        <w:t>я</w:t>
-      </w:r>
-      <w:r>
-        <w:t xml:space="preserve"> вида критериев </w:t>
-      </w:r>
-      <w:r>
-        <w:t xml:space="preserve">оптимизации </w:t>
-      </w:r>
-      <w:r>
-        <w:t xml:space="preserve">в модели иерархической игры, используемой </w:t>
-      </w:r>
-      <w:r>
-        <w:t xml:space="preserve">для определения эффективных </w:t>
-      </w:r>
-      <w:r>
-        <w:t>решений по составам партий данных и расписани</w:t>
-      </w:r>
-      <w:r>
-        <w:t>ям</w:t>
-      </w:r>
-      <w:r>
-        <w:t xml:space="preserve"> их обработки</w:t>
-      </w:r>
-      <w:r>
-        <w:t xml:space="preserve">. </w:t>
-      </w:r>
-    </w:p>
-    <w:p>
-      <w:pPr>
-        <w:spacing w:line="360" w:lineRule="auto"/>
-      </w:pPr>
-      <w:r>
-        <w:t xml:space="preserve">Задача, близкая к рассматриваемой в данной работе, решалась в </w:t>
-      </w:r>
-      <w:r>
-        <w:t>[</w:t>
-      </w:r>
-      <w:r>
-        <w:t>7</w:t>
-      </w:r>
-      <w:r>
-        <w:t>]</w:t>
-      </w:r>
-      <w:r>
-        <w:t xml:space="preserve">. Особенностью постановки задачи, решаемой в </w:t>
-      </w:r>
-      <w:r>
-        <w:t>[</w:t>
-      </w:r>
-      <w:r>
-        <w:t>7</w:t>
-      </w:r>
-      <w:r>
-        <w:t>]</w:t>
-      </w:r>
-      <w:r>
-        <w:t xml:space="preserve">, является наличие временных ограничений на длительности интервалов времени обработки партий данных, т.е. задание временных интервалов, в течение которых выполняется обработка партий. Из данных, обработанных в течение этих интервалов времени, формируются комплекты установленного состава. Для решения этой задачи в </w:t>
-      </w:r>
-      <w:r>
-        <w:t>[</w:t>
-      </w:r>
-      <w:r>
-        <w:t>7</w:t>
-      </w:r>
-      <w:r>
-        <w:t>]</w:t>
-      </w:r>
-      <w:r>
-        <w:t xml:space="preserve"> выполнено обоснования метода формирования </w:t>
-      </w:r>
-      <w:r>
-        <w:lastRenderedPageBreak/>
-        <w:t>комплектов из результатов обработки данных, полученных по истечении каждого установленного интервала времени функционирования системы. При этом оценка эффективности решений по составам партий выполняется с точки зрения количества комплектов, сформированных из результатов обработки данных, полученных по истечении заданных временных интервалов.</w:t>
-      </w:r>
-    </w:p>
-    <w:p>
-      <w:pPr>
-        <w:spacing w:line="360" w:lineRule="auto"/>
-      </w:pPr>
-      <w:r>
-        <w:t xml:space="preserve">Декомпозиция обобщенной функции системы управления вычислительным процессом обработки партий при задании ограничений на интервалы времени реализации операций с данными и условии формирования комплектов, выполненная в </w:t>
-      </w:r>
-      <w:r>
-        <w:t>[</w:t>
-      </w:r>
-      <w:r>
-        <w:t>7</w:t>
-      </w:r>
-      <w:r>
-        <w:t>]</w:t>
-      </w:r>
-      <w:r>
-        <w:t>, позволила определить три уровня иерархии принятия решений в системе. На первом уровне осуществляется формирование решений по составам партий данных, на втором – формирование решений по составам групп партии, обрабатываемых в течение временных интервалов заданной длительности, на третьем уровне</w:t>
-      </w:r>
-      <w:r>
-        <w:t xml:space="preserve"> </w:t>
-      </w:r>
-      <w:r>
-        <w:t xml:space="preserve">– формирование решений по расписаниям обработки партий </w:t>
-      </w:r>
-      <w:r>
-        <w:t xml:space="preserve">данных в конвейерных системах. </w:t>
-      </w:r>
-      <w:r>
-        <w:t xml:space="preserve">Для каждого уровня определены формы критериев </w:t>
-      </w:r>
-      <w:r>
-        <w:t xml:space="preserve">эффективности принятия решений </w:t>
-      </w:r>
-      <w:r>
-        <w:t xml:space="preserve">и методы формирования соответствующих решений. </w:t>
-      </w:r>
-    </w:p>
-    <w:p>
-      <w:pPr>
-        <w:spacing w:line="360" w:lineRule="auto"/>
-      </w:pPr>
-      <w:r>
-        <w:t xml:space="preserve">Рассматриваемая в предлагаемой работе задача </w:t>
-      </w:r>
-      <w:r>
-        <w:t xml:space="preserve">также предполагает определение </w:t>
-      </w:r>
-      <w:r>
-        <w:t xml:space="preserve">решений по составам партий данных и порядкам их обработки в конвейерной системе (расписаниям обработки партий в конвейерной системе) при условии формирования комплектов из результатов. Однако ее особенностью является задание директивных сроков формирования комплектов каждого типа. Т.е. постановка задачи предполагает задание количества комплектов каждого типа, которые должны быть сформированы из результатов обработки данных, и задание директивных сроков формирования каждого комплекта определенного типа (моментов времени, к наступлению которых каждый комплект определенного типа должен быть сформирован). В соответствии с этим определение количества сформированных комплектов реализуется не с учетом результатов </w:t>
-      </w:r>
-      <w:r>
-        <w:lastRenderedPageBreak/>
-        <w:t xml:space="preserve">обработки, полученным к моментам времени окончания заданных интервалов времени (как в работе </w:t>
-      </w:r>
-      <w:r>
-        <w:t>[</w:t>
-      </w:r>
-      <w:r>
-        <w:t>7</w:t>
-      </w:r>
-      <w:r>
-        <w:t>]</w:t>
-      </w:r>
-      <w:r>
-        <w:t xml:space="preserve">), а с учетом результатов, формируемых по мере обработки данных (в течение всего времени обработки партий). При этом моменты времени окончания формирования каждого комплекта определенного типа должны соответствовать директивным сроком, для них заданных. </w:t>
-      </w:r>
-    </w:p>
-    <w:p>
-      <w:pPr>
-        <w:spacing w:line="360" w:lineRule="auto"/>
-        <w:ind w:firstLine="540"/>
-      </w:pPr>
     </w:p>
     <w:p>
       <w:pPr>
@@ -2818,18 +2685,11 @@
     <w:p>
       <w:pPr>
         <w:pStyle w:val="af4"/>
-        <w:ind w:firstLine="851"/>
-        <w:jc w:val="both"/>
-      </w:pPr>
-    </w:p>
-    <w:p>
-      <w:pPr>
-        <w:pStyle w:val="af4"/>
       </w:pPr>
       <w:r>
         <w:drawing>
-          <wp:inline distT="0" distB="0" distL="0" distR="0" wp14:anchorId="14083332" wp14:editId="19A0B5F3">
-            <wp:extent cx="5269386" cy="2464904"/>
+          <wp:inline distT="0" distB="0" distL="0" distR="0">
+            <wp:extent cx="5064760" cy="2369185"/>
             <wp:effectExtent l="0" t="0" r="0" b="0"/>
             <wp:docPr id="5" name="Рисунок 5"/>
             <wp:cNvGraphicFramePr>
@@ -2845,7 +2705,7 @@
                     </pic:cNvPicPr>
                   </pic:nvPicPr>
                   <pic:blipFill>
-                    <a:blip r:embed="rId9">
+                    <a:blip r:embed="rId8">
                       <a:extLst>
                         <a:ext uri="{28A0092B-C50C-407E-A947-70E740481C1C}">
                           <a14:useLocalDpi xmlns:a14="http://schemas.microsoft.com/office/drawing/2010/main" val="0"/>
@@ -2860,7 +2720,7 @@
                   <pic:spPr bwMode="auto">
                     <a:xfrm>
                       <a:off x="0" y="0"/>
-                      <a:ext cx="5269156" cy="2464796"/>
+                      <a:ext cx="5064760" cy="2369185"/>
                     </a:xfrm>
                     <a:prstGeom prst="rect">
                       <a:avLst/>
@@ -2902,11 +2762,6 @@
     </w:p>
     <w:p>
       <w:pPr>
-        <w:pStyle w:val="af4"/>
-      </w:pPr>
-    </w:p>
-    <w:p>
-      <w:pPr>
         <w:shd w:val="clear" w:color="auto" w:fill="FFFFFF" w:themeFill="background1" w:themeFillTint="00" w:themeFillShade="00"/>
         <w:suppressAutoHyphens w:val="0"/>
         <w:spacing w:line="360" w:lineRule="auto"/>
@@ -2970,7 +2825,21 @@
           <w:rFonts w:cs="Times New Roman"/>
           <w:szCs w:val="28"/>
         </w:rPr>
-        <w:t xml:space="preserve">формирования решений по составам партий, формирования расписания и формирования решения по составам </w:t>
+        <w:t>формирования решений по составам партий, формирования расписания и формирования решения по составам комплектов</w:t>
+      </w:r>
+      <w:r>
+        <w:rPr>
+          <w:rFonts w:cs="Times New Roman"/>
+          <w:szCs w:val="28"/>
+        </w:rPr>
+        <w:t xml:space="preserve">. </w:t>
+      </w:r>
+      <w:r>
+        <w:rPr>
+          <w:rFonts w:cs="Times New Roman"/>
+          <w:szCs w:val="28"/>
+        </w:rPr>
+        <w:t xml:space="preserve">Механизмами воздействия являются временные ограничения и </w:t>
       </w:r>
       <w:r>
         <w:rPr>
@@ -2978,21 +2847,7 @@
           <w:szCs w:val="28"/>
         </w:rPr>
         <w:lastRenderedPageBreak/>
-        <w:t>комплектов</w:t>
-      </w:r>
-      <w:r>
-        <w:rPr>
-          <w:rFonts w:cs="Times New Roman"/>
-          <w:szCs w:val="28"/>
-        </w:rPr>
-        <w:t xml:space="preserve">. </w:t>
-      </w:r>
-      <w:r>
-        <w:rPr>
-          <w:rFonts w:cs="Times New Roman"/>
-          <w:szCs w:val="28"/>
-        </w:rPr>
-        <w:t>Механизмами воздействия являются временные ограничения и заданные директивные сроки формирования комплектов</w:t>
+        <w:t>заданные директивные сроки формирования комплектов</w:t>
       </w:r>
       <w:r>
         <w:rPr>
@@ -3299,23 +3154,11 @@
     </w:p>
     <w:p>
       <w:pPr>
-        <w:shd w:val="clear" w:color="auto" w:fill="FFFFFF" w:themeFill="background1" w:themeFillTint="00" w:themeFillShade="00"/>
-        <w:suppressAutoHyphens w:val="0"/>
-        <w:spacing w:line="360" w:lineRule="auto"/>
-        <w:ind w:firstLine="851"/>
-        <w:rPr>
-          <w:rFonts w:eastAsia="Calibri" w:cs="Times New Roman"/>
-          <w:szCs w:val="28"/>
-        </w:rPr>
-      </w:pPr>
-    </w:p>
-    <w:p>
-      <w:pPr>
         <w:pStyle w:val="af4"/>
       </w:pPr>
       <w:r>
         <w:drawing>
-          <wp:inline distT="0" distB="0" distL="0" distR="0" wp14:anchorId="4570D8E9" wp14:editId="153E2DE0">
+          <wp:inline distT="0" distB="0" distL="0" distR="0">
             <wp:extent cx="5940425" cy="927934"/>
             <wp:effectExtent l="0" t="0" r="0" b="0"/>
             <wp:docPr id="10" name="Рисунок 10"/>
@@ -3332,7 +3175,7 @@
                     </pic:cNvPicPr>
                   </pic:nvPicPr>
                   <pic:blipFill>
-                    <a:blip r:embed="rId10">
+                    <a:blip r:embed="rId9">
                       <a:extLst>
                         <a:ext uri="{28A0092B-C50C-407E-A947-70E740481C1C}">
                           <a14:useLocalDpi xmlns:a14="http://schemas.microsoft.com/office/drawing/2010/main" val="0"/>
@@ -3374,66 +3217,39 @@
     </w:p>
     <w:p>
       <w:pPr>
-        <w:pStyle w:val="af4"/>
-      </w:pPr>
-    </w:p>
-    <w:p>
-      <w:pPr>
         <w:shd w:val="clear" w:color="auto" w:fill="FFFFFF" w:themeFill="background1" w:themeFillTint="00" w:themeFillShade="00"/>
         <w:suppressAutoHyphens w:val="0"/>
         <w:spacing w:line="360" w:lineRule="auto"/>
         <w:ind w:firstLine="851"/>
         <w:rPr>
-          <w:rFonts w:cs="Times New Roman"/>
-          <w:szCs w:val="28"/>
-        </w:rPr>
-      </w:pPr>
-      <w:r>
-        <w:rPr>
-          <w:rFonts w:cs="Times New Roman"/>
-          <w:szCs w:val="28"/>
-        </w:rPr>
-        <w:t xml:space="preserve">Согласно принципу единства, система должна рассматриваться с двух сторон: с одной стороны, как целое, с другой – как совокупность составляющих ее элементов. При </w:t>
-      </w:r>
-      <w:r>
-        <w:rPr>
-          <w:rFonts w:cs="Times New Roman"/>
-          <w:szCs w:val="28"/>
-        </w:rPr>
-        <w:t xml:space="preserve">переходе от глобальной системы в целом к </w:t>
-      </w:r>
-      <w:r>
-        <w:rPr>
-          <w:rFonts w:cs="Times New Roman"/>
-          <w:szCs w:val="28"/>
-        </w:rPr>
-        <w:lastRenderedPageBreak/>
-        <w:t xml:space="preserve">подсистемам </w:t>
-      </w:r>
-      <w:r>
-        <w:rPr>
-          <w:rFonts w:cs="Times New Roman"/>
-          <w:szCs w:val="28"/>
-        </w:rPr>
-        <w:t>необходимо сохранять целостное представление о разрабатываемой системе</w:t>
-      </w:r>
-      <w:r>
-        <w:rPr>
-          <w:rFonts w:cs="Times New Roman"/>
-          <w:szCs w:val="28"/>
-        </w:rPr>
-        <w:t xml:space="preserve"> (подсистемы являются элементами общей целой системы)</w:t>
-      </w:r>
-      <w:r>
-        <w:rPr>
-          <w:rFonts w:cs="Times New Roman"/>
-          <w:szCs w:val="28"/>
-        </w:rPr>
-        <w:t>. Необходимо выделить подсистемы таким образом, чтобы в совокупности со связями подсистемы выполняли функциональные требования, выдвигаемые к системе</w:t>
-      </w:r>
-      <w:r>
-        <w:rPr>
-          <w:rFonts w:cs="Times New Roman"/>
+          <w:rFonts w:eastAsia="Calibri" w:cs="Times New Roman"/>
+          <w:szCs w:val="28"/>
+        </w:rPr>
+      </w:pPr>
+      <w:r>
+        <w:rPr>
+          <w:rFonts w:eastAsia="Calibri" w:cs="Times New Roman"/>
+          <w:szCs w:val="28"/>
+        </w:rPr>
+        <w:t>Функции каждой из подсистем рассмотрены ниже при описании</w:t>
+      </w:r>
+      <w:r>
+        <w:rPr>
+          <w:rFonts w:eastAsia="Calibri" w:cs="Times New Roman"/>
+          <w:szCs w:val="28"/>
+        </w:rPr>
+        <w:t xml:space="preserve"> технологического процесса</w:t>
+      </w:r>
+      <w:r>
+        <w:rPr>
+          <w:rFonts w:eastAsia="Calibri" w:cs="Times New Roman"/>
+          <w:szCs w:val="28"/>
+        </w:rPr>
+        <w:t xml:space="preserve"> системы</w:t>
+      </w:r>
+      <w:r>
+        <w:rPr>
+          <w:rFonts w:eastAsia="Calibri" w:cs="Times New Roman"/>
           <w:szCs w:val="28"/>
         </w:rPr>
         <w:t>.</w:t>
@@ -3455,28 +3271,14 @@
           <w:rFonts w:cs="Times New Roman"/>
           <w:szCs w:val="28"/>
         </w:rPr>
-        <w:t>В разрабатываемой системе</w:t>
-      </w:r>
-      <w:r>
-        <w:rPr>
-          <w:rFonts w:cs="Times New Roman"/>
-          <w:szCs w:val="28"/>
-        </w:rPr>
-        <w:t xml:space="preserve"> </w:t>
-      </w:r>
-      <w:r>
-        <w:rPr>
-          <w:rFonts w:cs="Times New Roman"/>
-          <w:szCs w:val="28"/>
-        </w:rPr>
-        <w:t>формирования составов комплектов</w:t>
-      </w:r>
-      <w:r>
-        <w:rPr>
-          <w:rFonts w:cs="Times New Roman"/>
-          <w:szCs w:val="28"/>
-        </w:rPr>
-        <w:t xml:space="preserve"> можно выделить следующие подсистемы:</w:t>
+        <w:t>Со временем система претерпевает изменения</w:t>
+      </w:r>
+      <w:r>
+        <w:rPr>
+          <w:rFonts w:cs="Times New Roman"/>
+          <w:szCs w:val="28"/>
+        </w:rPr>
+        <w:t>, что учитывается принципом развития. Основные этапы жизненного цикла системы:</w:t>
       </w:r>
     </w:p>
     <w:p>
@@ -3494,13 +3296,7 @@
         <w:ind w:left="0" w:firstLine="633"/>
       </w:pPr>
       <w:r>
-        <w:t xml:space="preserve">подсистема </w:t>
-      </w:r>
-      <w:r>
-        <w:t>формирования составов партий</w:t>
-      </w:r>
-      <w:r>
-        <w:t>;</w:t>
+        <w:t>определение требований;</w:t>
       </w:r>
     </w:p>
     <w:p>
@@ -3518,7 +3314,10 @@
         <w:ind w:left="0" w:firstLine="633"/>
       </w:pPr>
       <w:r>
-        <w:t>подсистема формирования расписания</w:t>
+        <w:t>проектирование</w:t>
+      </w:r>
+      <w:r>
+        <w:t>;</w:t>
       </w:r>
     </w:p>
     <w:p>
@@ -3536,13 +3335,80 @@
         <w:ind w:left="0" w:firstLine="633"/>
       </w:pPr>
       <w:r>
-        <w:t xml:space="preserve">подсистема </w:t>
-      </w:r>
-      <w:r>
-        <w:t>формирования составов партий при наличии директивных сроков их выпуска</w:t>
-      </w:r>
-      <w:r>
-        <w:t>.</w:t>
+        <w:lastRenderedPageBreak/>
+        <w:t>создание концепта системы;</w:t>
+      </w:r>
+    </w:p>
+    <w:p>
+      <w:pPr>
+        <w:pStyle w:val="a5"/>
+        <w:numPr>
+          <w:ilvl w:val="0"/>
+          <w:numId w:val="9"/>
+        </w:numPr>
+        <w:tabs>
+          <w:tab w:val="left" w:pos="993"/>
+        </w:tabs>
+        <w:suppressAutoHyphens w:val="0"/>
+        <w:spacing w:line="360" w:lineRule="auto"/>
+        <w:ind w:left="0" w:firstLine="633"/>
+      </w:pPr>
+      <w:r>
+        <w:t>тестирование;</w:t>
+      </w:r>
+    </w:p>
+    <w:p>
+      <w:pPr>
+        <w:pStyle w:val="a5"/>
+        <w:numPr>
+          <w:ilvl w:val="0"/>
+          <w:numId w:val="9"/>
+        </w:numPr>
+        <w:tabs>
+          <w:tab w:val="left" w:pos="993"/>
+        </w:tabs>
+        <w:suppressAutoHyphens w:val="0"/>
+        <w:spacing w:line="360" w:lineRule="auto"/>
+        <w:ind w:left="0" w:firstLine="633"/>
+      </w:pPr>
+      <w:r>
+        <w:t>введение в эксплуатацию;</w:t>
+      </w:r>
+    </w:p>
+    <w:p>
+      <w:pPr>
+        <w:pStyle w:val="a5"/>
+        <w:numPr>
+          <w:ilvl w:val="0"/>
+          <w:numId w:val="9"/>
+        </w:numPr>
+        <w:tabs>
+          <w:tab w:val="left" w:pos="993"/>
+        </w:tabs>
+        <w:suppressAutoHyphens w:val="0"/>
+        <w:spacing w:line="360" w:lineRule="auto"/>
+        <w:ind w:left="0" w:firstLine="633"/>
+      </w:pPr>
+      <w:r>
+        <w:t>модификация и продолжение эксплуатации (сопровождение);</w:t>
+      </w:r>
+    </w:p>
+    <w:p>
+      <w:pPr>
+        <w:pStyle w:val="a5"/>
+        <w:numPr>
+          <w:ilvl w:val="0"/>
+          <w:numId w:val="9"/>
+        </w:numPr>
+        <w:tabs>
+          <w:tab w:val="left" w:pos="993"/>
+        </w:tabs>
+        <w:suppressAutoHyphens w:val="0"/>
+        <w:spacing w:line="360" w:lineRule="auto"/>
+        <w:ind w:left="0" w:firstLine="633"/>
+      </w:pPr>
+      <w:r>
+        <w:t>завершение эксплуатации.</w:t>
       </w:r>
     </w:p>
     <w:p>
@@ -3561,21 +3427,21 @@
           <w:rFonts w:cs="Times New Roman"/>
           <w:szCs w:val="28"/>
         </w:rPr>
-        <w:t xml:space="preserve">В соответствии с принципом связности, любая подсистема должна рассматриваться как совокупность внутренних связей (между внутренними объектами подсистемы) и внешних связей (связи с другими </w:t>
-      </w:r>
-      <w:r>
-        <w:rPr>
-          <w:rFonts w:cs="Times New Roman"/>
-          <w:szCs w:val="28"/>
-        </w:rPr>
-        <w:t>подсистемами)</w:t>
-      </w:r>
-      <w:r>
-        <w:rPr>
-          <w:rFonts w:cs="Times New Roman"/>
-          <w:szCs w:val="28"/>
-        </w:rPr>
-        <w:t>. Рассмотрим подробнее подсистемы в системе сжатия банковских данных.</w:t>
+        <w:t xml:space="preserve">Перед входом системы располагается буфер данных для накопления. </w:t>
+      </w:r>
+      <w:r>
+        <w:rPr>
+          <w:rFonts w:cs="Times New Roman"/>
+          <w:szCs w:val="28"/>
+        </w:rPr>
+        <w:t>В связи с этим система начнет работать после накопления в буфере необходимых данных. Данные в буфер поступают равномерно, система успевает выдать решение до наступления момента переполнения буфера. После того как буфер заполнен данные из него передаются на вход системы управления обработкой а затем на систему обработки данных</w:t>
+      </w:r>
+      <w:r>
+        <w:rPr>
+          <w:rFonts w:cs="Times New Roman"/>
+          <w:szCs w:val="28"/>
+        </w:rPr>
+        <w:t>.</w:t>
       </w:r>
     </w:p>
     <w:p>
@@ -3589,481 +3455,138 @@
           <w:szCs w:val="28"/>
         </w:rPr>
       </w:pPr>
-      <w:r>
-        <w:rPr>
-          <w:rFonts w:cs="Times New Roman"/>
-          <w:szCs w:val="28"/>
-        </w:rPr>
-        <w:t xml:space="preserve">Подсистема формирования составов партий данных </w:t>
-      </w:r>
-      <w:r>
-        <w:rPr>
-          <w:rFonts w:cs="Times New Roman"/>
-          <w:szCs w:val="28"/>
-        </w:rPr>
-        <w:t>основана на пошаговом приближении текущего решения к оптимальному. Пошаговые приближения основаны на изменении текущего состава партий на 1 единицу. В начальный момент времени существует понятие начального состава партий. Далее состав оптимизируется путем пошаговых изменений, пока не достигнет оптимального.</w:t>
-      </w:r>
-      <w:r>
-        <w:rPr>
-          <w:rFonts w:cs="Times New Roman"/>
-          <w:szCs w:val="28"/>
-        </w:rPr>
-        <w:t xml:space="preserve"> Целью подсистемы формирования составов партий является формирование оптимального состава партий для решения задачи всей системы в целом (от текущего состава партий зависят дальнейшие решения по формированию расписания и формированию составов комплектов).</w:t>
-      </w:r>
-      <w:bookmarkStart w:id="4" w:name="_GoBack"/>
+    </w:p>
+    <w:p>
+      <w:pPr>
+        <w:pStyle w:val="2"/>
+      </w:pPr>
+      <w:bookmarkStart w:id="4" w:name="_Toc482741815"/>
+      <w:bookmarkStart w:id="5" w:name="_Toc502100958"/>
+      <w:r>
+        <w:t>2.2</w:t>
+      </w:r>
+      <w:r>
+        <w:t xml:space="preserve"> Описание входных и выходных данных информационной системы</w:t>
+      </w:r>
       <w:bookmarkEnd w:id="4"/>
-    </w:p>
-    <w:p>
-      <w:pPr>
-        <w:shd w:val="clear" w:color="auto" w:fill="FFFFFF" w:themeFill="background1" w:themeFillTint="00" w:themeFillShade="00"/>
-        <w:suppressAutoHyphens w:val="0"/>
+      <w:bookmarkEnd w:id="5"/>
+    </w:p>
+    <w:p>
+      <w:pPr>
         <w:spacing w:line="360" w:lineRule="auto"/>
         <w:ind w:firstLine="851"/>
         <w:rPr>
-          <w:rFonts w:cs="Times New Roman"/>
-          <w:szCs w:val="28"/>
-        </w:rPr>
-      </w:pPr>
-      <w:r>
-        <w:rPr>
-          <w:rFonts w:cs="Times New Roman"/>
-          <w:szCs w:val="28"/>
-        </w:rPr>
-        <w:t xml:space="preserve">Подсистема формирования </w:t>
-      </w:r>
-      <w:r>
-        <w:rPr>
-          <w:rFonts w:cs="Times New Roman"/>
-          <w:szCs w:val="28"/>
-        </w:rPr>
-        <w:t>расписаний</w:t>
-      </w:r>
-      <w:r>
-        <w:rPr>
-          <w:rFonts w:cs="Times New Roman"/>
-          <w:szCs w:val="28"/>
-        </w:rPr>
+          <w:highlight w:val="yellow"/>
+        </w:rPr>
+      </w:pPr>
+    </w:p>
+    <w:p>
+      <w:pPr>
+        <w:pStyle w:val="af8"/>
+      </w:pPr>
+      <w:bookmarkStart w:id="6" w:name="_Toc482741816"/>
+      <w:r>
+        <w:t xml:space="preserve">На вход системы поступают данные различных типов, подлежащие обработке, после которой будут сформированы в комплекты данных, времена обработки данных на конвейере, а так же времена настройки и перенастройки конвейера на соответствующий подаваемому типу данных. </w:t>
+      </w:r>
+    </w:p>
+    <w:p>
+      <w:pPr>
+        <w:pStyle w:val="af8"/>
+      </w:pPr>
+      <w:r>
+        <w:t xml:space="preserve">Выходными данными системы </w:t>
+      </w:r>
+      <w:r>
+        <w:t>управления обработкой</w:t>
+      </w:r>
+      <w:r>
+        <w:t xml:space="preserve"> является </w:t>
+      </w:r>
+      <w:r>
+        <w:t>расписание обработки входных данных (последовательность подачи данных на обрабатываемый конвейер), гарантирующее минимальное общее время обработки данных на конвейере</w:t>
+      </w:r>
+      <w:r>
+        <w:t>.</w:t>
+      </w:r>
+    </w:p>
+    <w:p>
+      <w:pPr>
+        <w:pStyle w:val="af8"/>
+      </w:pPr>
+      <w:r>
+        <w:t>Представленная система проектируется для задач ускорения и управления обработкой в автоматическом режиме, поэтому она также должна отвечать требованиям, накладываемым на неё в рамках исследований.</w:t>
+      </w:r>
+    </w:p>
+    <w:p>
+      <w:pPr>
+        <w:pStyle w:val="af8"/>
+      </w:pPr>
+      <w:r>
+        <w:t xml:space="preserve">Основной </w:t>
+      </w:r>
+      <w:r>
+        <w:t>целью</w:t>
+      </w:r>
+      <w:r>
         <w:t xml:space="preserve"> </w:t>
       </w:r>
       <w:r>
-        <w:rPr>
-          <w:rFonts w:cs="Times New Roman"/>
-          <w:szCs w:val="28"/>
-        </w:rPr>
-        <w:t xml:space="preserve">основана на </w:t>
-      </w:r>
-      <w:r>
-        <w:rPr>
-          <w:rFonts w:cs="Times New Roman"/>
-          <w:szCs w:val="28"/>
-        </w:rPr>
-        <w:t>определении порядка обработки состава партий, переданного из подсистемы формирования составов партий. Решения формируются путем перестановки партий и нахождении минимального времени обработки всех партий.</w:t>
-      </w:r>
-      <w:r>
-        <w:rPr>
-          <w:rFonts w:cs="Times New Roman"/>
-          <w:szCs w:val="28"/>
-        </w:rPr>
-        <w:t xml:space="preserve"> Целью подсистемы формирования расписания является определить порядок </w:t>
-      </w:r>
-      <w:r>
-        <w:rPr>
-          <w:rFonts w:cs="Times New Roman"/>
-          <w:szCs w:val="28"/>
-        </w:rPr>
+        <w:t>исследований</w:t>
+      </w:r>
+      <w:r>
+        <w:t xml:space="preserve"> является сравнение вариантов реализации системы </w:t>
+      </w:r>
+      <w:r>
+        <w:t xml:space="preserve">управления обработкой при использовании различных </w:t>
+      </w:r>
+      <w:r>
         <w:lastRenderedPageBreak/>
-        <w:t>обработки, при котором время обработки последней партии на вычислительном конвейере будет минимально.</w:t>
-      </w:r>
-    </w:p>
-    <w:p>
-      <w:pPr>
-        <w:suppressAutoHyphens w:val="0"/>
-        <w:spacing w:line="360" w:lineRule="auto"/>
-        <w:ind w:firstLine="851"/>
-        <w:rPr>
-          <w:rFonts w:cs="Times New Roman"/>
-          <w:szCs w:val="28"/>
-        </w:rPr>
-      </w:pPr>
-      <w:r>
-        <w:rPr>
-          <w:rFonts w:cs="Times New Roman"/>
-          <w:szCs w:val="28"/>
-        </w:rPr>
-        <w:t>Подсистема формирования комплектов основана на распределении партий данных согласно расписанию по комплектам, упорядоченным в соответствии увеличения директивных сроков. Эта подсистема использует данные как из подсистемы формирования составов партий, так и данные из подсистемы формирования расписания. Подготовленные партии в соответствии с расписанием распределяются по комплектам, устанавливая соответствующие значения окончания формирования комплектов (</w:t>
-      </w:r>
-      <w:r>
-        <w:rPr>
-          <w:rFonts w:cs="Times New Roman"/>
-          <w:szCs w:val="28"/>
-        </w:rPr>
-        <w:t xml:space="preserve">используются </w:t>
-      </w:r>
-      <w:r>
-        <w:rPr>
-          <w:rFonts w:cs="Times New Roman"/>
-          <w:szCs w:val="28"/>
-        </w:rPr>
-        <w:t>времен</w:t>
-      </w:r>
-      <w:r>
-        <w:rPr>
-          <w:rFonts w:cs="Times New Roman"/>
-          <w:szCs w:val="28"/>
-        </w:rPr>
-        <w:t>а</w:t>
-      </w:r>
-      <w:r>
-        <w:rPr>
-          <w:rFonts w:cs="Times New Roman"/>
-          <w:szCs w:val="28"/>
-        </w:rPr>
-        <w:t xml:space="preserve"> завершения обработки партии на вычислительном конвейере</w:t>
-      </w:r>
-      <w:r>
-        <w:rPr>
-          <w:rFonts w:cs="Times New Roman"/>
-          <w:szCs w:val="28"/>
-        </w:rPr>
-        <w:t xml:space="preserve"> </w:t>
-      </w:r>
-      <w:r>
-        <w:rPr>
-          <w:rFonts w:cs="Times New Roman"/>
-          <w:szCs w:val="28"/>
-        </w:rPr>
-        <w:t>из данных подсистемы формирования расписания</w:t>
-      </w:r>
-      <w:r>
-        <w:rPr>
-          <w:rFonts w:cs="Times New Roman"/>
-          <w:szCs w:val="28"/>
-        </w:rPr>
-        <w:t>)</w:t>
-      </w:r>
-      <w:r>
-        <w:rPr>
-          <w:rFonts w:cs="Times New Roman"/>
-          <w:szCs w:val="28"/>
-        </w:rPr>
+        <w:t>алгоритмов управления (метод формирования партий, фиксированные партии, генетический алгоритм)</w:t>
+      </w:r>
+      <w:r>
         <w:t>.</w:t>
       </w:r>
-      <w:r>
-        <w:rPr>
-          <w:rFonts w:cs="Times New Roman"/>
-          <w:szCs w:val="28"/>
-        </w:rPr>
-        <w:t xml:space="preserve"> Целью подсистемы формирования составов комплектов является формирование наибольшего числа комплектов к заданным директивным срокам выпуска.</w:t>
-      </w:r>
-    </w:p>
-    <w:p>
-      <w:pPr>
-        <w:suppressAutoHyphens w:val="0"/>
-        <w:spacing w:line="360" w:lineRule="auto"/>
-        <w:ind w:firstLine="851"/>
-        <w:rPr>
-          <w:rFonts w:cs="Times New Roman"/>
-          <w:szCs w:val="28"/>
-        </w:rPr>
-      </w:pPr>
-      <w:r>
-        <w:rPr>
-          <w:rFonts w:cs="Times New Roman"/>
-          <w:szCs w:val="28"/>
-        </w:rPr>
-        <w:t>В соответствии с принципом функциональности, должно быть совместное рассмотрение структуры и функций системы, с приоритетом функции над структурой. Структура системы</w:t>
-      </w:r>
-      <w:r>
-        <w:rPr>
-          <w:rFonts w:cs="Times New Roman"/>
-          <w:szCs w:val="28"/>
-        </w:rPr>
-        <w:t xml:space="preserve"> должна быть</w:t>
-      </w:r>
-      <w:r>
-        <w:rPr>
-          <w:rFonts w:cs="Times New Roman"/>
-          <w:szCs w:val="28"/>
-        </w:rPr>
-        <w:t xml:space="preserve"> связана с функциями системы. </w:t>
-      </w:r>
-      <w:r>
-        <w:rPr>
-          <w:rFonts w:cs="Times New Roman"/>
-          <w:szCs w:val="28"/>
-        </w:rPr>
-        <w:t>Добавление новых функций в систему должно приводить к её перестроению в целом, а не добавлению функциональности системы без перестроения</w:t>
-      </w:r>
-      <w:r>
-        <w:rPr>
-          <w:rFonts w:cs="Times New Roman"/>
-          <w:szCs w:val="28"/>
-        </w:rPr>
-        <w:t xml:space="preserve">. Выделение функций в системе </w:t>
-      </w:r>
-      <w:r>
-        <w:rPr>
-          <w:rFonts w:cs="Times New Roman"/>
-          <w:szCs w:val="28"/>
-        </w:rPr>
-        <w:t>формирования составов комплектов</w:t>
-      </w:r>
-      <w:r>
-        <w:rPr>
-          <w:rFonts w:cs="Times New Roman"/>
-          <w:szCs w:val="28"/>
-        </w:rPr>
-        <w:t xml:space="preserve"> выполняется с помощью поэтапной декомпозиции главной цели. При уточнении цели, на втором уровне декомпозиции, можно выделить подсистемы. На третьем уровне выделяются функции подсистемы. Таким образом, при введении новых функций необходимо пересматривать структуру всей системы либо структуру отдельной подсистемы.</w:t>
-      </w:r>
-    </w:p>
-    <w:p>
-      <w:pPr>
-        <w:suppressAutoHyphens w:val="0"/>
-        <w:spacing w:line="360" w:lineRule="auto"/>
-        <w:ind w:firstLine="851"/>
-        <w:rPr>
-          <w:rFonts w:cs="Times New Roman"/>
-          <w:szCs w:val="28"/>
-        </w:rPr>
-      </w:pPr>
-      <w:r>
-        <w:rPr>
-          <w:rFonts w:cs="Times New Roman"/>
-          <w:szCs w:val="28"/>
-        </w:rPr>
-        <w:t>Принцип децентрализации, состоим в следующем: степень централизации системы должна быть минимальной и гарантировать выполнение поставленной</w:t>
-      </w:r>
-      <w:r>
-        <w:rPr>
-          <w:rFonts w:cs="Times New Roman"/>
-          <w:szCs w:val="28"/>
-        </w:rPr>
-        <w:t xml:space="preserve"> цели. У системы построения составов комплектов есть подсистема</w:t>
-      </w:r>
-      <w:r>
-        <w:rPr>
-          <w:rFonts w:cs="Times New Roman"/>
-          <w:szCs w:val="28"/>
-        </w:rPr>
-        <w:t>, в которую поступает информация от всех подсистем</w:t>
-      </w:r>
-      <w:r>
-        <w:rPr>
-          <w:rFonts w:cs="Times New Roman"/>
-          <w:szCs w:val="28"/>
-        </w:rPr>
-        <w:t xml:space="preserve"> (формирование комплектов осуществляется на основе составов партий и построенного расписания)</w:t>
-      </w:r>
-      <w:r>
-        <w:rPr>
-          <w:rFonts w:cs="Times New Roman"/>
-          <w:szCs w:val="28"/>
-        </w:rPr>
-        <w:t>. Поэтому система централизованной.</w:t>
-      </w:r>
-    </w:p>
-    <w:p>
-      <w:pPr>
-        <w:suppressAutoHyphens w:val="0"/>
-        <w:spacing w:line="360" w:lineRule="auto"/>
-        <w:ind w:firstLine="851"/>
-        <w:rPr>
-          <w:rFonts w:cs="Times New Roman"/>
-          <w:szCs w:val="28"/>
-        </w:rPr>
-      </w:pPr>
-      <w:r>
-        <w:rPr>
-          <w:rFonts w:cs="Times New Roman"/>
-          <w:szCs w:val="28"/>
-        </w:rPr>
-        <w:lastRenderedPageBreak/>
-        <w:t xml:space="preserve">Таким образом, было определено, что система </w:t>
-      </w:r>
-      <w:r>
-        <w:rPr>
-          <w:rFonts w:cs="Times New Roman"/>
-          <w:szCs w:val="28"/>
-        </w:rPr>
-        <w:t>формирования составов комплектов при наличии директивных сроков их выпуска</w:t>
-      </w:r>
-      <w:r>
-        <w:rPr>
-          <w:rFonts w:cs="Times New Roman"/>
-          <w:szCs w:val="28"/>
-        </w:rPr>
-        <w:t xml:space="preserve"> обладает следующими принципами: единства, связности, глоба</w:t>
-      </w:r>
-      <w:r>
-        <w:rPr>
-          <w:rFonts w:cs="Times New Roman"/>
-          <w:szCs w:val="28"/>
-        </w:rPr>
-        <w:t xml:space="preserve">льной цели, функциональности, </w:t>
-      </w:r>
-      <w:r>
-        <w:rPr>
-          <w:rFonts w:cs="Times New Roman"/>
-          <w:szCs w:val="28"/>
-        </w:rPr>
-        <w:t>централизации.</w:t>
-      </w:r>
-    </w:p>
-    <w:p>
-      <w:pPr>
-        <w:shd w:val="clear" w:color="auto" w:fill="FFFFFF" w:themeFill="background1" w:themeFillTint="00" w:themeFillShade="00"/>
-        <w:suppressAutoHyphens w:val="0"/>
-        <w:spacing w:line="360" w:lineRule="auto"/>
-        <w:ind w:firstLine="851"/>
-        <w:rPr>
-          <w:rFonts w:cs="Times New Roman"/>
-          <w:szCs w:val="28"/>
-        </w:rPr>
-      </w:pPr>
-    </w:p>
-    <w:p>
-      <w:pPr>
-        <w:shd w:val="clear" w:color="auto" w:fill="FFFFFF" w:themeFill="background1" w:themeFillTint="00" w:themeFillShade="00"/>
-        <w:suppressAutoHyphens w:val="0"/>
-        <w:spacing w:line="360" w:lineRule="auto"/>
-        <w:ind w:firstLine="851"/>
-        <w:rPr>
-          <w:rFonts w:cs="Times New Roman"/>
-          <w:szCs w:val="28"/>
-        </w:rPr>
-      </w:pPr>
+    </w:p>
+    <w:p>
+      <w:pPr>
+        <w:pStyle w:val="af8"/>
+      </w:pPr>
+      <w:r>
+        <w:t>В результате для проведения исследований была построена обобщенная система, способная использовать различные методы управления (различные алгоритмы построения партий данных). Эта система даёт возможность пользователю выбирать тот или иной метод формирования партий данных для получения результатов и их записи для дальнейшего исследования и сравнения.</w:t>
+      </w:r>
+    </w:p>
+    <w:p>
+      <w:pPr>
+        <w:pStyle w:val="af8"/>
+      </w:pPr>
+      <w:r>
+        <w:t xml:space="preserve">В качестве набора тестовых данных был предложен достаточно большой набор входных данных. </w:t>
+      </w:r>
     </w:p>
     <w:p>
       <w:pPr>
         <w:pStyle w:val="2"/>
-      </w:pPr>
-      <w:bookmarkStart w:id="5" w:name="_Toc482741815"/>
-      <w:bookmarkStart w:id="6" w:name="_Toc502100958"/>
-      <w:r>
-        <w:t>2.2</w:t>
-      </w:r>
-      <w:r>
-        <w:t xml:space="preserve"> Описание входных и выходных данных информационной системы</w:t>
-      </w:r>
-      <w:bookmarkEnd w:id="5"/>
+        <w:rPr>
+          <w:highlight w:val="yellow"/>
+        </w:rPr>
+      </w:pPr>
+    </w:p>
+    <w:p>
+      <w:pPr>
+        <w:pStyle w:val="2"/>
+      </w:pPr>
+      <w:bookmarkStart w:id="7" w:name="_Toc502100959"/>
+      <w:r>
+        <w:t>2.3</w:t>
+      </w:r>
+      <w:r>
+        <w:t xml:space="preserve"> Описание т</w:t>
+      </w:r>
+      <w:r>
+        <w:t>ехнологического процесса информационной системы</w:t>
+      </w:r>
       <w:bookmarkEnd w:id="6"/>
-    </w:p>
-    <w:p>
-      <w:pPr>
-        <w:spacing w:line="360" w:lineRule="auto"/>
-        <w:ind w:firstLine="851"/>
-        <w:rPr>
-          <w:highlight w:val="yellow"/>
-        </w:rPr>
-      </w:pPr>
-    </w:p>
-    <w:p>
-      <w:pPr>
-        <w:pStyle w:val="af8"/>
-      </w:pPr>
-      <w:bookmarkStart w:id="7" w:name="_Toc482741816"/>
-      <w:r>
-        <w:t xml:space="preserve">На вход системы поступают данные различных типов, подлежащие обработке, после которой будут сформированы в комплекты данных, времена обработки данных на конвейере, а так же времена настройки и перенастройки конвейера на соответствующий подаваемому типу данных. </w:t>
-      </w:r>
-    </w:p>
-    <w:p>
-      <w:pPr>
-        <w:pStyle w:val="af8"/>
-      </w:pPr>
-      <w:r>
-        <w:t xml:space="preserve">Выходными данными системы </w:t>
-      </w:r>
-      <w:r>
-        <w:t>управления обработкой</w:t>
-      </w:r>
-      <w:r>
-        <w:t xml:space="preserve"> является </w:t>
-      </w:r>
-      <w:r>
-        <w:t>расписание обработки входных данных (последовательность подачи данных на обрабатываемый конвейер), гарантирующее минимальное общее время обработки данных на конвейере</w:t>
-      </w:r>
-      <w:r>
-        <w:t>.</w:t>
-      </w:r>
-    </w:p>
-    <w:p>
-      <w:pPr>
-        <w:pStyle w:val="af8"/>
-      </w:pPr>
-      <w:r>
-        <w:t>Представленная система проектируется для задач ускорения и управления обработкой в автоматическом режиме, поэтому она также должна отвечать требованиям, накладываемым на неё в рамках исследований.</w:t>
-      </w:r>
-    </w:p>
-    <w:p>
-      <w:pPr>
-        <w:pStyle w:val="af8"/>
-      </w:pPr>
-      <w:r>
-        <w:t xml:space="preserve">Основной </w:t>
-      </w:r>
-      <w:r>
-        <w:t>целью</w:t>
-      </w:r>
-      <w:r>
-        <w:t xml:space="preserve"> </w:t>
-      </w:r>
-      <w:r>
-        <w:t>исследований</w:t>
-      </w:r>
-      <w:r>
-        <w:t xml:space="preserve"> является сравнение вариантов реализации системы </w:t>
-      </w:r>
-      <w:r>
-        <w:t>управления обработкой при использовании различных алгоритмов управления (метод формирования партий, фиксированные партии, генетический алгоритм)</w:t>
-      </w:r>
-      <w:r>
-        <w:t>.</w:t>
-      </w:r>
-    </w:p>
-    <w:p>
-      <w:pPr>
-        <w:pStyle w:val="af8"/>
-      </w:pPr>
-      <w:r>
-        <w:t xml:space="preserve">В результате для проведения исследований была построена обобщенная система, способная использовать различные методы управления (различные алгоритмы построения партий данных). Эта система даёт возможность пользователю выбирать тот или иной метод формирования </w:t>
-      </w:r>
-      <w:r>
-        <w:lastRenderedPageBreak/>
-        <w:t>партий данных для получения результатов и их записи для дальнейшего исследования и сравнения.</w:t>
-      </w:r>
-    </w:p>
-    <w:p>
-      <w:pPr>
-        <w:pStyle w:val="af8"/>
-      </w:pPr>
-      <w:r>
-        <w:t xml:space="preserve">В качестве набора тестовых данных был предложен достаточно большой набор входных данных. </w:t>
-      </w:r>
-    </w:p>
-    <w:p>
-      <w:pPr>
-        <w:pStyle w:val="2"/>
-        <w:rPr>
-          <w:highlight w:val="yellow"/>
-        </w:rPr>
-      </w:pPr>
-    </w:p>
-    <w:p>
-      <w:pPr>
-        <w:pStyle w:val="2"/>
-      </w:pPr>
-      <w:bookmarkStart w:id="8" w:name="_Toc502100959"/>
-      <w:r>
-        <w:t>2.3</w:t>
-      </w:r>
-      <w:r>
-        <w:t xml:space="preserve"> Описание т</w:t>
-      </w:r>
-      <w:r>
-        <w:t>ехнологического процесса информационной системы</w:t>
-      </w:r>
       <w:bookmarkEnd w:id="7"/>
-      <w:bookmarkEnd w:id="8"/>
     </w:p>
     <w:p>
       <w:pPr>
@@ -4108,10 +3631,10 @@
             <v:path o:extrusionok="f" gradientshapeok="t" o:connecttype="rect"/>
             <o:lock v:ext="edit" aspectratio="t"/>
           </v:shapetype>
-          <v:shape id="_x0000_i1025" type="#_x0000_t75" style="width:37.55pt;height:20.65pt" o:ole="">
-            <v:imagedata r:id="rId11" o:title=""/>
+          <v:shape id="_x0000_i1025" type="#_x0000_t75" style="width:37.5pt;height:21pt" o:ole="">
+            <v:imagedata r:id="rId10" o:title=""/>
           </v:shape>
-          <o:OLEObject Type="Embed" ProgID="Equation.3" ShapeID="_x0000_i1025" DrawAspect="Content" ObjectID="_1576021028" r:id="rId12"/>
+          <o:OLEObject Type="Embed" ProgID="Equation.3" ShapeID="_x0000_i1025" DrawAspect="Content" ObjectID="_1576021139" r:id="rId11"/>
         </w:object>
       </w:r>
       <w:r>
@@ -4132,10 +3655,7 @@
         <w:t xml:space="preserve"> предложенного метода формирования составов комплектов при учете директивных сроков их выпусков. </w:t>
       </w:r>
       <w:r>
-        <w:t xml:space="preserve">Предложенный метод формирования составов комплектов </w:t>
-      </w:r>
-      <w:r>
-        <w:t>подробнее рассмотрен в работе [8</w:t>
+        <w:t>Предложенный метод формирования составов комплектов подробнее рассмотрен в работе [7</w:t>
       </w:r>
       <w:r>
         <w:t>].</w:t>
@@ -4146,31 +3666,20 @@
         <w:spacing w:line="360" w:lineRule="auto"/>
       </w:pPr>
       <w:r>
-        <w:t xml:space="preserve">Особенностью решаемой задачи является необходимость формирования комплектов из результатов обработки данных и задание директивных сроков окончания формирования каждого комплекта определенного типа. Комплект результатов обработки данных представляет собой совокупность данных, при этом количество данных каждого типа, входящих в комплект одного типа является заданным. </w:t>
-      </w:r>
-    </w:p>
-    <w:p>
-      <w:pPr>
-        <w:spacing w:line="360" w:lineRule="auto"/>
-      </w:pPr>
-      <w:r>
-        <w:t>На рисунке 2.</w:t>
-      </w:r>
-      <w:r>
-        <w:t>3</w:t>
-      </w:r>
-      <w:r>
-        <w:t xml:space="preserve"> изображена схема работы системы.</w:t>
-      </w:r>
-    </w:p>
-    <w:p>
-      <w:pPr>
-        <w:spacing w:line="360" w:lineRule="auto"/>
-      </w:pPr>
-    </w:p>
-    <w:p>
-      <w:pPr>
-        <w:spacing w:line="360" w:lineRule="auto"/>
+        <w:t xml:space="preserve">Особенностью решаемой задачи является необходимость формирования комплектов из результатов обработки данных и задание директивных сроков окончания формирования каждого комплекта определенного типа. Комплект </w:t>
+      </w:r>
+      <w:r>
+        <w:lastRenderedPageBreak/>
+        <w:t xml:space="preserve">результатов обработки данных представляет собой совокупность данных, при этом количество данных каждого типа, входящих в комплект одного типа является заданным. </w:t>
+      </w:r>
+    </w:p>
+    <w:p>
+      <w:r>
+        <w:t>На рисунке 2.1 изображена схема работы системы.</w:t>
+      </w:r>
+    </w:p>
+    <w:p>
+      <w:pPr>
         <w:ind w:firstLine="0"/>
         <w:jc w:val="center"/>
       </w:pPr>
@@ -4179,9 +3688,8 @@
           <w:noProof/>
           <w:lang w:eastAsia="ru-RU"/>
         </w:rPr>
-        <w:lastRenderedPageBreak/>
         <w:drawing>
-          <wp:inline distT="0" distB="0" distL="0" distR="0" wp14:anchorId="0D72ABF1" wp14:editId="033AED8F">
+          <wp:inline distT="0" distB="0" distL="0" distR="0">
             <wp:extent cx="5940425" cy="1683580"/>
             <wp:effectExtent l="0" t="0" r="0" b="0"/>
             <wp:docPr id="16" name="Рисунок 16"/>
@@ -4198,7 +3706,7 @@
                     </pic:cNvPicPr>
                   </pic:nvPicPr>
                   <pic:blipFill>
-                    <a:blip r:embed="rId13">
+                    <a:blip r:embed="rId12">
                       <a:extLst>
                         <a:ext uri="{28A0092B-C50C-407E-A947-70E740481C1C}">
                           <a14:useLocalDpi xmlns:a14="http://schemas.microsoft.com/office/drawing/2010/main" val="0"/>
@@ -4237,29 +3745,10 @@
         <w:jc w:val="center"/>
       </w:pPr>
       <w:r>
-        <w:t>Рисунок 2.3</w:t>
-      </w:r>
-      <w:r>
-        <w:t xml:space="preserve"> – Схема работы системы</w:t>
+        <w:t>Рисунок 2.1 – Схема работы системы</w:t>
       </w:r>
     </w:p>
     <w:p/>
-    <w:p>
-      <w:pPr>
-        <w:spacing w:line="360" w:lineRule="auto"/>
-      </w:pPr>
-      <w:r>
-        <w:t>Формирование комплектов является ключевой задачей системы, но зависит от других уровней системы, таких как уровень формирования партий и расписаний. В свою очередь уровень расписания зависит от уровня формирования партий.</w:t>
-      </w:r>
-    </w:p>
-    <w:p>
-      <w:pPr>
-        <w:spacing w:line="360" w:lineRule="auto"/>
-      </w:pPr>
-      <w:r>
-        <w:t xml:space="preserve">Следственно можно сделать вывод что максимальный прирост производительности возможно получить улучшив метод для формирования партий данных. </w:t>
-      </w:r>
-    </w:p>
     <w:p>
       <w:pPr>
         <w:suppressAutoHyphens w:val="0"/>
@@ -4275,41 +3764,41 @@
       <w:pPr>
         <w:pStyle w:val="-1"/>
       </w:pPr>
-      <w:bookmarkStart w:id="9" w:name="_Toc502100960"/>
+      <w:bookmarkStart w:id="8" w:name="_Toc502100960"/>
       <w:r>
         <w:lastRenderedPageBreak/>
         <w:t>3. АНАЛИЗ ТРЕБОВАНИЙ К СИСТЕМЕ И ВЫБОР КРИТЕРИЕВ ДЛЯ ОЦЕНКИ КАЧЕСТВА РЕШЕНИЯ ЗАДАЧИ</w:t>
       </w:r>
+      <w:bookmarkEnd w:id="8"/>
+    </w:p>
+    <w:p>
+      <w:pPr>
+        <w:spacing w:line="360" w:lineRule="auto"/>
+      </w:pPr>
+    </w:p>
+    <w:p>
+      <w:pPr>
+        <w:spacing w:line="360" w:lineRule="auto"/>
+      </w:pPr>
+    </w:p>
+    <w:p>
+      <w:pPr>
+        <w:pStyle w:val="2"/>
+      </w:pPr>
+      <w:bookmarkStart w:id="9" w:name="_Toc502100961"/>
+      <w:r>
+        <w:rPr>
+          <w:rFonts w:eastAsia="Calibri"/>
+        </w:rPr>
+        <w:t xml:space="preserve">3.1 </w:t>
+      </w:r>
+      <w:r>
+        <w:rPr>
+          <w:rFonts w:eastAsia="Calibri"/>
+        </w:rPr>
+        <w:t>Построение классификации требований</w:t>
+      </w:r>
       <w:bookmarkEnd w:id="9"/>
-    </w:p>
-    <w:p>
-      <w:pPr>
-        <w:spacing w:line="360" w:lineRule="auto"/>
-      </w:pPr>
-    </w:p>
-    <w:p>
-      <w:pPr>
-        <w:spacing w:line="360" w:lineRule="auto"/>
-      </w:pPr>
-    </w:p>
-    <w:p>
-      <w:pPr>
-        <w:pStyle w:val="2"/>
-      </w:pPr>
-      <w:bookmarkStart w:id="10" w:name="_Toc502100961"/>
-      <w:r>
-        <w:rPr>
-          <w:rFonts w:eastAsia="Calibri"/>
-        </w:rPr>
-        <w:t xml:space="preserve">3.1 </w:t>
-      </w:r>
-      <w:r>
-        <w:rPr>
-          <w:rFonts w:eastAsia="Calibri"/>
-        </w:rPr>
-        <w:t>Построение классификации требований</w:t>
-      </w:r>
-      <w:bookmarkEnd w:id="10"/>
     </w:p>
     <w:p>
       <w:pPr>
@@ -4926,7 +4415,7 @@
           <w:rFonts w:eastAsia="Calibri"/>
         </w:rPr>
       </w:pPr>
-      <w:bookmarkStart w:id="11" w:name="_Toc502100962"/>
+      <w:bookmarkStart w:id="10" w:name="_Toc502100962"/>
       <w:r>
         <w:rPr>
           <w:rFonts w:eastAsia="Calibri"/>
@@ -4939,7 +4428,7 @@
         </w:rPr>
         <w:t>Оценка требований к системе с помощью критериев качества требований</w:t>
       </w:r>
-      <w:bookmarkEnd w:id="11"/>
+      <w:bookmarkEnd w:id="10"/>
     </w:p>
     <w:p/>
     <w:p>
@@ -6292,7 +5781,7 @@
           <w:rFonts w:eastAsia="Calibri"/>
         </w:rPr>
       </w:pPr>
-      <w:bookmarkStart w:id="12" w:name="_Toc502100963"/>
+      <w:bookmarkStart w:id="11" w:name="_Toc502100963"/>
       <w:r>
         <w:rPr>
           <w:rFonts w:eastAsia="Calibri"/>
@@ -6305,7 +5794,7 @@
         </w:rPr>
         <w:t>Сравнение применимости моделей качества</w:t>
       </w:r>
-      <w:bookmarkEnd w:id="12"/>
+      <w:bookmarkEnd w:id="11"/>
     </w:p>
     <w:p>
       <w:pPr>
@@ -6334,7 +5823,7 @@
         <w:rPr>
           <w:rFonts w:eastAsia="Calibri" w:cs="Times New Roman"/>
         </w:rPr>
-        <w:t xml:space="preserve"> [9</w:t>
+        <w:t xml:space="preserve"> [8</w:t>
       </w:r>
       <w:r>
         <w:rPr>
@@ -6840,12 +6329,12 @@
       <w:pPr>
         <w:pStyle w:val="-1"/>
       </w:pPr>
-      <w:bookmarkStart w:id="13" w:name="_Toc502100964"/>
+      <w:bookmarkStart w:id="12" w:name="_Toc502100964"/>
       <w:r>
         <w:lastRenderedPageBreak/>
         <w:t>4. ФОРМАЛИЗАЦИЯ ПОСТАНОВКИ ЗАДАЧИ СОЗДАНИЯ СЛОЖНОЙ СИСТЕМЫ</w:t>
       </w:r>
-      <w:bookmarkEnd w:id="13"/>
+      <w:bookmarkEnd w:id="12"/>
     </w:p>
     <w:p>
       <w:pPr>
@@ -7051,95 +6540,7 @@
     </w:p>
     <w:p>
       <w:pPr>
-        <w:pStyle w:val="a5"/>
-        <w:numPr>
-          <w:ilvl w:val="0"/>
-          <w:numId w:val="6"/>
-        </w:numPr>
-        <w:tabs>
-          <w:tab w:val="left" w:pos="709"/>
-        </w:tabs>
-        <w:suppressAutoHyphens w:val="0"/>
-        <w:spacing w:line="360" w:lineRule="auto"/>
-        <w:ind w:left="0" w:firstLine="567"/>
-        <w:jc w:val="left"/>
-        <w:rPr>
-          <w:rFonts w:cs="Times New Roman"/>
-        </w:rPr>
-      </w:pPr>
-      <w:r>
-        <w:rPr>
-          <w:rFonts w:cs="Times New Roman"/>
-        </w:rPr>
-        <w:t>F</w:t>
-      </w:r>
-      <w:r>
-        <w:rPr>
-          <w:rFonts w:cs="Times New Roman"/>
-        </w:rPr>
-        <w:t>4</w:t>
-      </w:r>
-      <w:r>
-        <w:rPr>
-          <w:rFonts w:cs="Times New Roman"/>
-        </w:rPr>
-        <w:t xml:space="preserve"> – поддержка высокой скорости реализации процесса построения решения на каждом уровне;</w:t>
-      </w:r>
-    </w:p>
-    <w:p>
-      <w:pPr>
-        <w:pStyle w:val="a5"/>
-        <w:numPr>
-          <w:ilvl w:val="0"/>
-          <w:numId w:val="6"/>
-        </w:numPr>
-        <w:tabs>
-          <w:tab w:val="left" w:pos="709"/>
-        </w:tabs>
-        <w:suppressAutoHyphens w:val="0"/>
-        <w:spacing w:line="360" w:lineRule="auto"/>
-        <w:ind w:left="0" w:firstLine="567"/>
-        <w:jc w:val="left"/>
-        <w:rPr>
-          <w:rFonts w:cs="Times New Roman"/>
-        </w:rPr>
-      </w:pPr>
-      <w:r>
-        <w:rPr>
-          <w:rFonts w:cs="Times New Roman"/>
-        </w:rPr>
-        <w:t>F5 – точность полученных решений на каждом из уровней системы;</w:t>
-      </w:r>
-    </w:p>
-    <w:p>
-      <w:pPr>
-        <w:pStyle w:val="a5"/>
-        <w:numPr>
-          <w:ilvl w:val="0"/>
-          <w:numId w:val="6"/>
-        </w:numPr>
-        <w:tabs>
-          <w:tab w:val="left" w:pos="709"/>
-        </w:tabs>
-        <w:suppressAutoHyphens w:val="0"/>
-        <w:spacing w:line="360" w:lineRule="auto"/>
-        <w:ind w:left="0" w:firstLine="567"/>
-        <w:jc w:val="left"/>
-        <w:rPr>
-          <w:rFonts w:cs="Times New Roman"/>
-        </w:rPr>
-      </w:pPr>
-      <w:r>
-        <w:rPr>
-          <w:rFonts w:cs="Times New Roman"/>
-        </w:rPr>
-        <w:t>F6 – обеспечение взаимодействия различных уровней системы между собой.</w:t>
-      </w:r>
-    </w:p>
-    <w:p>
-      <w:pPr>
-        <w:spacing w:line="360" w:lineRule="auto"/>
-        <w:ind w:firstLine="3686"/>
+        <w:spacing w:line="360" w:lineRule="auto"/>
         <w:rPr>
           <w:rFonts w:eastAsia="Times New Roman" w:cs="Times New Roman"/>
           <w:color w:val="000000"/>
@@ -7168,12 +6569,12 @@
           <w:szCs w:val="28"/>
           <w:lang w:val="en-US" w:eastAsia="ru-RU"/>
         </w:rPr>
-        <w:object w:dxaOrig="2740" w:dyaOrig="420">
-          <v:shape id="_x0000_i1026" type="#_x0000_t75" style="width:136.5pt;height:20.65pt" o:ole="" filled="t">
+        <w:object w:dxaOrig="1560" w:dyaOrig="400">
+          <v:shape id="_x0000_i1044" type="#_x0000_t75" style="width:78pt;height:19.5pt" o:ole="" filled="t">
             <v:fill color2="black"/>
-            <v:imagedata r:id="rId14" o:title=""/>
+            <v:imagedata r:id="rId13" o:title=""/>
           </v:shape>
-          <o:OLEObject Type="Embed" ProgID="Equation.3" ShapeID="_x0000_i1026" DrawAspect="Content" ObjectID="_1576021029" r:id="rId15"/>
+          <o:OLEObject Type="Embed" ProgID="Equation.3" ShapeID="_x0000_i1044" DrawAspect="Content" ObjectID="_1576021140" r:id="rId14"/>
         </w:object>
       </w:r>
       <w:r>
@@ -7203,6 +6604,8 @@
         </w:rPr>
         <w:tab/>
       </w:r>
+      <w:bookmarkStart w:id="13" w:name="_GoBack"/>
+      <w:bookmarkEnd w:id="13"/>
       <w:r>
         <w:rPr>
           <w:rFonts w:eastAsia="Times New Roman" w:cs="Times New Roman"/>
@@ -7266,7 +6669,6 @@
         <w:rPr>
           <w:rFonts w:cs="Times New Roman"/>
         </w:rPr>
-        <w:lastRenderedPageBreak/>
         <w:t xml:space="preserve">F1, </w:t>
       </w:r>
       <w:r>
@@ -7328,11 +6730,11 @@
           <w:lang w:val="en-US" w:eastAsia="ru-RU"/>
         </w:rPr>
         <w:object w:dxaOrig="1600" w:dyaOrig="460">
-          <v:shape id="_x0000_i1027" type="#_x0000_t75" style="width:79.5pt;height:22.55pt" o:ole="" filled="t">
+          <v:shape id="_x0000_i1026" type="#_x0000_t75" style="width:79.5pt;height:22.5pt" o:ole="" filled="t">
             <v:fill color2="black"/>
-            <v:imagedata r:id="rId16" o:title=""/>
+            <v:imagedata r:id="rId15" o:title=""/>
           </v:shape>
-          <o:OLEObject Type="Embed" ProgID="Equation.3" ShapeID="_x0000_i1027" DrawAspect="Content" ObjectID="_1576021030" r:id="rId17"/>
+          <o:OLEObject Type="Embed" ProgID="Equation.3" ShapeID="_x0000_i1026" DrawAspect="Content" ObjectID="_1576021141" r:id="rId16"/>
         </w:object>
       </w:r>
       <w:r>
@@ -7672,6 +7074,7 @@
           <w:rFonts w:eastAsia="Symbol" w:cs="Times New Roman"/>
           <w:lang w:val="en-US"/>
         </w:rPr>
+        <w:lastRenderedPageBreak/>
         <w:t>t</w:t>
       </w:r>
       <w:r>
@@ -7776,11 +7179,11 @@
           <w:lang w:val="en-US" w:eastAsia="ru-RU"/>
         </w:rPr>
         <w:object w:dxaOrig="1680" w:dyaOrig="460">
-          <v:shape id="_x0000_i1028" type="#_x0000_t75" style="width:83.9pt;height:22.55pt" o:ole="" filled="t">
+          <v:shape id="_x0000_i1027" type="#_x0000_t75" style="width:84pt;height:22.5pt" o:ole="" filled="t">
             <v:fill color2="black"/>
-            <v:imagedata r:id="rId18" o:title=""/>
+            <v:imagedata r:id="rId17" o:title=""/>
           </v:shape>
-          <o:OLEObject Type="Embed" ProgID="Equation.3" ShapeID="_x0000_i1028" DrawAspect="Content" ObjectID="_1576021031" r:id="rId19"/>
+          <o:OLEObject Type="Embed" ProgID="Equation.3" ShapeID="_x0000_i1027" DrawAspect="Content" ObjectID="_1576021142" r:id="rId18"/>
         </w:object>
       </w:r>
       <w:r>
@@ -8250,11 +7653,11 @@
           <w:lang w:val="en-US" w:eastAsia="ru-RU"/>
         </w:rPr>
         <w:object w:dxaOrig="1660" w:dyaOrig="460">
-          <v:shape id="_x0000_i1029" type="#_x0000_t75" style="width:82.65pt;height:22.55pt" o:ole="" filled="t">
+          <v:shape id="_x0000_i1028" type="#_x0000_t75" style="width:82.5pt;height:22.5pt" o:ole="" filled="t">
             <v:fill color2="black"/>
-            <v:imagedata r:id="rId20" o:title=""/>
+            <v:imagedata r:id="rId19" o:title=""/>
           </v:shape>
-          <o:OLEObject Type="Embed" ProgID="Equation.3" ShapeID="_x0000_i1029" DrawAspect="Content" ObjectID="_1576021032" r:id="rId21"/>
+          <o:OLEObject Type="Embed" ProgID="Equation.3" ShapeID="_x0000_i1028" DrawAspect="Content" ObjectID="_1576021143" r:id="rId20"/>
         </w:object>
       </w:r>
       <w:r>
@@ -8463,19 +7866,7 @@
         <w:rPr>
           <w:rFonts w:cs="Times New Roman"/>
         </w:rPr>
-        <w:t xml:space="preserve">Обобщенное описание системы </w:t>
-      </w:r>
-      <w:r>
-        <w:rPr>
-          <w:rFonts w:cs="Times New Roman"/>
-        </w:rPr>
-        <w:t>управления обработкой</w:t>
-      </w:r>
-      <w:r>
-        <w:rPr>
-          <w:rFonts w:cs="Times New Roman"/>
-        </w:rPr>
-        <w:t xml:space="preserve"> можно выполнить с помощью формулы 5:</w:t>
+        <w:t>Обобщенное описание системы сжатия банковских данных можно выполнить с помощью формулы 5:</w:t>
       </w:r>
     </w:p>
     <w:p>
@@ -8493,16 +7884,16 @@
         <w:rPr>
           <w:rFonts w:eastAsia="Times New Roman" w:cs="Times New Roman"/>
           <w:color w:val="000000"/>
-          <w:position w:val="-14"/>
+          <w:position w:val="-16"/>
           <w:szCs w:val="28"/>
           <w:lang w:val="en-US" w:eastAsia="ru-RU"/>
         </w:rPr>
-        <w:object w:dxaOrig="2100" w:dyaOrig="420">
-          <v:shape id="_x0000_i1030" type="#_x0000_t75" style="width:105.2pt;height:20.65pt" o:ole="" filled="t">
+        <w:object w:dxaOrig="2380" w:dyaOrig="420">
+          <v:shape id="_x0000_i1029" type="#_x0000_t75" style="width:119.25pt;height:21pt" o:ole="" filled="t">
             <v:fill color2="black"/>
-            <v:imagedata r:id="rId22" o:title=""/>
+            <v:imagedata r:id="rId21" o:title=""/>
           </v:shape>
-          <o:OLEObject Type="Embed" ProgID="Equation.3" ShapeID="_x0000_i1030" DrawAspect="Content" ObjectID="_1576021033" r:id="rId23"/>
+          <o:OLEObject Type="Embed" ProgID="Equation.3" ShapeID="_x0000_i1029" DrawAspect="Content" ObjectID="_1576021144" r:id="rId22"/>
         </w:object>
       </w:r>
       <w:r>
@@ -8822,94 +8213,7 @@
         <w:rPr>
           <w:rFonts w:cs="Times New Roman"/>
         </w:rPr>
-        <w:t>длина вычислительного конвейера</w:t>
-      </w:r>
-      <w:r>
-        <w:rPr>
-          <w:rFonts w:cs="Times New Roman"/>
-        </w:rPr>
-        <w:t xml:space="preserve">, </w:t>
-      </w:r>
-      <m:oMath>
-        <m:sSub>
-          <m:sSubPr>
-            <m:ctrlPr>
-              <w:rPr>
-                <w:rFonts w:ascii="Cambria Math" w:hAnsi="Cambria Math" w:cs="Times New Roman"/>
-                <w:i/>
-                <w:lang w:val="en-US"/>
-              </w:rPr>
-            </m:ctrlPr>
-          </m:sSubPr>
-          <m:e>
-            <m:r>
-              <w:rPr>
-                <w:rFonts w:ascii="Cambria Math" w:hAnsi="Cambria Math" w:cs="Times New Roman"/>
-                <w:lang w:val="en-US"/>
-              </w:rPr>
-              <m:t>X</m:t>
-            </m:r>
-          </m:e>
-          <m:sub>
-            <m:r>
-              <w:rPr>
-                <w:rFonts w:ascii="Cambria Math" w:hAnsi="Cambria Math" w:cs="Times New Roman"/>
-              </w:rPr>
-              <m:t>1</m:t>
-            </m:r>
-          </m:sub>
-        </m:sSub>
-        <m:r>
-          <w:rPr>
-            <w:rFonts w:ascii="Cambria Math" w:hAnsi="Cambria Math" w:cs="Times New Roman"/>
-          </w:rPr>
-          <m:t xml:space="preserve"> </m:t>
-        </m:r>
-        <m:r>
-          <w:rPr>
-            <w:rFonts w:ascii="Cambria Math" w:hAnsi="Cambria Math" w:cs="Times New Roman"/>
-            <w:i/>
-            <w:lang w:val="en-US"/>
-          </w:rPr>
-          <w:sym w:font="Symbol" w:char="F0CE"/>
-        </m:r>
-        <m:r>
-          <w:rPr>
-            <w:rFonts w:ascii="Cambria Math" w:hAnsi="Cambria Math" w:cs="Times New Roman"/>
-          </w:rPr>
-          <m:t xml:space="preserve"> { </m:t>
-        </m:r>
-        <m:acc>
-          <m:accPr>
-            <m:chr m:val="̅"/>
-            <m:ctrlPr>
-              <w:rPr>
-                <w:rFonts w:ascii="Cambria Math" w:hAnsi="Cambria Math" w:cs="Times New Roman"/>
-                <w:i/>
-              </w:rPr>
-            </m:ctrlPr>
-          </m:accPr>
-          <m:e>
-            <m:r>
-              <w:rPr>
-                <w:rFonts w:ascii="Cambria Math" w:hAnsi="Cambria Math" w:cs="Times New Roman"/>
-              </w:rPr>
-              <m:t>2, 15</m:t>
-            </m:r>
-          </m:e>
-        </m:acc>
-        <m:r>
-          <w:rPr>
-            <w:rFonts w:ascii="Cambria Math" w:hAnsi="Cambria Math" w:cs="Times New Roman"/>
-          </w:rPr>
-          <m:t xml:space="preserve"> }</m:t>
-        </m:r>
-      </m:oMath>
-      <w:r>
-        <w:rPr>
-          <w:rFonts w:cs="Times New Roman"/>
-        </w:rPr>
-        <w:t>;</w:t>
+        <w:t>длина вычислительного конвейера;</w:t>
       </w:r>
     </w:p>
     <w:p>
@@ -8950,94 +8254,7 @@
         <w:rPr>
           <w:rFonts w:cs="Times New Roman"/>
         </w:rPr>
-        <w:t>количество типов данных</w:t>
-      </w:r>
-      <w:r>
-        <w:rPr>
-          <w:rFonts w:cs="Times New Roman"/>
-        </w:rPr>
-        <w:t xml:space="preserve">, </w:t>
-      </w:r>
-      <m:oMath>
-        <m:sSub>
-          <m:sSubPr>
-            <m:ctrlPr>
-              <w:rPr>
-                <w:rFonts w:ascii="Cambria Math" w:hAnsi="Cambria Math" w:cs="Times New Roman"/>
-                <w:i/>
-                <w:lang w:val="en-US"/>
-              </w:rPr>
-            </m:ctrlPr>
-          </m:sSubPr>
-          <m:e>
-            <m:r>
-              <w:rPr>
-                <w:rFonts w:ascii="Cambria Math" w:hAnsi="Cambria Math" w:cs="Times New Roman"/>
-                <w:lang w:val="en-US"/>
-              </w:rPr>
-              <m:t>X</m:t>
-            </m:r>
-          </m:e>
-          <m:sub>
-            <m:r>
-              <w:rPr>
-                <w:rFonts w:ascii="Cambria Math" w:hAnsi="Cambria Math" w:cs="Times New Roman"/>
-              </w:rPr>
-              <m:t>2</m:t>
-            </m:r>
-          </m:sub>
-        </m:sSub>
-        <m:r>
-          <w:rPr>
-            <w:rFonts w:ascii="Cambria Math" w:hAnsi="Cambria Math" w:cs="Times New Roman"/>
-          </w:rPr>
-          <m:t xml:space="preserve"> </m:t>
-        </m:r>
-        <m:r>
-          <w:rPr>
-            <w:rFonts w:ascii="Cambria Math" w:hAnsi="Cambria Math" w:cs="Times New Roman"/>
-            <w:i/>
-            <w:lang w:val="en-US"/>
-          </w:rPr>
-          <w:sym w:font="Symbol" w:char="F0CE"/>
-        </m:r>
-        <m:r>
-          <w:rPr>
-            <w:rFonts w:ascii="Cambria Math" w:hAnsi="Cambria Math" w:cs="Times New Roman"/>
-          </w:rPr>
-          <m:t xml:space="preserve"> { </m:t>
-        </m:r>
-        <m:acc>
-          <m:accPr>
-            <m:chr m:val="̅"/>
-            <m:ctrlPr>
-              <w:rPr>
-                <w:rFonts w:ascii="Cambria Math" w:hAnsi="Cambria Math" w:cs="Times New Roman"/>
-                <w:i/>
-              </w:rPr>
-            </m:ctrlPr>
-          </m:accPr>
-          <m:e>
-            <m:r>
-              <w:rPr>
-                <w:rFonts w:ascii="Cambria Math" w:hAnsi="Cambria Math" w:cs="Times New Roman"/>
-              </w:rPr>
-              <m:t>2, 10</m:t>
-            </m:r>
-          </m:e>
-        </m:acc>
-        <m:r>
-          <w:rPr>
-            <w:rFonts w:ascii="Cambria Math" w:hAnsi="Cambria Math" w:cs="Times New Roman"/>
-          </w:rPr>
-          <m:t xml:space="preserve"> }</m:t>
-        </m:r>
-      </m:oMath>
-      <w:r>
-        <w:rPr>
-          <w:rFonts w:cs="Times New Roman"/>
-        </w:rPr>
-        <w:t>;</w:t>
+        <w:t>количество типов данных;</w:t>
       </w:r>
     </w:p>
     <w:p>
@@ -9229,7 +8446,6 @@
           <w:i/>
           <w:lang w:val="en-US"/>
         </w:rPr>
-        <w:lastRenderedPageBreak/>
         <w:t>Y</w:t>
       </w:r>
       <w:r>
@@ -9326,6 +8542,161 @@
           <w:rFonts w:cs="Times New Roman"/>
           <w:i/>
         </w:rPr>
+        <w:t>Z</w:t>
+      </w:r>
+      <w:r>
+        <w:rPr>
+          <w:rFonts w:cs="Times New Roman"/>
+        </w:rPr>
+        <w:t xml:space="preserve"> – ограничения</w:t>
+      </w:r>
+      <w:r>
+        <w:rPr>
+          <w:rFonts w:cs="Times New Roman"/>
+        </w:rPr>
+        <w:t xml:space="preserve"> {</w:t>
+      </w:r>
+      <w:r>
+        <w:rPr>
+          <w:rFonts w:cs="Times New Roman"/>
+          <w:i/>
+          <w:lang w:val="en-US"/>
+        </w:rPr>
+        <w:t>Z</w:t>
+      </w:r>
+      <w:r>
+        <w:rPr>
+          <w:rFonts w:cs="Times New Roman"/>
+          <w:vertAlign w:val="subscript"/>
+        </w:rPr>
+        <w:t>1</w:t>
+      </w:r>
+      <w:r>
+        <w:rPr>
+          <w:rFonts w:cs="Times New Roman"/>
+        </w:rPr>
+        <w:t xml:space="preserve">, </w:t>
+      </w:r>
+      <w:r>
+        <w:rPr>
+          <w:rFonts w:cs="Times New Roman"/>
+          <w:i/>
+          <w:lang w:val="en-US"/>
+        </w:rPr>
+        <w:t>Z</w:t>
+      </w:r>
+      <w:r>
+        <w:rPr>
+          <w:rFonts w:cs="Times New Roman"/>
+          <w:vertAlign w:val="subscript"/>
+        </w:rPr>
+        <w:t>2</w:t>
+      </w:r>
+      <w:r>
+        <w:rPr>
+          <w:rFonts w:cs="Times New Roman"/>
+        </w:rPr>
+        <w:t>};</w:t>
+      </w:r>
+    </w:p>
+    <w:p>
+      <w:pPr>
+        <w:tabs>
+          <w:tab w:val="left" w:pos="709"/>
+        </w:tabs>
+        <w:suppressAutoHyphens w:val="0"/>
+        <w:spacing w:line="360" w:lineRule="auto"/>
+        <w:ind w:left="567" w:firstLine="0"/>
+        <w:jc w:val="left"/>
+        <w:rPr>
+          <w:rFonts w:cs="Times New Roman"/>
+        </w:rPr>
+      </w:pPr>
+      <w:r>
+        <w:rPr>
+          <w:rFonts w:cs="Times New Roman"/>
+          <w:i/>
+        </w:rPr>
+        <w:t>Z</w:t>
+      </w:r>
+      <w:r>
+        <w:rPr>
+          <w:rFonts w:cs="Times New Roman"/>
+          <w:vertAlign w:val="subscript"/>
+        </w:rPr>
+        <w:t>1</w:t>
+      </w:r>
+      <w:r>
+        <w:rPr>
+          <w:rFonts w:cs="Times New Roman"/>
+        </w:rPr>
+        <w:t xml:space="preserve"> – </w:t>
+      </w:r>
+      <w:r>
+        <w:rPr>
+          <w:rFonts w:cs="Times New Roman"/>
+        </w:rPr>
+        <w:t>длина вычислительного конвейера – меньше 15 элементов;</w:t>
+      </w:r>
+    </w:p>
+    <w:p>
+      <w:pPr>
+        <w:tabs>
+          <w:tab w:val="left" w:pos="709"/>
+        </w:tabs>
+        <w:suppressAutoHyphens w:val="0"/>
+        <w:spacing w:line="360" w:lineRule="auto"/>
+        <w:ind w:left="567" w:firstLine="0"/>
+        <w:jc w:val="left"/>
+        <w:rPr>
+          <w:rFonts w:cs="Times New Roman"/>
+        </w:rPr>
+      </w:pPr>
+      <w:r>
+        <w:rPr>
+          <w:rFonts w:cs="Times New Roman"/>
+          <w:i/>
+        </w:rPr>
+        <w:t>Z</w:t>
+      </w:r>
+      <w:r>
+        <w:rPr>
+          <w:rFonts w:cs="Times New Roman"/>
+          <w:vertAlign w:val="subscript"/>
+        </w:rPr>
+        <w:t>2</w:t>
+      </w:r>
+      <w:r>
+        <w:rPr>
+          <w:rFonts w:cs="Times New Roman"/>
+        </w:rPr>
+        <w:t xml:space="preserve"> – </w:t>
+      </w:r>
+      <w:r>
+        <w:rPr>
+          <w:rFonts w:cs="Times New Roman"/>
+        </w:rPr>
+        <w:t>количество типов данных</w:t>
+      </w:r>
+      <w:r>
+        <w:rPr>
+          <w:rFonts w:cs="Times New Roman"/>
+        </w:rPr>
+        <w:t xml:space="preserve"> – меньше 10 типов;</w:t>
+      </w:r>
+    </w:p>
+    <w:p>
+      <w:pPr>
+        <w:spacing w:line="360" w:lineRule="auto"/>
+        <w:rPr>
+          <w:rFonts w:cs="Times New Roman"/>
+        </w:rPr>
+      </w:pPr>
+      <w:r>
+        <w:rPr>
+          <w:rFonts w:cs="Times New Roman"/>
+          <w:i/>
+        </w:rPr>
         <w:t>F</w:t>
       </w:r>
       <w:r>
@@ -9353,6 +8724,7 @@
           <w:rFonts w:cs="Times New Roman"/>
           <w:i/>
         </w:rPr>
+        <w:lastRenderedPageBreak/>
         <w:t>T</w:t>
       </w:r>
       <w:r>
@@ -9444,11 +8816,11 @@
           <w:lang w:val="en-US" w:eastAsia="ru-RU"/>
         </w:rPr>
         <w:object w:dxaOrig="3560" w:dyaOrig="380">
-          <v:shape id="_x0000_i1031" type="#_x0000_t75" style="width:177.2pt;height:18.15pt" o:ole="" filled="t">
+          <v:shape id="_x0000_i1030" type="#_x0000_t75" style="width:177pt;height:18pt" o:ole="" filled="t">
             <v:fill color2="black"/>
-            <v:imagedata r:id="rId24" o:title=""/>
+            <v:imagedata r:id="rId23" o:title=""/>
           </v:shape>
-          <o:OLEObject Type="Embed" ProgID="Equation.3" ShapeID="_x0000_i1031" DrawAspect="Content" ObjectID="_1576021034" r:id="rId25"/>
+          <o:OLEObject Type="Embed" ProgID="Equation.3" ShapeID="_x0000_i1030" DrawAspect="Content" ObjectID="_1576021145" r:id="rId24"/>
         </w:object>
       </w:r>
       <w:r>
@@ -9497,11 +8869,11 @@
           <w:lang w:val="en-US" w:eastAsia="ru-RU"/>
         </w:rPr>
         <w:object w:dxaOrig="3540" w:dyaOrig="380">
-          <v:shape id="_x0000_i1032" type="#_x0000_t75" style="width:173.45pt;height:18.15pt" o:ole="" filled="t">
+          <v:shape id="_x0000_i1031" type="#_x0000_t75" style="width:173.25pt;height:18pt" o:ole="" filled="t">
             <v:fill color2="black"/>
-            <v:imagedata r:id="rId26" o:title=""/>
+            <v:imagedata r:id="rId25" o:title=""/>
           </v:shape>
-          <o:OLEObject Type="Embed" ProgID="Equation.3" ShapeID="_x0000_i1032" DrawAspect="Content" ObjectID="_1576021035" r:id="rId27"/>
+          <o:OLEObject Type="Embed" ProgID="Equation.3" ShapeID="_x0000_i1031" DrawAspect="Content" ObjectID="_1576021146" r:id="rId26"/>
         </w:object>
       </w:r>
       <w:r>
@@ -9961,10 +9333,10 @@
           <w:position w:val="-12"/>
         </w:rPr>
         <w:object w:dxaOrig="740" w:dyaOrig="380">
-          <v:shape id="_x0000_i1033" type="#_x0000_t75" style="width:36.95pt;height:18.15pt" o:ole="">
-            <v:imagedata r:id="rId28" o:title=""/>
+          <v:shape id="_x0000_i1032" type="#_x0000_t75" style="width:36.75pt;height:18pt" o:ole="">
+            <v:imagedata r:id="rId27" o:title=""/>
           </v:shape>
-          <o:OLEObject Type="Embed" ProgID="Equation.3" ShapeID="_x0000_i1033" DrawAspect="Content" ObjectID="_1576021036" r:id="rId29"/>
+          <o:OLEObject Type="Embed" ProgID="Equation.3" ShapeID="_x0000_i1032" DrawAspect="Content" ObjectID="_1576021147" r:id="rId28"/>
         </w:object>
       </w:r>
       <w:r>
@@ -9995,10 +9367,10 @@
           <w:lang w:eastAsia="ru-RU"/>
         </w:rPr>
         <w:object w:dxaOrig="740" w:dyaOrig="380">
-          <v:shape id="_x0000_i1034" type="#_x0000_t75" style="width:37.55pt;height:18.15pt" o:ole="">
-            <v:imagedata r:id="rId30" o:title=""/>
+          <v:shape id="_x0000_i1033" type="#_x0000_t75" style="width:37.5pt;height:18pt" o:ole="">
+            <v:imagedata r:id="rId29" o:title=""/>
           </v:shape>
-          <o:OLEObject Type="Embed" ProgID="Equation.3" ShapeID="_x0000_i1034" DrawAspect="Content" ObjectID="_1576021037" r:id="rId31"/>
+          <o:OLEObject Type="Embed" ProgID="Equation.3" ShapeID="_x0000_i1033" DrawAspect="Content" ObjectID="_1576021148" r:id="rId30"/>
         </w:object>
       </w:r>
       <w:r>
@@ -10029,10 +9401,10 @@
           <w:lang w:val="en-US" w:eastAsia="ru-RU"/>
         </w:rPr>
         <w:object w:dxaOrig="1660" w:dyaOrig="800">
-          <v:shape id="_x0000_i1035" type="#_x0000_t75" style="width:82.65pt;height:40.05pt" o:ole="">
-            <v:imagedata r:id="rId32" o:title=""/>
+          <v:shape id="_x0000_i1034" type="#_x0000_t75" style="width:82.5pt;height:39.75pt" o:ole="">
+            <v:imagedata r:id="rId31" o:title=""/>
           </v:shape>
-          <o:OLEObject Type="Embed" ProgID="Equation.3" ShapeID="_x0000_i1035" DrawAspect="Content" ObjectID="_1576021038" r:id="rId33"/>
+          <o:OLEObject Type="Embed" ProgID="Equation.3" ShapeID="_x0000_i1034" DrawAspect="Content" ObjectID="_1576021149" r:id="rId32"/>
         </w:object>
       </w:r>
       <w:r>
@@ -10065,10 +9437,10 @@
           <w:position w:val="-18"/>
         </w:rPr>
         <w:object w:dxaOrig="540" w:dyaOrig="460">
-          <v:shape id="_x0000_i1036" type="#_x0000_t75" style="width:26.9pt;height:23.15pt" o:ole="">
-            <v:imagedata r:id="rId34" o:title=""/>
+          <v:shape id="_x0000_i1035" type="#_x0000_t75" style="width:27pt;height:23.25pt" o:ole="">
+            <v:imagedata r:id="rId33" o:title=""/>
           </v:shape>
-          <o:OLEObject Type="Embed" ProgID="Equation.3" ShapeID="_x0000_i1036" DrawAspect="Content" ObjectID="_1576021039" r:id="rId35"/>
+          <o:OLEObject Type="Embed" ProgID="Equation.3" ShapeID="_x0000_i1035" DrawAspect="Content" ObjectID="_1576021150" r:id="rId34"/>
         </w:object>
       </w:r>
       <w:r>
@@ -10099,10 +9471,10 @@
           <w:lang w:val="en-US" w:eastAsia="ru-RU"/>
         </w:rPr>
         <w:object w:dxaOrig="4360" w:dyaOrig="1100">
-          <v:shape id="_x0000_i1037" type="#_x0000_t75" style="width:217.25pt;height:55.1pt" o:ole="">
-            <v:imagedata r:id="rId36" o:title=""/>
+          <v:shape id="_x0000_i1036" type="#_x0000_t75" style="width:217.5pt;height:54.75pt" o:ole="">
+            <v:imagedata r:id="rId35" o:title=""/>
           </v:shape>
-          <o:OLEObject Type="Embed" ProgID="Equation.3" ShapeID="_x0000_i1037" DrawAspect="Content" ObjectID="_1576021040" r:id="rId37"/>
+          <o:OLEObject Type="Embed" ProgID="Equation.3" ShapeID="_x0000_i1036" DrawAspect="Content" ObjectID="_1576021151" r:id="rId36"/>
         </w:object>
       </w:r>
       <w:r>
@@ -10141,10 +9513,10 @@
           <w:position w:val="-12"/>
         </w:rPr>
         <w:object w:dxaOrig="760" w:dyaOrig="380">
-          <v:shape id="_x0000_i1038" type="#_x0000_t75" style="width:37.55pt;height:18.15pt" o:ole="">
-            <v:imagedata r:id="rId38" o:title=""/>
+          <v:shape id="_x0000_i1037" type="#_x0000_t75" style="width:37.5pt;height:18pt" o:ole="">
+            <v:imagedata r:id="rId37" o:title=""/>
           </v:shape>
-          <o:OLEObject Type="Embed" ProgID="Equation.3" ShapeID="_x0000_i1038" DrawAspect="Content" ObjectID="_1576021041" r:id="rId39"/>
+          <o:OLEObject Type="Embed" ProgID="Equation.3" ShapeID="_x0000_i1037" DrawAspect="Content" ObjectID="_1576021152" r:id="rId38"/>
         </w:object>
       </w:r>
       <w:r>
@@ -10174,10 +9546,10 @@
           <w:lang w:val="en-US" w:eastAsia="ru-RU"/>
         </w:rPr>
         <w:object w:dxaOrig="4860" w:dyaOrig="1560">
-          <v:shape id="_x0000_i1039" type="#_x0000_t75" style="width:242.9pt;height:71.35pt" o:ole="">
-            <v:imagedata r:id="rId40" o:title=""/>
+          <v:shape id="_x0000_i1038" type="#_x0000_t75" style="width:243pt;height:71.25pt" o:ole="">
+            <v:imagedata r:id="rId39" o:title=""/>
           </v:shape>
-          <o:OLEObject Type="Embed" ProgID="Equation.3" ShapeID="_x0000_i1039" DrawAspect="Content" ObjectID="_1576021042" r:id="rId41"/>
+          <o:OLEObject Type="Embed" ProgID="Equation.3" ShapeID="_x0000_i1038" DrawAspect="Content" ObjectID="_1576021153" r:id="rId40"/>
         </w:object>
       </w:r>
       <w:r>
@@ -10271,10 +9643,10 @@
           <w:position w:val="-18"/>
         </w:rPr>
         <w:object w:dxaOrig="420" w:dyaOrig="460">
-          <v:shape id="_x0000_i1040" type="#_x0000_t75" style="width:20.65pt;height:22.55pt" o:ole="">
-            <v:imagedata r:id="rId42" o:title=""/>
+          <v:shape id="_x0000_i1039" type="#_x0000_t75" style="width:21pt;height:22.5pt" o:ole="">
+            <v:imagedata r:id="rId41" o:title=""/>
           </v:shape>
-          <o:OLEObject Type="Embed" ProgID="Equation.3" ShapeID="_x0000_i1040" DrawAspect="Content" ObjectID="_1576021043" r:id="rId43"/>
+          <o:OLEObject Type="Embed" ProgID="Equation.3" ShapeID="_x0000_i1039" DrawAspect="Content" ObjectID="_1576021154" r:id="rId42"/>
         </w:object>
       </w:r>
       <w:r>
@@ -10331,10 +9703,10 @@
           <w:position w:val="-18"/>
         </w:rPr>
         <w:object w:dxaOrig="499" w:dyaOrig="460">
-          <v:shape id="_x0000_i1041" type="#_x0000_t75" style="width:25.05pt;height:22.55pt" o:ole="">
-            <v:imagedata r:id="rId44" o:title=""/>
+          <v:shape id="_x0000_i1040" type="#_x0000_t75" style="width:24.75pt;height:22.5pt" o:ole="">
+            <v:imagedata r:id="rId43" o:title=""/>
           </v:shape>
-          <o:OLEObject Type="Embed" ProgID="Equation.3" ShapeID="_x0000_i1041" DrawAspect="Content" ObjectID="_1576021044" r:id="rId45"/>
+          <o:OLEObject Type="Embed" ProgID="Equation.3" ShapeID="_x0000_i1040" DrawAspect="Content" ObjectID="_1576021155" r:id="rId44"/>
         </w:object>
       </w:r>
       <w:r>
@@ -10384,10 +9756,10 @@
           <w:position w:val="-16"/>
         </w:rPr>
         <w:object w:dxaOrig="300" w:dyaOrig="440">
-          <v:shape id="_x0000_i1042" type="#_x0000_t75" style="width:15.05pt;height:21.9pt" o:ole="">
-            <v:imagedata r:id="rId46" o:title=""/>
+          <v:shape id="_x0000_i1041" type="#_x0000_t75" style="width:15pt;height:21.75pt" o:ole="">
+            <v:imagedata r:id="rId45" o:title=""/>
           </v:shape>
-          <o:OLEObject Type="Embed" ProgID="Equation.3" ShapeID="_x0000_i1042" DrawAspect="Content" ObjectID="_1576021045" r:id="rId47"/>
+          <o:OLEObject Type="Embed" ProgID="Equation.3" ShapeID="_x0000_i1041" DrawAspect="Content" ObjectID="_1576021156" r:id="rId46"/>
         </w:object>
       </w:r>
       <w:r>
@@ -10443,10 +9815,10 @@
           <w:position w:val="-12"/>
         </w:rPr>
         <w:object w:dxaOrig="240" w:dyaOrig="400">
-          <v:shape id="_x0000_i1043" type="#_x0000_t75" style="width:13.15pt;height:20.05pt" o:ole="">
-            <v:imagedata r:id="rId48" o:title=""/>
+          <v:shape id="_x0000_i1042" type="#_x0000_t75" style="width:13.5pt;height:20.25pt" o:ole="">
+            <v:imagedata r:id="rId47" o:title=""/>
           </v:shape>
-          <o:OLEObject Type="Embed" ProgID="Equation.3" ShapeID="_x0000_i1043" DrawAspect="Content" ObjectID="_1576021046" r:id="rId49"/>
+          <o:OLEObject Type="Embed" ProgID="Equation.3" ShapeID="_x0000_i1042" DrawAspect="Content" ObjectID="_1576021157" r:id="rId48"/>
         </w:object>
       </w:r>
       <w:r>
@@ -10497,10 +9869,10 @@
           <w:position w:val="-16"/>
         </w:rPr>
         <w:object w:dxaOrig="380" w:dyaOrig="420">
-          <v:shape id="_x0000_i1044" type="#_x0000_t75" style="width:19.4pt;height:20.65pt" o:ole="">
-            <v:imagedata r:id="rId50" o:title=""/>
+          <v:shape id="_x0000_i1043" type="#_x0000_t75" style="width:19.5pt;height:21pt" o:ole="">
+            <v:imagedata r:id="rId49" o:title=""/>
           </v:shape>
-          <o:OLEObject Type="Embed" ProgID="Equation.3" ShapeID="_x0000_i1044" DrawAspect="Content" ObjectID="_1576021047" r:id="rId51"/>
+          <o:OLEObject Type="Embed" ProgID="Equation.3" ShapeID="_x0000_i1043" DrawAspect="Content" ObjectID="_1576021158" r:id="rId50"/>
         </w:object>
       </w:r>
       <w:r>
@@ -10799,7 +10171,7 @@
           <w:lang w:eastAsia="ru-RU"/>
         </w:rPr>
         <w:drawing>
-          <wp:inline distT="0" distB="0" distL="0" distR="0" wp14:anchorId="06B8327D" wp14:editId="637586FB">
+          <wp:inline distT="0" distB="0" distL="0" distR="0" wp14:anchorId="6B1BBD25" wp14:editId="22343372">
             <wp:extent cx="3329940" cy="2708910"/>
             <wp:effectExtent l="0" t="0" r="0" b="0"/>
             <wp:docPr id="14" name="Рисунок 14"/>
@@ -10816,7 +10188,7 @@
                     </pic:cNvPicPr>
                   </pic:nvPicPr>
                   <pic:blipFill>
-                    <a:blip r:embed="rId52">
+                    <a:blip r:embed="rId51">
                       <a:extLst>
                         <a:ext uri="{28A0092B-C50C-407E-A947-70E740481C1C}">
                           <a14:useLocalDpi xmlns:a14="http://schemas.microsoft.com/office/drawing/2010/main" val="0"/>
@@ -10968,7 +10340,7 @@
           <w:lang w:eastAsia="ru-RU"/>
         </w:rPr>
         <w:drawing>
-          <wp:inline distT="0" distB="0" distL="0" distR="0" wp14:anchorId="2EC8240A" wp14:editId="4F1B6E85">
+          <wp:inline distT="0" distB="0" distL="0" distR="0">
             <wp:extent cx="6150610" cy="2415540"/>
             <wp:effectExtent l="0" t="0" r="0" b="0"/>
             <wp:docPr id="12" name="Рисунок 12"/>
@@ -10985,7 +10357,7 @@
                     </pic:cNvPicPr>
                   </pic:nvPicPr>
                   <pic:blipFill>
-                    <a:blip r:embed="rId53">
+                    <a:blip r:embed="rId52">
                       <a:extLst>
                         <a:ext uri="{28A0092B-C50C-407E-A947-70E740481C1C}">
                           <a14:useLocalDpi xmlns:a14="http://schemas.microsoft.com/office/drawing/2010/main" val="0"/>
@@ -11146,7 +10518,7 @@
           <w:lang w:eastAsia="ru-RU"/>
         </w:rPr>
         <w:drawing>
-          <wp:inline distT="0" distB="0" distL="0" distR="0" wp14:anchorId="6A6BCAD1" wp14:editId="4450A059">
+          <wp:inline distT="0" distB="0" distL="0" distR="0" wp14:anchorId="0AEB0C98" wp14:editId="764ED4F8">
             <wp:extent cx="5874385" cy="2070100"/>
             <wp:effectExtent l="0" t="0" r="0" b="0"/>
             <wp:docPr id="11" name="Рисунок 11"/>
@@ -11163,7 +10535,7 @@
                     </pic:cNvPicPr>
                   </pic:nvPicPr>
                   <pic:blipFill>
-                    <a:blip r:embed="rId54">
+                    <a:blip r:embed="rId53">
                       <a:extLst>
                         <a:ext uri="{28A0092B-C50C-407E-A947-70E740481C1C}">
                           <a14:useLocalDpi xmlns:a14="http://schemas.microsoft.com/office/drawing/2010/main" val="0"/>
@@ -13531,7 +12903,7 @@
           <w:sz w:val="28"/>
           <w:szCs w:val="28"/>
         </w:rPr>
-        <w:t xml:space="preserve"> [10</w:t>
+        <w:t xml:space="preserve"> [9</w:t>
       </w:r>
       <w:r>
         <w:rPr>
@@ -13724,7 +13096,7 @@
           <w:sz w:val="28"/>
           <w:szCs w:val="28"/>
         </w:rPr>
-        <w:t>Произведены сравнения альтернатив по выбранным критериям.</w:t>
+        <w:t>В ходе экспертного сравнения с комплексов технологий получены относительные оценки соответствующие высказываниям перечисленным ниже.</w:t>
       </w:r>
     </w:p>
     <w:p>
@@ -13891,7 +13263,8 @@
           <w:sz w:val="28"/>
           <w:szCs w:val="28"/>
         </w:rPr>
-        <w:t xml:space="preserve">По критерию возможности взаимодействия с другими технологиями первый комплекс имеет абсолютное преимущество над вторым и </w:t>
+        <w:lastRenderedPageBreak/>
+        <w:t xml:space="preserve">По критерию возможности взаимодействия с другими технологиями первый комплекс имеет абсолютное преимущество над вторым и существенное над третьим, </w:t>
       </w:r>
       <w:r>
         <w:rPr>
@@ -13899,8 +13272,7 @@
           <w:sz w:val="28"/>
           <w:szCs w:val="28"/>
         </w:rPr>
-        <w:lastRenderedPageBreak/>
-        <w:t xml:space="preserve">существенное над третьим, </w:t>
+        <w:t>третий</w:t>
       </w:r>
       <w:r>
         <w:rPr>
@@ -13908,7 +13280,7 @@
           <w:sz w:val="28"/>
           <w:szCs w:val="28"/>
         </w:rPr>
-        <w:t>третий</w:t>
+        <w:t xml:space="preserve"> </w:t>
       </w:r>
       <w:r>
         <w:rPr>
@@ -13916,7 +13288,7 @@
           <w:sz w:val="28"/>
           <w:szCs w:val="28"/>
         </w:rPr>
-        <w:t xml:space="preserve"> </w:t>
+        <w:t xml:space="preserve">комплекс имеет существенное преимущество над </w:t>
       </w:r>
       <w:r>
         <w:rPr>
@@ -13924,7 +13296,7 @@
           <w:sz w:val="28"/>
           <w:szCs w:val="28"/>
         </w:rPr>
-        <w:t xml:space="preserve">комплекс имеет существенное преимущество над </w:t>
+        <w:t>вторым</w:t>
       </w:r>
       <w:r>
         <w:rPr>
@@ -13932,1121 +13304,8 @@
           <w:sz w:val="28"/>
           <w:szCs w:val="28"/>
         </w:rPr>
-        <w:t>вторым</w:t>
-      </w:r>
-      <w:r>
-        <w:rPr>
-          <w:rFonts w:ascii="Times New Roman" w:hAnsi="Times New Roman"/>
-          <w:sz w:val="28"/>
-          <w:szCs w:val="28"/>
-        </w:rPr>
         <w:t xml:space="preserve">. </w:t>
       </w:r>
-    </w:p>
-    <w:p>
-      <w:pPr>
-        <w:pStyle w:val="a3"/>
-        <w:spacing w:line="360" w:lineRule="auto"/>
-        <w:ind w:firstLine="851"/>
-        <w:jc w:val="both"/>
-        <w:rPr>
-          <w:rFonts w:ascii="Times New Roman" w:hAnsi="Times New Roman"/>
-          <w:sz w:val="28"/>
-          <w:szCs w:val="28"/>
-        </w:rPr>
-      </w:pPr>
-      <w:r>
-        <w:rPr>
-          <w:rFonts w:ascii="Times New Roman" w:hAnsi="Times New Roman"/>
-          <w:sz w:val="28"/>
-          <w:szCs w:val="28"/>
-        </w:rPr>
-        <w:t>В ходе экспертного сравнения с комплексов технологий получены относительные оценки соответствующие в</w:t>
-      </w:r>
-      <w:r>
-        <w:rPr>
-          <w:rFonts w:ascii="Times New Roman" w:hAnsi="Times New Roman"/>
-          <w:sz w:val="28"/>
-          <w:szCs w:val="28"/>
-        </w:rPr>
-        <w:t>ысказываниям перечисленным ниже:</w:t>
-      </w:r>
-    </w:p>
-    <w:p>
-      <w:pPr>
-        <w:pStyle w:val="a3"/>
-        <w:spacing w:line="360" w:lineRule="auto"/>
-        <w:ind w:firstLine="1418"/>
-        <w:jc w:val="both"/>
-        <w:rPr>
-          <w:rFonts w:ascii="Times New Roman" w:hAnsi="Times New Roman"/>
-          <w:i/>
-          <w:sz w:val="28"/>
-          <w:szCs w:val="28"/>
-        </w:rPr>
-      </w:pPr>
-      <m:oMath>
-        <m:r>
-          <w:rPr>
-            <w:rFonts w:ascii="Cambria Math" w:hAnsi="Cambria Math"/>
-            <w:sz w:val="28"/>
-            <w:szCs w:val="28"/>
-          </w:rPr>
-          <m:t xml:space="preserve">Критерий </m:t>
-        </m:r>
-        <m:sSup>
-          <m:sSupPr>
-            <m:ctrlPr>
-              <w:rPr>
-                <w:rFonts w:ascii="Cambria Math" w:hAnsi="Cambria Math"/>
-                <w:i/>
-                <w:sz w:val="28"/>
-                <w:szCs w:val="28"/>
-                <w:lang w:val="en-US"/>
-              </w:rPr>
-            </m:ctrlPr>
-          </m:sSupPr>
-          <m:e>
-            <m:r>
-              <w:rPr>
-                <w:rFonts w:ascii="Cambria Math" w:hAnsi="Cambria Math"/>
-                <w:sz w:val="28"/>
-                <w:szCs w:val="28"/>
-                <w:lang w:val="en-US"/>
-              </w:rPr>
-              <m:t>A</m:t>
-            </m:r>
-            <m:ctrlPr>
-              <w:rPr>
-                <w:rFonts w:ascii="Cambria Math" w:hAnsi="Cambria Math"/>
-                <w:i/>
-                <w:sz w:val="28"/>
-                <w:szCs w:val="28"/>
-              </w:rPr>
-            </m:ctrlPr>
-          </m:e>
-          <m:sup>
-            <m:r>
-              <w:rPr>
-                <w:rFonts w:ascii="Cambria Math" w:hAnsi="Cambria Math"/>
-                <w:sz w:val="28"/>
-                <w:szCs w:val="28"/>
-              </w:rPr>
-              <m:t>1</m:t>
-            </m:r>
-          </m:sup>
-        </m:sSup>
-        <m:r>
-          <w:rPr>
-            <w:rFonts w:ascii="Cambria Math" w:hAnsi="Cambria Math"/>
-            <w:sz w:val="28"/>
-            <w:szCs w:val="28"/>
-          </w:rPr>
-          <m:t>:{</m:t>
-        </m:r>
-        <m:m>
-          <m:mPr>
-            <m:mcs>
-              <m:mc>
-                <m:mcPr>
-                  <m:count m:val="1"/>
-                  <m:mcJc m:val="center"/>
-                </m:mcPr>
-              </m:mc>
-            </m:mcs>
-            <m:ctrlPr>
-              <w:rPr>
-                <w:rFonts w:ascii="Cambria Math" w:hAnsi="Cambria Math"/>
-                <w:i/>
-                <w:sz w:val="28"/>
-                <w:szCs w:val="28"/>
-                <w:lang w:val="en-US"/>
-              </w:rPr>
-            </m:ctrlPr>
-          </m:mPr>
-          <m:mr>
-            <m:e>
-              <m:r>
-                <w:rPr>
-                  <w:rFonts w:ascii="Cambria Math" w:hAnsi="Cambria Math"/>
-                  <w:sz w:val="28"/>
-                  <w:szCs w:val="28"/>
-                </w:rPr>
-                <m:t xml:space="preserve">слабое преимущество </m:t>
-              </m:r>
-              <m:sSub>
-                <m:sSubPr>
-                  <m:ctrlPr>
-                    <w:rPr>
-                      <w:rFonts w:ascii="Cambria Math" w:hAnsi="Cambria Math"/>
-                      <w:i/>
-                      <w:sz w:val="28"/>
-                      <w:szCs w:val="28"/>
-                      <w:lang w:val="en-US"/>
-                    </w:rPr>
-                  </m:ctrlPr>
-                </m:sSubPr>
-                <m:e>
-                  <m:r>
-                    <w:rPr>
-                      <w:rFonts w:ascii="Cambria Math" w:hAnsi="Cambria Math"/>
-                      <w:sz w:val="28"/>
-                      <w:szCs w:val="28"/>
-                      <w:lang w:val="en-US"/>
-                    </w:rPr>
-                    <m:t>v</m:t>
-                  </m:r>
-                  <m:ctrlPr>
-                    <w:rPr>
-                      <w:rFonts w:ascii="Cambria Math" w:hAnsi="Cambria Math"/>
-                      <w:i/>
-                      <w:sz w:val="28"/>
-                      <w:szCs w:val="28"/>
-                    </w:rPr>
-                  </m:ctrlPr>
-                </m:e>
-                <m:sub>
-                  <m:r>
-                    <w:rPr>
-                      <w:rFonts w:ascii="Cambria Math" w:hAnsi="Cambria Math"/>
-                      <w:sz w:val="28"/>
-                      <w:szCs w:val="28"/>
-                    </w:rPr>
-                    <m:t>1</m:t>
-                  </m:r>
-                </m:sub>
-              </m:sSub>
-              <m:r>
-                <w:rPr>
-                  <w:rFonts w:ascii="Cambria Math" w:hAnsi="Cambria Math"/>
-                  <w:sz w:val="28"/>
-                  <w:szCs w:val="28"/>
-                </w:rPr>
-                <m:t xml:space="preserve"> над </m:t>
-              </m:r>
-              <m:sSub>
-                <m:sSubPr>
-                  <m:ctrlPr>
-                    <w:rPr>
-                      <w:rFonts w:ascii="Cambria Math" w:hAnsi="Cambria Math"/>
-                      <w:i/>
-                      <w:sz w:val="28"/>
-                      <w:szCs w:val="28"/>
-                      <w:lang w:val="en-US"/>
-                    </w:rPr>
-                  </m:ctrlPr>
-                </m:sSubPr>
-                <m:e>
-                  <m:r>
-                    <w:rPr>
-                      <w:rFonts w:ascii="Cambria Math" w:hAnsi="Cambria Math"/>
-                      <w:sz w:val="28"/>
-                      <w:szCs w:val="28"/>
-                      <w:lang w:val="en-US"/>
-                    </w:rPr>
-                    <m:t>v</m:t>
-                  </m:r>
-                  <m:ctrlPr>
-                    <w:rPr>
-                      <w:rFonts w:ascii="Cambria Math" w:hAnsi="Cambria Math"/>
-                      <w:i/>
-                      <w:sz w:val="28"/>
-                      <w:szCs w:val="28"/>
-                    </w:rPr>
-                  </m:ctrlPr>
-                </m:e>
-                <m:sub>
-                  <m:r>
-                    <w:rPr>
-                      <w:rFonts w:ascii="Cambria Math" w:hAnsi="Cambria Math"/>
-                      <w:sz w:val="28"/>
-                      <w:szCs w:val="28"/>
-                    </w:rPr>
-                    <m:t>2</m:t>
-                  </m:r>
-                </m:sub>
-              </m:sSub>
-              <m:r>
-                <w:rPr>
-                  <w:rFonts w:ascii="Cambria Math" w:hAnsi="Cambria Math"/>
-                  <w:sz w:val="28"/>
-                  <w:szCs w:val="28"/>
-                </w:rPr>
-                <m:t xml:space="preserve"> и </m:t>
-              </m:r>
-              <m:sSub>
-                <m:sSubPr>
-                  <m:ctrlPr>
-                    <w:rPr>
-                      <w:rFonts w:ascii="Cambria Math" w:hAnsi="Cambria Math"/>
-                      <w:i/>
-                      <w:sz w:val="28"/>
-                      <w:szCs w:val="28"/>
-                      <w:lang w:val="en-US"/>
-                    </w:rPr>
-                  </m:ctrlPr>
-                </m:sSubPr>
-                <m:e>
-                  <m:r>
-                    <w:rPr>
-                      <w:rFonts w:ascii="Cambria Math" w:hAnsi="Cambria Math"/>
-                      <w:sz w:val="28"/>
-                      <w:szCs w:val="28"/>
-                      <w:lang w:val="en-US"/>
-                    </w:rPr>
-                    <m:t>v</m:t>
-                  </m:r>
-                  <m:ctrlPr>
-                    <w:rPr>
-                      <w:rFonts w:ascii="Cambria Math" w:hAnsi="Cambria Math"/>
-                      <w:i/>
-                      <w:sz w:val="28"/>
-                      <w:szCs w:val="28"/>
-                    </w:rPr>
-                  </m:ctrlPr>
-                </m:e>
-                <m:sub>
-                  <m:r>
-                    <w:rPr>
-                      <w:rFonts w:ascii="Cambria Math" w:hAnsi="Cambria Math"/>
-                      <w:sz w:val="28"/>
-                      <w:szCs w:val="28"/>
-                    </w:rPr>
-                    <m:t>3</m:t>
-                  </m:r>
-                </m:sub>
-              </m:sSub>
-            </m:e>
-          </m:mr>
-          <m:mr>
-            <m:e>
-              <m:r>
-                <w:rPr>
-                  <w:rFonts w:ascii="Cambria Math" w:hAnsi="Cambria Math"/>
-                  <w:sz w:val="28"/>
-                  <w:szCs w:val="28"/>
-                </w:rPr>
-                <m:t xml:space="preserve">слабое преимущество </m:t>
-              </m:r>
-              <m:sSub>
-                <m:sSubPr>
-                  <m:ctrlPr>
-                    <w:rPr>
-                      <w:rFonts w:ascii="Cambria Math" w:hAnsi="Cambria Math"/>
-                      <w:i/>
-                      <w:sz w:val="28"/>
-                      <w:szCs w:val="28"/>
-                      <w:lang w:val="en-US"/>
-                    </w:rPr>
-                  </m:ctrlPr>
-                </m:sSubPr>
-                <m:e>
-                  <m:r>
-                    <w:rPr>
-                      <w:rFonts w:ascii="Cambria Math" w:hAnsi="Cambria Math"/>
-                      <w:sz w:val="28"/>
-                      <w:szCs w:val="28"/>
-                      <w:lang w:val="en-US"/>
-                    </w:rPr>
-                    <m:t>v</m:t>
-                  </m:r>
-                </m:e>
-                <m:sub>
-                  <m:r>
-                    <w:rPr>
-                      <w:rFonts w:ascii="Cambria Math" w:hAnsi="Cambria Math"/>
-                      <w:sz w:val="28"/>
-                      <w:szCs w:val="28"/>
-                    </w:rPr>
-                    <m:t>3</m:t>
-                  </m:r>
-                </m:sub>
-              </m:sSub>
-              <m:r>
-                <w:rPr>
-                  <w:rFonts w:ascii="Cambria Math" w:hAnsi="Cambria Math"/>
-                  <w:sz w:val="28"/>
-                  <w:szCs w:val="28"/>
-                </w:rPr>
-                <m:t xml:space="preserve">над </m:t>
-              </m:r>
-              <m:sSub>
-                <m:sSubPr>
-                  <m:ctrlPr>
-                    <w:rPr>
-                      <w:rFonts w:ascii="Cambria Math" w:hAnsi="Cambria Math"/>
-                      <w:i/>
-                      <w:sz w:val="28"/>
-                      <w:szCs w:val="28"/>
-                      <w:lang w:val="en-US"/>
-                    </w:rPr>
-                  </m:ctrlPr>
-                </m:sSubPr>
-                <m:e>
-                  <m:r>
-                    <w:rPr>
-                      <w:rFonts w:ascii="Cambria Math" w:hAnsi="Cambria Math"/>
-                      <w:sz w:val="28"/>
-                      <w:szCs w:val="28"/>
-                      <w:lang w:val="en-US"/>
-                    </w:rPr>
-                    <m:t>v</m:t>
-                  </m:r>
-                  <m:ctrlPr>
-                    <w:rPr>
-                      <w:rFonts w:ascii="Cambria Math" w:hAnsi="Cambria Math"/>
-                      <w:i/>
-                      <w:sz w:val="28"/>
-                      <w:szCs w:val="28"/>
-                    </w:rPr>
-                  </m:ctrlPr>
-                </m:e>
-                <m:sub>
-                  <m:r>
-                    <w:rPr>
-                      <w:rFonts w:ascii="Cambria Math" w:hAnsi="Cambria Math"/>
-                      <w:sz w:val="28"/>
-                      <w:szCs w:val="28"/>
-                    </w:rPr>
-                    <m:t>2</m:t>
-                  </m:r>
-                </m:sub>
-              </m:sSub>
-            </m:e>
-          </m:mr>
-        </m:m>
-      </m:oMath>
-      <w:r>
-        <w:rPr>
-          <w:rFonts w:ascii="Times New Roman" w:hAnsi="Times New Roman"/>
-          <w:i/>
-          <w:sz w:val="28"/>
-          <w:szCs w:val="28"/>
-        </w:rPr>
-        <w:t>,</w:t>
-      </w:r>
-    </w:p>
-    <w:p>
-      <w:pPr>
-        <w:pStyle w:val="a3"/>
-        <w:spacing w:line="360" w:lineRule="auto"/>
-        <w:ind w:firstLine="1418"/>
-        <w:jc w:val="both"/>
-        <w:rPr>
-          <w:rFonts w:ascii="Times New Roman" w:hAnsi="Times New Roman"/>
-          <w:i/>
-          <w:sz w:val="28"/>
-          <w:szCs w:val="28"/>
-        </w:rPr>
-      </w:pPr>
-      <m:oMath>
-        <m:r>
-          <w:rPr>
-            <w:rFonts w:ascii="Cambria Math" w:hAnsi="Cambria Math"/>
-            <w:sz w:val="28"/>
-            <w:szCs w:val="28"/>
-          </w:rPr>
-          <m:t xml:space="preserve">Критерий </m:t>
-        </m:r>
-        <m:sSup>
-          <m:sSupPr>
-            <m:ctrlPr>
-              <w:rPr>
-                <w:rFonts w:ascii="Cambria Math" w:hAnsi="Cambria Math"/>
-                <w:i/>
-                <w:sz w:val="28"/>
-                <w:szCs w:val="28"/>
-                <w:lang w:val="en-US"/>
-              </w:rPr>
-            </m:ctrlPr>
-          </m:sSupPr>
-          <m:e>
-            <m:r>
-              <w:rPr>
-                <w:rFonts w:ascii="Cambria Math" w:hAnsi="Cambria Math"/>
-                <w:sz w:val="28"/>
-                <w:szCs w:val="28"/>
-                <w:lang w:val="en-US"/>
-              </w:rPr>
-              <m:t>A</m:t>
-            </m:r>
-            <m:ctrlPr>
-              <w:rPr>
-                <w:rFonts w:ascii="Cambria Math" w:hAnsi="Cambria Math"/>
-                <w:i/>
-                <w:sz w:val="28"/>
-                <w:szCs w:val="28"/>
-              </w:rPr>
-            </m:ctrlPr>
-          </m:e>
-          <m:sup>
-            <m:r>
-              <w:rPr>
-                <w:rFonts w:ascii="Cambria Math" w:hAnsi="Cambria Math"/>
-                <w:sz w:val="28"/>
-                <w:szCs w:val="28"/>
-              </w:rPr>
-              <m:t>2</m:t>
-            </m:r>
-          </m:sup>
-        </m:sSup>
-        <m:r>
-          <w:rPr>
-            <w:rFonts w:ascii="Cambria Math" w:hAnsi="Cambria Math"/>
-            <w:sz w:val="28"/>
-            <w:szCs w:val="28"/>
-          </w:rPr>
-          <m:t>:{</m:t>
-        </m:r>
-        <m:m>
-          <m:mPr>
-            <m:mcs>
-              <m:mc>
-                <m:mcPr>
-                  <m:count m:val="1"/>
-                  <m:mcJc m:val="center"/>
-                </m:mcPr>
-              </m:mc>
-            </m:mcs>
-            <m:ctrlPr>
-              <w:rPr>
-                <w:rFonts w:ascii="Cambria Math" w:hAnsi="Cambria Math"/>
-                <w:i/>
-                <w:sz w:val="28"/>
-                <w:szCs w:val="28"/>
-                <w:lang w:val="en-US"/>
-              </w:rPr>
-            </m:ctrlPr>
-          </m:mPr>
-          <m:mr>
-            <m:e>
-              <m:r>
-                <w:rPr>
-                  <w:rFonts w:ascii="Cambria Math" w:hAnsi="Cambria Math"/>
-                  <w:sz w:val="28"/>
-                  <w:szCs w:val="28"/>
-                </w:rPr>
-                <m:t xml:space="preserve">существенное преимущество </m:t>
-              </m:r>
-              <m:sSub>
-                <m:sSubPr>
-                  <m:ctrlPr>
-                    <w:rPr>
-                      <w:rFonts w:ascii="Cambria Math" w:hAnsi="Cambria Math"/>
-                      <w:i/>
-                      <w:sz w:val="28"/>
-                      <w:szCs w:val="28"/>
-                      <w:lang w:val="en-US"/>
-                    </w:rPr>
-                  </m:ctrlPr>
-                </m:sSubPr>
-                <m:e>
-                  <m:r>
-                    <w:rPr>
-                      <w:rFonts w:ascii="Cambria Math" w:hAnsi="Cambria Math"/>
-                      <w:sz w:val="28"/>
-                      <w:szCs w:val="28"/>
-                      <w:lang w:val="en-US"/>
-                    </w:rPr>
-                    <m:t>v</m:t>
-                  </m:r>
-                  <m:ctrlPr>
-                    <w:rPr>
-                      <w:rFonts w:ascii="Cambria Math" w:hAnsi="Cambria Math"/>
-                      <w:i/>
-                      <w:sz w:val="28"/>
-                      <w:szCs w:val="28"/>
-                    </w:rPr>
-                  </m:ctrlPr>
-                </m:e>
-                <m:sub>
-                  <m:r>
-                    <w:rPr>
-                      <w:rFonts w:ascii="Cambria Math" w:hAnsi="Cambria Math"/>
-                      <w:sz w:val="28"/>
-                      <w:szCs w:val="28"/>
-                    </w:rPr>
-                    <m:t>1</m:t>
-                  </m:r>
-                </m:sub>
-              </m:sSub>
-              <m:r>
-                <w:rPr>
-                  <w:rFonts w:ascii="Cambria Math" w:hAnsi="Cambria Math"/>
-                  <w:sz w:val="28"/>
-                  <w:szCs w:val="28"/>
-                </w:rPr>
-                <m:t xml:space="preserve"> над </m:t>
-              </m:r>
-              <m:sSub>
-                <m:sSubPr>
-                  <m:ctrlPr>
-                    <w:rPr>
-                      <w:rFonts w:ascii="Cambria Math" w:hAnsi="Cambria Math"/>
-                      <w:i/>
-                      <w:sz w:val="28"/>
-                      <w:szCs w:val="28"/>
-                      <w:lang w:val="en-US"/>
-                    </w:rPr>
-                  </m:ctrlPr>
-                </m:sSubPr>
-                <m:e>
-                  <m:r>
-                    <w:rPr>
-                      <w:rFonts w:ascii="Cambria Math" w:hAnsi="Cambria Math"/>
-                      <w:sz w:val="28"/>
-                      <w:szCs w:val="28"/>
-                      <w:lang w:val="en-US"/>
-                    </w:rPr>
-                    <m:t>v</m:t>
-                  </m:r>
-                  <m:ctrlPr>
-                    <w:rPr>
-                      <w:rFonts w:ascii="Cambria Math" w:hAnsi="Cambria Math"/>
-                      <w:i/>
-                      <w:sz w:val="28"/>
-                      <w:szCs w:val="28"/>
-                    </w:rPr>
-                  </m:ctrlPr>
-                </m:e>
-                <m:sub>
-                  <m:r>
-                    <w:rPr>
-                      <w:rFonts w:ascii="Cambria Math" w:hAnsi="Cambria Math"/>
-                      <w:sz w:val="28"/>
-                      <w:szCs w:val="28"/>
-                    </w:rPr>
-                    <m:t>2</m:t>
-                  </m:r>
-                </m:sub>
-              </m:sSub>
-              <m:r>
-                <w:rPr>
-                  <w:rFonts w:ascii="Cambria Math" w:hAnsi="Cambria Math"/>
-                  <w:sz w:val="28"/>
-                  <w:szCs w:val="28"/>
-                </w:rPr>
-                <m:t xml:space="preserve"> и </m:t>
-              </m:r>
-              <m:sSub>
-                <m:sSubPr>
-                  <m:ctrlPr>
-                    <w:rPr>
-                      <w:rFonts w:ascii="Cambria Math" w:hAnsi="Cambria Math"/>
-                      <w:i/>
-                      <w:sz w:val="28"/>
-                      <w:szCs w:val="28"/>
-                      <w:lang w:val="en-US"/>
-                    </w:rPr>
-                  </m:ctrlPr>
-                </m:sSubPr>
-                <m:e>
-                  <m:r>
-                    <w:rPr>
-                      <w:rFonts w:ascii="Cambria Math" w:hAnsi="Cambria Math"/>
-                      <w:sz w:val="28"/>
-                      <w:szCs w:val="28"/>
-                      <w:lang w:val="en-US"/>
-                    </w:rPr>
-                    <m:t>v</m:t>
-                  </m:r>
-                  <m:ctrlPr>
-                    <w:rPr>
-                      <w:rFonts w:ascii="Cambria Math" w:hAnsi="Cambria Math"/>
-                      <w:i/>
-                      <w:sz w:val="28"/>
-                      <w:szCs w:val="28"/>
-                    </w:rPr>
-                  </m:ctrlPr>
-                </m:e>
-                <m:sub>
-                  <m:r>
-                    <w:rPr>
-                      <w:rFonts w:ascii="Cambria Math" w:hAnsi="Cambria Math"/>
-                      <w:sz w:val="28"/>
-                      <w:szCs w:val="28"/>
-                    </w:rPr>
-                    <m:t>3</m:t>
-                  </m:r>
-                </m:sub>
-              </m:sSub>
-            </m:e>
-          </m:mr>
-          <m:mr>
-            <m:e>
-              <m:r>
-                <w:rPr>
-                  <w:rFonts w:ascii="Cambria Math" w:hAnsi="Cambria Math"/>
-                  <w:sz w:val="28"/>
-                  <w:szCs w:val="28"/>
-                </w:rPr>
-                <m:t xml:space="preserve">слабое преимущество </m:t>
-              </m:r>
-              <m:sSub>
-                <m:sSubPr>
-                  <m:ctrlPr>
-                    <w:rPr>
-                      <w:rFonts w:ascii="Cambria Math" w:hAnsi="Cambria Math"/>
-                      <w:i/>
-                      <w:sz w:val="28"/>
-                      <w:szCs w:val="28"/>
-                      <w:lang w:val="en-US"/>
-                    </w:rPr>
-                  </m:ctrlPr>
-                </m:sSubPr>
-                <m:e>
-                  <m:r>
-                    <w:rPr>
-                      <w:rFonts w:ascii="Cambria Math" w:hAnsi="Cambria Math"/>
-                      <w:sz w:val="28"/>
-                      <w:szCs w:val="28"/>
-                      <w:lang w:val="en-US"/>
-                    </w:rPr>
-                    <m:t>v</m:t>
-                  </m:r>
-                </m:e>
-                <m:sub>
-                  <m:r>
-                    <w:rPr>
-                      <w:rFonts w:ascii="Cambria Math" w:hAnsi="Cambria Math"/>
-                      <w:sz w:val="28"/>
-                      <w:szCs w:val="28"/>
-                    </w:rPr>
-                    <m:t>3</m:t>
-                  </m:r>
-                </m:sub>
-              </m:sSub>
-              <m:r>
-                <w:rPr>
-                  <w:rFonts w:ascii="Cambria Math" w:hAnsi="Cambria Math"/>
-                  <w:sz w:val="28"/>
-                  <w:szCs w:val="28"/>
-                </w:rPr>
-                <m:t xml:space="preserve">над </m:t>
-              </m:r>
-              <m:sSub>
-                <m:sSubPr>
-                  <m:ctrlPr>
-                    <w:rPr>
-                      <w:rFonts w:ascii="Cambria Math" w:hAnsi="Cambria Math"/>
-                      <w:i/>
-                      <w:sz w:val="28"/>
-                      <w:szCs w:val="28"/>
-                      <w:lang w:val="en-US"/>
-                    </w:rPr>
-                  </m:ctrlPr>
-                </m:sSubPr>
-                <m:e>
-                  <m:r>
-                    <w:rPr>
-                      <w:rFonts w:ascii="Cambria Math" w:hAnsi="Cambria Math"/>
-                      <w:sz w:val="28"/>
-                      <w:szCs w:val="28"/>
-                      <w:lang w:val="en-US"/>
-                    </w:rPr>
-                    <m:t>v</m:t>
-                  </m:r>
-                  <m:ctrlPr>
-                    <w:rPr>
-                      <w:rFonts w:ascii="Cambria Math" w:hAnsi="Cambria Math"/>
-                      <w:i/>
-                      <w:sz w:val="28"/>
-                      <w:szCs w:val="28"/>
-                    </w:rPr>
-                  </m:ctrlPr>
-                </m:e>
-                <m:sub>
-                  <m:r>
-                    <w:rPr>
-                      <w:rFonts w:ascii="Cambria Math" w:hAnsi="Cambria Math"/>
-                      <w:sz w:val="28"/>
-                      <w:szCs w:val="28"/>
-                    </w:rPr>
-                    <m:t>2</m:t>
-                  </m:r>
-                </m:sub>
-              </m:sSub>
-            </m:e>
-          </m:mr>
-        </m:m>
-      </m:oMath>
-      <w:r>
-        <w:rPr>
-          <w:rFonts w:ascii="Times New Roman" w:hAnsi="Times New Roman"/>
-          <w:i/>
-          <w:sz w:val="28"/>
-          <w:szCs w:val="28"/>
-        </w:rPr>
-        <w:t>,</w:t>
-      </w:r>
-    </w:p>
-    <w:p>
-      <w:pPr>
-        <w:pStyle w:val="a3"/>
-        <w:spacing w:line="360" w:lineRule="auto"/>
-        <w:ind w:firstLine="1418"/>
-        <w:jc w:val="both"/>
-        <w:rPr>
-          <w:rFonts w:ascii="Times New Roman" w:hAnsi="Times New Roman"/>
-          <w:i/>
-          <w:sz w:val="28"/>
-          <w:szCs w:val="28"/>
-        </w:rPr>
-      </w:pPr>
-      <m:oMath>
-        <m:r>
-          <w:rPr>
-            <w:rFonts w:ascii="Cambria Math" w:hAnsi="Cambria Math"/>
-            <w:sz w:val="28"/>
-            <w:szCs w:val="28"/>
-          </w:rPr>
-          <m:t xml:space="preserve">Критерий </m:t>
-        </m:r>
-        <m:sSup>
-          <m:sSupPr>
-            <m:ctrlPr>
-              <w:rPr>
-                <w:rFonts w:ascii="Cambria Math" w:hAnsi="Cambria Math"/>
-                <w:i/>
-                <w:sz w:val="28"/>
-                <w:szCs w:val="28"/>
-                <w:lang w:val="en-US"/>
-              </w:rPr>
-            </m:ctrlPr>
-          </m:sSupPr>
-          <m:e>
-            <m:r>
-              <w:rPr>
-                <w:rFonts w:ascii="Cambria Math" w:hAnsi="Cambria Math"/>
-                <w:sz w:val="28"/>
-                <w:szCs w:val="28"/>
-                <w:lang w:val="en-US"/>
-              </w:rPr>
-              <m:t>A</m:t>
-            </m:r>
-            <m:ctrlPr>
-              <w:rPr>
-                <w:rFonts w:ascii="Cambria Math" w:hAnsi="Cambria Math"/>
-                <w:i/>
-                <w:sz w:val="28"/>
-                <w:szCs w:val="28"/>
-              </w:rPr>
-            </m:ctrlPr>
-          </m:e>
-          <m:sup>
-            <m:r>
-              <w:rPr>
-                <w:rFonts w:ascii="Cambria Math" w:hAnsi="Cambria Math"/>
-                <w:sz w:val="28"/>
-                <w:szCs w:val="28"/>
-              </w:rPr>
-              <m:t>3</m:t>
-            </m:r>
-          </m:sup>
-        </m:sSup>
-        <m:r>
-          <w:rPr>
-            <w:rFonts w:ascii="Cambria Math" w:hAnsi="Cambria Math"/>
-            <w:sz w:val="28"/>
-            <w:szCs w:val="28"/>
-          </w:rPr>
-          <m:t>:{</m:t>
-        </m:r>
-        <m:m>
-          <m:mPr>
-            <m:mcs>
-              <m:mc>
-                <m:mcPr>
-                  <m:count m:val="1"/>
-                  <m:mcJc m:val="center"/>
-                </m:mcPr>
-              </m:mc>
-            </m:mcs>
-            <m:ctrlPr>
-              <w:rPr>
-                <w:rFonts w:ascii="Cambria Math" w:hAnsi="Cambria Math"/>
-                <w:i/>
-                <w:sz w:val="28"/>
-                <w:szCs w:val="28"/>
-                <w:lang w:val="en-US"/>
-              </w:rPr>
-            </m:ctrlPr>
-          </m:mPr>
-          <m:mr>
-            <m:e>
-              <m:r>
-                <w:rPr>
-                  <w:rFonts w:ascii="Cambria Math" w:hAnsi="Cambria Math"/>
-                  <w:sz w:val="28"/>
-                  <w:szCs w:val="28"/>
-                </w:rPr>
-                <m:t xml:space="preserve">абсолютное преимущество </m:t>
-              </m:r>
-              <m:sSub>
-                <m:sSubPr>
-                  <m:ctrlPr>
-                    <w:rPr>
-                      <w:rFonts w:ascii="Cambria Math" w:hAnsi="Cambria Math"/>
-                      <w:i/>
-                      <w:sz w:val="28"/>
-                      <w:szCs w:val="28"/>
-                      <w:lang w:val="en-US"/>
-                    </w:rPr>
-                  </m:ctrlPr>
-                </m:sSubPr>
-                <m:e>
-                  <m:r>
-                    <w:rPr>
-                      <w:rFonts w:ascii="Cambria Math" w:hAnsi="Cambria Math"/>
-                      <w:sz w:val="28"/>
-                      <w:szCs w:val="28"/>
-                      <w:lang w:val="en-US"/>
-                    </w:rPr>
-                    <m:t>v</m:t>
-                  </m:r>
-                  <m:ctrlPr>
-                    <w:rPr>
-                      <w:rFonts w:ascii="Cambria Math" w:hAnsi="Cambria Math"/>
-                      <w:i/>
-                      <w:sz w:val="28"/>
-                      <w:szCs w:val="28"/>
-                    </w:rPr>
-                  </m:ctrlPr>
-                </m:e>
-                <m:sub>
-                  <m:r>
-                    <w:rPr>
-                      <w:rFonts w:ascii="Cambria Math" w:hAnsi="Cambria Math"/>
-                      <w:sz w:val="28"/>
-                      <w:szCs w:val="28"/>
-                    </w:rPr>
-                    <m:t>1</m:t>
-                  </m:r>
-                </m:sub>
-              </m:sSub>
-              <m:r>
-                <w:rPr>
-                  <w:rFonts w:ascii="Cambria Math" w:hAnsi="Cambria Math"/>
-                  <w:sz w:val="28"/>
-                  <w:szCs w:val="28"/>
-                </w:rPr>
-                <m:t xml:space="preserve"> над </m:t>
-              </m:r>
-              <m:sSub>
-                <m:sSubPr>
-                  <m:ctrlPr>
-                    <w:rPr>
-                      <w:rFonts w:ascii="Cambria Math" w:hAnsi="Cambria Math"/>
-                      <w:i/>
-                      <w:sz w:val="28"/>
-                      <w:szCs w:val="28"/>
-                      <w:lang w:val="en-US"/>
-                    </w:rPr>
-                  </m:ctrlPr>
-                </m:sSubPr>
-                <m:e>
-                  <m:r>
-                    <w:rPr>
-                      <w:rFonts w:ascii="Cambria Math" w:hAnsi="Cambria Math"/>
-                      <w:sz w:val="28"/>
-                      <w:szCs w:val="28"/>
-                      <w:lang w:val="en-US"/>
-                    </w:rPr>
-                    <m:t>v</m:t>
-                  </m:r>
-                  <m:ctrlPr>
-                    <w:rPr>
-                      <w:rFonts w:ascii="Cambria Math" w:hAnsi="Cambria Math"/>
-                      <w:i/>
-                      <w:sz w:val="28"/>
-                      <w:szCs w:val="28"/>
-                    </w:rPr>
-                  </m:ctrlPr>
-                </m:e>
-                <m:sub>
-                  <m:r>
-                    <w:rPr>
-                      <w:rFonts w:ascii="Cambria Math" w:hAnsi="Cambria Math"/>
-                      <w:sz w:val="28"/>
-                      <w:szCs w:val="28"/>
-                    </w:rPr>
-                    <m:t>2</m:t>
-                  </m:r>
-                </m:sub>
-              </m:sSub>
-              <m:r>
-                <w:rPr>
-                  <w:rFonts w:ascii="Cambria Math" w:hAnsi="Cambria Math"/>
-                  <w:sz w:val="28"/>
-                  <w:szCs w:val="28"/>
-                </w:rPr>
-                <m:t xml:space="preserve"> и </m:t>
-              </m:r>
-              <m:sSub>
-                <m:sSubPr>
-                  <m:ctrlPr>
-                    <w:rPr>
-                      <w:rFonts w:ascii="Cambria Math" w:hAnsi="Cambria Math"/>
-                      <w:i/>
-                      <w:sz w:val="28"/>
-                      <w:szCs w:val="28"/>
-                      <w:lang w:val="en-US"/>
-                    </w:rPr>
-                  </m:ctrlPr>
-                </m:sSubPr>
-                <m:e>
-                  <m:r>
-                    <w:rPr>
-                      <w:rFonts w:ascii="Cambria Math" w:hAnsi="Cambria Math"/>
-                      <w:sz w:val="28"/>
-                      <w:szCs w:val="28"/>
-                      <w:lang w:val="en-US"/>
-                    </w:rPr>
-                    <m:t>v</m:t>
-                  </m:r>
-                  <m:ctrlPr>
-                    <w:rPr>
-                      <w:rFonts w:ascii="Cambria Math" w:hAnsi="Cambria Math"/>
-                      <w:i/>
-                      <w:sz w:val="28"/>
-                      <w:szCs w:val="28"/>
-                    </w:rPr>
-                  </m:ctrlPr>
-                </m:e>
-                <m:sub>
-                  <m:r>
-                    <w:rPr>
-                      <w:rFonts w:ascii="Cambria Math" w:hAnsi="Cambria Math"/>
-                      <w:sz w:val="28"/>
-                      <w:szCs w:val="28"/>
-                    </w:rPr>
-                    <m:t>3</m:t>
-                  </m:r>
-                </m:sub>
-              </m:sSub>
-            </m:e>
-          </m:mr>
-          <m:mr>
-            <m:e>
-              <m:r>
-                <w:rPr>
-                  <w:rFonts w:ascii="Cambria Math" w:hAnsi="Cambria Math"/>
-                  <w:sz w:val="28"/>
-                  <w:szCs w:val="28"/>
-                </w:rPr>
-                <m:t xml:space="preserve">существенное преимущество </m:t>
-              </m:r>
-              <m:sSub>
-                <m:sSubPr>
-                  <m:ctrlPr>
-                    <w:rPr>
-                      <w:rFonts w:ascii="Cambria Math" w:hAnsi="Cambria Math"/>
-                      <w:i/>
-                      <w:sz w:val="28"/>
-                      <w:szCs w:val="28"/>
-                      <w:lang w:val="en-US"/>
-                    </w:rPr>
-                  </m:ctrlPr>
-                </m:sSubPr>
-                <m:e>
-                  <m:r>
-                    <w:rPr>
-                      <w:rFonts w:ascii="Cambria Math" w:hAnsi="Cambria Math"/>
-                      <w:sz w:val="28"/>
-                      <w:szCs w:val="28"/>
-                      <w:lang w:val="en-US"/>
-                    </w:rPr>
-                    <m:t>v</m:t>
-                  </m:r>
-                </m:e>
-                <m:sub>
-                  <m:r>
-                    <w:rPr>
-                      <w:rFonts w:ascii="Cambria Math" w:hAnsi="Cambria Math"/>
-                      <w:sz w:val="28"/>
-                      <w:szCs w:val="28"/>
-                    </w:rPr>
-                    <m:t>3</m:t>
-                  </m:r>
-                </m:sub>
-              </m:sSub>
-              <m:r>
-                <w:rPr>
-                  <w:rFonts w:ascii="Cambria Math" w:hAnsi="Cambria Math"/>
-                  <w:sz w:val="28"/>
-                  <w:szCs w:val="28"/>
-                </w:rPr>
-                <m:t xml:space="preserve">над </m:t>
-              </m:r>
-              <m:sSub>
-                <m:sSubPr>
-                  <m:ctrlPr>
-                    <w:rPr>
-                      <w:rFonts w:ascii="Cambria Math" w:hAnsi="Cambria Math"/>
-                      <w:i/>
-                      <w:sz w:val="28"/>
-                      <w:szCs w:val="28"/>
-                      <w:lang w:val="en-US"/>
-                    </w:rPr>
-                  </m:ctrlPr>
-                </m:sSubPr>
-                <m:e>
-                  <m:r>
-                    <w:rPr>
-                      <w:rFonts w:ascii="Cambria Math" w:hAnsi="Cambria Math"/>
-                      <w:sz w:val="28"/>
-                      <w:szCs w:val="28"/>
-                      <w:lang w:val="en-US"/>
-                    </w:rPr>
-                    <m:t>v</m:t>
-                  </m:r>
-                  <m:ctrlPr>
-                    <w:rPr>
-                      <w:rFonts w:ascii="Cambria Math" w:hAnsi="Cambria Math"/>
-                      <w:i/>
-                      <w:sz w:val="28"/>
-                      <w:szCs w:val="28"/>
-                    </w:rPr>
-                  </m:ctrlPr>
-                </m:e>
-                <m:sub>
-                  <m:r>
-                    <w:rPr>
-                      <w:rFonts w:ascii="Cambria Math" w:hAnsi="Cambria Math"/>
-                      <w:sz w:val="28"/>
-                      <w:szCs w:val="28"/>
-                    </w:rPr>
-                    <m:t>2</m:t>
-                  </m:r>
-                </m:sub>
-              </m:sSub>
-            </m:e>
-          </m:mr>
-        </m:m>
-      </m:oMath>
-      <w:r>
-        <w:rPr>
-          <w:rFonts w:ascii="Times New Roman" w:hAnsi="Times New Roman"/>
-          <w:i/>
-          <w:sz w:val="28"/>
-          <w:szCs w:val="28"/>
-        </w:rPr>
-        <w:t>.</w:t>
-      </w:r>
-    </w:p>
-    <w:p>
-      <w:pPr>
-        <w:pStyle w:val="a3"/>
-        <w:spacing w:line="360" w:lineRule="auto"/>
-        <w:ind w:firstLine="851"/>
-        <w:jc w:val="both"/>
-        <w:rPr>
-          <w:rFonts w:ascii="Times New Roman" w:hAnsi="Times New Roman"/>
-          <w:i/>
-          <w:sz w:val="28"/>
-          <w:szCs w:val="28"/>
-        </w:rPr>
-      </w:pPr>
     </w:p>
     <w:p>
       <w:pPr>
@@ -16677,7 +14936,7 @@
                       <w:sz w:val="26"/>
                       <w:szCs w:val="26"/>
                     </w:rPr>
-                    <m:t>0.6000</m:t>
+                    <m:t>0,6</m:t>
                   </m:r>
                 </m:num>
                 <m:den>
@@ -16741,7 +15000,7 @@
                       <w:sz w:val="26"/>
                       <w:szCs w:val="26"/>
                     </w:rPr>
-                    <m:t>0.1428</m:t>
+                    <m:t>0,1428</m:t>
                   </m:r>
                 </m:num>
                 <m:den>
@@ -16805,7 +15064,7 @@
                       <w:sz w:val="26"/>
                       <w:szCs w:val="26"/>
                     </w:rPr>
-                    <m:t>0.2307</m:t>
+                    <m:t>0,2307</m:t>
                   </m:r>
                 </m:num>
                 <m:den>
@@ -16945,7 +15204,7 @@
                       <w:sz w:val="26"/>
                       <w:szCs w:val="26"/>
                     </w:rPr>
-                    <m:t>0.7143</m:t>
+                    <m:t>0,7143</m:t>
                   </m:r>
                 </m:num>
                 <m:den>
@@ -17009,7 +15268,7 @@
                       <w:sz w:val="26"/>
                       <w:szCs w:val="26"/>
                     </w:rPr>
-                    <m:t>0.1111</m:t>
+                    <m:t>0,1111</m:t>
                   </m:r>
                 </m:num>
                 <m:den>
@@ -17073,7 +15332,7 @@
                       <w:sz w:val="26"/>
                       <w:szCs w:val="26"/>
                     </w:rPr>
-                    <m:t>0.1579</m:t>
+                    <m:t>0,1579</m:t>
                   </m:r>
                 </m:num>
                 <m:den>
@@ -17213,7 +15472,7 @@
                       <w:sz w:val="26"/>
                       <w:szCs w:val="26"/>
                     </w:rPr>
-                    <m:t>0.8182</m:t>
+                    <m:t>0,8182</m:t>
                   </m:r>
                 </m:num>
                 <m:den>
@@ -17277,7 +15536,7 @@
                       <w:sz w:val="26"/>
                       <w:szCs w:val="26"/>
                     </w:rPr>
-                    <m:t>0.0667</m:t>
+                    <m:t>0,0667</m:t>
                   </m:r>
                 </m:num>
                 <m:den>
@@ -17341,7 +15600,7 @@
                       <w:sz w:val="26"/>
                       <w:szCs w:val="26"/>
                     </w:rPr>
-                    <m:t>0.0980</m:t>
+                    <m:t>0,0980</m:t>
                   </m:r>
                 </m:num>
                 <m:den>
@@ -17436,7 +15695,6 @@
               <w:sz w:val="26"/>
               <w:szCs w:val="26"/>
             </w:rPr>
-            <w:lastRenderedPageBreak/>
             <m:t>D=</m:t>
           </m:r>
           <m:acc>
@@ -18280,6 +16538,7 @@
           <w:sz w:val="28"/>
           <w:szCs w:val="28"/>
         </w:rPr>
+        <w:lastRenderedPageBreak/>
         <w:t xml:space="preserve">Для полученных </w:t>
       </w:r>
       <w:r>
@@ -18354,7 +16613,7 @@
                       <w:sz w:val="26"/>
                       <w:szCs w:val="26"/>
                     </w:rPr>
-                    <m:t>0.6000</m:t>
+                    <m:t>0,6</m:t>
                   </m:r>
                 </m:num>
                 <m:den>
@@ -18418,7 +16677,7 @@
                       <w:sz w:val="26"/>
                       <w:szCs w:val="26"/>
                     </w:rPr>
-                    <m:t>0.0667</m:t>
+                    <m:t>0,0667</m:t>
                   </m:r>
                 </m:num>
                 <m:den>
@@ -18482,7 +16741,7 @@
                       <w:sz w:val="26"/>
                       <w:szCs w:val="26"/>
                     </w:rPr>
-                    <m:t>0.0980</m:t>
+                    <m:t>0,0980</m:t>
                   </m:r>
                 </m:num>
                 <m:den>
@@ -18629,419 +16888,40 @@
           <w:sz w:val="28"/>
           <w:szCs w:val="28"/>
         </w:rPr>
-        <w:t>Было составлено следующе высказывание:</w:t>
-      </w:r>
-    </w:p>
-    <w:p>
-      <w:pPr>
-        <w:pStyle w:val="a3"/>
-        <w:spacing w:line="360" w:lineRule="auto"/>
-        <w:ind w:firstLine="1418"/>
-        <w:jc w:val="both"/>
+        <w:t>На основ</w:t>
+      </w:r>
+      <w:r>
+        <w:rPr>
+          <w:rFonts w:ascii="Times New Roman" w:hAnsi="Times New Roman"/>
+          <w:sz w:val="28"/>
+          <w:szCs w:val="28"/>
+        </w:rPr>
+        <w:t>ании этих высказываний построена матрица</w:t>
+      </w:r>
+      <w:r>
+        <w:rPr>
+          <w:rFonts w:ascii="Times New Roman" w:hAnsi="Times New Roman"/>
+          <w:sz w:val="28"/>
+          <w:szCs w:val="28"/>
+        </w:rPr>
+        <w:t xml:space="preserve"> парных сравнений </w:t>
+      </w:r>
+      <w:r>
         <w:rPr>
           <w:rFonts w:ascii="Times New Roman" w:hAnsi="Times New Roman"/>
           <w:i/>
           <w:sz w:val="28"/>
           <w:szCs w:val="28"/>
         </w:rPr>
-      </w:pPr>
-      <m:oMath>
-        <m:r>
-          <w:rPr>
-            <w:rFonts w:ascii="Cambria Math" w:hAnsi="Cambria Math"/>
-            <w:sz w:val="28"/>
-            <w:szCs w:val="28"/>
-          </w:rPr>
-          <m:t xml:space="preserve">Критерий </m:t>
-        </m:r>
-        <m:r>
-          <w:rPr>
-            <w:rFonts w:ascii="Cambria Math" w:hAnsi="Cambria Math"/>
-            <w:sz w:val="28"/>
-            <w:szCs w:val="28"/>
-            <w:lang w:val="en-US"/>
-          </w:rPr>
-          <m:t>W</m:t>
-        </m:r>
-        <m:r>
-          <w:rPr>
-            <w:rFonts w:ascii="Cambria Math" w:hAnsi="Cambria Math"/>
-            <w:sz w:val="28"/>
-            <w:szCs w:val="28"/>
-          </w:rPr>
-          <m:t>:{</m:t>
-        </m:r>
-        <m:m>
-          <m:mPr>
-            <m:mcs>
-              <m:mc>
-                <m:mcPr>
-                  <m:count m:val="1"/>
-                  <m:mcJc m:val="center"/>
-                </m:mcPr>
-              </m:mc>
-            </m:mcs>
-            <m:ctrlPr>
-              <w:rPr>
-                <w:rFonts w:ascii="Cambria Math" w:hAnsi="Cambria Math"/>
-                <w:i/>
-                <w:sz w:val="28"/>
-                <w:szCs w:val="28"/>
-                <w:lang w:val="en-US"/>
-              </w:rPr>
-            </m:ctrlPr>
-          </m:mPr>
-          <m:mr>
-            <m:e>
-              <m:r>
-                <w:rPr>
-                  <w:rFonts w:ascii="Cambria Math" w:hAnsi="Cambria Math"/>
-                  <w:sz w:val="28"/>
-                  <w:szCs w:val="28"/>
-                </w:rPr>
-                <m:t xml:space="preserve">слабое преимущество </m:t>
-              </m:r>
-              <m:sSub>
-                <m:sSubPr>
-                  <m:ctrlPr>
-                    <w:rPr>
-                      <w:rFonts w:ascii="Cambria Math" w:hAnsi="Cambria Math"/>
-                      <w:i/>
-                      <w:sz w:val="28"/>
-                      <w:szCs w:val="28"/>
-                      <w:lang w:val="en-US"/>
-                    </w:rPr>
-                  </m:ctrlPr>
-                </m:sSubPr>
-                <m:e>
-                  <m:r>
-                    <w:rPr>
-                      <w:rFonts w:ascii="Cambria Math" w:hAnsi="Cambria Math"/>
-                      <w:sz w:val="28"/>
-                      <w:szCs w:val="28"/>
-                      <w:lang w:val="en-US"/>
-                    </w:rPr>
-                    <m:t>a</m:t>
-                  </m:r>
-                  <m:ctrlPr>
-                    <w:rPr>
-                      <w:rFonts w:ascii="Cambria Math" w:hAnsi="Cambria Math"/>
-                      <w:i/>
-                      <w:sz w:val="28"/>
-                      <w:szCs w:val="28"/>
-                    </w:rPr>
-                  </m:ctrlPr>
-                </m:e>
-                <m:sub>
-                  <m:r>
-                    <w:rPr>
-                      <w:rFonts w:ascii="Cambria Math" w:hAnsi="Cambria Math"/>
-                      <w:sz w:val="28"/>
-                      <w:szCs w:val="28"/>
-                    </w:rPr>
-                    <m:t>1</m:t>
-                  </m:r>
-                </m:sub>
-              </m:sSub>
-              <m:r>
-                <w:rPr>
-                  <w:rFonts w:ascii="Cambria Math" w:hAnsi="Cambria Math"/>
-                  <w:sz w:val="28"/>
-                  <w:szCs w:val="28"/>
-                </w:rPr>
-                <m:t xml:space="preserve"> над </m:t>
-              </m:r>
-              <m:sSub>
-                <m:sSubPr>
-                  <m:ctrlPr>
-                    <w:rPr>
-                      <w:rFonts w:ascii="Cambria Math" w:hAnsi="Cambria Math"/>
-                      <w:i/>
-                      <w:sz w:val="28"/>
-                      <w:szCs w:val="28"/>
-                      <w:lang w:val="en-US"/>
-                    </w:rPr>
-                  </m:ctrlPr>
-                </m:sSubPr>
-                <m:e>
-                  <m:r>
-                    <w:rPr>
-                      <w:rFonts w:ascii="Cambria Math" w:hAnsi="Cambria Math"/>
-                      <w:sz w:val="28"/>
-                      <w:szCs w:val="28"/>
-                      <w:lang w:val="en-US"/>
-                    </w:rPr>
-                    <m:t>a</m:t>
-                  </m:r>
-                  <m:ctrlPr>
-                    <w:rPr>
-                      <w:rFonts w:ascii="Cambria Math" w:hAnsi="Cambria Math"/>
-                      <w:i/>
-                      <w:sz w:val="28"/>
-                      <w:szCs w:val="28"/>
-                    </w:rPr>
-                  </m:ctrlPr>
-                </m:e>
-                <m:sub>
-                  <m:r>
-                    <w:rPr>
-                      <w:rFonts w:ascii="Cambria Math" w:hAnsi="Cambria Math"/>
-                      <w:sz w:val="28"/>
-                      <w:szCs w:val="28"/>
-                    </w:rPr>
-                    <m:t>2</m:t>
-                  </m:r>
-                </m:sub>
-              </m:sSub>
-              <m:r>
-                <w:rPr>
-                  <w:rFonts w:ascii="Cambria Math" w:hAnsi="Cambria Math"/>
-                  <w:sz w:val="28"/>
-                  <w:szCs w:val="28"/>
-                </w:rPr>
-                <m:t xml:space="preserve"> и </m:t>
-              </m:r>
-              <m:sSub>
-                <m:sSubPr>
-                  <m:ctrlPr>
-                    <w:rPr>
-                      <w:rFonts w:ascii="Cambria Math" w:hAnsi="Cambria Math"/>
-                      <w:i/>
-                      <w:sz w:val="28"/>
-                      <w:szCs w:val="28"/>
-                      <w:lang w:val="en-US"/>
-                    </w:rPr>
-                  </m:ctrlPr>
-                </m:sSubPr>
-                <m:e>
-                  <m:r>
-                    <w:rPr>
-                      <w:rFonts w:ascii="Cambria Math" w:hAnsi="Cambria Math"/>
-                      <w:sz w:val="28"/>
-                      <w:szCs w:val="28"/>
-                      <w:lang w:val="en-US"/>
-                    </w:rPr>
-                    <m:t>a</m:t>
-                  </m:r>
-                  <m:ctrlPr>
-                    <w:rPr>
-                      <w:rFonts w:ascii="Cambria Math" w:hAnsi="Cambria Math"/>
-                      <w:i/>
-                      <w:sz w:val="28"/>
-                      <w:szCs w:val="28"/>
-                    </w:rPr>
-                  </m:ctrlPr>
-                </m:e>
-                <m:sub>
-                  <m:r>
-                    <w:rPr>
-                      <w:rFonts w:ascii="Cambria Math" w:hAnsi="Cambria Math"/>
-                      <w:sz w:val="28"/>
-                      <w:szCs w:val="28"/>
-                    </w:rPr>
-                    <m:t>3</m:t>
-                  </m:r>
-                </m:sub>
-              </m:sSub>
-            </m:e>
-          </m:mr>
-          <m:mr>
-            <m:e>
-              <m:r>
-                <w:rPr>
-                  <w:rFonts w:ascii="Cambria Math" w:hAnsi="Cambria Math"/>
-                  <w:sz w:val="28"/>
-                  <w:szCs w:val="28"/>
-                </w:rPr>
-                <m:t xml:space="preserve">слабое преимущество </m:t>
-              </m:r>
-              <m:sSub>
-                <m:sSubPr>
-                  <m:ctrlPr>
-                    <w:rPr>
-                      <w:rFonts w:ascii="Cambria Math" w:hAnsi="Cambria Math"/>
-                      <w:i/>
-                      <w:sz w:val="28"/>
-                      <w:szCs w:val="28"/>
-                      <w:lang w:val="en-US"/>
-                    </w:rPr>
-                  </m:ctrlPr>
-                </m:sSubPr>
-                <m:e>
-                  <m:r>
-                    <w:rPr>
-                      <w:rFonts w:ascii="Cambria Math" w:hAnsi="Cambria Math"/>
-                      <w:sz w:val="28"/>
-                      <w:szCs w:val="28"/>
-                      <w:lang w:val="en-US"/>
-                    </w:rPr>
-                    <m:t>a</m:t>
-                  </m:r>
-                </m:e>
-                <m:sub>
-                  <m:r>
-                    <w:rPr>
-                      <w:rFonts w:ascii="Cambria Math" w:hAnsi="Cambria Math"/>
-                      <w:sz w:val="28"/>
-                      <w:szCs w:val="28"/>
-                    </w:rPr>
-                    <m:t>3</m:t>
-                  </m:r>
-                </m:sub>
-              </m:sSub>
-              <m:r>
-                <w:rPr>
-                  <w:rFonts w:ascii="Cambria Math" w:hAnsi="Cambria Math"/>
-                  <w:sz w:val="28"/>
-                  <w:szCs w:val="28"/>
-                </w:rPr>
-                <m:t xml:space="preserve">над </m:t>
-              </m:r>
-              <m:sSub>
-                <m:sSubPr>
-                  <m:ctrlPr>
-                    <w:rPr>
-                      <w:rFonts w:ascii="Cambria Math" w:hAnsi="Cambria Math"/>
-                      <w:i/>
-                      <w:sz w:val="28"/>
-                      <w:szCs w:val="28"/>
-                      <w:lang w:val="en-US"/>
-                    </w:rPr>
-                  </m:ctrlPr>
-                </m:sSubPr>
-                <m:e>
-                  <m:r>
-                    <w:rPr>
-                      <w:rFonts w:ascii="Cambria Math" w:hAnsi="Cambria Math"/>
-                      <w:sz w:val="28"/>
-                      <w:szCs w:val="28"/>
-                      <w:lang w:val="en-US"/>
-                    </w:rPr>
-                    <m:t>a</m:t>
-                  </m:r>
-                  <m:ctrlPr>
-                    <w:rPr>
-                      <w:rFonts w:ascii="Cambria Math" w:hAnsi="Cambria Math"/>
-                      <w:i/>
-                      <w:sz w:val="28"/>
-                      <w:szCs w:val="28"/>
-                    </w:rPr>
-                  </m:ctrlPr>
-                </m:e>
-                <m:sub>
-                  <m:r>
-                    <w:rPr>
-                      <w:rFonts w:ascii="Cambria Math" w:hAnsi="Cambria Math"/>
-                      <w:sz w:val="28"/>
-                      <w:szCs w:val="28"/>
-                    </w:rPr>
-                    <m:t>2</m:t>
-                  </m:r>
-                </m:sub>
-              </m:sSub>
-            </m:e>
-          </m:mr>
-        </m:m>
-      </m:oMath>
-      <w:r>
-        <w:rPr>
-          <w:rFonts w:ascii="Times New Roman" w:hAnsi="Times New Roman"/>
-          <w:i/>
-          <w:sz w:val="28"/>
-          <w:szCs w:val="28"/>
-        </w:rPr>
-        <w:t>,</w:t>
-      </w:r>
-    </w:p>
-    <w:p>
-      <w:pPr>
-        <w:pStyle w:val="a3"/>
-        <w:spacing w:line="360" w:lineRule="auto"/>
-        <w:ind w:firstLine="851"/>
-        <w:jc w:val="both"/>
+        <w:t>W</w:t>
+      </w:r>
+      <w:r>
         <w:rPr>
           <w:rFonts w:ascii="Times New Roman" w:hAnsi="Times New Roman"/>
           <w:sz w:val="28"/>
           <w:szCs w:val="28"/>
         </w:rPr>
-      </w:pPr>
-    </w:p>
-    <w:p>
-      <w:pPr>
-        <w:pStyle w:val="a3"/>
-        <w:spacing w:line="360" w:lineRule="auto"/>
-        <w:ind w:firstLine="851"/>
-        <w:jc w:val="both"/>
-        <w:rPr>
-          <w:rFonts w:ascii="Times New Roman" w:hAnsi="Times New Roman"/>
-          <w:sz w:val="28"/>
-          <w:szCs w:val="28"/>
-        </w:rPr>
-      </w:pPr>
-      <w:r>
-        <w:rPr>
-          <w:rFonts w:ascii="Times New Roman" w:hAnsi="Times New Roman"/>
-          <w:sz w:val="28"/>
-          <w:szCs w:val="28"/>
-        </w:rPr>
-        <w:t>На основ</w:t>
-      </w:r>
-      <w:r>
-        <w:rPr>
-          <w:rFonts w:ascii="Times New Roman" w:hAnsi="Times New Roman"/>
-          <w:sz w:val="28"/>
-          <w:szCs w:val="28"/>
-        </w:rPr>
-        <w:t>ании этого высказывания</w:t>
-      </w:r>
-      <w:r>
-        <w:rPr>
-          <w:rFonts w:ascii="Times New Roman" w:hAnsi="Times New Roman"/>
-          <w:sz w:val="28"/>
-          <w:szCs w:val="28"/>
-        </w:rPr>
-        <w:t xml:space="preserve"> построена матрица</w:t>
-      </w:r>
-      <w:r>
-        <w:rPr>
-          <w:rFonts w:ascii="Times New Roman" w:hAnsi="Times New Roman"/>
-          <w:sz w:val="28"/>
-          <w:szCs w:val="28"/>
-        </w:rPr>
-        <w:t xml:space="preserve"> парных сравнений </w:t>
-      </w:r>
-      <w:r>
-        <w:rPr>
-          <w:rFonts w:ascii="Times New Roman" w:hAnsi="Times New Roman"/>
-          <w:i/>
-          <w:sz w:val="28"/>
-          <w:szCs w:val="28"/>
-        </w:rPr>
-        <w:t>W</w:t>
-      </w:r>
-      <w:r>
-        <w:rPr>
-          <w:rFonts w:ascii="Times New Roman" w:hAnsi="Times New Roman"/>
-          <w:sz w:val="28"/>
-          <w:szCs w:val="28"/>
-        </w:rPr>
-        <w:t xml:space="preserve"> для каждого</w:t>
-      </w:r>
-      <w:r>
-        <w:rPr>
-          <w:rFonts w:ascii="Times New Roman" w:hAnsi="Times New Roman"/>
-          <w:sz w:val="28"/>
-          <w:szCs w:val="28"/>
-        </w:rPr>
-        <w:t xml:space="preserve"> из</w:t>
-      </w:r>
-      <w:r>
-        <w:rPr>
-          <w:rFonts w:ascii="Times New Roman" w:hAnsi="Times New Roman"/>
-          <w:sz w:val="28"/>
-          <w:szCs w:val="28"/>
-        </w:rPr>
-        <w:t xml:space="preserve"> </w:t>
+        <w:t xml:space="preserve"> для каждого </w:t>
       </w:r>
       <w:r>
         <w:rPr>
@@ -19662,24 +17542,7 @@
               <w:sz w:val="26"/>
               <w:szCs w:val="26"/>
             </w:rPr>
-            <m:t>0</m:t>
-          </m:r>
-          <m:r>
-            <w:rPr>
-              <w:rFonts w:ascii="Cambria Math" w:hAnsi="Times New Roman"/>
-              <w:sz w:val="26"/>
-              <w:szCs w:val="26"/>
-              <w:lang w:val="en-US"/>
-            </w:rPr>
-            <m:t>.</m:t>
-          </m:r>
-          <m:r>
-            <w:rPr>
-              <w:rFonts w:ascii="Cambria Math" w:hAnsi="Times New Roman"/>
-              <w:sz w:val="26"/>
-              <w:szCs w:val="26"/>
-            </w:rPr>
-            <m:t>6000</m:t>
+            <m:t>0,6</m:t>
           </m:r>
           <m:r>
             <w:rPr>
@@ -19727,7 +17590,7 @@
               <w:sz w:val="26"/>
               <w:szCs w:val="26"/>
             </w:rPr>
-            <m:t>=0.</m:t>
+            <m:t>=0,</m:t>
           </m:r>
           <m:r>
             <w:rPr>
@@ -19783,7 +17646,7 @@
               <w:sz w:val="26"/>
               <w:szCs w:val="26"/>
             </w:rPr>
-            <m:t>=0.</m:t>
+            <m:t>=0,</m:t>
           </m:r>
           <m:r>
             <w:rPr>
@@ -20107,7 +17970,7 @@
               <w:sz w:val="26"/>
               <w:szCs w:val="26"/>
             </w:rPr>
-            <m:t xml:space="preserve">=0.6163, </m:t>
+            <m:t xml:space="preserve">=0,6163, </m:t>
           </m:r>
           <m:acc>
             <m:accPr>
@@ -20162,7 +18025,7 @@
               <w:sz w:val="26"/>
               <w:szCs w:val="26"/>
             </w:rPr>
-            <m:t xml:space="preserve">=0.1467, </m:t>
+            <m:t xml:space="preserve">=0,1467, </m:t>
           </m:r>
           <m:acc>
             <m:accPr>
@@ -20217,7 +18080,7 @@
               <w:sz w:val="26"/>
               <w:szCs w:val="26"/>
             </w:rPr>
-            <m:t>=0.2370.</m:t>
+            <m:t>=0,2370.</m:t>
           </m:r>
         </m:oMath>
       </m:oMathPara>
@@ -21041,7 +18904,7 @@
                       <w:sz w:val="26"/>
                       <w:szCs w:val="26"/>
                     </w:rPr>
-                    <m:t>0.7299</m:t>
+                    <m:t>0,7299</m:t>
                   </m:r>
                 </m:num>
                 <m:den>
@@ -21105,7 +18968,7 @@
                       <w:sz w:val="26"/>
                       <w:szCs w:val="26"/>
                     </w:rPr>
-                    <m:t>0.7516</m:t>
+                    <m:t>0,7516</m:t>
                   </m:r>
                 </m:num>
                 <m:den>
@@ -21169,7 +19032,7 @@
                       <w:sz w:val="26"/>
                       <w:szCs w:val="26"/>
                     </w:rPr>
-                    <m:t>0.7064</m:t>
+                    <m:t>0,7064</m:t>
                   </m:r>
                 </m:num>
                 <m:den>
@@ -21309,7 +19172,7 @@
                       <w:sz w:val="26"/>
                       <w:szCs w:val="26"/>
                     </w:rPr>
-                    <m:t>0.8127</m:t>
+                    <m:t>0,8127</m:t>
                   </m:r>
                 </m:num>
                 <m:den>
@@ -21373,7 +19236,7 @@
                       <w:sz w:val="26"/>
                       <w:szCs w:val="26"/>
                     </w:rPr>
-                    <m:t>0.7244</m:t>
+                    <m:t>0,7244</m:t>
                   </m:r>
                 </m:num>
                 <m:den>
@@ -21437,7 +19300,7 @@
                       <w:sz w:val="26"/>
                       <w:szCs w:val="26"/>
                     </w:rPr>
-                    <m:t>0.6456</m:t>
+                    <m:t>0,6456</m:t>
                   </m:r>
                 </m:num>
                 <m:den>
@@ -21575,7 +19438,7 @@
                       <w:sz w:val="26"/>
                       <w:szCs w:val="26"/>
                     </w:rPr>
-                    <m:t>0.8837</m:t>
+                    <m:t>0,8837</m:t>
                   </m:r>
                 </m:num>
                 <m:den>
@@ -21639,7 +19502,7 @@
                       <w:sz w:val="26"/>
                       <w:szCs w:val="26"/>
                     </w:rPr>
-                    <m:t>0.6721</m:t>
+                    <m:t>0,6721</m:t>
                   </m:r>
                 </m:num>
                 <m:den>
@@ -21703,7 +19566,7 @@
                       <w:sz w:val="26"/>
                       <w:szCs w:val="26"/>
                     </w:rPr>
-                    <m:t>0.5767</m:t>
+                    <m:t>0,5767</m:t>
                   </m:r>
                 </m:num>
                 <m:den>
@@ -21846,7 +19709,7 @@
                       <w:sz w:val="26"/>
                       <w:szCs w:val="26"/>
                     </w:rPr>
-                    <m:t>0.7299</m:t>
+                    <m:t>0,7299</m:t>
                   </m:r>
                 </m:num>
                 <m:den>
@@ -21910,7 +19773,7 @@
                       <w:sz w:val="26"/>
                       <w:szCs w:val="26"/>
                     </w:rPr>
-                    <m:t>0.6721</m:t>
+                    <m:t>0,6721</m:t>
                   </m:r>
                 </m:num>
                 <m:den>
@@ -21974,7 +19837,7 @@
                       <w:sz w:val="26"/>
                       <w:szCs w:val="26"/>
                     </w:rPr>
-                    <m:t>0.5767</m:t>
+                    <m:t>0,5767</m:t>
                   </m:r>
                 </m:num>
                 <m:den>
@@ -22075,19 +19938,7 @@
         <w:rPr>
           <w:szCs w:val="28"/>
         </w:rPr>
-        <w:t xml:space="preserve">Таким </w:t>
-      </w:r>
-      <w:r>
-        <w:rPr>
-          <w:szCs w:val="28"/>
-        </w:rPr>
-        <w:t>образом,</w:t>
-      </w:r>
-      <w:r>
-        <w:rPr>
-          <w:szCs w:val="28"/>
-        </w:rPr>
-        <w:t xml:space="preserve"> в случае равновесных и неравновесных критериев лучший вариант построения системы – первый. </w:t>
+        <w:t xml:space="preserve">Таким образом в случае равновесных и неравновесных критериев лучший вариант построения системы – первый. </w:t>
       </w:r>
       <w:r>
         <w:rPr>
@@ -22326,7 +20177,6 @@
           <w:rFonts w:cs="Times New Roman"/>
           <w:szCs w:val="28"/>
         </w:rPr>
-        <w:lastRenderedPageBreak/>
         <w:t>Таблица 6</w:t>
       </w:r>
       <w:r>
@@ -22890,8 +20740,9 @@
         <w:pStyle w:val="af4"/>
       </w:pPr>
       <w:r>
+        <w:lastRenderedPageBreak/>
         <w:drawing>
-          <wp:inline distT="0" distB="0" distL="0" distR="0" wp14:anchorId="642449CD" wp14:editId="5F3024A6">
+          <wp:inline distT="0" distB="0" distL="0" distR="0">
             <wp:extent cx="5940425" cy="2339591"/>
             <wp:effectExtent l="0" t="0" r="0" b="0"/>
             <wp:docPr id="2" name="Рисунок 2"/>
@@ -22908,7 +20759,7 @@
                     </pic:cNvPicPr>
                   </pic:nvPicPr>
                   <pic:blipFill>
-                    <a:blip r:embed="rId55">
+                    <a:blip r:embed="rId54">
                       <a:extLst>
                         <a:ext uri="{28A0092B-C50C-407E-A947-70E740481C1C}">
                           <a14:useLocalDpi xmlns:a14="http://schemas.microsoft.com/office/drawing/2010/main" val="0"/>
@@ -22995,7 +20846,7 @@
           <w:spacing w:val="-6"/>
           <w:szCs w:val="28"/>
         </w:rPr>
-        <w:t>11</w:t>
+        <w:t>10</w:t>
       </w:r>
       <w:r>
         <w:rPr>
@@ -23576,7 +21427,6 @@
           <w:i/>
           <w:szCs w:val="28"/>
         </w:rPr>
-        <w:lastRenderedPageBreak/>
         <w:t>n</w:t>
       </w:r>
       <w:r>
@@ -24052,6 +21902,7 @@
           <w:rFonts w:cs="Times New Roman"/>
           <w:szCs w:val="28"/>
         </w:rPr>
+        <w:lastRenderedPageBreak/>
         <w:t>Таблица 6</w:t>
       </w:r>
       <w:r>
@@ -24871,134 +22722,143 @@
           <w:rFonts w:cs="Times New Roman"/>
           <w:szCs w:val="28"/>
         </w:rPr>
+        <w:t>Оценка вероятности</w:t>
+      </w:r>
+      <w:r>
+        <w:rPr>
+          <w:rFonts w:cs="Times New Roman"/>
+          <w:szCs w:val="28"/>
+        </w:rPr>
+        <w:t xml:space="preserve"> </w:t>
+      </w:r>
+      <w:r>
+        <w:rPr>
+          <w:rFonts w:cs="Times New Roman"/>
+          <w:szCs w:val="28"/>
+        </w:rPr>
+        <w:t xml:space="preserve">проведена для каждой из технологий входящих в комплексы, рассмотренных в предыдущем разделе, и для самих этих комплексов. </w:t>
+      </w:r>
+      <w:r>
+        <w:rPr>
+          <w:rFonts w:cs="Times New Roman"/>
+          <w:szCs w:val="28"/>
+        </w:rPr>
+        <w:t>Результаты оценки вер</w:t>
+      </w:r>
+      <w:r>
+        <w:rPr>
+          <w:rFonts w:cs="Times New Roman"/>
+          <w:szCs w:val="28"/>
+        </w:rPr>
+        <w:t>оятностей отображены в таблице 6</w:t>
+      </w:r>
+      <w:r>
+        <w:rPr>
+          <w:rFonts w:cs="Times New Roman"/>
+          <w:szCs w:val="28"/>
+        </w:rPr>
+        <w:t>.3.</w:t>
+      </w:r>
+    </w:p>
+    <w:p>
+      <w:pPr>
+        <w:suppressAutoHyphens w:val="0"/>
+        <w:spacing w:line="360" w:lineRule="auto"/>
+        <w:ind w:firstLine="851"/>
+        <w:rPr>
+          <w:rFonts w:cs="Times New Roman"/>
+          <w:szCs w:val="28"/>
+        </w:rPr>
+      </w:pPr>
+      <w:r>
+        <w:rPr>
+          <w:rFonts w:cs="Times New Roman"/>
+          <w:szCs w:val="28"/>
+        </w:rPr>
+        <w:t xml:space="preserve">В ходе экспертной оценки получены коэффициенты приоритета (веса) для критериев и групп критериев. Полученные оценки представлены в таблице </w:t>
+      </w:r>
+      <w:r>
+        <w:rPr>
+          <w:rFonts w:cs="Times New Roman"/>
+          <w:szCs w:val="28"/>
+        </w:rPr>
+        <w:t>6</w:t>
+      </w:r>
+      <w:r>
+        <w:rPr>
+          <w:rFonts w:cs="Times New Roman"/>
+          <w:szCs w:val="28"/>
+        </w:rPr>
+        <w:t>.3</w:t>
+      </w:r>
+      <w:r>
+        <w:rPr>
+          <w:rFonts w:cs="Times New Roman"/>
+          <w:szCs w:val="28"/>
+        </w:rPr>
+        <w:t>.</w:t>
+      </w:r>
+    </w:p>
+    <w:p>
+      <w:pPr>
+        <w:suppressAutoHyphens w:val="0"/>
+        <w:spacing w:line="360" w:lineRule="auto"/>
+        <w:ind w:firstLine="851"/>
+        <w:rPr>
+          <w:rFonts w:cs="Times New Roman"/>
+          <w:szCs w:val="28"/>
+        </w:rPr>
+      </w:pPr>
+    </w:p>
+    <w:p>
+      <w:pPr>
+        <w:suppressAutoHyphens w:val="0"/>
+        <w:spacing w:line="360" w:lineRule="auto"/>
+        <w:ind w:firstLine="851"/>
+        <w:rPr>
+          <w:rFonts w:cs="Times New Roman"/>
+          <w:szCs w:val="28"/>
+        </w:rPr>
+      </w:pPr>
+    </w:p>
+    <w:p>
+      <w:pPr>
+        <w:suppressAutoHyphens w:val="0"/>
+        <w:spacing w:line="360" w:lineRule="auto"/>
+        <w:ind w:firstLine="851"/>
+        <w:rPr>
+          <w:rFonts w:cs="Times New Roman"/>
+          <w:szCs w:val="28"/>
+        </w:rPr>
+      </w:pPr>
+    </w:p>
+    <w:p>
+      <w:pPr>
+        <w:suppressAutoHyphens w:val="0"/>
+        <w:spacing w:line="360" w:lineRule="auto"/>
+        <w:ind w:firstLine="851"/>
+        <w:rPr>
+          <w:rFonts w:cs="Times New Roman"/>
+          <w:szCs w:val="28"/>
+        </w:rPr>
+      </w:pPr>
+    </w:p>
+    <w:p>
+      <w:pPr>
+        <w:suppressAutoHyphens w:val="0"/>
+        <w:spacing w:line="360" w:lineRule="auto"/>
+        <w:ind w:firstLine="0"/>
+        <w:rPr>
+          <w:rFonts w:cs="Times New Roman"/>
+          <w:szCs w:val="28"/>
+        </w:rPr>
+      </w:pPr>
+      <w:r>
+        <w:rPr>
+          <w:rFonts w:cs="Times New Roman"/>
+          <w:szCs w:val="28"/>
+        </w:rPr>
         <w:lastRenderedPageBreak/>
-        <w:t>Оценка вероятности</w:t>
-      </w:r>
-      <w:r>
-        <w:rPr>
-          <w:rFonts w:cs="Times New Roman"/>
-          <w:szCs w:val="28"/>
-        </w:rPr>
-        <w:t xml:space="preserve"> </w:t>
-      </w:r>
-      <w:r>
-        <w:rPr>
-          <w:rFonts w:cs="Times New Roman"/>
-          <w:szCs w:val="28"/>
-        </w:rPr>
-        <w:t xml:space="preserve">проведена для каждой из технологий входящих в комплексы, рассмотренных в предыдущем разделе, и для самих этих комплексов. </w:t>
-      </w:r>
-      <w:r>
-        <w:rPr>
-          <w:rFonts w:cs="Times New Roman"/>
-          <w:szCs w:val="28"/>
-        </w:rPr>
-        <w:t>Результаты оценки вер</w:t>
-      </w:r>
-      <w:r>
-        <w:rPr>
-          <w:rFonts w:cs="Times New Roman"/>
-          <w:szCs w:val="28"/>
-        </w:rPr>
-        <w:t>оятностей отображены в таблице 6</w:t>
-      </w:r>
-      <w:r>
-        <w:rPr>
-          <w:rFonts w:cs="Times New Roman"/>
-          <w:szCs w:val="28"/>
-        </w:rPr>
-        <w:t>.3.</w:t>
-      </w:r>
-    </w:p>
-    <w:p>
-      <w:pPr>
-        <w:suppressAutoHyphens w:val="0"/>
-        <w:spacing w:line="360" w:lineRule="auto"/>
-        <w:ind w:firstLine="851"/>
-        <w:rPr>
-          <w:rFonts w:cs="Times New Roman"/>
-          <w:szCs w:val="28"/>
-        </w:rPr>
-      </w:pPr>
-      <w:r>
-        <w:rPr>
-          <w:rFonts w:cs="Times New Roman"/>
-          <w:szCs w:val="28"/>
-        </w:rPr>
-        <w:t xml:space="preserve">В ходе экспертной оценки получены коэффициенты приоритета для критериев и групп критериев. Полученные оценки представлены в таблице </w:t>
-      </w:r>
-      <w:r>
-        <w:rPr>
-          <w:rFonts w:cs="Times New Roman"/>
-          <w:szCs w:val="28"/>
-        </w:rPr>
-        <w:t>6</w:t>
-      </w:r>
-      <w:r>
-        <w:rPr>
-          <w:rFonts w:cs="Times New Roman"/>
-          <w:szCs w:val="28"/>
-        </w:rPr>
-        <w:t>.3</w:t>
-      </w:r>
-      <w:r>
-        <w:rPr>
-          <w:rFonts w:cs="Times New Roman"/>
-          <w:szCs w:val="28"/>
-        </w:rPr>
-        <w:t>.</w:t>
-      </w:r>
-      <w:r>
-        <w:rPr>
-          <w:rFonts w:cs="Times New Roman"/>
-          <w:szCs w:val="28"/>
-        </w:rPr>
-        <w:t xml:space="preserve"> Все представленные </w:t>
-      </w:r>
-      <w:r>
-        <w:rPr>
-          <w:rFonts w:cs="Times New Roman"/>
-          <w:szCs w:val="28"/>
-        </w:rPr>
-        <w:t>значения критериев (в решаемой задаче это априорные вероятности)</w:t>
-      </w:r>
-      <w:r>
-        <w:rPr>
-          <w:rFonts w:cs="Times New Roman"/>
-          <w:szCs w:val="28"/>
-        </w:rPr>
-        <w:t xml:space="preserve"> получены эмпирическим путем исходя из потребностей разрабатываемой системы и на основании весов</w:t>
-      </w:r>
-      <w:r>
-        <w:rPr>
-          <w:rFonts w:cs="Times New Roman"/>
-          <w:szCs w:val="28"/>
-        </w:rPr>
-        <w:t xml:space="preserve"> критериев и групп критериев</w:t>
-      </w:r>
-      <w:r>
-        <w:rPr>
-          <w:rFonts w:cs="Times New Roman"/>
-          <w:szCs w:val="28"/>
-        </w:rPr>
-        <w:t>, подобранных изначально для решаемой задачи.</w:t>
-      </w:r>
-    </w:p>
-    <w:p>
-      <w:pPr>
-        <w:suppressAutoHyphens w:val="0"/>
-        <w:spacing w:line="360" w:lineRule="auto"/>
-        <w:ind w:firstLine="0"/>
-        <w:rPr>
-          <w:rFonts w:cs="Times New Roman"/>
-          <w:szCs w:val="28"/>
-        </w:rPr>
-      </w:pPr>
-      <w:r>
-        <w:rPr>
-          <w:rFonts w:cs="Times New Roman"/>
-          <w:szCs w:val="28"/>
-        </w:rPr>
         <w:t>Таблица 6</w:t>
       </w:r>
       <w:r>
@@ -25074,7 +22934,6 @@
       </w:tblGrid>
       <w:tr>
         <w:trPr>
-          <w:trHeight w:val="845"/>
           <w:jc w:val="center"/>
         </w:trPr>
         <w:tc>
@@ -25262,13 +23121,6 @@
               </w:rPr>
               <w:t>6</w:t>
             </w:r>
-            <w:r>
-              <w:rPr>
-                <w:rFonts w:cs="Times New Roman"/>
-                <w:sz w:val="24"/>
-              </w:rPr>
-              <w:t>0</w:t>
-            </w:r>
           </w:p>
         </w:tc>
       </w:tr>
@@ -25392,13 +23244,6 @@
               </w:rPr>
               <w:t>0,7</w:t>
             </w:r>
-            <w:r>
-              <w:rPr>
-                <w:rFonts w:cs="Times New Roman"/>
-                <w:sz w:val="24"/>
-              </w:rPr>
-              <w:t>0</w:t>
-            </w:r>
           </w:p>
         </w:tc>
       </w:tr>
@@ -25528,13 +23373,6 @@
                 <w:sz w:val="24"/>
               </w:rPr>
               <w:t>0,3</w:t>
-            </w:r>
-            <w:r>
-              <w:rPr>
-                <w:rFonts w:cs="Times New Roman"/>
-                <w:sz w:val="24"/>
-              </w:rPr>
-              <w:t>0</w:t>
             </w:r>
           </w:p>
         </w:tc>
@@ -25598,13 +23436,6 @@
               </w:rPr>
               <w:t>0,3</w:t>
             </w:r>
-            <w:r>
-              <w:rPr>
-                <w:rFonts w:cs="Times New Roman"/>
-                <w:sz w:val="24"/>
-              </w:rPr>
-              <w:t>0</w:t>
-            </w:r>
           </w:p>
         </w:tc>
       </w:tr>
@@ -25696,13 +23527,6 @@
               </w:rPr>
               <w:t>8</w:t>
             </w:r>
-            <w:r>
-              <w:rPr>
-                <w:rFonts w:cs="Times New Roman"/>
-                <w:sz w:val="24"/>
-              </w:rPr>
-              <w:t>0</w:t>
-            </w:r>
           </w:p>
         </w:tc>
         <w:tc>
@@ -25725,13 +23549,6 @@
               </w:rPr>
               <w:t>0,9</w:t>
             </w:r>
-            <w:r>
-              <w:rPr>
-                <w:rFonts w:cs="Times New Roman"/>
-                <w:sz w:val="24"/>
-              </w:rPr>
-              <w:t>0</w:t>
-            </w:r>
           </w:p>
         </w:tc>
         <w:tc>
@@ -25753,13 +23570,6 @@
                 <w:sz w:val="24"/>
               </w:rPr>
               <w:t>0,4</w:t>
-            </w:r>
-            <w:r>
-              <w:rPr>
-                <w:rFonts w:cs="Times New Roman"/>
-                <w:sz w:val="24"/>
-              </w:rPr>
-              <w:t>0</w:t>
             </w:r>
           </w:p>
         </w:tc>
@@ -25852,13 +23662,6 @@
               </w:rPr>
               <w:t>9</w:t>
             </w:r>
-            <w:r>
-              <w:rPr>
-                <w:rFonts w:cs="Times New Roman"/>
-                <w:sz w:val="24"/>
-              </w:rPr>
-              <w:t>0</w:t>
-            </w:r>
           </w:p>
         </w:tc>
         <w:tc>
@@ -25909,13 +23712,6 @@
                 <w:sz w:val="24"/>
               </w:rPr>
               <w:t>0,6</w:t>
-            </w:r>
-            <w:r>
-              <w:rPr>
-                <w:rFonts w:cs="Times New Roman"/>
-                <w:sz w:val="24"/>
-              </w:rPr>
-              <w:t>0</w:t>
             </w:r>
           </w:p>
         </w:tc>
@@ -25983,13 +23779,6 @@
               </w:rPr>
               <w:t>1</w:t>
             </w:r>
-            <w:r>
-              <w:rPr>
-                <w:rFonts w:cs="Times New Roman"/>
-                <w:sz w:val="24"/>
-              </w:rPr>
-              <w:t>0</w:t>
-            </w:r>
           </w:p>
         </w:tc>
       </w:tr>
@@ -26082,13 +23871,6 @@
               </w:rPr>
               <w:t>0,8</w:t>
             </w:r>
-            <w:r>
-              <w:rPr>
-                <w:rFonts w:cs="Times New Roman"/>
-                <w:sz w:val="24"/>
-              </w:rPr>
-              <w:t>0</w:t>
-            </w:r>
           </w:p>
         </w:tc>
         <w:tc>
@@ -26111,13 +23893,6 @@
               </w:rPr>
               <w:t>0,9</w:t>
             </w:r>
-            <w:r>
-              <w:rPr>
-                <w:rFonts w:cs="Times New Roman"/>
-                <w:sz w:val="24"/>
-              </w:rPr>
-              <w:t>0</w:t>
-            </w:r>
           </w:p>
         </w:tc>
         <w:tc>
@@ -26146,13 +23921,6 @@
                 <w:sz w:val="24"/>
               </w:rPr>
               <w:t>6</w:t>
-            </w:r>
-            <w:r>
-              <w:rPr>
-                <w:rFonts w:cs="Times New Roman"/>
-                <w:sz w:val="24"/>
-              </w:rPr>
-              <w:t>0</w:t>
             </w:r>
           </w:p>
         </w:tc>
@@ -26246,13 +24014,6 @@
               </w:rPr>
               <w:t>0,7</w:t>
             </w:r>
-            <w:r>
-              <w:rPr>
-                <w:rFonts w:cs="Times New Roman"/>
-                <w:sz w:val="24"/>
-              </w:rPr>
-              <w:t>0</w:t>
-            </w:r>
           </w:p>
         </w:tc>
         <w:tc>
@@ -26275,13 +24036,6 @@
               </w:rPr>
               <w:t>0,9</w:t>
             </w:r>
-            <w:r>
-              <w:rPr>
-                <w:rFonts w:cs="Times New Roman"/>
-                <w:sz w:val="24"/>
-              </w:rPr>
-              <w:t>0</w:t>
-            </w:r>
           </w:p>
         </w:tc>
         <w:tc>
@@ -26311,13 +24065,6 @@
               </w:rPr>
               <w:t>4</w:t>
             </w:r>
-            <w:r>
-              <w:rPr>
-                <w:rFonts w:cs="Times New Roman"/>
-                <w:sz w:val="24"/>
-              </w:rPr>
-              <w:t>0</w:t>
-            </w:r>
           </w:p>
         </w:tc>
       </w:tr>
@@ -26363,12 +24110,11 @@
           <w:noProof/>
           <w:lang w:eastAsia="ru-RU"/>
         </w:rPr>
-        <w:lastRenderedPageBreak/>
         <w:drawing>
-          <wp:inline distT="0" distB="0" distL="0" distR="0">
-            <wp:extent cx="3594100" cy="2146935"/>
+          <wp:inline distT="0" distB="0" distL="0" distR="0" wp14:anchorId="25A3BE7B" wp14:editId="15CF42D6">
+            <wp:extent cx="3683635" cy="1742440"/>
             <wp:effectExtent l="0" t="0" r="0" b="0"/>
-            <wp:docPr id="1" name="Рисунок 1"/>
+            <wp:docPr id="6" name="Рисунок 6"/>
             <wp:cNvGraphicFramePr>
               <a:graphicFrameLocks xmlns:a="http://schemas.openxmlformats.org/drawingml/2006/main" noChangeAspect="1"/>
             </wp:cNvGraphicFramePr>
@@ -26376,13 +24122,13 @@
               <a:graphicData uri="http://schemas.openxmlformats.org/drawingml/2006/picture">
                 <pic:pic xmlns:pic="http://schemas.openxmlformats.org/drawingml/2006/picture">
                   <pic:nvPicPr>
-                    <pic:cNvPr id="0" name="Picture 104"/>
+                    <pic:cNvPr id="0" name="Picture 80"/>
                     <pic:cNvPicPr>
                       <a:picLocks noChangeAspect="1" noChangeArrowheads="1"/>
                     </pic:cNvPicPr>
                   </pic:nvPicPr>
                   <pic:blipFill>
-                    <a:blip r:embed="rId56">
+                    <a:blip r:embed="rId55">
                       <a:extLst>
                         <a:ext uri="{28A0092B-C50C-407E-A947-70E740481C1C}">
                           <a14:useLocalDpi xmlns:a14="http://schemas.microsoft.com/office/drawing/2010/main" val="0"/>
@@ -26397,7 +24143,7 @@
                   <pic:spPr bwMode="auto">
                     <a:xfrm>
                       <a:off x="0" y="0"/>
-                      <a:ext cx="3594100" cy="2146935"/>
+                      <a:ext cx="3683635" cy="1742440"/>
                     </a:xfrm>
                     <a:prstGeom prst="rect">
                       <a:avLst/>
@@ -26507,6 +24253,7 @@
           <w:spacing w:val="6"/>
           <w:szCs w:val="28"/>
         </w:rPr>
+        <w:lastRenderedPageBreak/>
         <w:t>Худшая оценка равна – 0,</w:t>
       </w:r>
       <w:r>
@@ -28273,14 +26020,15 @@
       <w:r>
         <w:rPr>
           <w:rFonts w:eastAsia="Calibri" w:cs="Times New Roman"/>
-        </w:rPr>
-        <w:t>Гецци</w:t>
+          <w:lang w:val="en-US"/>
+        </w:rPr>
+        <w:t>FURPS</w:t>
       </w:r>
       <w:r>
         <w:rPr>
           <w:rFonts w:eastAsia="Calibri" w:cs="Times New Roman"/>
         </w:rPr>
-        <w:t>.</w:t>
+        <w:t>+.</w:t>
       </w:r>
     </w:p>
     <w:p>
@@ -28344,9 +26092,14 @@
           <w:szCs w:val="28"/>
           <w:lang w:eastAsia="ru-RU"/>
         </w:rPr>
-        <w:t xml:space="preserve">оптимизации – найти параметры системы, при которых она будет выполнять </w:t>
-      </w:r>
-      <w:r>
+        <w:t>оптимизации – найти параметры системы, при которых она будет выполнять распознавание за минимальное количество времени, обеспечивая максимально возможную точность.</w:t>
+      </w:r>
+    </w:p>
+    <w:p>
+      <w:pPr>
+        <w:suppressAutoHyphens w:val="0"/>
+        <w:spacing w:line="360" w:lineRule="auto"/>
+        <w:ind w:firstLine="851"/>
         <w:rPr>
           <w:rFonts w:eastAsia="Times New Roman" w:cs="Times New Roman"/>
           <w:iCs/>
@@ -28354,8 +26107,7 @@
           <w:szCs w:val="28"/>
           <w:lang w:eastAsia="ru-RU"/>
         </w:rPr>
-        <w:t>формирование решения</w:t>
-      </w:r>
+      </w:pPr>
       <w:r>
         <w:rPr>
           <w:rFonts w:eastAsia="Times New Roman" w:cs="Times New Roman"/>
@@ -28364,7 +26116,7 @@
           <w:szCs w:val="28"/>
           <w:lang w:eastAsia="ru-RU"/>
         </w:rPr>
-        <w:t xml:space="preserve"> за минимальное количество времени, обеспечивая максимально возможную точность.</w:t>
+        <w:t>Выполнена декомпозиция системы на основе функционального подхода. Определены основные подсистемы и связи между ними.</w:t>
       </w:r>
     </w:p>
     <w:p>
@@ -28373,22 +26125,206 @@
         <w:spacing w:line="360" w:lineRule="auto"/>
         <w:ind w:firstLine="851"/>
         <w:rPr>
-          <w:rFonts w:eastAsia="Times New Roman" w:cs="Times New Roman"/>
-          <w:iCs/>
-          <w:color w:val="000000"/>
-          <w:szCs w:val="28"/>
-          <w:lang w:eastAsia="ru-RU"/>
-        </w:rPr>
-      </w:pPr>
-      <w:r>
-        <w:rPr>
-          <w:rFonts w:eastAsia="Times New Roman" w:cs="Times New Roman"/>
-          <w:iCs/>
-          <w:color w:val="000000"/>
-          <w:szCs w:val="28"/>
-          <w:lang w:eastAsia="ru-RU"/>
-        </w:rPr>
-        <w:t>Выполнена декомпозиция системы на основе функционального подхода. Определены основные подсистемы и связи между ними.</w:t>
+          <w:rFonts w:cs="Times New Roman"/>
+          <w:szCs w:val="28"/>
+        </w:rPr>
+      </w:pPr>
+      <w:r>
+        <w:rPr>
+          <w:rFonts w:cs="Times New Roman"/>
+          <w:szCs w:val="28"/>
+        </w:rPr>
+        <w:t>Выполнена оценка ком</w:t>
+      </w:r>
+      <w:r>
+        <w:rPr>
+          <w:rFonts w:cs="Times New Roman"/>
+          <w:szCs w:val="28"/>
+        </w:rPr>
+        <w:softHyphen/>
+        <w:t>плекс</w:t>
+      </w:r>
+      <w:r>
+        <w:rPr>
+          <w:rFonts w:cs="Times New Roman"/>
+          <w:szCs w:val="28"/>
+        </w:rPr>
+        <w:t>ов</w:t>
+      </w:r>
+      <w:r>
+        <w:rPr>
+          <w:rFonts w:cs="Times New Roman"/>
+          <w:szCs w:val="28"/>
+        </w:rPr>
+        <w:t xml:space="preserve"> технологий на осн</w:t>
+      </w:r>
+      <w:r>
+        <w:rPr>
+          <w:rFonts w:cs="Times New Roman"/>
+          <w:szCs w:val="28"/>
+        </w:rPr>
+        <w:t xml:space="preserve">овании </w:t>
+      </w:r>
+      <w:r>
+        <w:rPr>
+          <w:rFonts w:cs="Times New Roman"/>
+          <w:szCs w:val="28"/>
+        </w:rPr>
+        <w:t>метода вложен</w:t>
+      </w:r>
+      <w:r>
+        <w:rPr>
+          <w:rFonts w:cs="Times New Roman"/>
+          <w:szCs w:val="28"/>
+        </w:rPr>
+        <w:softHyphen/>
+        <w:t>ных скалярных свёрток. Получены веса значимости крите</w:t>
+      </w:r>
+      <w:r>
+        <w:rPr>
+          <w:rFonts w:cs="Times New Roman"/>
+          <w:szCs w:val="28"/>
+        </w:rPr>
+        <w:softHyphen/>
+        <w:t xml:space="preserve">риев. </w:t>
+      </w:r>
+      <w:r>
+        <w:rPr>
+          <w:rFonts w:cs="Times New Roman"/>
+          <w:szCs w:val="28"/>
+        </w:rPr>
+        <w:t xml:space="preserve">Самая высокая </w:t>
+      </w:r>
+      <w:r>
+        <w:rPr>
+          <w:rFonts w:cs="Times New Roman"/>
+          <w:szCs w:val="28"/>
+        </w:rPr>
+        <w:t xml:space="preserve">оценка эффективности </w:t>
+      </w:r>
+      <w:r>
+        <w:rPr>
+          <w:rFonts w:cs="Times New Roman"/>
+          <w:szCs w:val="28"/>
+        </w:rPr>
+        <w:t xml:space="preserve">равна 0,85. Соответствующий ей комплекс технологий использует </w:t>
+      </w:r>
+      <w:r>
+        <w:rPr>
+          <w:rFonts w:cs="Times New Roman"/>
+          <w:szCs w:val="28"/>
+          <w:lang w:val="en-US"/>
+        </w:rPr>
+        <w:t>BPMN</w:t>
+      </w:r>
+      <w:r>
+        <w:rPr>
+          <w:rFonts w:cs="Times New Roman"/>
+          <w:szCs w:val="28"/>
+        </w:rPr>
+        <w:t xml:space="preserve"> для анализа бизнес-процессов, </w:t>
+      </w:r>
+      <w:r>
+        <w:rPr>
+          <w:rFonts w:cs="Times New Roman"/>
+          <w:szCs w:val="28"/>
+          <w:lang w:val="en-US"/>
+        </w:rPr>
+        <w:t>UML</w:t>
+      </w:r>
+      <w:r>
+        <w:rPr>
+          <w:rFonts w:cs="Times New Roman"/>
+          <w:szCs w:val="28"/>
+        </w:rPr>
+        <w:t xml:space="preserve"> для анализа требований и описания деталей,</w:t>
+      </w:r>
+      <w:r>
+        <w:rPr>
+          <w:rFonts w:cs="Times New Roman"/>
+          <w:szCs w:val="28"/>
+        </w:rPr>
+        <w:t xml:space="preserve"> </w:t>
+      </w:r>
+      <w:r>
+        <w:rPr>
+          <w:rFonts w:cs="Times New Roman"/>
+          <w:szCs w:val="28"/>
+          <w:lang w:val="en-US"/>
+        </w:rPr>
+        <w:t>IDEF</w:t>
+      </w:r>
+      <w:r>
+        <w:rPr>
+          <w:rFonts w:cs="Times New Roman"/>
+          <w:szCs w:val="28"/>
+        </w:rPr>
+        <w:t>0</w:t>
+      </w:r>
+      <w:r>
+        <w:rPr>
+          <w:rFonts w:cs="Times New Roman"/>
+          <w:szCs w:val="28"/>
+        </w:rPr>
+        <w:t xml:space="preserve"> для функционального описания процессов,</w:t>
+      </w:r>
+      <w:r>
+        <w:rPr>
+          <w:rFonts w:cs="Times New Roman"/>
+          <w:szCs w:val="28"/>
+        </w:rPr>
+        <w:t xml:space="preserve"> </w:t>
+      </w:r>
+      <w:r>
+        <w:rPr>
+          <w:rFonts w:cs="Times New Roman"/>
+          <w:szCs w:val="28"/>
+          <w:lang w:val="en-US"/>
+        </w:rPr>
+        <w:t>DFD</w:t>
+      </w:r>
+      <w:r>
+        <w:rPr>
+          <w:rFonts w:cs="Times New Roman"/>
+          <w:szCs w:val="28"/>
+        </w:rPr>
+        <w:t xml:space="preserve"> </w:t>
+      </w:r>
+      <w:r>
+        <w:rPr>
+          <w:rFonts w:cs="Times New Roman"/>
+          <w:szCs w:val="28"/>
+        </w:rPr>
+        <w:t>для описания п</w:t>
+      </w:r>
+      <w:r>
+        <w:rPr>
+          <w:rFonts w:cs="Times New Roman"/>
+          <w:szCs w:val="28"/>
+        </w:rPr>
+        <w:t>отока данных, преобразования Фурье и вейвлет-преобразование для выделения характеристик из подаваемого сигнала и кластеризирующие нейронные</w:t>
+      </w:r>
+      <w:r>
+        <w:rPr>
+          <w:rFonts w:cs="Times New Roman"/>
+          <w:szCs w:val="28"/>
+        </w:rPr>
+        <w:t xml:space="preserve"> сети.</w:t>
+      </w:r>
+      <w:r>
+        <w:rPr>
+          <w:rFonts w:cs="Times New Roman"/>
+          <w:szCs w:val="28"/>
+        </w:rPr>
+        <w:t xml:space="preserve"> Выполнена оценка эффективности системы. Проектируемая система должна иметь </w:t>
+      </w:r>
+      <w:r>
+        <w:rPr>
+          <w:rFonts w:cs="Times New Roman"/>
+          <w:szCs w:val="28"/>
+        </w:rPr>
+        <w:lastRenderedPageBreak/>
+        <w:t>высокое качество. Наибольшим влиянием на систему обладает значение вероятности безотказной работы системы.</w:t>
       </w:r>
     </w:p>
     <w:p>
@@ -28406,42 +26342,74 @@
           <w:rFonts w:cs="Times New Roman"/>
           <w:szCs w:val="28"/>
         </w:rPr>
-        <w:t>Выполнена оценка ком</w:t>
-      </w:r>
-      <w:r>
-        <w:rPr>
-          <w:rFonts w:cs="Times New Roman"/>
-          <w:szCs w:val="28"/>
-        </w:rPr>
-        <w:t>плекс</w:t>
-      </w:r>
-      <w:r>
-        <w:rPr>
-          <w:rFonts w:cs="Times New Roman"/>
-          <w:szCs w:val="28"/>
-        </w:rPr>
-        <w:t>ов</w:t>
-      </w:r>
-      <w:r>
-        <w:rPr>
-          <w:rFonts w:cs="Times New Roman"/>
-          <w:szCs w:val="28"/>
-        </w:rPr>
-        <w:t xml:space="preserve"> технологий на осн</w:t>
-      </w:r>
-      <w:r>
-        <w:rPr>
-          <w:rFonts w:cs="Times New Roman"/>
-          <w:szCs w:val="28"/>
-        </w:rPr>
-        <w:t xml:space="preserve">овании </w:t>
-      </w:r>
-      <w:r>
-        <w:rPr>
-          <w:rFonts w:cs="Times New Roman"/>
-          <w:szCs w:val="28"/>
-        </w:rPr>
-        <w:t>метода вложен</w:t>
+        <w:t xml:space="preserve">Определены методика проведения эксперимента в рамках решения задач научно-исследовательской работы. </w:t>
+      </w:r>
+      <w:r>
+        <w:rPr>
+          <w:rFonts w:cs="Times New Roman"/>
+          <w:szCs w:val="28"/>
+        </w:rPr>
+        <w:t>Рассчитано</w:t>
+      </w:r>
+      <w:r>
+        <w:rPr>
+          <w:rFonts w:cs="Times New Roman"/>
+          <w:szCs w:val="28"/>
+        </w:rPr>
+        <w:t xml:space="preserve"> количество </w:t>
+      </w:r>
+      <w:r>
+        <w:rPr>
+          <w:rFonts w:cs="Times New Roman"/>
+          <w:szCs w:val="28"/>
+        </w:rPr>
+        <w:t>необходимых опытов для достижения определённой точности характеристик распознавания: для определения точности распознавания – 600, для определения скорости – 188.</w:t>
+      </w:r>
+    </w:p>
+    <w:p>
+      <w:pPr>
+        <w:suppressAutoHyphens w:val="0"/>
+        <w:spacing w:line="360" w:lineRule="auto"/>
+        <w:ind w:firstLine="851"/>
+        <w:rPr>
+          <w:rFonts w:cs="Times New Roman"/>
+          <w:szCs w:val="28"/>
+        </w:rPr>
+      </w:pPr>
+      <w:r>
+        <w:rPr>
+          <w:rFonts w:cs="Times New Roman"/>
+          <w:szCs w:val="28"/>
+        </w:rPr>
+        <w:t>Таким образом</w:t>
+      </w:r>
+      <w:r>
+        <w:rPr>
+          <w:rFonts w:cs="Times New Roman"/>
+          <w:szCs w:val="28"/>
+        </w:rPr>
+        <w:t>,</w:t>
+      </w:r>
+      <w:r>
+        <w:rPr>
+          <w:rFonts w:cs="Times New Roman"/>
+          <w:szCs w:val="28"/>
+        </w:rPr>
+        <w:t xml:space="preserve"> все задачи курсового проекта </w:t>
+      </w:r>
+      <w:r>
+        <w:rPr>
+          <w:rFonts w:cs="Times New Roman"/>
+          <w:szCs w:val="28"/>
+        </w:rPr>
+        <w:t xml:space="preserve">реализованы </w:t>
+      </w:r>
+      <w:r>
+        <w:rPr>
+          <w:rFonts w:cs="Times New Roman"/>
+          <w:szCs w:val="28"/>
+        </w:rPr>
+        <w:t xml:space="preserve">и достигнута цель </w:t>
       </w:r>
       <w:r>
         <w:rPr>
@@ -28449,320 +26417,6 @@
           <w:szCs w:val="28"/>
         </w:rPr>
         <w:softHyphen/>
-        <w:t>ных скалярных свёрток.</w:t>
-      </w:r>
-      <w:r>
-        <w:rPr>
-          <w:rFonts w:cs="Times New Roman"/>
-          <w:szCs w:val="28"/>
-        </w:rPr>
-        <w:t xml:space="preserve"> Получены веса значимости крите</w:t>
-      </w:r>
-      <w:r>
-        <w:rPr>
-          <w:rFonts w:cs="Times New Roman"/>
-          <w:szCs w:val="28"/>
-        </w:rPr>
-        <w:t xml:space="preserve">риев. </w:t>
-      </w:r>
-      <w:r>
-        <w:rPr>
-          <w:rFonts w:cs="Times New Roman"/>
-          <w:szCs w:val="28"/>
-        </w:rPr>
-        <w:t xml:space="preserve">Самая высокая </w:t>
-      </w:r>
-      <w:r>
-        <w:rPr>
-          <w:rFonts w:cs="Times New Roman"/>
-          <w:szCs w:val="28"/>
-        </w:rPr>
-        <w:t xml:space="preserve">оценка эффективности </w:t>
-      </w:r>
-      <w:r>
-        <w:rPr>
-          <w:rFonts w:cs="Times New Roman"/>
-          <w:szCs w:val="28"/>
-        </w:rPr>
-        <w:t>равна 0,</w:t>
-      </w:r>
-      <w:r>
-        <w:rPr>
-          <w:rFonts w:cs="Times New Roman"/>
-          <w:szCs w:val="28"/>
-        </w:rPr>
-        <w:t>7299</w:t>
-      </w:r>
-      <w:r>
-        <w:rPr>
-          <w:rFonts w:cs="Times New Roman"/>
-          <w:szCs w:val="28"/>
-        </w:rPr>
-        <w:t xml:space="preserve">. Соответствующий ей комплекс технологий использует </w:t>
-      </w:r>
-      <w:r>
-        <w:rPr>
-          <w:rFonts w:cs="Times New Roman"/>
-          <w:szCs w:val="28"/>
-          <w:lang w:val="en-US"/>
-        </w:rPr>
-        <w:t>BPMN</w:t>
-      </w:r>
-      <w:r>
-        <w:rPr>
-          <w:rFonts w:cs="Times New Roman"/>
-          <w:szCs w:val="28"/>
-        </w:rPr>
-        <w:t xml:space="preserve"> для анализа бизнес-процессов, </w:t>
-      </w:r>
-      <w:r>
-        <w:rPr>
-          <w:rFonts w:cs="Times New Roman"/>
-          <w:szCs w:val="28"/>
-          <w:lang w:val="en-US"/>
-        </w:rPr>
-        <w:t>UML</w:t>
-      </w:r>
-      <w:r>
-        <w:rPr>
-          <w:rFonts w:cs="Times New Roman"/>
-          <w:szCs w:val="28"/>
-        </w:rPr>
-        <w:t xml:space="preserve"> для анализа требований и описания деталей,</w:t>
-      </w:r>
-      <w:r>
-        <w:rPr>
-          <w:rFonts w:cs="Times New Roman"/>
-          <w:szCs w:val="28"/>
-        </w:rPr>
-        <w:t xml:space="preserve"> </w:t>
-      </w:r>
-      <w:r>
-        <w:rPr>
-          <w:rFonts w:cs="Times New Roman"/>
-          <w:szCs w:val="28"/>
-          <w:lang w:val="en-US"/>
-        </w:rPr>
-        <w:t>IDEF</w:t>
-      </w:r>
-      <w:r>
-        <w:rPr>
-          <w:rFonts w:cs="Times New Roman"/>
-          <w:szCs w:val="28"/>
-        </w:rPr>
-        <w:t>0</w:t>
-      </w:r>
-      <w:r>
-        <w:rPr>
-          <w:rFonts w:cs="Times New Roman"/>
-          <w:szCs w:val="28"/>
-        </w:rPr>
-        <w:t xml:space="preserve"> для функционального описания процессов,</w:t>
-      </w:r>
-      <w:r>
-        <w:rPr>
-          <w:rFonts w:cs="Times New Roman"/>
-          <w:szCs w:val="28"/>
-        </w:rPr>
-        <w:t xml:space="preserve"> </w:t>
-      </w:r>
-      <w:r>
-        <w:rPr>
-          <w:rFonts w:cs="Times New Roman"/>
-          <w:szCs w:val="28"/>
-          <w:lang w:val="en-US"/>
-        </w:rPr>
-        <w:t>DFD</w:t>
-      </w:r>
-      <w:r>
-        <w:rPr>
-          <w:rFonts w:cs="Times New Roman"/>
-          <w:szCs w:val="28"/>
-        </w:rPr>
-        <w:t xml:space="preserve"> </w:t>
-      </w:r>
-      <w:r>
-        <w:rPr>
-          <w:rFonts w:cs="Times New Roman"/>
-          <w:szCs w:val="28"/>
-        </w:rPr>
-        <w:t>для описания п</w:t>
-      </w:r>
-      <w:r>
-        <w:rPr>
-          <w:rFonts w:cs="Times New Roman"/>
-          <w:szCs w:val="28"/>
-        </w:rPr>
-        <w:t>отока данных</w:t>
-      </w:r>
-      <w:r>
-        <w:rPr>
-          <w:rFonts w:cs="Times New Roman"/>
-          <w:szCs w:val="28"/>
-        </w:rPr>
-        <w:t>.</w:t>
-      </w:r>
-      <w:r>
-        <w:rPr>
-          <w:rFonts w:cs="Times New Roman"/>
-          <w:szCs w:val="28"/>
-        </w:rPr>
-        <w:t xml:space="preserve"> Выполнена оценка эффективности системы. Проектируемая система должна иметь высокое качество.</w:t>
-      </w:r>
-    </w:p>
-    <w:p>
-      <w:pPr>
-        <w:suppressAutoHyphens w:val="0"/>
-        <w:spacing w:line="360" w:lineRule="auto"/>
-        <w:ind w:firstLine="851"/>
-        <w:rPr>
-          <w:rFonts w:cs="Times New Roman"/>
-          <w:szCs w:val="28"/>
-        </w:rPr>
-      </w:pPr>
-      <w:r>
-        <w:rPr>
-          <w:rFonts w:cs="Times New Roman"/>
-          <w:szCs w:val="28"/>
-        </w:rPr>
-        <w:lastRenderedPageBreak/>
-        <w:t>Определена</w:t>
-      </w:r>
-      <w:r>
-        <w:rPr>
-          <w:rFonts w:cs="Times New Roman"/>
-          <w:szCs w:val="28"/>
-        </w:rPr>
-        <w:t xml:space="preserve"> методика проведения эксперимента в рамках решения задач научно-исследовательской работы. </w:t>
-      </w:r>
-      <w:r>
-        <w:rPr>
-          <w:rFonts w:cs="Times New Roman"/>
-          <w:szCs w:val="28"/>
-        </w:rPr>
-        <w:t>Рассчитано</w:t>
-      </w:r>
-      <w:r>
-        <w:rPr>
-          <w:rFonts w:cs="Times New Roman"/>
-          <w:szCs w:val="28"/>
-        </w:rPr>
-        <w:t xml:space="preserve"> количество </w:t>
-      </w:r>
-      <w:r>
-        <w:rPr>
-          <w:rFonts w:cs="Times New Roman"/>
-          <w:szCs w:val="28"/>
-        </w:rPr>
-        <w:t xml:space="preserve">необходимых опытов для достижения определённой точности характеристик </w:t>
-      </w:r>
-      <w:r>
-        <w:rPr>
-          <w:rFonts w:cs="Times New Roman"/>
-          <w:szCs w:val="28"/>
-        </w:rPr>
-        <w:t>построения решения</w:t>
-      </w:r>
-      <w:r>
-        <w:rPr>
-          <w:rFonts w:cs="Times New Roman"/>
-          <w:szCs w:val="28"/>
-        </w:rPr>
-        <w:t xml:space="preserve">: для определения точности </w:t>
-      </w:r>
-      <w:r>
-        <w:rPr>
-          <w:rFonts w:cs="Times New Roman"/>
-          <w:szCs w:val="28"/>
-        </w:rPr>
-        <w:t>полученных решений</w:t>
-      </w:r>
-      <w:r>
-        <w:rPr>
-          <w:rFonts w:cs="Times New Roman"/>
-          <w:szCs w:val="28"/>
-        </w:rPr>
-        <w:t xml:space="preserve"> –</w:t>
-      </w:r>
-      <w:r>
-        <w:rPr>
-          <w:rFonts w:cs="Times New Roman"/>
-          <w:szCs w:val="28"/>
-        </w:rPr>
-        <w:t xml:space="preserve"> 222</w:t>
-      </w:r>
-      <w:r>
-        <w:rPr>
-          <w:rFonts w:cs="Times New Roman"/>
-          <w:szCs w:val="28"/>
-        </w:rPr>
-        <w:t xml:space="preserve">, для определения скорости – </w:t>
-      </w:r>
-      <w:r>
-        <w:rPr>
-          <w:rFonts w:cs="Times New Roman"/>
-          <w:szCs w:val="28"/>
-        </w:rPr>
-        <w:t>1053</w:t>
-      </w:r>
-      <w:r>
-        <w:rPr>
-          <w:rFonts w:cs="Times New Roman"/>
-          <w:szCs w:val="28"/>
-        </w:rPr>
-        <w:t>.</w:t>
-      </w:r>
-    </w:p>
-    <w:p>
-      <w:pPr>
-        <w:suppressAutoHyphens w:val="0"/>
-        <w:spacing w:line="360" w:lineRule="auto"/>
-        <w:ind w:firstLine="851"/>
-        <w:rPr>
-          <w:rFonts w:cs="Times New Roman"/>
-          <w:szCs w:val="28"/>
-        </w:rPr>
-      </w:pPr>
-      <w:r>
-        <w:rPr>
-          <w:rFonts w:cs="Times New Roman"/>
-          <w:szCs w:val="28"/>
-        </w:rPr>
-        <w:t>Таким образом</w:t>
-      </w:r>
-      <w:r>
-        <w:rPr>
-          <w:rFonts w:cs="Times New Roman"/>
-          <w:szCs w:val="28"/>
-        </w:rPr>
-        <w:t>,</w:t>
-      </w:r>
-      <w:r>
-        <w:rPr>
-          <w:rFonts w:cs="Times New Roman"/>
-          <w:szCs w:val="28"/>
-        </w:rPr>
-        <w:t xml:space="preserve"> все задачи курсового проекта </w:t>
-      </w:r>
-      <w:r>
-        <w:rPr>
-          <w:rFonts w:cs="Times New Roman"/>
-          <w:szCs w:val="28"/>
-        </w:rPr>
-        <w:t xml:space="preserve">реализованы </w:t>
-      </w:r>
-      <w:r>
-        <w:rPr>
-          <w:rFonts w:cs="Times New Roman"/>
-          <w:szCs w:val="28"/>
-        </w:rPr>
-        <w:t xml:space="preserve">и достигнута цель </w:t>
-      </w:r>
-      <w:r>
-        <w:rPr>
-          <w:rFonts w:cs="Times New Roman"/>
-          <w:szCs w:val="28"/>
-        </w:rPr>
         <w:t xml:space="preserve">– </w:t>
       </w:r>
       <w:r>
@@ -28777,7 +26431,21 @@
           <w:rFonts w:cs="Times New Roman"/>
           <w:szCs w:val="28"/>
         </w:rPr>
-        <w:t>исследовательской деятельности в рамках подготовки выпускной квалификационной работы</w:t>
+        <w:t>исследовательской дея</w:t>
+      </w:r>
+      <w:r>
+        <w:rPr>
+          <w:rFonts w:cs="Times New Roman"/>
+          <w:szCs w:val="28"/>
+        </w:rPr>
+        <w:softHyphen/>
+      </w:r>
+      <w:r>
+        <w:rPr>
+          <w:rFonts w:cs="Times New Roman"/>
+          <w:szCs w:val="28"/>
+        </w:rPr>
+        <w:t>тельности в рамках подготовки выпускной квалификационной работы</w:t>
       </w:r>
       <w:r>
         <w:rPr>
@@ -29050,23 +26718,14 @@
         <w:rPr>
           <w:rFonts w:cs="Times New Roman"/>
           <w:szCs w:val="28"/>
-          <w:lang w:val="en-US"/>
-        </w:rPr>
-      </w:pPr>
-      <w:r>
-        <w:rPr>
-          <w:rFonts w:cs="Times New Roman"/>
-          <w:szCs w:val="28"/>
-        </w:rPr>
-        <w:t xml:space="preserve">Кротов К.В. Многоуровневая модель построения расписаний обработки партий данных в конвейерных системах при формировании комплектов и наличии ограничений./ </w:t>
-      </w:r>
-      <w:r>
-        <w:rPr>
-          <w:rFonts w:cs="Times New Roman"/>
-          <w:szCs w:val="28"/>
-          <w:lang w:val="en-US"/>
-        </w:rPr>
-        <w:t xml:space="preserve">К.В.Кротов// СПб.: Труды СПИИРАН, 2016, Вып. 4(47). – С. 65-91; </w:t>
+        </w:rPr>
+      </w:pPr>
+      <w:r>
+        <w:rPr>
+          <w:rFonts w:cs="Times New Roman"/>
+          <w:szCs w:val="28"/>
+        </w:rPr>
+        <w:t>Кротов К.В. Двухуровневая модель построения комплексных расписаний обработки партий данных в конвейерных системах при задании директивных сроков формирования комплектов. – Севастополь: ФГАОУ ВО «Севастопольский государственный университет».</w:t>
       </w:r>
     </w:p>
     <w:p>
@@ -29093,7 +26752,52 @@
           <w:rFonts w:cs="Times New Roman"/>
           <w:szCs w:val="28"/>
         </w:rPr>
-        <w:t>Кротов К.В. Двухуровневая модель построения комплексных расписаний обработки партий данных в конвейерных системах при задании директивных сроков формирования комплектов. – Севастополь: ФГАОУ ВО «Севастопольский государственный университет».</w:t>
+        <w:t>Жарко, Е.Ф.</w:t>
+      </w:r>
+      <w:r>
+        <w:t xml:space="preserve"> </w:t>
+      </w:r>
+      <w:r>
+        <w:rPr>
+          <w:rFonts w:cs="Times New Roman"/>
+          <w:szCs w:val="28"/>
+        </w:rPr>
+        <w:t>Сравнение моделей качества программного обеспечения:</w:t>
+      </w:r>
+      <w:r>
+        <w:rPr>
+          <w:rFonts w:cs="Times New Roman"/>
+          <w:szCs w:val="28"/>
+        </w:rPr>
+        <w:t xml:space="preserve"> </w:t>
+      </w:r>
+      <w:r>
+        <w:rPr>
+          <w:rFonts w:cs="Times New Roman"/>
+          <w:szCs w:val="28"/>
+        </w:rPr>
+        <w:t>аналитический подход</w:t>
+      </w:r>
+      <w:r>
+        <w:rPr>
+          <w:rFonts w:cs="Times New Roman"/>
+          <w:szCs w:val="28"/>
+        </w:rPr>
+        <w:t xml:space="preserve"> / Е.Ф. Жарко // </w:t>
+      </w:r>
+      <w:r>
+        <w:rPr>
+          <w:rFonts w:cs="Times New Roman"/>
+          <w:szCs w:val="28"/>
+        </w:rPr>
+        <w:t>Всероссийское совещание по проблемам управления</w:t>
+      </w:r>
+      <w:r>
+        <w:rPr>
+          <w:rFonts w:cs="Times New Roman"/>
+          <w:szCs w:val="28"/>
+        </w:rPr>
+        <w:t>. М. – 2014.</w:t>
       </w:r>
     </w:p>
     <w:p>
@@ -29120,10 +26824,13 @@
           <w:rFonts w:cs="Times New Roman"/>
           <w:szCs w:val="28"/>
         </w:rPr>
-        <w:lastRenderedPageBreak/>
-        <w:t>Жарко, Е.Ф.</w:t>
-      </w:r>
-      <w:r>
+        <w:t>Саати Т. Принятие решений. Метод анализа иерархий / Т. Саати; пер. с англ. –</w:t>
+      </w:r>
+      <w:r>
+        <w:rPr>
+          <w:rFonts w:cs="Times New Roman"/>
+          <w:szCs w:val="28"/>
+        </w:rPr>
         <w:t xml:space="preserve"> </w:t>
       </w:r>
       <w:r>
@@ -29131,42 +26838,7 @@
           <w:rFonts w:cs="Times New Roman"/>
           <w:szCs w:val="28"/>
         </w:rPr>
-        <w:t>Сравнение моделей качества программного обеспечения:</w:t>
-      </w:r>
-      <w:r>
-        <w:rPr>
-          <w:rFonts w:cs="Times New Roman"/>
-          <w:szCs w:val="28"/>
-        </w:rPr>
-        <w:t xml:space="preserve"> </w:t>
-      </w:r>
-      <w:r>
-        <w:rPr>
-          <w:rFonts w:cs="Times New Roman"/>
-          <w:szCs w:val="28"/>
-        </w:rPr>
-        <w:t>аналитический подход</w:t>
-      </w:r>
-      <w:r>
-        <w:rPr>
-          <w:rFonts w:cs="Times New Roman"/>
-          <w:szCs w:val="28"/>
-        </w:rPr>
-        <w:t xml:space="preserve"> / Е.Ф. Жарко // </w:t>
-      </w:r>
-      <w:r>
-        <w:rPr>
-          <w:rFonts w:cs="Times New Roman"/>
-          <w:szCs w:val="28"/>
-        </w:rPr>
-        <w:t>Всероссийское совещание по проблемам управления</w:t>
-      </w:r>
-      <w:r>
-        <w:rPr>
-          <w:rFonts w:cs="Times New Roman"/>
-          <w:szCs w:val="28"/>
-        </w:rPr>
-        <w:t>. М. – 2014.</w:t>
+        <w:t>М.: Радио и связь, 1993. – 320 с.</w:t>
       </w:r>
     </w:p>
     <w:p>
@@ -29193,7 +26865,8 @@
           <w:rFonts w:cs="Times New Roman"/>
           <w:szCs w:val="28"/>
         </w:rPr>
-        <w:t>Саати Т. Принятие решений. Метод анализа иерархий / Т. Саати; пер. с англ. –</w:t>
+        <w:lastRenderedPageBreak/>
+        <w:t>Альберт</w:t>
       </w:r>
       <w:r>
         <w:rPr>
@@ -29207,34 +26880,21 @@
           <w:rFonts w:cs="Times New Roman"/>
           <w:szCs w:val="28"/>
         </w:rPr>
-        <w:t>М.: Радио и связь, 1993. – 320 с.</w:t>
-      </w:r>
-    </w:p>
-    <w:p>
-      <w:pPr>
-        <w:pStyle w:val="a5"/>
-        <w:numPr>
-          <w:ilvl w:val="0"/>
-          <w:numId w:val="4"/>
-        </w:numPr>
-        <w:tabs>
-          <w:tab w:val="left" w:pos="993"/>
-          <w:tab w:val="left" w:pos="1134"/>
-        </w:tabs>
-        <w:suppressAutoHyphens w:val="0"/>
-        <w:spacing w:line="360" w:lineRule="auto"/>
-        <w:ind w:left="0" w:firstLine="567"/>
-        <w:rPr>
-          <w:rFonts w:cs="Times New Roman"/>
-          <w:szCs w:val="28"/>
-        </w:rPr>
-      </w:pPr>
-      <w:r>
-        <w:rPr>
-          <w:rFonts w:cs="Times New Roman"/>
-          <w:szCs w:val="28"/>
-        </w:rPr>
-        <w:t>Альберт</w:t>
+        <w:t>Воронин</w:t>
+      </w:r>
+      <w:r>
+        <w:rPr>
+          <w:rFonts w:cs="Times New Roman"/>
+          <w:szCs w:val="28"/>
+        </w:rPr>
+        <w:t xml:space="preserve">. </w:t>
+      </w:r>
+      <w:r>
+        <w:rPr>
+          <w:rFonts w:cs="Times New Roman"/>
+          <w:szCs w:val="28"/>
+        </w:rPr>
+        <w:t>Многокритериальная</w:t>
       </w:r>
       <w:r>
         <w:rPr>
@@ -29248,6 +26908,62 @@
           <w:rFonts w:cs="Times New Roman"/>
           <w:szCs w:val="28"/>
         </w:rPr>
+        <w:t>оценка</w:t>
+      </w:r>
+      <w:r>
+        <w:rPr>
+          <w:rFonts w:cs="Times New Roman"/>
+          <w:szCs w:val="28"/>
+        </w:rPr>
+        <w:t xml:space="preserve"> </w:t>
+      </w:r>
+      <w:r>
+        <w:rPr>
+          <w:rFonts w:cs="Times New Roman"/>
+          <w:szCs w:val="28"/>
+        </w:rPr>
+        <w:t>альтернатив</w:t>
+      </w:r>
+      <w:r>
+        <w:rPr>
+          <w:rFonts w:cs="Times New Roman"/>
+          <w:szCs w:val="28"/>
+        </w:rPr>
+        <w:t xml:space="preserve"> / </w:t>
+      </w:r>
+      <w:r>
+        <w:rPr>
+          <w:rFonts w:cs="Times New Roman"/>
+          <w:szCs w:val="28"/>
+        </w:rPr>
+        <w:t>А</w:t>
+      </w:r>
+      <w:r>
+        <w:rPr>
+          <w:rFonts w:cs="Times New Roman"/>
+          <w:szCs w:val="28"/>
+        </w:rPr>
+        <w:t xml:space="preserve">. </w:t>
+      </w:r>
+      <w:r>
+        <w:rPr>
+          <w:rFonts w:cs="Times New Roman"/>
+          <w:szCs w:val="28"/>
+        </w:rPr>
+        <w:t>Н</w:t>
+      </w:r>
+      <w:r>
+        <w:rPr>
+          <w:rFonts w:cs="Times New Roman"/>
+          <w:szCs w:val="28"/>
+        </w:rPr>
+        <w:t xml:space="preserve">. </w:t>
+      </w:r>
+      <w:r>
+        <w:rPr>
+          <w:rFonts w:cs="Times New Roman"/>
+          <w:szCs w:val="28"/>
+        </w:rPr>
         <w:t>Воронин</w:t>
       </w:r>
       <w:r>
@@ -29255,97 +26971,31 @@
           <w:rFonts w:cs="Times New Roman"/>
           <w:szCs w:val="28"/>
         </w:rPr>
-        <w:t xml:space="preserve">. </w:t>
-      </w:r>
-      <w:r>
-        <w:rPr>
-          <w:rFonts w:cs="Times New Roman"/>
-          <w:szCs w:val="28"/>
-        </w:rPr>
-        <w:t>Многокритериальная</w:t>
-      </w:r>
-      <w:r>
-        <w:rPr>
-          <w:rFonts w:cs="Times New Roman"/>
-          <w:szCs w:val="28"/>
-        </w:rPr>
+        <w:t xml:space="preserve"> // </w:t>
+      </w:r>
+      <w:r>
+        <w:rPr>
+          <w:lang w:val="en-US"/>
+        </w:rPr>
+        <w:t>Problems</w:t>
+      </w:r>
+      <w:r>
         <w:t xml:space="preserve"> </w:t>
       </w:r>
       <w:r>
         <w:rPr>
-          <w:rFonts w:cs="Times New Roman"/>
-          <w:szCs w:val="28"/>
-        </w:rPr>
-        <w:t>оценка</w:t>
-      </w:r>
-      <w:r>
-        <w:rPr>
-          <w:rFonts w:cs="Times New Roman"/>
-          <w:szCs w:val="28"/>
-        </w:rPr>
+          <w:lang w:val="en-US"/>
+        </w:rPr>
+        <w:t>of</w:t>
+      </w:r>
+      <w:r>
         <w:t xml:space="preserve"> </w:t>
       </w:r>
       <w:r>
         <w:rPr>
-          <w:rFonts w:cs="Times New Roman"/>
-          <w:szCs w:val="28"/>
-        </w:rPr>
-        <w:t>альтернатив</w:t>
-      </w:r>
-      <w:r>
-        <w:rPr>
-          <w:rFonts w:cs="Times New Roman"/>
-          <w:szCs w:val="28"/>
-        </w:rPr>
-        <w:t xml:space="preserve"> / </w:t>
-      </w:r>
-      <w:r>
-        <w:rPr>
-          <w:rFonts w:cs="Times New Roman"/>
-          <w:szCs w:val="28"/>
-        </w:rPr>
-        <w:t>А</w:t>
-      </w:r>
-      <w:r>
-        <w:rPr>
-          <w:rFonts w:cs="Times New Roman"/>
-          <w:szCs w:val="28"/>
-        </w:rPr>
-        <w:t xml:space="preserve">. </w:t>
-      </w:r>
-      <w:r>
-        <w:rPr>
-          <w:rFonts w:cs="Times New Roman"/>
-          <w:szCs w:val="28"/>
-        </w:rPr>
-        <w:t>Н</w:t>
-      </w:r>
-      <w:r>
-        <w:rPr>
-          <w:rFonts w:cs="Times New Roman"/>
-          <w:szCs w:val="28"/>
-        </w:rPr>
-        <w:t xml:space="preserve">. </w:t>
-      </w:r>
-      <w:r>
-        <w:rPr>
-          <w:rFonts w:cs="Times New Roman"/>
-          <w:szCs w:val="28"/>
-        </w:rPr>
-        <w:t>Воронин</w:t>
-      </w:r>
-      <w:r>
-        <w:rPr>
-          <w:rFonts w:cs="Times New Roman"/>
-          <w:szCs w:val="28"/>
-        </w:rPr>
-        <w:t xml:space="preserve"> // </w:t>
-      </w:r>
-      <w:r>
-        <w:rPr>
           <w:lang w:val="en-US"/>
         </w:rPr>
-        <w:t>Problems</w:t>
+        <w:t>Computer</w:t>
       </w:r>
       <w:r>
         <w:t xml:space="preserve"> </w:t>
@@ -29354,24 +27004,6 @@
         <w:rPr>
           <w:lang w:val="en-US"/>
         </w:rPr>
-        <w:t>of</w:t>
-      </w:r>
-      <w:r>
-        <w:t xml:space="preserve"> </w:t>
-      </w:r>
-      <w:r>
-        <w:rPr>
-          <w:lang w:val="en-US"/>
-        </w:rPr>
-        <w:t>Computer</w:t>
-      </w:r>
-      <w:r>
-        <w:t xml:space="preserve"> </w:t>
-      </w:r>
-      <w:r>
-        <w:rPr>
-          <w:lang w:val="en-US"/>
-        </w:rPr>
         <w:t>Intellectualization</w:t>
       </w:r>
       <w:r>
@@ -29397,7 +27029,7 @@
       </w:r>
     </w:p>
     <w:sectPr>
-      <w:headerReference w:type="default" r:id="rId57"/>
+      <w:headerReference w:type="default" r:id="rId56"/>
       <w:pgSz w:w="11906" w:h="16838"/>
       <w:pgMar w:top="1134" w:right="850" w:bottom="1134" w:left="1701" w:header="708" w:footer="708" w:gutter="0"/>
       <w:cols w:space="708"/>
@@ -29409,7 +27041,7 @@
 </file>
 
 <file path=word/endnotes.xml><?xml version="1.0" encoding="utf-8"?>
-<w:endnotes xmlns:wpc="http://schemas.microsoft.com/office/word/2010/wordprocessingCanvas" xmlns:mc="http://schemas.openxmlformats.org/markup-compatibility/2006" xmlns:o="urn:schemas-microsoft-com:office:office" xmlns:r="http://schemas.openxmlformats.org/officeDocument/2006/relationships" xmlns:m="http://schemas.openxmlformats.org/officeDocument/2006/math" xmlns:v="urn:schemas-microsoft-com:vml" xmlns:wp14="http://schemas.microsoft.com/office/word/2010/wordprocessingDrawing" xmlns:wp="http://schemas.openxmlformats.org/drawingml/2006/wordprocessingDrawing" xmlns:w10="urn:schemas-microsoft-com:office:word" xmlns:w="http://schemas.openxmlformats.org/wordprocessingml/2006/main" xmlns:w14="http://schemas.microsoft.com/office/word/2010/wordml" xmlns:wpg="http://schemas.microsoft.com/office/word/2010/wordprocessingGroup" xmlns:wpi="http://schemas.microsoft.com/office/word/2010/wordprocessingInk" xmlns:wne="http://schemas.microsoft.com/office/word/2006/wordml" xmlns:wps="http://schemas.microsoft.com/office/word/2010/wordprocessingShape" mc:Ignorable="w14 wp14">
+<w:endnotes xmlns:wpc="http://schemas.microsoft.com/office/word/2010/wordprocessingCanvas" xmlns:mc="http://schemas.openxmlformats.org/markup-compatibility/2006" xmlns:o="urn:schemas-microsoft-com:office:office" xmlns:r="http://schemas.openxmlformats.org/officeDocument/2006/relationships" xmlns:m="http://schemas.openxmlformats.org/officeDocument/2006/math" xmlns:v="urn:schemas-microsoft-com:vml" xmlns:wp14="http://schemas.microsoft.com/office/word/2010/wordprocessingDrawing" xmlns:wp="http://schemas.openxmlformats.org/drawingml/2006/wordprocessingDrawing" xmlns:w10="urn:schemas-microsoft-com:office:word" xmlns:w="http://schemas.openxmlformats.org/wordprocessingml/2006/main" xmlns:w14="http://schemas.microsoft.com/office/word/2010/wordml" xmlns:w15="http://schemas.microsoft.com/office/word/2012/wordml" xmlns:wpg="http://schemas.microsoft.com/office/word/2010/wordprocessingGroup" xmlns:wpi="http://schemas.microsoft.com/office/word/2010/wordprocessingInk" xmlns:wne="http://schemas.microsoft.com/office/word/2006/wordml" xmlns:wps="http://schemas.microsoft.com/office/word/2010/wordprocessingShape" mc:Ignorable="w14 w15 wp14">
   <w:endnote w:type="separator" w:id="-1">
     <w:p>
       <w:r>
@@ -29428,7 +27060,7 @@
 </file>
 
 <file path=word/footnotes.xml><?xml version="1.0" encoding="utf-8"?>
-<w:footnotes xmlns:wpc="http://schemas.microsoft.com/office/word/2010/wordprocessingCanvas" xmlns:mc="http://schemas.openxmlformats.org/markup-compatibility/2006" xmlns:o="urn:schemas-microsoft-com:office:office" xmlns:r="http://schemas.openxmlformats.org/officeDocument/2006/relationships" xmlns:m="http://schemas.openxmlformats.org/officeDocument/2006/math" xmlns:v="urn:schemas-microsoft-com:vml" xmlns:wp14="http://schemas.microsoft.com/office/word/2010/wordprocessingDrawing" xmlns:wp="http://schemas.openxmlformats.org/drawingml/2006/wordprocessingDrawing" xmlns:w10="urn:schemas-microsoft-com:office:word" xmlns:w="http://schemas.openxmlformats.org/wordprocessingml/2006/main" xmlns:w14="http://schemas.microsoft.com/office/word/2010/wordml" xmlns:wpg="http://schemas.microsoft.com/office/word/2010/wordprocessingGroup" xmlns:wpi="http://schemas.microsoft.com/office/word/2010/wordprocessingInk" xmlns:wne="http://schemas.microsoft.com/office/word/2006/wordml" xmlns:wps="http://schemas.microsoft.com/office/word/2010/wordprocessingShape" mc:Ignorable="w14 wp14">
+<w:footnotes xmlns:wpc="http://schemas.microsoft.com/office/word/2010/wordprocessingCanvas" xmlns:mc="http://schemas.openxmlformats.org/markup-compatibility/2006" xmlns:o="urn:schemas-microsoft-com:office:office" xmlns:r="http://schemas.openxmlformats.org/officeDocument/2006/relationships" xmlns:m="http://schemas.openxmlformats.org/officeDocument/2006/math" xmlns:v="urn:schemas-microsoft-com:vml" xmlns:wp14="http://schemas.microsoft.com/office/word/2010/wordprocessingDrawing" xmlns:wp="http://schemas.openxmlformats.org/drawingml/2006/wordprocessingDrawing" xmlns:w10="urn:schemas-microsoft-com:office:word" xmlns:w="http://schemas.openxmlformats.org/wordprocessingml/2006/main" xmlns:w14="http://schemas.microsoft.com/office/word/2010/wordml" xmlns:w15="http://schemas.microsoft.com/office/word/2012/wordml" xmlns:wpg="http://schemas.microsoft.com/office/word/2010/wordprocessingGroup" xmlns:wpi="http://schemas.microsoft.com/office/word/2010/wordprocessingInk" xmlns:wne="http://schemas.microsoft.com/office/word/2006/wordml" xmlns:wps="http://schemas.microsoft.com/office/word/2010/wordprocessingShape" mc:Ignorable="w14 w15 wp14">
   <w:footnote w:type="separator" w:id="-1">
     <w:p>
       <w:r>
@@ -29447,7 +27079,7 @@
 </file>
 
 <file path=word/header1.xml><?xml version="1.0" encoding="utf-8"?>
-<w:hdr xmlns:wpc="http://schemas.microsoft.com/office/word/2010/wordprocessingCanvas" xmlns:mc="http://schemas.openxmlformats.org/markup-compatibility/2006" xmlns:o="urn:schemas-microsoft-com:office:office" xmlns:r="http://schemas.openxmlformats.org/officeDocument/2006/relationships" xmlns:m="http://schemas.openxmlformats.org/officeDocument/2006/math" xmlns:v="urn:schemas-microsoft-com:vml" xmlns:wp14="http://schemas.microsoft.com/office/word/2010/wordprocessingDrawing" xmlns:wp="http://schemas.openxmlformats.org/drawingml/2006/wordprocessingDrawing" xmlns:w10="urn:schemas-microsoft-com:office:word" xmlns:w="http://schemas.openxmlformats.org/wordprocessingml/2006/main" xmlns:w14="http://schemas.microsoft.com/office/word/2010/wordml" xmlns:wpg="http://schemas.microsoft.com/office/word/2010/wordprocessingGroup" xmlns:wpi="http://schemas.microsoft.com/office/word/2010/wordprocessingInk" xmlns:wne="http://schemas.microsoft.com/office/word/2006/wordml" xmlns:wps="http://schemas.microsoft.com/office/word/2010/wordprocessingShape" mc:Ignorable="w14 wp14">
+<w:hdr xmlns:wpc="http://schemas.microsoft.com/office/word/2010/wordprocessingCanvas" xmlns:mc="http://schemas.openxmlformats.org/markup-compatibility/2006" xmlns:o="urn:schemas-microsoft-com:office:office" xmlns:r="http://schemas.openxmlformats.org/officeDocument/2006/relationships" xmlns:m="http://schemas.openxmlformats.org/officeDocument/2006/math" xmlns:v="urn:schemas-microsoft-com:vml" xmlns:wp14="http://schemas.microsoft.com/office/word/2010/wordprocessingDrawing" xmlns:wp="http://schemas.openxmlformats.org/drawingml/2006/wordprocessingDrawing" xmlns:w10="urn:schemas-microsoft-com:office:word" xmlns:w="http://schemas.openxmlformats.org/wordprocessingml/2006/main" xmlns:w14="http://schemas.microsoft.com/office/word/2010/wordml" xmlns:w15="http://schemas.microsoft.com/office/word/2012/wordml" xmlns:wpg="http://schemas.microsoft.com/office/word/2010/wordprocessingGroup" xmlns:wpi="http://schemas.microsoft.com/office/word/2010/wordprocessingInk" xmlns:wne="http://schemas.microsoft.com/office/word/2006/wordml" xmlns:wps="http://schemas.microsoft.com/office/word/2010/wordprocessingShape" mc:Ignorable="w14 w15 wp14">
   <w:sdt>
     <w:sdtPr>
       <w:id w:val="26902179"/>
@@ -29456,6 +27088,7 @@
         <w:docPartUnique/>
       </w:docPartObj>
     </w:sdtPr>
+    <w:sdtEndPr/>
     <w:sdtContent>
       <w:p>
         <w:pPr>
@@ -29475,7 +27108,7 @@
           <w:rPr>
             <w:noProof/>
           </w:rPr>
-          <w:t>14</w:t>
+          <w:t>18</w:t>
         </w:r>
         <w:r>
           <w:rPr>
@@ -29490,7 +27123,7 @@
 </file>
 
 <file path=word/numbering.xml><?xml version="1.0" encoding="utf-8"?>
-<w:numbering xmlns:wpc="http://schemas.microsoft.com/office/word/2010/wordprocessingCanvas" xmlns:mc="http://schemas.openxmlformats.org/markup-compatibility/2006" xmlns:o="urn:schemas-microsoft-com:office:office" xmlns:r="http://schemas.openxmlformats.org/officeDocument/2006/relationships" xmlns:m="http://schemas.openxmlformats.org/officeDocument/2006/math" xmlns:v="urn:schemas-microsoft-com:vml" xmlns:wp14="http://schemas.microsoft.com/office/word/2010/wordprocessingDrawing" xmlns:wp="http://schemas.openxmlformats.org/drawingml/2006/wordprocessingDrawing" xmlns:w10="urn:schemas-microsoft-com:office:word" xmlns:w="http://schemas.openxmlformats.org/wordprocessingml/2006/main" xmlns:w14="http://schemas.microsoft.com/office/word/2010/wordml" xmlns:wpg="http://schemas.microsoft.com/office/word/2010/wordprocessingGroup" xmlns:wpi="http://schemas.microsoft.com/office/word/2010/wordprocessingInk" xmlns:wne="http://schemas.microsoft.com/office/word/2006/wordml" xmlns:wps="http://schemas.microsoft.com/office/word/2010/wordprocessingShape" mc:Ignorable="w14 wp14">
+<w:numbering xmlns:wpc="http://schemas.microsoft.com/office/word/2010/wordprocessingCanvas" xmlns:mc="http://schemas.openxmlformats.org/markup-compatibility/2006" xmlns:o="urn:schemas-microsoft-com:office:office" xmlns:r="http://schemas.openxmlformats.org/officeDocument/2006/relationships" xmlns:m="http://schemas.openxmlformats.org/officeDocument/2006/math" xmlns:v="urn:schemas-microsoft-com:vml" xmlns:wp14="http://schemas.microsoft.com/office/word/2010/wordprocessingDrawing" xmlns:wp="http://schemas.openxmlformats.org/drawingml/2006/wordprocessingDrawing" xmlns:w10="urn:schemas-microsoft-com:office:word" xmlns:w="http://schemas.openxmlformats.org/wordprocessingml/2006/main" xmlns:w14="http://schemas.microsoft.com/office/word/2010/wordml" xmlns:w15="http://schemas.microsoft.com/office/word/2012/wordml" xmlns:wpg="http://schemas.microsoft.com/office/word/2010/wordprocessingGroup" xmlns:wpi="http://schemas.microsoft.com/office/word/2010/wordprocessingInk" xmlns:wne="http://schemas.microsoft.com/office/word/2006/wordml" xmlns:wps="http://schemas.microsoft.com/office/word/2010/wordprocessingShape" mc:Ignorable="w14 w15 wp14">
   <w:abstractNum w:abstractNumId="0">
     <w:nsid w:val="06755A6B"/>
     <w:multiLevelType w:val="hybridMultilevel"/>
@@ -29986,155 +27619,6 @@
     </w:lvl>
   </w:abstractNum>
   <w:abstractNum w:abstractNumId="5">
-    <w:nsid w:val="3DF05B04"/>
-    <w:multiLevelType w:val="multilevel"/>
-    <w:tmpl w:val="5FAA8130"/>
-    <w:lvl w:ilvl="0">
-      <w:start w:val="1"/>
-      <w:numFmt w:val="bullet"/>
-      <w:lvlText w:val=""/>
-      <w:lvlJc w:val="left"/>
-      <w:pPr>
-        <w:tabs>
-          <w:tab w:val="num" w:pos="720"/>
-        </w:tabs>
-        <w:ind w:left="720" w:hanging="360"/>
-      </w:pPr>
-      <w:rPr>
-        <w:rFonts w:ascii="Symbol" w:hAnsi="Symbol" w:hint="default"/>
-        <w:sz w:val="20"/>
-      </w:rPr>
-    </w:lvl>
-    <w:lvl w:ilvl="1" w:tentative="1">
-      <w:start w:val="1"/>
-      <w:numFmt w:val="bullet"/>
-      <w:lvlText w:val="o"/>
-      <w:lvlJc w:val="left"/>
-      <w:pPr>
-        <w:tabs>
-          <w:tab w:val="num" w:pos="1440"/>
-        </w:tabs>
-        <w:ind w:left="1440" w:hanging="360"/>
-      </w:pPr>
-      <w:rPr>
-        <w:rFonts w:ascii="Courier New" w:hAnsi="Courier New" w:hint="default"/>
-        <w:sz w:val="20"/>
-      </w:rPr>
-    </w:lvl>
-    <w:lvl w:ilvl="2" w:tentative="1">
-      <w:start w:val="1"/>
-      <w:numFmt w:val="bullet"/>
-      <w:lvlText w:val=""/>
-      <w:lvlJc w:val="left"/>
-      <w:pPr>
-        <w:tabs>
-          <w:tab w:val="num" w:pos="2160"/>
-        </w:tabs>
-        <w:ind w:left="2160" w:hanging="360"/>
-      </w:pPr>
-      <w:rPr>
-        <w:rFonts w:ascii="Wingdings" w:hAnsi="Wingdings" w:hint="default"/>
-        <w:sz w:val="20"/>
-      </w:rPr>
-    </w:lvl>
-    <w:lvl w:ilvl="3" w:tentative="1">
-      <w:start w:val="1"/>
-      <w:numFmt w:val="bullet"/>
-      <w:lvlText w:val=""/>
-      <w:lvlJc w:val="left"/>
-      <w:pPr>
-        <w:tabs>
-          <w:tab w:val="num" w:pos="2880"/>
-        </w:tabs>
-        <w:ind w:left="2880" w:hanging="360"/>
-      </w:pPr>
-      <w:rPr>
-        <w:rFonts w:ascii="Wingdings" w:hAnsi="Wingdings" w:hint="default"/>
-        <w:sz w:val="20"/>
-      </w:rPr>
-    </w:lvl>
-    <w:lvl w:ilvl="4" w:tentative="1">
-      <w:start w:val="1"/>
-      <w:numFmt w:val="bullet"/>
-      <w:lvlText w:val=""/>
-      <w:lvlJc w:val="left"/>
-      <w:pPr>
-        <w:tabs>
-          <w:tab w:val="num" w:pos="3600"/>
-        </w:tabs>
-        <w:ind w:left="3600" w:hanging="360"/>
-      </w:pPr>
-      <w:rPr>
-        <w:rFonts w:ascii="Wingdings" w:hAnsi="Wingdings" w:hint="default"/>
-        <w:sz w:val="20"/>
-      </w:rPr>
-    </w:lvl>
-    <w:lvl w:ilvl="5" w:tentative="1">
-      <w:start w:val="1"/>
-      <w:numFmt w:val="bullet"/>
-      <w:lvlText w:val=""/>
-      <w:lvlJc w:val="left"/>
-      <w:pPr>
-        <w:tabs>
-          <w:tab w:val="num" w:pos="4320"/>
-        </w:tabs>
-        <w:ind w:left="4320" w:hanging="360"/>
-      </w:pPr>
-      <w:rPr>
-        <w:rFonts w:ascii="Wingdings" w:hAnsi="Wingdings" w:hint="default"/>
-        <w:sz w:val="20"/>
-      </w:rPr>
-    </w:lvl>
-    <w:lvl w:ilvl="6" w:tentative="1">
-      <w:start w:val="1"/>
-      <w:numFmt w:val="bullet"/>
-      <w:lvlText w:val=""/>
-      <w:lvlJc w:val="left"/>
-      <w:pPr>
-        <w:tabs>
-          <w:tab w:val="num" w:pos="5040"/>
-        </w:tabs>
-        <w:ind w:left="5040" w:hanging="360"/>
-      </w:pPr>
-      <w:rPr>
-        <w:rFonts w:ascii="Wingdings" w:hAnsi="Wingdings" w:hint="default"/>
-        <w:sz w:val="20"/>
-      </w:rPr>
-    </w:lvl>
-    <w:lvl w:ilvl="7" w:tentative="1">
-      <w:start w:val="1"/>
-      <w:numFmt w:val="bullet"/>
-      <w:lvlText w:val=""/>
-      <w:lvlJc w:val="left"/>
-      <w:pPr>
-        <w:tabs>
-          <w:tab w:val="num" w:pos="5760"/>
-        </w:tabs>
-        <w:ind w:left="5760" w:hanging="360"/>
-      </w:pPr>
-      <w:rPr>
-        <w:rFonts w:ascii="Wingdings" w:hAnsi="Wingdings" w:hint="default"/>
-        <w:sz w:val="20"/>
-      </w:rPr>
-    </w:lvl>
-    <w:lvl w:ilvl="8" w:tentative="1">
-      <w:start w:val="1"/>
-      <w:numFmt w:val="bullet"/>
-      <w:lvlText w:val=""/>
-      <w:lvlJc w:val="left"/>
-      <w:pPr>
-        <w:tabs>
-          <w:tab w:val="num" w:pos="6480"/>
-        </w:tabs>
-        <w:ind w:left="6480" w:hanging="360"/>
-      </w:pPr>
-      <w:rPr>
-        <w:rFonts w:ascii="Wingdings" w:hAnsi="Wingdings" w:hint="default"/>
-        <w:sz w:val="20"/>
-      </w:rPr>
-    </w:lvl>
-  </w:abstractNum>
-  <w:abstractNum w:abstractNumId="6">
     <w:nsid w:val="428A730A"/>
     <w:multiLevelType w:val="multilevel"/>
     <w:tmpl w:val="309C48E2"/>
@@ -30247,13 +27731,13 @@
       </w:rPr>
     </w:lvl>
   </w:abstractNum>
-  <w:abstractNum w:abstractNumId="7">
+  <w:abstractNum w:abstractNumId="6">
     <w:nsid w:val="447330FC"/>
     <w:multiLevelType w:val="multilevel"/>
     <w:tmpl w:val="0419001D"/>
     <w:numStyleLink w:val="1"/>
   </w:abstractNum>
-  <w:abstractNum w:abstractNumId="8">
+  <w:abstractNum w:abstractNumId="7">
     <w:nsid w:val="4AE1631E"/>
     <w:multiLevelType w:val="hybridMultilevel"/>
     <w:tmpl w:val="5F64EEF2"/>
@@ -30342,7 +27826,7 @@
       </w:pPr>
     </w:lvl>
   </w:abstractNum>
-  <w:abstractNum w:abstractNumId="9">
+  <w:abstractNum w:abstractNumId="8">
     <w:nsid w:val="57AD5684"/>
     <w:multiLevelType w:val="hybridMultilevel"/>
     <w:tmpl w:val="237CC4D4"/>
@@ -30459,7 +27943,7 @@
       </w:pPr>
     </w:lvl>
   </w:abstractNum>
-  <w:abstractNum w:abstractNumId="10">
+  <w:abstractNum w:abstractNumId="9">
     <w:nsid w:val="6A533C57"/>
     <w:multiLevelType w:val="hybridMultilevel"/>
     <w:tmpl w:val="79FADF8E"/>
@@ -30558,25 +28042,25 @@
     <w:abstractNumId w:val="1"/>
   </w:num>
   <w:num w:numId="4">
-    <w:abstractNumId w:val="8"/>
+    <w:abstractNumId w:val="7"/>
   </w:num>
   <w:num w:numId="5">
-    <w:abstractNumId w:val="10"/>
+    <w:abstractNumId w:val="9"/>
   </w:num>
   <w:num w:numId="6">
-    <w:abstractNumId w:val="6"/>
+    <w:abstractNumId w:val="5"/>
   </w:num>
   <w:num w:numId="7">
     <w:abstractNumId w:val="4"/>
   </w:num>
   <w:num w:numId="8">
-    <w:abstractNumId w:val="7"/>
+    <w:abstractNumId w:val="6"/>
   </w:num>
   <w:num w:numId="9">
     <w:abstractNumId w:val="3"/>
   </w:num>
   <w:num w:numId="10">
-    <w:abstractNumId w:val="9"/>
+    <w:abstractNumId w:val="8"/>
     <w:lvlOverride w:ilvl="0">
       <w:startOverride w:val="1"/>
     </w:lvlOverride>
@@ -30605,14 +28089,11 @@
       <w:startOverride w:val="1"/>
     </w:lvlOverride>
   </w:num>
-  <w:num w:numId="11">
-    <w:abstractNumId w:val="5"/>
-  </w:num>
 </w:numbering>
 </file>
 
 <file path=word/styles.xml><?xml version="1.0" encoding="utf-8"?>
-<w:styles xmlns:mc="http://schemas.openxmlformats.org/markup-compatibility/2006" xmlns:r="http://schemas.openxmlformats.org/officeDocument/2006/relationships" xmlns:w="http://schemas.openxmlformats.org/wordprocessingml/2006/main" xmlns:w14="http://schemas.microsoft.com/office/word/2010/wordml" mc:Ignorable="w14">
+<w:styles xmlns:mc="http://schemas.openxmlformats.org/markup-compatibility/2006" xmlns:r="http://schemas.openxmlformats.org/officeDocument/2006/relationships" xmlns:w="http://schemas.openxmlformats.org/wordprocessingml/2006/main" xmlns:w14="http://schemas.microsoft.com/office/word/2010/wordml" xmlns:w15="http://schemas.microsoft.com/office/word/2012/wordml" mc:Ignorable="w14 w15">
   <w:docDefaults>
     <w:rPrDefault>
       <w:rPr>
@@ -30628,144 +28109,378 @@
       </w:pPr>
     </w:pPrDefault>
   </w:docDefaults>
-  <w:latentStyles w:defLockedState="0" w:defUIPriority="99" w:defSemiHidden="1" w:defUnhideWhenUsed="1" w:defQFormat="0" w:count="267">
-    <w:lsdException w:name="Normal" w:semiHidden="0" w:uiPriority="0" w:unhideWhenUsed="0" w:qFormat="1"/>
-    <w:lsdException w:name="heading 1" w:semiHidden="0" w:uiPriority="9" w:unhideWhenUsed="0" w:qFormat="1"/>
-    <w:lsdException w:name="heading 2" w:uiPriority="9" w:qFormat="1"/>
-    <w:lsdException w:name="heading 3" w:uiPriority="9" w:qFormat="1"/>
-    <w:lsdException w:name="heading 4" w:uiPriority="9" w:qFormat="1"/>
-    <w:lsdException w:name="heading 5" w:uiPriority="9" w:qFormat="1"/>
-    <w:lsdException w:name="heading 6" w:uiPriority="9" w:qFormat="1"/>
-    <w:lsdException w:name="heading 7" w:uiPriority="9" w:qFormat="1"/>
-    <w:lsdException w:name="heading 8" w:uiPriority="9" w:qFormat="1"/>
-    <w:lsdException w:name="heading 9" w:uiPriority="9" w:qFormat="1"/>
-    <w:lsdException w:name="toc 1" w:uiPriority="39"/>
-    <w:lsdException w:name="toc 2" w:uiPriority="39"/>
-    <w:lsdException w:name="toc 3" w:uiPriority="39"/>
-    <w:lsdException w:name="toc 4" w:uiPriority="39"/>
-    <w:lsdException w:name="toc 5" w:uiPriority="39"/>
-    <w:lsdException w:name="toc 6" w:uiPriority="39"/>
-    <w:lsdException w:name="toc 7" w:uiPriority="39"/>
-    <w:lsdException w:name="toc 8" w:uiPriority="39"/>
-    <w:lsdException w:name="toc 9" w:uiPriority="39"/>
-    <w:lsdException w:name="caption" w:uiPriority="35" w:qFormat="1"/>
-    <w:lsdException w:name="Title" w:semiHidden="0" w:uiPriority="10" w:unhideWhenUsed="0" w:qFormat="1"/>
-    <w:lsdException w:name="Default Paragraph Font" w:uiPriority="1"/>
-    <w:lsdException w:name="Subtitle" w:semiHidden="0" w:uiPriority="11" w:unhideWhenUsed="0" w:qFormat="1"/>
-    <w:lsdException w:name="Strong" w:semiHidden="0" w:uiPriority="22" w:unhideWhenUsed="0" w:qFormat="1"/>
-    <w:lsdException w:name="Emphasis" w:semiHidden="0" w:uiPriority="20" w:unhideWhenUsed="0" w:qFormat="1"/>
-    <w:lsdException w:name="Table Grid" w:semiHidden="0" w:uiPriority="39" w:unhideWhenUsed="0"/>
-    <w:lsdException w:name="Placeholder Text" w:unhideWhenUsed="0"/>
-    <w:lsdException w:name="No Spacing" w:semiHidden="0" w:uiPriority="0" w:unhideWhenUsed="0" w:qFormat="1"/>
-    <w:lsdException w:name="Light Shading" w:semiHidden="0" w:uiPriority="60" w:unhideWhenUsed="0"/>
-    <w:lsdException w:name="Light List" w:semiHidden="0" w:uiPriority="61" w:unhideWhenUsed="0"/>
-    <w:lsdException w:name="Light Grid" w:semiHidden="0" w:uiPriority="62" w:unhideWhenUsed="0"/>
-    <w:lsdException w:name="Medium Shading 1" w:semiHidden="0" w:uiPriority="63" w:unhideWhenUsed="0"/>
-    <w:lsdException w:name="Medium Shading 2" w:semiHidden="0" w:uiPriority="64" w:unhideWhenUsed="0"/>
-    <w:lsdException w:name="Medium List 1" w:semiHidden="0" w:uiPriority="65" w:unhideWhenUsed="0"/>
-    <w:lsdException w:name="Medium List 2" w:semiHidden="0" w:uiPriority="66" w:unhideWhenUsed="0"/>
-    <w:lsdException w:name="Medium Grid 1" w:semiHidden="0" w:uiPriority="67" w:unhideWhenUsed="0"/>
-    <w:lsdException w:name="Medium Grid 2" w:semiHidden="0" w:uiPriority="68" w:unhideWhenUsed="0"/>
-    <w:lsdException w:name="Medium Grid 3" w:semiHidden="0" w:uiPriority="69" w:unhideWhenUsed="0"/>
-    <w:lsdException w:name="Dark List" w:semiHidden="0" w:uiPriority="70" w:unhideWhenUsed="0"/>
-    <w:lsdException w:name="Colorful Shading" w:semiHidden="0" w:uiPriority="71" w:unhideWhenUsed="0"/>
-    <w:lsdException w:name="Colorful List" w:semiHidden="0" w:uiPriority="72" w:unhideWhenUsed="0"/>
-    <w:lsdException w:name="Colorful Grid" w:semiHidden="0" w:uiPriority="73" w:unhideWhenUsed="0"/>
-    <w:lsdException w:name="Light Shading Accent 1" w:semiHidden="0" w:uiPriority="60" w:unhideWhenUsed="0"/>
-    <w:lsdException w:name="Light List Accent 1" w:semiHidden="0" w:uiPriority="61" w:unhideWhenUsed="0"/>
-    <w:lsdException w:name="Light Grid Accent 1" w:semiHidden="0" w:uiPriority="62" w:unhideWhenUsed="0"/>
-    <w:lsdException w:name="Medium Shading 1 Accent 1" w:semiHidden="0" w:uiPriority="63" w:unhideWhenUsed="0"/>
-    <w:lsdException w:name="Medium Shading 2 Accent 1" w:semiHidden="0" w:uiPriority="64" w:unhideWhenUsed="0"/>
-    <w:lsdException w:name="Medium List 1 Accent 1" w:semiHidden="0" w:uiPriority="65" w:unhideWhenUsed="0"/>
-    <w:lsdException w:name="Revision" w:unhideWhenUsed="0"/>
-    <w:lsdException w:name="List Paragraph" w:semiHidden="0" w:unhideWhenUsed="0" w:qFormat="1"/>
-    <w:lsdException w:name="Quote" w:semiHidden="0" w:uiPriority="29" w:unhideWhenUsed="0" w:qFormat="1"/>
-    <w:lsdException w:name="Intense Quote" w:semiHidden="0" w:uiPriority="30" w:unhideWhenUsed="0" w:qFormat="1"/>
-    <w:lsdException w:name="Medium List 2 Accent 1" w:semiHidden="0" w:uiPriority="66" w:unhideWhenUsed="0"/>
-    <w:lsdException w:name="Medium Grid 1 Accent 1" w:semiHidden="0" w:uiPriority="67" w:unhideWhenUsed="0"/>
-    <w:lsdException w:name="Medium Grid 2 Accent 1" w:semiHidden="0" w:uiPriority="68" w:unhideWhenUsed="0"/>
-    <w:lsdException w:name="Medium Grid 3 Accent 1" w:semiHidden="0" w:uiPriority="69" w:unhideWhenUsed="0"/>
-    <w:lsdException w:name="Dark List Accent 1" w:semiHidden="0" w:uiPriority="70" w:unhideWhenUsed="0"/>
-    <w:lsdException w:name="Colorful Shading Accent 1" w:semiHidden="0" w:uiPriority="71" w:unhideWhenUsed="0"/>
-    <w:lsdException w:name="Colorful List Accent 1" w:semiHidden="0" w:uiPriority="72" w:unhideWhenUsed="0"/>
-    <w:lsdException w:name="Colorful Grid Accent 1" w:semiHidden="0" w:uiPriority="73" w:unhideWhenUsed="0"/>
-    <w:lsdException w:name="Light Shading Accent 2" w:semiHidden="0" w:uiPriority="60" w:unhideWhenUsed="0"/>
-    <w:lsdException w:name="Light List Accent 2" w:semiHidden="0" w:uiPriority="61" w:unhideWhenUsed="0"/>
-    <w:lsdException w:name="Light Grid Accent 2" w:semiHidden="0" w:uiPriority="62" w:unhideWhenUsed="0"/>
-    <w:lsdException w:name="Medium Shading 1 Accent 2" w:semiHidden="0" w:uiPriority="63" w:unhideWhenUsed="0"/>
-    <w:lsdException w:name="Medium Shading 2 Accent 2" w:semiHidden="0" w:uiPriority="64" w:unhideWhenUsed="0"/>
-    <w:lsdException w:name="Medium List 1 Accent 2" w:semiHidden="0" w:uiPriority="65" w:unhideWhenUsed="0"/>
-    <w:lsdException w:name="Medium List 2 Accent 2" w:semiHidden="0" w:uiPriority="66" w:unhideWhenUsed="0"/>
-    <w:lsdException w:name="Medium Grid 1 Accent 2" w:semiHidden="0" w:uiPriority="67" w:unhideWhenUsed="0"/>
-    <w:lsdException w:name="Medium Grid 2 Accent 2" w:semiHidden="0" w:uiPriority="68" w:unhideWhenUsed="0"/>
-    <w:lsdException w:name="Medium Grid 3 Accent 2" w:semiHidden="0" w:uiPriority="69" w:unhideWhenUsed="0"/>
-    <w:lsdException w:name="Dark List Accent 2" w:semiHidden="0" w:uiPriority="70" w:unhideWhenUsed="0"/>
-    <w:lsdException w:name="Colorful Shading Accent 2" w:semiHidden="0" w:uiPriority="71" w:unhideWhenUsed="0"/>
-    <w:lsdException w:name="Colorful List Accent 2" w:semiHidden="0" w:uiPriority="72" w:unhideWhenUsed="0"/>
-    <w:lsdException w:name="Colorful Grid Accent 2" w:semiHidden="0" w:uiPriority="73" w:unhideWhenUsed="0"/>
-    <w:lsdException w:name="Light Shading Accent 3" w:semiHidden="0" w:uiPriority="60" w:unhideWhenUsed="0"/>
-    <w:lsdException w:name="Light List Accent 3" w:semiHidden="0" w:uiPriority="61" w:unhideWhenUsed="0"/>
-    <w:lsdException w:name="Light Grid Accent 3" w:semiHidden="0" w:uiPriority="62" w:unhideWhenUsed="0"/>
-    <w:lsdException w:name="Medium Shading 1 Accent 3" w:semiHidden="0" w:uiPriority="63" w:unhideWhenUsed="0"/>
-    <w:lsdException w:name="Medium Shading 2 Accent 3" w:semiHidden="0" w:uiPriority="64" w:unhideWhenUsed="0"/>
-    <w:lsdException w:name="Medium List 1 Accent 3" w:semiHidden="0" w:uiPriority="65" w:unhideWhenUsed="0"/>
-    <w:lsdException w:name="Medium List 2 Accent 3" w:semiHidden="0" w:uiPriority="66" w:unhideWhenUsed="0"/>
-    <w:lsdException w:name="Medium Grid 1 Accent 3" w:semiHidden="0" w:uiPriority="67" w:unhideWhenUsed="0"/>
-    <w:lsdException w:name="Medium Grid 2 Accent 3" w:semiHidden="0" w:uiPriority="68" w:unhideWhenUsed="0"/>
-    <w:lsdException w:name="Medium Grid 3 Accent 3" w:semiHidden="0" w:uiPriority="69" w:unhideWhenUsed="0"/>
-    <w:lsdException w:name="Dark List Accent 3" w:semiHidden="0" w:uiPriority="70" w:unhideWhenUsed="0"/>
-    <w:lsdException w:name="Colorful Shading Accent 3" w:semiHidden="0" w:uiPriority="71" w:unhideWhenUsed="0"/>
-    <w:lsdException w:name="Colorful List Accent 3" w:semiHidden="0" w:uiPriority="72" w:unhideWhenUsed="0"/>
-    <w:lsdException w:name="Colorful Grid Accent 3" w:semiHidden="0" w:uiPriority="73" w:unhideWhenUsed="0"/>
-    <w:lsdException w:name="Light Shading Accent 4" w:semiHidden="0" w:uiPriority="60" w:unhideWhenUsed="0"/>
-    <w:lsdException w:name="Light List Accent 4" w:semiHidden="0" w:uiPriority="61" w:unhideWhenUsed="0"/>
-    <w:lsdException w:name="Light Grid Accent 4" w:semiHidden="0" w:uiPriority="62" w:unhideWhenUsed="0"/>
-    <w:lsdException w:name="Medium Shading 1 Accent 4" w:semiHidden="0" w:uiPriority="63" w:unhideWhenUsed="0"/>
-    <w:lsdException w:name="Medium Shading 2 Accent 4" w:semiHidden="0" w:uiPriority="64" w:unhideWhenUsed="0"/>
-    <w:lsdException w:name="Medium List 1 Accent 4" w:semiHidden="0" w:uiPriority="65" w:unhideWhenUsed="0"/>
-    <w:lsdException w:name="Medium List 2 Accent 4" w:semiHidden="0" w:uiPriority="66" w:unhideWhenUsed="0"/>
-    <w:lsdException w:name="Medium Grid 1 Accent 4" w:semiHidden="0" w:uiPriority="67" w:unhideWhenUsed="0"/>
-    <w:lsdException w:name="Medium Grid 2 Accent 4" w:semiHidden="0" w:uiPriority="68" w:unhideWhenUsed="0"/>
-    <w:lsdException w:name="Medium Grid 3 Accent 4" w:semiHidden="0" w:uiPriority="69" w:unhideWhenUsed="0"/>
-    <w:lsdException w:name="Dark List Accent 4" w:semiHidden="0" w:uiPriority="70" w:unhideWhenUsed="0"/>
-    <w:lsdException w:name="Colorful Shading Accent 4" w:semiHidden="0" w:uiPriority="71" w:unhideWhenUsed="0"/>
-    <w:lsdException w:name="Colorful List Accent 4" w:semiHidden="0" w:uiPriority="72" w:unhideWhenUsed="0"/>
-    <w:lsdException w:name="Colorful Grid Accent 4" w:semiHidden="0" w:uiPriority="73" w:unhideWhenUsed="0"/>
-    <w:lsdException w:name="Light Shading Accent 5" w:semiHidden="0" w:uiPriority="60" w:unhideWhenUsed="0"/>
-    <w:lsdException w:name="Light List Accent 5" w:semiHidden="0" w:uiPriority="61" w:unhideWhenUsed="0"/>
-    <w:lsdException w:name="Light Grid Accent 5" w:semiHidden="0" w:uiPriority="62" w:unhideWhenUsed="0"/>
-    <w:lsdException w:name="Medium Shading 1 Accent 5" w:semiHidden="0" w:uiPriority="63" w:unhideWhenUsed="0"/>
-    <w:lsdException w:name="Medium Shading 2 Accent 5" w:semiHidden="0" w:uiPriority="64" w:unhideWhenUsed="0"/>
-    <w:lsdException w:name="Medium List 1 Accent 5" w:semiHidden="0" w:uiPriority="65" w:unhideWhenUsed="0"/>
-    <w:lsdException w:name="Medium List 2 Accent 5" w:semiHidden="0" w:uiPriority="66" w:unhideWhenUsed="0"/>
-    <w:lsdException w:name="Medium Grid 1 Accent 5" w:semiHidden="0" w:uiPriority="67" w:unhideWhenUsed="0"/>
-    <w:lsdException w:name="Medium Grid 2 Accent 5" w:semiHidden="0" w:uiPriority="68" w:unhideWhenUsed="0"/>
-    <w:lsdException w:name="Medium Grid 3 Accent 5" w:semiHidden="0" w:uiPriority="69" w:unhideWhenUsed="0"/>
-    <w:lsdException w:name="Dark List Accent 5" w:semiHidden="0" w:uiPriority="70" w:unhideWhenUsed="0"/>
-    <w:lsdException w:name="Colorful Shading Accent 5" w:semiHidden="0" w:uiPriority="71" w:unhideWhenUsed="0"/>
-    <w:lsdException w:name="Colorful List Accent 5" w:semiHidden="0" w:uiPriority="72" w:unhideWhenUsed="0"/>
-    <w:lsdException w:name="Colorful Grid Accent 5" w:semiHidden="0" w:uiPriority="73" w:unhideWhenUsed="0"/>
-    <w:lsdException w:name="Light Shading Accent 6" w:semiHidden="0" w:uiPriority="60" w:unhideWhenUsed="0"/>
-    <w:lsdException w:name="Light List Accent 6" w:semiHidden="0" w:uiPriority="61" w:unhideWhenUsed="0"/>
-    <w:lsdException w:name="Light Grid Accent 6" w:semiHidden="0" w:uiPriority="62" w:unhideWhenUsed="0"/>
-    <w:lsdException w:name="Medium Shading 1 Accent 6" w:semiHidden="0" w:uiPriority="63" w:unhideWhenUsed="0"/>
-    <w:lsdException w:name="Medium Shading 2 Accent 6" w:semiHidden="0" w:uiPriority="64" w:unhideWhenUsed="0"/>
-    <w:lsdException w:name="Medium List 1 Accent 6" w:semiHidden="0" w:uiPriority="65" w:unhideWhenUsed="0"/>
-    <w:lsdException w:name="Medium List 2 Accent 6" w:semiHidden="0" w:uiPriority="66" w:unhideWhenUsed="0"/>
-    <w:lsdException w:name="Medium Grid 1 Accent 6" w:semiHidden="0" w:uiPriority="67" w:unhideWhenUsed="0"/>
-    <w:lsdException w:name="Medium Grid 2 Accent 6" w:semiHidden="0" w:uiPriority="68" w:unhideWhenUsed="0"/>
-    <w:lsdException w:name="Medium Grid 3 Accent 6" w:semiHidden="0" w:uiPriority="69" w:unhideWhenUsed="0"/>
-    <w:lsdException w:name="Dark List Accent 6" w:semiHidden="0" w:uiPriority="70" w:unhideWhenUsed="0"/>
-    <w:lsdException w:name="Colorful Shading Accent 6" w:semiHidden="0" w:uiPriority="71" w:unhideWhenUsed="0"/>
-    <w:lsdException w:name="Colorful List Accent 6" w:semiHidden="0" w:uiPriority="72" w:unhideWhenUsed="0"/>
-    <w:lsdException w:name="Colorful Grid Accent 6" w:semiHidden="0" w:uiPriority="73" w:unhideWhenUsed="0"/>
-    <w:lsdException w:name="Subtle Emphasis" w:semiHidden="0" w:uiPriority="19" w:unhideWhenUsed="0" w:qFormat="1"/>
-    <w:lsdException w:name="Intense Emphasis" w:semiHidden="0" w:uiPriority="21" w:unhideWhenUsed="0" w:qFormat="1"/>
-    <w:lsdException w:name="Subtle Reference" w:semiHidden="0" w:uiPriority="31" w:unhideWhenUsed="0" w:qFormat="1"/>
-    <w:lsdException w:name="Intense Reference" w:semiHidden="0" w:uiPriority="32" w:unhideWhenUsed="0" w:qFormat="1"/>
-    <w:lsdException w:name="Book Title" w:semiHidden="0" w:uiPriority="33" w:unhideWhenUsed="0" w:qFormat="1"/>
-    <w:lsdException w:name="Bibliography" w:uiPriority="37"/>
-    <w:lsdException w:name="TOC Heading" w:uiPriority="39" w:qFormat="1"/>
+  <w:latentStyles w:defLockedState="0" w:defUIPriority="99" w:defSemiHidden="0" w:defUnhideWhenUsed="0" w:defQFormat="0" w:count="371">
+    <w:lsdException w:name="Normal" w:uiPriority="0" w:qFormat="1"/>
+    <w:lsdException w:name="heading 1" w:uiPriority="9" w:qFormat="1"/>
+    <w:lsdException w:name="heading 2" w:semiHidden="1" w:uiPriority="9" w:unhideWhenUsed="1" w:qFormat="1"/>
+    <w:lsdException w:name="heading 3" w:semiHidden="1" w:uiPriority="9" w:unhideWhenUsed="1" w:qFormat="1"/>
+    <w:lsdException w:name="heading 4" w:semiHidden="1" w:uiPriority="9" w:unhideWhenUsed="1" w:qFormat="1"/>
+    <w:lsdException w:name="heading 5" w:semiHidden="1" w:uiPriority="9" w:unhideWhenUsed="1" w:qFormat="1"/>
+    <w:lsdException w:name="heading 6" w:semiHidden="1" w:uiPriority="9" w:unhideWhenUsed="1" w:qFormat="1"/>
+    <w:lsdException w:name="heading 7" w:semiHidden="1" w:uiPriority="9" w:unhideWhenUsed="1" w:qFormat="1"/>
+    <w:lsdException w:name="heading 8" w:semiHidden="1" w:uiPriority="9" w:unhideWhenUsed="1" w:qFormat="1"/>
+    <w:lsdException w:name="heading 9" w:semiHidden="1" w:uiPriority="9" w:unhideWhenUsed="1" w:qFormat="1"/>
+    <w:lsdException w:name="index 1" w:semiHidden="1" w:unhideWhenUsed="1"/>
+    <w:lsdException w:name="index 2" w:semiHidden="1" w:unhideWhenUsed="1"/>
+    <w:lsdException w:name="index 3" w:semiHidden="1" w:unhideWhenUsed="1"/>
+    <w:lsdException w:name="index 4" w:semiHidden="1" w:unhideWhenUsed="1"/>
+    <w:lsdException w:name="index 5" w:semiHidden="1" w:unhideWhenUsed="1"/>
+    <w:lsdException w:name="index 6" w:semiHidden="1" w:unhideWhenUsed="1"/>
+    <w:lsdException w:name="index 7" w:semiHidden="1" w:unhideWhenUsed="1"/>
+    <w:lsdException w:name="index 8" w:semiHidden="1" w:unhideWhenUsed="1"/>
+    <w:lsdException w:name="index 9" w:semiHidden="1" w:unhideWhenUsed="1"/>
+    <w:lsdException w:name="toc 1" w:semiHidden="1" w:uiPriority="39" w:unhideWhenUsed="1"/>
+    <w:lsdException w:name="toc 2" w:semiHidden="1" w:uiPriority="39" w:unhideWhenUsed="1"/>
+    <w:lsdException w:name="toc 3" w:semiHidden="1" w:uiPriority="39" w:unhideWhenUsed="1"/>
+    <w:lsdException w:name="toc 4" w:semiHidden="1" w:uiPriority="39" w:unhideWhenUsed="1"/>
+    <w:lsdException w:name="toc 5" w:semiHidden="1" w:uiPriority="39" w:unhideWhenUsed="1"/>
+    <w:lsdException w:name="toc 6" w:semiHidden="1" w:uiPriority="39" w:unhideWhenUsed="1"/>
+    <w:lsdException w:name="toc 7" w:semiHidden="1" w:uiPriority="39" w:unhideWhenUsed="1"/>
+    <w:lsdException w:name="toc 8" w:semiHidden="1" w:uiPriority="39" w:unhideWhenUsed="1"/>
+    <w:lsdException w:name="toc 9" w:semiHidden="1" w:uiPriority="39" w:unhideWhenUsed="1"/>
+    <w:lsdException w:name="Normal Indent" w:semiHidden="1" w:unhideWhenUsed="1"/>
+    <w:lsdException w:name="footnote text" w:semiHidden="1" w:unhideWhenUsed="1"/>
+    <w:lsdException w:name="annotation text" w:semiHidden="1" w:unhideWhenUsed="1"/>
+    <w:lsdException w:name="header" w:semiHidden="1" w:unhideWhenUsed="1"/>
+    <w:lsdException w:name="footer" w:semiHidden="1" w:unhideWhenUsed="1"/>
+    <w:lsdException w:name="index heading" w:semiHidden="1" w:unhideWhenUsed="1"/>
+    <w:lsdException w:name="caption" w:semiHidden="1" w:uiPriority="35" w:unhideWhenUsed="1" w:qFormat="1"/>
+    <w:lsdException w:name="table of figures" w:semiHidden="1" w:unhideWhenUsed="1"/>
+    <w:lsdException w:name="envelope address" w:semiHidden="1" w:unhideWhenUsed="1"/>
+    <w:lsdException w:name="envelope return" w:semiHidden="1" w:unhideWhenUsed="1"/>
+    <w:lsdException w:name="footnote reference" w:semiHidden="1" w:unhideWhenUsed="1"/>
+    <w:lsdException w:name="annotation reference" w:semiHidden="1" w:unhideWhenUsed="1"/>
+    <w:lsdException w:name="line number" w:semiHidden="1" w:unhideWhenUsed="1"/>
+    <w:lsdException w:name="page number" w:semiHidden="1" w:unhideWhenUsed="1"/>
+    <w:lsdException w:name="endnote reference" w:semiHidden="1" w:unhideWhenUsed="1"/>
+    <w:lsdException w:name="endnote text" w:semiHidden="1" w:unhideWhenUsed="1"/>
+    <w:lsdException w:name="table of authorities" w:semiHidden="1" w:unhideWhenUsed="1"/>
+    <w:lsdException w:name="macro" w:semiHidden="1" w:unhideWhenUsed="1"/>
+    <w:lsdException w:name="toa heading" w:semiHidden="1" w:unhideWhenUsed="1"/>
+    <w:lsdException w:name="List" w:semiHidden="1" w:unhideWhenUsed="1"/>
+    <w:lsdException w:name="List Bullet" w:semiHidden="1" w:unhideWhenUsed="1"/>
+    <w:lsdException w:name="List Number" w:semiHidden="1" w:unhideWhenUsed="1"/>
+    <w:lsdException w:name="List 2" w:semiHidden="1" w:unhideWhenUsed="1"/>
+    <w:lsdException w:name="List 3" w:semiHidden="1" w:unhideWhenUsed="1"/>
+    <w:lsdException w:name="List 4" w:semiHidden="1" w:unhideWhenUsed="1"/>
+    <w:lsdException w:name="List 5" w:semiHidden="1" w:unhideWhenUsed="1"/>
+    <w:lsdException w:name="List Bullet 2" w:semiHidden="1" w:unhideWhenUsed="1"/>
+    <w:lsdException w:name="List Bullet 3" w:semiHidden="1" w:unhideWhenUsed="1"/>
+    <w:lsdException w:name="List Bullet 4" w:semiHidden="1" w:unhideWhenUsed="1"/>
+    <w:lsdException w:name="List Bullet 5" w:semiHidden="1" w:unhideWhenUsed="1"/>
+    <w:lsdException w:name="List Number 2" w:semiHidden="1" w:unhideWhenUsed="1"/>
+    <w:lsdException w:name="List Number 3" w:semiHidden="1" w:unhideWhenUsed="1"/>
+    <w:lsdException w:name="List Number 4" w:semiHidden="1" w:unhideWhenUsed="1"/>
+    <w:lsdException w:name="List Number 5" w:semiHidden="1" w:unhideWhenUsed="1"/>
+    <w:lsdException w:name="Title" w:uiPriority="10" w:qFormat="1"/>
+    <w:lsdException w:name="Closing" w:semiHidden="1" w:unhideWhenUsed="1"/>
+    <w:lsdException w:name="Signature" w:semiHidden="1" w:unhideWhenUsed="1"/>
+    <w:lsdException w:name="Default Paragraph Font" w:semiHidden="1" w:uiPriority="1" w:unhideWhenUsed="1"/>
+    <w:lsdException w:name="Body Text" w:semiHidden="1" w:unhideWhenUsed="1"/>
+    <w:lsdException w:name="Body Text Indent" w:semiHidden="1" w:unhideWhenUsed="1"/>
+    <w:lsdException w:name="List Continue" w:semiHidden="1" w:unhideWhenUsed="1"/>
+    <w:lsdException w:name="List Continue 2" w:semiHidden="1" w:unhideWhenUsed="1"/>
+    <w:lsdException w:name="List Continue 3" w:semiHidden="1" w:unhideWhenUsed="1"/>
+    <w:lsdException w:name="List Continue 4" w:semiHidden="1" w:unhideWhenUsed="1"/>
+    <w:lsdException w:name="List Continue 5" w:semiHidden="1" w:unhideWhenUsed="1"/>
+    <w:lsdException w:name="Message Header" w:semiHidden="1" w:unhideWhenUsed="1"/>
+    <w:lsdException w:name="Subtitle" w:uiPriority="11" w:qFormat="1"/>
+    <w:lsdException w:name="Salutation" w:semiHidden="1" w:unhideWhenUsed="1"/>
+    <w:lsdException w:name="Date" w:semiHidden="1" w:unhideWhenUsed="1"/>
+    <w:lsdException w:name="Body Text First Indent" w:semiHidden="1" w:unhideWhenUsed="1"/>
+    <w:lsdException w:name="Body Text First Indent 2" w:semiHidden="1" w:unhideWhenUsed="1"/>
+    <w:lsdException w:name="Note Heading" w:semiHidden="1" w:unhideWhenUsed="1"/>
+    <w:lsdException w:name="Body Text 2" w:semiHidden="1" w:unhideWhenUsed="1"/>
+    <w:lsdException w:name="Body Text 3" w:semiHidden="1" w:unhideWhenUsed="1"/>
+    <w:lsdException w:name="Body Text Indent 2" w:semiHidden="1" w:unhideWhenUsed="1"/>
+    <w:lsdException w:name="Body Text Indent 3" w:semiHidden="1" w:unhideWhenUsed="1"/>
+    <w:lsdException w:name="Block Text" w:semiHidden="1" w:unhideWhenUsed="1"/>
+    <w:lsdException w:name="Hyperlink" w:semiHidden="1" w:unhideWhenUsed="1"/>
+    <w:lsdException w:name="FollowedHyperlink" w:semiHidden="1" w:unhideWhenUsed="1"/>
+    <w:lsdException w:name="Strong" w:uiPriority="22" w:qFormat="1"/>
+    <w:lsdException w:name="Emphasis" w:uiPriority="20" w:qFormat="1"/>
+    <w:lsdException w:name="Document Map" w:semiHidden="1" w:unhideWhenUsed="1"/>
+    <w:lsdException w:name="Plain Text" w:semiHidden="1" w:unhideWhenUsed="1"/>
+    <w:lsdException w:name="E-mail Signature" w:semiHidden="1" w:unhideWhenUsed="1"/>
+    <w:lsdException w:name="HTML Top of Form" w:semiHidden="1" w:unhideWhenUsed="1"/>
+    <w:lsdException w:name="HTML Bottom of Form" w:semiHidden="1" w:unhideWhenUsed="1"/>
+    <w:lsdException w:name="Normal (Web)" w:semiHidden="1" w:unhideWhenUsed="1"/>
+    <w:lsdException w:name="HTML Acronym" w:semiHidden="1" w:unhideWhenUsed="1"/>
+    <w:lsdException w:name="HTML Address" w:semiHidden="1" w:unhideWhenUsed="1"/>
+    <w:lsdException w:name="HTML Cite" w:semiHidden="1" w:unhideWhenUsed="1"/>
+    <w:lsdException w:name="HTML Code" w:semiHidden="1" w:unhideWhenUsed="1"/>
+    <w:lsdException w:name="HTML Definition" w:semiHidden="1" w:unhideWhenUsed="1"/>
+    <w:lsdException w:name="HTML Keyboard" w:semiHidden="1" w:unhideWhenUsed="1"/>
+    <w:lsdException w:name="HTML Preformatted" w:semiHidden="1" w:unhideWhenUsed="1"/>
+    <w:lsdException w:name="HTML Sample" w:semiHidden="1" w:unhideWhenUsed="1"/>
+    <w:lsdException w:name="HTML Typewriter" w:semiHidden="1" w:unhideWhenUsed="1"/>
+    <w:lsdException w:name="HTML Variable" w:semiHidden="1" w:unhideWhenUsed="1"/>
+    <w:lsdException w:name="Normal Table" w:semiHidden="1" w:unhideWhenUsed="1"/>
+    <w:lsdException w:name="annotation subject" w:semiHidden="1" w:unhideWhenUsed="1"/>
+    <w:lsdException w:name="No List" w:semiHidden="1" w:unhideWhenUsed="1"/>
+    <w:lsdException w:name="Outline List 1" w:semiHidden="1" w:unhideWhenUsed="1"/>
+    <w:lsdException w:name="Outline List 2" w:semiHidden="1" w:unhideWhenUsed="1"/>
+    <w:lsdException w:name="Outline List 3" w:semiHidden="1" w:unhideWhenUsed="1"/>
+    <w:lsdException w:name="Table Simple 1" w:semiHidden="1" w:unhideWhenUsed="1"/>
+    <w:lsdException w:name="Table Simple 2" w:semiHidden="1" w:unhideWhenUsed="1"/>
+    <w:lsdException w:name="Table Simple 3" w:semiHidden="1" w:unhideWhenUsed="1"/>
+    <w:lsdException w:name="Table Classic 1" w:semiHidden="1" w:unhideWhenUsed="1"/>
+    <w:lsdException w:name="Table Classic 2" w:semiHidden="1" w:unhideWhenUsed="1"/>
+    <w:lsdException w:name="Table Classic 3" w:semiHidden="1" w:unhideWhenUsed="1"/>
+    <w:lsdException w:name="Table Classic 4" w:semiHidden="1" w:unhideWhenUsed="1"/>
+    <w:lsdException w:name="Table Colorful 1" w:semiHidden="1" w:unhideWhenUsed="1"/>
+    <w:lsdException w:name="Table Colorful 2" w:semiHidden="1" w:unhideWhenUsed="1"/>
+    <w:lsdException w:name="Table Colorful 3" w:semiHidden="1" w:unhideWhenUsed="1"/>
+    <w:lsdException w:name="Table Columns 1" w:semiHidden="1" w:unhideWhenUsed="1"/>
+    <w:lsdException w:name="Table Columns 2" w:semiHidden="1" w:unhideWhenUsed="1"/>
+    <w:lsdException w:name="Table Columns 3" w:semiHidden="1" w:unhideWhenUsed="1"/>
+    <w:lsdException w:name="Table Columns 4" w:semiHidden="1" w:unhideWhenUsed="1"/>
+    <w:lsdException w:name="Table Columns 5" w:semiHidden="1" w:unhideWhenUsed="1"/>
+    <w:lsdException w:name="Table Grid 1" w:semiHidden="1" w:unhideWhenUsed="1"/>
+    <w:lsdException w:name="Table Grid 2" w:semiHidden="1" w:unhideWhenUsed="1"/>
+    <w:lsdException w:name="Table Grid 3" w:semiHidden="1" w:unhideWhenUsed="1"/>
+    <w:lsdException w:name="Table Grid 4" w:semiHidden="1" w:unhideWhenUsed="1"/>
+    <w:lsdException w:name="Table Grid 5" w:semiHidden="1" w:unhideWhenUsed="1"/>
+    <w:lsdException w:name="Table Grid 6" w:semiHidden="1" w:unhideWhenUsed="1"/>
+    <w:lsdException w:name="Table Grid 7" w:semiHidden="1" w:unhideWhenUsed="1"/>
+    <w:lsdException w:name="Table Grid 8" w:semiHidden="1" w:unhideWhenUsed="1"/>
+    <w:lsdException w:name="Table List 1" w:semiHidden="1" w:unhideWhenUsed="1"/>
+    <w:lsdException w:name="Table List 2" w:semiHidden="1" w:unhideWhenUsed="1"/>
+    <w:lsdException w:name="Table List 3" w:semiHidden="1" w:unhideWhenUsed="1"/>
+    <w:lsdException w:name="Table List 4" w:semiHidden="1" w:unhideWhenUsed="1"/>
+    <w:lsdException w:name="Table List 5" w:semiHidden="1" w:unhideWhenUsed="1"/>
+    <w:lsdException w:name="Table List 6" w:semiHidden="1" w:unhideWhenUsed="1"/>
+    <w:lsdException w:name="Table List 7" w:semiHidden="1" w:unhideWhenUsed="1"/>
+    <w:lsdException w:name="Table List 8" w:semiHidden="1" w:unhideWhenUsed="1"/>
+    <w:lsdException w:name="Table 3D effects 1" w:semiHidden="1" w:unhideWhenUsed="1"/>
+    <w:lsdException w:name="Table 3D effects 2" w:semiHidden="1" w:unhideWhenUsed="1"/>
+    <w:lsdException w:name="Table 3D effects 3" w:semiHidden="1" w:unhideWhenUsed="1"/>
+    <w:lsdException w:name="Table Contemporary" w:semiHidden="1" w:unhideWhenUsed="1"/>
+    <w:lsdException w:name="Table Elegant" w:semiHidden="1" w:unhideWhenUsed="1"/>
+    <w:lsdException w:name="Table Professional" w:semiHidden="1" w:unhideWhenUsed="1"/>
+    <w:lsdException w:name="Table Subtle 1" w:semiHidden="1" w:unhideWhenUsed="1"/>
+    <w:lsdException w:name="Table Subtle 2" w:semiHidden="1" w:unhideWhenUsed="1"/>
+    <w:lsdException w:name="Table Web 1" w:semiHidden="1" w:unhideWhenUsed="1"/>
+    <w:lsdException w:name="Table Web 2" w:semiHidden="1" w:unhideWhenUsed="1"/>
+    <w:lsdException w:name="Table Web 3" w:semiHidden="1" w:unhideWhenUsed="1"/>
+    <w:lsdException w:name="Balloon Text" w:semiHidden="1" w:unhideWhenUsed="1"/>
+    <w:lsdException w:name="Table Grid" w:uiPriority="39"/>
+    <w:lsdException w:name="Table Theme" w:semiHidden="1" w:unhideWhenUsed="1"/>
+    <w:lsdException w:name="Placeholder Text" w:semiHidden="1"/>
+    <w:lsdException w:name="No Spacing" w:uiPriority="0" w:qFormat="1"/>
+    <w:lsdException w:name="Light Shading" w:uiPriority="60"/>
+    <w:lsdException w:name="Light List" w:uiPriority="61"/>
+    <w:lsdException w:name="Light Grid" w:uiPriority="62"/>
+    <w:lsdException w:name="Medium Shading 1" w:uiPriority="63"/>
+    <w:lsdException w:name="Medium Shading 2" w:uiPriority="64"/>
+    <w:lsdException w:name="Medium List 1" w:uiPriority="65"/>
+    <w:lsdException w:name="Medium List 2" w:uiPriority="66"/>
+    <w:lsdException w:name="Medium Grid 1" w:uiPriority="67"/>
+    <w:lsdException w:name="Medium Grid 2" w:uiPriority="68"/>
+    <w:lsdException w:name="Medium Grid 3" w:uiPriority="69"/>
+    <w:lsdException w:name="Dark List" w:uiPriority="70"/>
+    <w:lsdException w:name="Colorful Shading" w:uiPriority="71"/>
+    <w:lsdException w:name="Colorful List" w:uiPriority="72"/>
+    <w:lsdException w:name="Colorful Grid" w:uiPriority="73"/>
+    <w:lsdException w:name="Light Shading Accent 1" w:uiPriority="60"/>
+    <w:lsdException w:name="Light List Accent 1" w:uiPriority="61"/>
+    <w:lsdException w:name="Light Grid Accent 1" w:uiPriority="62"/>
+    <w:lsdException w:name="Medium Shading 1 Accent 1" w:uiPriority="63"/>
+    <w:lsdException w:name="Medium Shading 2 Accent 1" w:uiPriority="64"/>
+    <w:lsdException w:name="Medium List 1 Accent 1" w:uiPriority="65"/>
+    <w:lsdException w:name="Revision" w:semiHidden="1"/>
+    <w:lsdException w:name="List Paragraph" w:qFormat="1"/>
+    <w:lsdException w:name="Quote" w:uiPriority="29" w:qFormat="1"/>
+    <w:lsdException w:name="Intense Quote" w:uiPriority="30" w:qFormat="1"/>
+    <w:lsdException w:name="Medium List 2 Accent 1" w:uiPriority="66"/>
+    <w:lsdException w:name="Medium Grid 1 Accent 1" w:uiPriority="67"/>
+    <w:lsdException w:name="Medium Grid 2 Accent 1" w:uiPriority="68"/>
+    <w:lsdException w:name="Medium Grid 3 Accent 1" w:uiPriority="69"/>
+    <w:lsdException w:name="Dark List Accent 1" w:uiPriority="70"/>
+    <w:lsdException w:name="Colorful Shading Accent 1" w:uiPriority="71"/>
+    <w:lsdException w:name="Colorful List Accent 1" w:uiPriority="72"/>
+    <w:lsdException w:name="Colorful Grid Accent 1" w:uiPriority="73"/>
+    <w:lsdException w:name="Light Shading Accent 2" w:uiPriority="60"/>
+    <w:lsdException w:name="Light List Accent 2" w:uiPriority="61"/>
+    <w:lsdException w:name="Light Grid Accent 2" w:uiPriority="62"/>
+    <w:lsdException w:name="Medium Shading 1 Accent 2" w:uiPriority="63"/>
+    <w:lsdException w:name="Medium Shading 2 Accent 2" w:uiPriority="64"/>
+    <w:lsdException w:name="Medium List 1 Accent 2" w:uiPriority="65"/>
+    <w:lsdException w:name="Medium List 2 Accent 2" w:uiPriority="66"/>
+    <w:lsdException w:name="Medium Grid 1 Accent 2" w:uiPriority="67"/>
+    <w:lsdException w:name="Medium Grid 2 Accent 2" w:uiPriority="68"/>
+    <w:lsdException w:name="Medium Grid 3 Accent 2" w:uiPriority="69"/>
+    <w:lsdException w:name="Dark List Accent 2" w:uiPriority="70"/>
+    <w:lsdException w:name="Colorful Shading Accent 2" w:uiPriority="71"/>
+    <w:lsdException w:name="Colorful List Accent 2" w:uiPriority="72"/>
+    <w:lsdException w:name="Colorful Grid Accent 2" w:uiPriority="73"/>
+    <w:lsdException w:name="Light Shading Accent 3" w:uiPriority="60"/>
+    <w:lsdException w:name="Light List Accent 3" w:uiPriority="61"/>
+    <w:lsdException w:name="Light Grid Accent 3" w:uiPriority="62"/>
+    <w:lsdException w:name="Medium Shading 1 Accent 3" w:uiPriority="63"/>
+    <w:lsdException w:name="Medium Shading 2 Accent 3" w:uiPriority="64"/>
+    <w:lsdException w:name="Medium List 1 Accent 3" w:uiPriority="65"/>
+    <w:lsdException w:name="Medium List 2 Accent 3" w:uiPriority="66"/>
+    <w:lsdException w:name="Medium Grid 1 Accent 3" w:uiPriority="67"/>
+    <w:lsdException w:name="Medium Grid 2 Accent 3" w:uiPriority="68"/>
+    <w:lsdException w:name="Medium Grid 3 Accent 3" w:uiPriority="69"/>
+    <w:lsdException w:name="Dark List Accent 3" w:uiPriority="70"/>
+    <w:lsdException w:name="Colorful Shading Accent 3" w:uiPriority="71"/>
+    <w:lsdException w:name="Colorful List Accent 3" w:uiPriority="72"/>
+    <w:lsdException w:name="Colorful Grid Accent 3" w:uiPriority="73"/>
+    <w:lsdException w:name="Light Shading Accent 4" w:uiPriority="60"/>
+    <w:lsdException w:name="Light List Accent 4" w:uiPriority="61"/>
+    <w:lsdException w:name="Light Grid Accent 4" w:uiPriority="62"/>
+    <w:lsdException w:name="Medium Shading 1 Accent 4" w:uiPriority="63"/>
+    <w:lsdException w:name="Medium Shading 2 Accent 4" w:uiPriority="64"/>
+    <w:lsdException w:name="Medium List 1 Accent 4" w:uiPriority="65"/>
+    <w:lsdException w:name="Medium List 2 Accent 4" w:uiPriority="66"/>
+    <w:lsdException w:name="Medium Grid 1 Accent 4" w:uiPriority="67"/>
+    <w:lsdException w:name="Medium Grid 2 Accent 4" w:uiPriority="68"/>
+    <w:lsdException w:name="Medium Grid 3 Accent 4" w:uiPriority="69"/>
+    <w:lsdException w:name="Dark List Accent 4" w:uiPriority="70"/>
+    <w:lsdException w:name="Colorful Shading Accent 4" w:uiPriority="71"/>
+    <w:lsdException w:name="Colorful List Accent 4" w:uiPriority="72"/>
+    <w:lsdException w:name="Colorful Grid Accent 4" w:uiPriority="73"/>
+    <w:lsdException w:name="Light Shading Accent 5" w:uiPriority="60"/>
+    <w:lsdException w:name="Light List Accent 5" w:uiPriority="61"/>
+    <w:lsdException w:name="Light Grid Accent 5" w:uiPriority="62"/>
+    <w:lsdException w:name="Medium Shading 1 Accent 5" w:uiPriority="63"/>
+    <w:lsdException w:name="Medium Shading 2 Accent 5" w:uiPriority="64"/>
+    <w:lsdException w:name="Medium List 1 Accent 5" w:uiPriority="65"/>
+    <w:lsdException w:name="Medium List 2 Accent 5" w:uiPriority="66"/>
+    <w:lsdException w:name="Medium Grid 1 Accent 5" w:uiPriority="67"/>
+    <w:lsdException w:name="Medium Grid 2 Accent 5" w:uiPriority="68"/>
+    <w:lsdException w:name="Medium Grid 3 Accent 5" w:uiPriority="69"/>
+    <w:lsdException w:name="Dark List Accent 5" w:uiPriority="70"/>
+    <w:lsdException w:name="Colorful Shading Accent 5" w:uiPriority="71"/>
+    <w:lsdException w:name="Colorful List Accent 5" w:uiPriority="72"/>
+    <w:lsdException w:name="Colorful Grid Accent 5" w:uiPriority="73"/>
+    <w:lsdException w:name="Light Shading Accent 6" w:uiPriority="60"/>
+    <w:lsdException w:name="Light List Accent 6" w:uiPriority="61"/>
+    <w:lsdException w:name="Light Grid Accent 6" w:uiPriority="62"/>
+    <w:lsdException w:name="Medium Shading 1 Accent 6" w:uiPriority="63"/>
+    <w:lsdException w:name="Medium Shading 2 Accent 6" w:uiPriority="64"/>
+    <w:lsdException w:name="Medium List 1 Accent 6" w:uiPriority="65"/>
+    <w:lsdException w:name="Medium List 2 Accent 6" w:uiPriority="66"/>
+    <w:lsdException w:name="Medium Grid 1 Accent 6" w:uiPriority="67"/>
+    <w:lsdException w:name="Medium Grid 2 Accent 6" w:uiPriority="68"/>
+    <w:lsdException w:name="Medium Grid 3 Accent 6" w:uiPriority="69"/>
+    <w:lsdException w:name="Dark List Accent 6" w:uiPriority="70"/>
+    <w:lsdException w:name="Colorful Shading Accent 6" w:uiPriority="71"/>
+    <w:lsdException w:name="Colorful List Accent 6" w:uiPriority="72"/>
+    <w:lsdException w:name="Colorful Grid Accent 6" w:uiPriority="73"/>
+    <w:lsdException w:name="Subtle Emphasis" w:uiPriority="19" w:qFormat="1"/>
+    <w:lsdException w:name="Intense Emphasis" w:uiPriority="21" w:qFormat="1"/>
+    <w:lsdException w:name="Subtle Reference" w:uiPriority="31" w:qFormat="1"/>
+    <w:lsdException w:name="Intense Reference" w:uiPriority="32" w:qFormat="1"/>
+    <w:lsdException w:name="Book Title" w:uiPriority="33" w:qFormat="1"/>
+    <w:lsdException w:name="Bibliography" w:semiHidden="1" w:uiPriority="37" w:unhideWhenUsed="1"/>
+    <w:lsdException w:name="TOC Heading" w:semiHidden="1" w:uiPriority="39" w:unhideWhenUsed="1" w:qFormat="1"/>
+    <w:lsdException w:name="Plain Table 1" w:uiPriority="41"/>
+    <w:lsdException w:name="Plain Table 2" w:uiPriority="42"/>
+    <w:lsdException w:name="Plain Table 3" w:uiPriority="43"/>
+    <w:lsdException w:name="Plain Table 4" w:uiPriority="44"/>
+    <w:lsdException w:name="Plain Table 5" w:uiPriority="45"/>
+    <w:lsdException w:name="Grid Table Light" w:uiPriority="40"/>
+    <w:lsdException w:name="Grid Table 1 Light" w:uiPriority="46"/>
+    <w:lsdException w:name="Grid Table 2" w:uiPriority="47"/>
+    <w:lsdException w:name="Grid Table 3" w:uiPriority="48"/>
+    <w:lsdException w:name="Grid Table 4" w:uiPriority="49"/>
+    <w:lsdException w:name="Grid Table 5 Dark" w:uiPriority="50"/>
+    <w:lsdException w:name="Grid Table 6 Colorful" w:uiPriority="51"/>
+    <w:lsdException w:name="Grid Table 7 Colorful" w:uiPriority="52"/>
+    <w:lsdException w:name="Grid Table 1 Light Accent 1" w:uiPriority="46"/>
+    <w:lsdException w:name="Grid Table 2 Accent 1" w:uiPriority="47"/>
+    <w:lsdException w:name="Grid Table 3 Accent 1" w:uiPriority="48"/>
+    <w:lsdException w:name="Grid Table 4 Accent 1" w:uiPriority="49"/>
+    <w:lsdException w:name="Grid Table 5 Dark Accent 1" w:uiPriority="50"/>
+    <w:lsdException w:name="Grid Table 6 Colorful Accent 1" w:uiPriority="51"/>
+    <w:lsdException w:name="Grid Table 7 Colorful Accent 1" w:uiPriority="52"/>
+    <w:lsdException w:name="Grid Table 1 Light Accent 2" w:uiPriority="46"/>
+    <w:lsdException w:name="Grid Table 2 Accent 2" w:uiPriority="47"/>
+    <w:lsdException w:name="Grid Table 3 Accent 2" w:uiPriority="48"/>
+    <w:lsdException w:name="Grid Table 4 Accent 2" w:uiPriority="49"/>
+    <w:lsdException w:name="Grid Table 5 Dark Accent 2" w:uiPriority="50"/>
+    <w:lsdException w:name="Grid Table 6 Colorful Accent 2" w:uiPriority="51"/>
+    <w:lsdException w:name="Grid Table 7 Colorful Accent 2" w:uiPriority="52"/>
+    <w:lsdException w:name="Grid Table 1 Light Accent 3" w:uiPriority="46"/>
+    <w:lsdException w:name="Grid Table 2 Accent 3" w:uiPriority="47"/>
+    <w:lsdException w:name="Grid Table 3 Accent 3" w:uiPriority="48"/>
+    <w:lsdException w:name="Grid Table 4 Accent 3" w:uiPriority="49"/>
+    <w:lsdException w:name="Grid Table 5 Dark Accent 3" w:uiPriority="50"/>
+    <w:lsdException w:name="Grid Table 6 Colorful Accent 3" w:uiPriority="51"/>
+    <w:lsdException w:name="Grid Table 7 Colorful Accent 3" w:uiPriority="52"/>
+    <w:lsdException w:name="Grid Table 1 Light Accent 4" w:uiPriority="46"/>
+    <w:lsdException w:name="Grid Table 2 Accent 4" w:uiPriority="47"/>
+    <w:lsdException w:name="Grid Table 3 Accent 4" w:uiPriority="48"/>
+    <w:lsdException w:name="Grid Table 4 Accent 4" w:uiPriority="49"/>
+    <w:lsdException w:name="Grid Table 5 Dark Accent 4" w:uiPriority="50"/>
+    <w:lsdException w:name="Grid Table 6 Colorful Accent 4" w:uiPriority="51"/>
+    <w:lsdException w:name="Grid Table 7 Colorful Accent 4" w:uiPriority="52"/>
+    <w:lsdException w:name="Grid Table 1 Light Accent 5" w:uiPriority="46"/>
+    <w:lsdException w:name="Grid Table 2 Accent 5" w:uiPriority="47"/>
+    <w:lsdException w:name="Grid Table 3 Accent 5" w:uiPriority="48"/>
+    <w:lsdException w:name="Grid Table 4 Accent 5" w:uiPriority="49"/>
+    <w:lsdException w:name="Grid Table 5 Dark Accent 5" w:uiPriority="50"/>
+    <w:lsdException w:name="Grid Table 6 Colorful Accent 5" w:uiPriority="51"/>
+    <w:lsdException w:name="Grid Table 7 Colorful Accent 5" w:uiPriority="52"/>
+    <w:lsdException w:name="Grid Table 1 Light Accent 6" w:uiPriority="46"/>
+    <w:lsdException w:name="Grid Table 2 Accent 6" w:uiPriority="47"/>
+    <w:lsdException w:name="Grid Table 3 Accent 6" w:uiPriority="48"/>
+    <w:lsdException w:name="Grid Table 4 Accent 6" w:uiPriority="49"/>
+    <w:lsdException w:name="Grid Table 5 Dark Accent 6" w:uiPriority="50"/>
+    <w:lsdException w:name="Grid Table 6 Colorful Accent 6" w:uiPriority="51"/>
+    <w:lsdException w:name="Grid Table 7 Colorful Accent 6" w:uiPriority="52"/>
+    <w:lsdException w:name="List Table 1 Light" w:uiPriority="46"/>
+    <w:lsdException w:name="List Table 2" w:uiPriority="47"/>
+    <w:lsdException w:name="List Table 3" w:uiPriority="48"/>
+    <w:lsdException w:name="List Table 4" w:uiPriority="49"/>
+    <w:lsdException w:name="List Table 5 Dark" w:uiPriority="50"/>
+    <w:lsdException w:name="List Table 6 Colorful" w:uiPriority="51"/>
+    <w:lsdException w:name="List Table 7 Colorful" w:uiPriority="52"/>
+    <w:lsdException w:name="List Table 1 Light Accent 1" w:uiPriority="46"/>
+    <w:lsdException w:name="List Table 2 Accent 1" w:uiPriority="47"/>
+    <w:lsdException w:name="List Table 3 Accent 1" w:uiPriority="48"/>
+    <w:lsdException w:name="List Table 4 Accent 1" w:uiPriority="49"/>
+    <w:lsdException w:name="List Table 5 Dark Accent 1" w:uiPriority="50"/>
+    <w:lsdException w:name="List Table 6 Colorful Accent 1" w:uiPriority="51"/>
+    <w:lsdException w:name="List Table 7 Colorful Accent 1" w:uiPriority="52"/>
+    <w:lsdException w:name="List Table 1 Light Accent 2" w:uiPriority="46"/>
+    <w:lsdException w:name="List Table 2 Accent 2" w:uiPriority="47"/>
+    <w:lsdException w:name="List Table 3 Accent 2" w:uiPriority="48"/>
+    <w:lsdException w:name="List Table 4 Accent 2" w:uiPriority="49"/>
+    <w:lsdException w:name="List Table 5 Dark Accent 2" w:uiPriority="50"/>
+    <w:lsdException w:name="List Table 6 Colorful Accent 2" w:uiPriority="51"/>
+    <w:lsdException w:name="List Table 7 Colorful Accent 2" w:uiPriority="52"/>
+    <w:lsdException w:name="List Table 1 Light Accent 3" w:uiPriority="46"/>
+    <w:lsdException w:name="List Table 2 Accent 3" w:uiPriority="47"/>
+    <w:lsdException w:name="List Table 3 Accent 3" w:uiPriority="48"/>
+    <w:lsdException w:name="List Table 4 Accent 3" w:uiPriority="49"/>
+    <w:lsdException w:name="List Table 5 Dark Accent 3" w:uiPriority="50"/>
+    <w:lsdException w:name="List Table 6 Colorful Accent 3" w:uiPriority="51"/>
+    <w:lsdException w:name="List Table 7 Colorful Accent 3" w:uiPriority="52"/>
+    <w:lsdException w:name="List Table 1 Light Accent 4" w:uiPriority="46"/>
+    <w:lsdException w:name="List Table 2 Accent 4" w:uiPriority="47"/>
+    <w:lsdException w:name="List Table 3 Accent 4" w:uiPriority="48"/>
+    <w:lsdException w:name="List Table 4 Accent 4" w:uiPriority="49"/>
+    <w:lsdException w:name="List Table 5 Dark Accent 4" w:uiPriority="50"/>
+    <w:lsdException w:name="List Table 6 Colorful Accent 4" w:uiPriority="51"/>
+    <w:lsdException w:name="List Table 7 Colorful Accent 4" w:uiPriority="52"/>
+    <w:lsdException w:name="List Table 1 Light Accent 5" w:uiPriority="46"/>
+    <w:lsdException w:name="List Table 2 Accent 5" w:uiPriority="47"/>
+    <w:lsdException w:name="List Table 3 Accent 5" w:uiPriority="48"/>
+    <w:lsdException w:name="List Table 4 Accent 5" w:uiPriority="49"/>
+    <w:lsdException w:name="List Table 5 Dark Accent 5" w:uiPriority="50"/>
+    <w:lsdException w:name="List Table 6 Colorful Accent 5" w:uiPriority="51"/>
+    <w:lsdException w:name="List Table 7 Colorful Accent 5" w:uiPriority="52"/>
+    <w:lsdException w:name="List Table 1 Light Accent 6" w:uiPriority="46"/>
+    <w:lsdException w:name="List Table 2 Accent 6" w:uiPriority="47"/>
+    <w:lsdException w:name="List Table 3 Accent 6" w:uiPriority="48"/>
+    <w:lsdException w:name="List Table 4 Accent 6" w:uiPriority="49"/>
+    <w:lsdException w:name="List Table 5 Dark Accent 6" w:uiPriority="50"/>
+    <w:lsdException w:name="List Table 6 Colorful Accent 6" w:uiPriority="51"/>
+    <w:lsdException w:name="List Table 7 Colorful Accent 6" w:uiPriority="52"/>
   </w:latentStyles>
   <w:style w:type="paragraph" w:default="1" w:styleId="a">
     <w:name w:val="Normal"/>
@@ -30899,6 +28614,7 @@
       <w:spacing w:after="0" w:line="240" w:lineRule="auto"/>
     </w:pPr>
     <w:tblPr>
+      <w:tblInd w:w="0" w:type="dxa"/>
       <w:tblBorders>
         <w:top w:val="single" w:sz="4" w:space="0" w:color="000000" w:themeColor="text1"/>
         <w:left w:val="single" w:sz="4" w:space="0" w:color="000000" w:themeColor="text1"/>
@@ -30907,6 +28623,12 @@
         <w:insideH w:val="single" w:sz="4" w:space="0" w:color="000000" w:themeColor="text1"/>
         <w:insideV w:val="single" w:sz="4" w:space="0" w:color="000000" w:themeColor="text1"/>
       </w:tblBorders>
+      <w:tblCellMar>
+        <w:top w:w="0" w:type="dxa"/>
+        <w:left w:w="108" w:type="dxa"/>
+        <w:bottom w:w="0" w:type="dxa"/>
+        <w:right w:w="108" w:type="dxa"/>
+      </w:tblCellMar>
     </w:tblPr>
   </w:style>
   <w:style w:type="paragraph" w:styleId="a8">
@@ -31336,204 +29058,6 @@
 </w:styles>
 </file>
 
-<file path=word/stylesWithEffects.xml><?xml version="1.0" encoding="utf-8"?>
-<w:styles xmlns:wpc="http://schemas.microsoft.com/office/word/2010/wordprocessingCanvas" xmlns:mc="http://schemas.openxmlformats.org/markup-compatibility/2006" xmlns:o="urn:schemas-microsoft-com:office:office" xmlns:r="http://schemas.openxmlformats.org/officeDocument/2006/relationships" xmlns:m="http://schemas.openxmlformats.org/officeDocument/2006/math" xmlns:v="urn:schemas-microsoft-com:vml" xmlns:wp14="http://schemas.microsoft.com/office/word/2010/wordprocessingDrawing" xmlns:wp="http://schemas.openxmlformats.org/drawingml/2006/wordprocessingDrawing" xmlns:w10="urn:schemas-microsoft-com:office:word" xmlns:w="http://schemas.openxmlformats.org/wordprocessingml/2006/main" xmlns:w14="http://schemas.microsoft.com/office/word/2010/wordml" xmlns:wpg="http://schemas.microsoft.com/office/word/2010/wordprocessingGroup" xmlns:wpi="http://schemas.microsoft.com/office/word/2010/wordprocessingInk" xmlns:wne="http://schemas.microsoft.com/office/word/2006/wordml" xmlns:wps="http://schemas.microsoft.com/office/word/2010/wordprocessingShape" mc:Ignorable="w14 wp14">
-  <w:docDefaults>
-    <w:rPrDefault>
-      <w:rPr>
-        <w:rFonts w:asciiTheme="minorHAnsi" w:eastAsiaTheme="minorEastAsia" w:hAnsiTheme="minorHAnsi" w:cstheme="minorBidi"/>
-        <w:sz w:val="22"/>
-        <w:szCs w:val="22"/>
-        <w:lang w:val="ru-RU" w:eastAsia="ru-RU" w:bidi="ar-SA"/>
-      </w:rPr>
-    </w:rPrDefault>
-    <w:pPrDefault>
-      <w:pPr>
-        <w:spacing w:after="200" w:line="276" w:lineRule="auto"/>
-      </w:pPr>
-    </w:pPrDefault>
-  </w:docDefaults>
-  <w:latentStyles w:defLockedState="0" w:defUIPriority="99" w:defSemiHidden="1" w:defUnhideWhenUsed="1" w:defQFormat="0" w:count="267">
-    <w:lsdException w:name="Normal" w:semiHidden="0" w:uiPriority="0" w:unhideWhenUsed="0" w:qFormat="1"/>
-    <w:lsdException w:name="heading 1" w:semiHidden="0" w:uiPriority="9" w:unhideWhenUsed="0" w:qFormat="1"/>
-    <w:lsdException w:name="heading 2" w:uiPriority="9" w:qFormat="1"/>
-    <w:lsdException w:name="heading 3" w:uiPriority="9" w:qFormat="1"/>
-    <w:lsdException w:name="heading 4" w:uiPriority="9" w:qFormat="1"/>
-    <w:lsdException w:name="heading 5" w:uiPriority="9" w:qFormat="1"/>
-    <w:lsdException w:name="heading 6" w:uiPriority="9" w:qFormat="1"/>
-    <w:lsdException w:name="heading 7" w:uiPriority="9" w:qFormat="1"/>
-    <w:lsdException w:name="heading 8" w:uiPriority="9" w:qFormat="1"/>
-    <w:lsdException w:name="heading 9" w:uiPriority="9" w:qFormat="1"/>
-    <w:lsdException w:name="toc 1" w:uiPriority="39"/>
-    <w:lsdException w:name="toc 2" w:uiPriority="39"/>
-    <w:lsdException w:name="toc 3" w:uiPriority="39"/>
-    <w:lsdException w:name="toc 4" w:uiPriority="39"/>
-    <w:lsdException w:name="toc 5" w:uiPriority="39"/>
-    <w:lsdException w:name="toc 6" w:uiPriority="39"/>
-    <w:lsdException w:name="toc 7" w:uiPriority="39"/>
-    <w:lsdException w:name="toc 8" w:uiPriority="39"/>
-    <w:lsdException w:name="toc 9" w:uiPriority="39"/>
-    <w:lsdException w:name="caption" w:uiPriority="35" w:qFormat="1"/>
-    <w:lsdException w:name="Title" w:semiHidden="0" w:uiPriority="10" w:unhideWhenUsed="0" w:qFormat="1"/>
-    <w:lsdException w:name="Default Paragraph Font" w:uiPriority="1"/>
-    <w:lsdException w:name="Subtitle" w:semiHidden="0" w:uiPriority="11" w:unhideWhenUsed="0" w:qFormat="1"/>
-    <w:lsdException w:name="Strong" w:semiHidden="0" w:uiPriority="22" w:unhideWhenUsed="0" w:qFormat="1"/>
-    <w:lsdException w:name="Emphasis" w:semiHidden="0" w:uiPriority="20" w:unhideWhenUsed="0" w:qFormat="1"/>
-    <w:lsdException w:name="Table Grid" w:semiHidden="0" w:uiPriority="59" w:unhideWhenUsed="0"/>
-    <w:lsdException w:name="Placeholder Text" w:unhideWhenUsed="0"/>
-    <w:lsdException w:name="No Spacing" w:semiHidden="0" w:uiPriority="1" w:unhideWhenUsed="0" w:qFormat="1"/>
-    <w:lsdException w:name="Light Shading" w:semiHidden="0" w:uiPriority="60" w:unhideWhenUsed="0"/>
-    <w:lsdException w:name="Light List" w:semiHidden="0" w:uiPriority="61" w:unhideWhenUsed="0"/>
-    <w:lsdException w:name="Light Grid" w:semiHidden="0" w:uiPriority="62" w:unhideWhenUsed="0"/>
-    <w:lsdException w:name="Medium Shading 1" w:semiHidden="0" w:uiPriority="63" w:unhideWhenUsed="0"/>
-    <w:lsdException w:name="Medium Shading 2" w:semiHidden="0" w:uiPriority="64" w:unhideWhenUsed="0"/>
-    <w:lsdException w:name="Medium List 1" w:semiHidden="0" w:uiPriority="65" w:unhideWhenUsed="0"/>
-    <w:lsdException w:name="Medium List 2" w:semiHidden="0" w:uiPriority="66" w:unhideWhenUsed="0"/>
-    <w:lsdException w:name="Medium Grid 1" w:semiHidden="0" w:uiPriority="67" w:unhideWhenUsed="0"/>
-    <w:lsdException w:name="Medium Grid 2" w:semiHidden="0" w:uiPriority="68" w:unhideWhenUsed="0"/>
-    <w:lsdException w:name="Medium Grid 3" w:semiHidden="0" w:uiPriority="69" w:unhideWhenUsed="0"/>
-    <w:lsdException w:name="Dark List" w:semiHidden="0" w:uiPriority="70" w:unhideWhenUsed="0"/>
-    <w:lsdException w:name="Colorful Shading" w:semiHidden="0" w:uiPriority="71" w:unhideWhenUsed="0"/>
-    <w:lsdException w:name="Colorful List" w:semiHidden="0" w:uiPriority="72" w:unhideWhenUsed="0"/>
-    <w:lsdException w:name="Colorful Grid" w:semiHidden="0" w:uiPriority="73" w:unhideWhenUsed="0"/>
-    <w:lsdException w:name="Light Shading Accent 1" w:semiHidden="0" w:uiPriority="60" w:unhideWhenUsed="0"/>
-    <w:lsdException w:name="Light List Accent 1" w:semiHidden="0" w:uiPriority="61" w:unhideWhenUsed="0"/>
-    <w:lsdException w:name="Light Grid Accent 1" w:semiHidden="0" w:uiPriority="62" w:unhideWhenUsed="0"/>
-    <w:lsdException w:name="Medium Shading 1 Accent 1" w:semiHidden="0" w:uiPriority="63" w:unhideWhenUsed="0"/>
-    <w:lsdException w:name="Medium Shading 2 Accent 1" w:semiHidden="0" w:uiPriority="64" w:unhideWhenUsed="0"/>
-    <w:lsdException w:name="Medium List 1 Accent 1" w:semiHidden="0" w:uiPriority="65" w:unhideWhenUsed="0"/>
-    <w:lsdException w:name="Revision" w:unhideWhenUsed="0"/>
-    <w:lsdException w:name="List Paragraph" w:semiHidden="0" w:uiPriority="34" w:unhideWhenUsed="0" w:qFormat="1"/>
-    <w:lsdException w:name="Quote" w:semiHidden="0" w:uiPriority="29" w:unhideWhenUsed="0" w:qFormat="1"/>
-    <w:lsdException w:name="Intense Quote" w:semiHidden="0" w:uiPriority="30" w:unhideWhenUsed="0" w:qFormat="1"/>
-    <w:lsdException w:name="Medium List 2 Accent 1" w:semiHidden="0" w:uiPriority="66" w:unhideWhenUsed="0"/>
-    <w:lsdException w:name="Medium Grid 1 Accent 1" w:semiHidden="0" w:uiPriority="67" w:unhideWhenUsed="0"/>
-    <w:lsdException w:name="Medium Grid 2 Accent 1" w:semiHidden="0" w:uiPriority="68" w:unhideWhenUsed="0"/>
-    <w:lsdException w:name="Medium Grid 3 Accent 1" w:semiHidden="0" w:uiPriority="69" w:unhideWhenUsed="0"/>
-    <w:lsdException w:name="Dark List Accent 1" w:semiHidden="0" w:uiPriority="70" w:unhideWhenUsed="0"/>
-    <w:lsdException w:name="Colorful Shading Accent 1" w:semiHidden="0" w:uiPriority="71" w:unhideWhenUsed="0"/>
-    <w:lsdException w:name="Colorful List Accent 1" w:semiHidden="0" w:uiPriority="72" w:unhideWhenUsed="0"/>
-    <w:lsdException w:name="Colorful Grid Accent 1" w:semiHidden="0" w:uiPriority="73" w:unhideWhenUsed="0"/>
-    <w:lsdException w:name="Light Shading Accent 2" w:semiHidden="0" w:uiPriority="60" w:unhideWhenUsed="0"/>
-    <w:lsdException w:name="Light List Accent 2" w:semiHidden="0" w:uiPriority="61" w:unhideWhenUsed="0"/>
-    <w:lsdException w:name="Light Grid Accent 2" w:semiHidden="0" w:uiPriority="62" w:unhideWhenUsed="0"/>
-    <w:lsdException w:name="Medium Shading 1 Accent 2" w:semiHidden="0" w:uiPriority="63" w:unhideWhenUsed="0"/>
-    <w:lsdException w:name="Medium Shading 2 Accent 2" w:semiHidden="0" w:uiPriority="64" w:unhideWhenUsed="0"/>
-    <w:lsdException w:name="Medium List 1 Accent 2" w:semiHidden="0" w:uiPriority="65" w:unhideWhenUsed="0"/>
-    <w:lsdException w:name="Medium List 2 Accent 2" w:semiHidden="0" w:uiPriority="66" w:unhideWhenUsed="0"/>
-    <w:lsdException w:name="Medium Grid 1 Accent 2" w:semiHidden="0" w:uiPriority="67" w:unhideWhenUsed="0"/>
-    <w:lsdException w:name="Medium Grid 2 Accent 2" w:semiHidden="0" w:uiPriority="68" w:unhideWhenUsed="0"/>
-    <w:lsdException w:name="Medium Grid 3 Accent 2" w:semiHidden="0" w:uiPriority="69" w:unhideWhenUsed="0"/>
-    <w:lsdException w:name="Dark List Accent 2" w:semiHidden="0" w:uiPriority="70" w:unhideWhenUsed="0"/>
-    <w:lsdException w:name="Colorful Shading Accent 2" w:semiHidden="0" w:uiPriority="71" w:unhideWhenUsed="0"/>
-    <w:lsdException w:name="Colorful List Accent 2" w:semiHidden="0" w:uiPriority="72" w:unhideWhenUsed="0"/>
-    <w:lsdException w:name="Colorful Grid Accent 2" w:semiHidden="0" w:uiPriority="73" w:unhideWhenUsed="0"/>
-    <w:lsdException w:name="Light Shading Accent 3" w:semiHidden="0" w:uiPriority="60" w:unhideWhenUsed="0"/>
-    <w:lsdException w:name="Light List Accent 3" w:semiHidden="0" w:uiPriority="61" w:unhideWhenUsed="0"/>
-    <w:lsdException w:name="Light Grid Accent 3" w:semiHidden="0" w:uiPriority="62" w:unhideWhenUsed="0"/>
-    <w:lsdException w:name="Medium Shading 1 Accent 3" w:semiHidden="0" w:uiPriority="63" w:unhideWhenUsed="0"/>
-    <w:lsdException w:name="Medium Shading 2 Accent 3" w:semiHidden="0" w:uiPriority="64" w:unhideWhenUsed="0"/>
-    <w:lsdException w:name="Medium List 1 Accent 3" w:semiHidden="0" w:uiPriority="65" w:unhideWhenUsed="0"/>
-    <w:lsdException w:name="Medium List 2 Accent 3" w:semiHidden="0" w:uiPriority="66" w:unhideWhenUsed="0"/>
-    <w:lsdException w:name="Medium Grid 1 Accent 3" w:semiHidden="0" w:uiPriority="67" w:unhideWhenUsed="0"/>
-    <w:lsdException w:name="Medium Grid 2 Accent 3" w:semiHidden="0" w:uiPriority="68" w:unhideWhenUsed="0"/>
-    <w:lsdException w:name="Medium Grid 3 Accent 3" w:semiHidden="0" w:uiPriority="69" w:unhideWhenUsed="0"/>
-    <w:lsdException w:name="Dark List Accent 3" w:semiHidden="0" w:uiPriority="70" w:unhideWhenUsed="0"/>
-    <w:lsdException w:name="Colorful Shading Accent 3" w:semiHidden="0" w:uiPriority="71" w:unhideWhenUsed="0"/>
-    <w:lsdException w:name="Colorful List Accent 3" w:semiHidden="0" w:uiPriority="72" w:unhideWhenUsed="0"/>
-    <w:lsdException w:name="Colorful Grid Accent 3" w:semiHidden="0" w:uiPriority="73" w:unhideWhenUsed="0"/>
-    <w:lsdException w:name="Light Shading Accent 4" w:semiHidden="0" w:uiPriority="60" w:unhideWhenUsed="0"/>
-    <w:lsdException w:name="Light List Accent 4" w:semiHidden="0" w:uiPriority="61" w:unhideWhenUsed="0"/>
-    <w:lsdException w:name="Light Grid Accent 4" w:semiHidden="0" w:uiPriority="62" w:unhideWhenUsed="0"/>
-    <w:lsdException w:name="Medium Shading 1 Accent 4" w:semiHidden="0" w:uiPriority="63" w:unhideWhenUsed="0"/>
-    <w:lsdException w:name="Medium Shading 2 Accent 4" w:semiHidden="0" w:uiPriority="64" w:unhideWhenUsed="0"/>
-    <w:lsdException w:name="Medium List 1 Accent 4" w:semiHidden="0" w:uiPriority="65" w:unhideWhenUsed="0"/>
-    <w:lsdException w:name="Medium List 2 Accent 4" w:semiHidden="0" w:uiPriority="66" w:unhideWhenUsed="0"/>
-    <w:lsdException w:name="Medium Grid 1 Accent 4" w:semiHidden="0" w:uiPriority="67" w:unhideWhenUsed="0"/>
-    <w:lsdException w:name="Medium Grid 2 Accent 4" w:semiHidden="0" w:uiPriority="68" w:unhideWhenUsed="0"/>
-    <w:lsdException w:name="Medium Grid 3 Accent 4" w:semiHidden="0" w:uiPriority="69" w:unhideWhenUsed="0"/>
-    <w:lsdException w:name="Dark List Accent 4" w:semiHidden="0" w:uiPriority="70" w:unhideWhenUsed="0"/>
-    <w:lsdException w:name="Colorful Shading Accent 4" w:semiHidden="0" w:uiPriority="71" w:unhideWhenUsed="0"/>
-    <w:lsdException w:name="Colorful List Accent 4" w:semiHidden="0" w:uiPriority="72" w:unhideWhenUsed="0"/>
-    <w:lsdException w:name="Colorful Grid Accent 4" w:semiHidden="0" w:uiPriority="73" w:unhideWhenUsed="0"/>
-    <w:lsdException w:name="Light Shading Accent 5" w:semiHidden="0" w:uiPriority="60" w:unhideWhenUsed="0"/>
-    <w:lsdException w:name="Light List Accent 5" w:semiHidden="0" w:uiPriority="61" w:unhideWhenUsed="0"/>
-    <w:lsdException w:name="Light Grid Accent 5" w:semiHidden="0" w:uiPriority="62" w:unhideWhenUsed="0"/>
-    <w:lsdException w:name="Medium Shading 1 Accent 5" w:semiHidden="0" w:uiPriority="63" w:unhideWhenUsed="0"/>
-    <w:lsdException w:name="Medium Shading 2 Accent 5" w:semiHidden="0" w:uiPriority="64" w:unhideWhenUsed="0"/>
-    <w:lsdException w:name="Medium List 1 Accent 5" w:semiHidden="0" w:uiPriority="65" w:unhideWhenUsed="0"/>
-    <w:lsdException w:name="Medium List 2 Accent 5" w:semiHidden="0" w:uiPriority="66" w:unhideWhenUsed="0"/>
-    <w:lsdException w:name="Medium Grid 1 Accent 5" w:semiHidden="0" w:uiPriority="67" w:unhideWhenUsed="0"/>
-    <w:lsdException w:name="Medium Grid 2 Accent 5" w:semiHidden="0" w:uiPriority="68" w:unhideWhenUsed="0"/>
-    <w:lsdException w:name="Medium Grid 3 Accent 5" w:semiHidden="0" w:uiPriority="69" w:unhideWhenUsed="0"/>
-    <w:lsdException w:name="Dark List Accent 5" w:semiHidden="0" w:uiPriority="70" w:unhideWhenUsed="0"/>
-    <w:lsdException w:name="Colorful Shading Accent 5" w:semiHidden="0" w:uiPriority="71" w:unhideWhenUsed="0"/>
-    <w:lsdException w:name="Colorful List Accent 5" w:semiHidden="0" w:uiPriority="72" w:unhideWhenUsed="0"/>
-    <w:lsdException w:name="Colorful Grid Accent 5" w:semiHidden="0" w:uiPriority="73" w:unhideWhenUsed="0"/>
-    <w:lsdException w:name="Light Shading Accent 6" w:semiHidden="0" w:uiPriority="60" w:unhideWhenUsed="0"/>
-    <w:lsdException w:name="Light List Accent 6" w:semiHidden="0" w:uiPriority="61" w:unhideWhenUsed="0"/>
-    <w:lsdException w:name="Light Grid Accent 6" w:semiHidden="0" w:uiPriority="62" w:unhideWhenUsed="0"/>
-    <w:lsdException w:name="Medium Shading 1 Accent 6" w:semiHidden="0" w:uiPriority="63" w:unhideWhenUsed="0"/>
-    <w:lsdException w:name="Medium Shading 2 Accent 6" w:semiHidden="0" w:uiPriority="64" w:unhideWhenUsed="0"/>
-    <w:lsdException w:name="Medium List 1 Accent 6" w:semiHidden="0" w:uiPriority="65" w:unhideWhenUsed="0"/>
-    <w:lsdException w:name="Medium List 2 Accent 6" w:semiHidden="0" w:uiPriority="66" w:unhideWhenUsed="0"/>
-    <w:lsdException w:name="Medium Grid 1 Accent 6" w:semiHidden="0" w:uiPriority="67" w:unhideWhenUsed="0"/>
-    <w:lsdException w:name="Medium Grid 2 Accent 6" w:semiHidden="0" w:uiPriority="68" w:unhideWhenUsed="0"/>
-    <w:lsdException w:name="Medium Grid 3 Accent 6" w:semiHidden="0" w:uiPriority="69" w:unhideWhenUsed="0"/>
-    <w:lsdException w:name="Dark List Accent 6" w:semiHidden="0" w:uiPriority="70" w:unhideWhenUsed="0"/>
-    <w:lsdException w:name="Colorful Shading Accent 6" w:semiHidden="0" w:uiPriority="71" w:unhideWhenUsed="0"/>
-    <w:lsdException w:name="Colorful List Accent 6" w:semiHidden="0" w:uiPriority="72" w:unhideWhenUsed="0"/>
-    <w:lsdException w:name="Colorful Grid Accent 6" w:semiHidden="0" w:uiPriority="73" w:unhideWhenUsed="0"/>
-    <w:lsdException w:name="Subtle Emphasis" w:semiHidden="0" w:uiPriority="19" w:unhideWhenUsed="0" w:qFormat="1"/>
-    <w:lsdException w:name="Intense Emphasis" w:semiHidden="0" w:uiPriority="21" w:unhideWhenUsed="0" w:qFormat="1"/>
-    <w:lsdException w:name="Subtle Reference" w:semiHidden="0" w:uiPriority="31" w:unhideWhenUsed="0" w:qFormat="1"/>
-    <w:lsdException w:name="Intense Reference" w:semiHidden="0" w:uiPriority="32" w:unhideWhenUsed="0" w:qFormat="1"/>
-    <w:lsdException w:name="Book Title" w:semiHidden="0" w:uiPriority="33" w:unhideWhenUsed="0" w:qFormat="1"/>
-    <w:lsdException w:name="Bibliography" w:uiPriority="37"/>
-    <w:lsdException w:name="TOC Heading" w:uiPriority="39" w:qFormat="1"/>
-  </w:latentStyles>
-  <w:style w:type="paragraph" w:default="1" w:styleId="a">
-    <w:name w:val="Normal"/>
-    <w:qFormat/>
-  </w:style>
-  <w:style w:type="character" w:default="1" w:styleId="a0">
-    <w:name w:val="Default Paragraph Font"/>
-    <w:uiPriority w:val="1"/>
-    <w:semiHidden/>
-    <w:unhideWhenUsed/>
-  </w:style>
-  <w:style w:type="table" w:default="1" w:styleId="a1">
-    <w:name w:val="Normal Table"/>
-    <w:uiPriority w:val="99"/>
-    <w:semiHidden/>
-    <w:unhideWhenUsed/>
-    <w:tblPr>
-      <w:tblInd w:w="0" w:type="dxa"/>
-      <w:tblCellMar>
-        <w:top w:w="0" w:type="dxa"/>
-        <w:left w:w="108" w:type="dxa"/>
-        <w:bottom w:w="0" w:type="dxa"/>
-        <w:right w:w="108" w:type="dxa"/>
-      </w:tblCellMar>
-    </w:tblPr>
-  </w:style>
-  <w:style w:type="numbering" w:default="1" w:styleId="a2">
-    <w:name w:val="No List"/>
-    <w:uiPriority w:val="99"/>
-    <w:semiHidden/>
-    <w:unhideWhenUsed/>
-  </w:style>
-  <w:style w:type="numbering" w:customStyle="1" w:styleId="a3">
-    <w:name w:val="1"/>
-    <w:pPr>
-      <w:numPr>
-        <w:numId w:val="7"/>
-      </w:numPr>
-    </w:pPr>
-  </w:style>
-</w:styles>
-</file>
-
 <file path=word/theme/theme1.xml><?xml version="1.0" encoding="utf-8"?>
 <a:theme xmlns:a="http://schemas.openxmlformats.org/drawingml/2006/main" name="Тема Office">
   <a:themeElements>
@@ -31822,7 +29346,7 @@
 </file>
 
 <file path=customXml/itemProps1.xml><?xml version="1.0" encoding="utf-8"?>
-<ds:datastoreItem xmlns:ds="http://schemas.openxmlformats.org/officeDocument/2006/customXml" ds:itemID="{F79EC4A6-6EAD-4060-B4AC-8CA146724F5A}">
+<ds:datastoreItem xmlns:ds="http://schemas.openxmlformats.org/officeDocument/2006/customXml" ds:itemID="{22325013-762D-43BF-AAD1-E6ED06E29F32}">
   <ds:schemaRefs>
     <ds:schemaRef ds:uri="http://schemas.openxmlformats.org/officeDocument/2006/bibliography"/>
   </ds:schemaRefs>
